--- a/Projekt dokumentáció.docx
+++ b/Projekt dokumentáció.docx
@@ -238,12 +238,8 @@
       </w:pPr>
       <w:r>
         <w:rPr>
-          <w:rFonts w:ascii="Times New Roman" w:cs="Times New Roman" w:eastAsia="Times New Roman" w:hAnsi="Times New Roman"/>
-          <w:sz w:val="24"/>
-          <w:szCs w:val="24"/>
-          <w:rtl w:val="0"/>
-        </w:rPr>
-        <w:t xml:space="preserve">Bemutatjuk az oktatási programjainkat, amelyeket a jövő orvosai számára tartunk fenn, valamint fenntartható gyakorlatunkat is a környezettudatosság szempontjából! </w:t>
+          <w:rtl w:val="0"/>
+        </w:rPr>
       </w:r>
     </w:p>
     <w:p>
@@ -1420,7 +1416,7 @@
       <w:pPr>
         <w:numPr>
           <w:ilvl w:val="0"/>
-          <w:numId w:val="2"/>
+          <w:numId w:val="3"/>
         </w:numPr>
         <w:ind w:left="720" w:hanging="360"/>
         <w:rPr>
@@ -1502,7 +1498,7 @@
       <w:pPr>
         <w:numPr>
           <w:ilvl w:val="0"/>
-          <w:numId w:val="2"/>
+          <w:numId w:val="3"/>
         </w:numPr>
         <w:ind w:left="720" w:hanging="360"/>
         <w:rPr>
@@ -1536,7 +1532,7 @@
       <w:pPr>
         <w:numPr>
           <w:ilvl w:val="0"/>
-          <w:numId w:val="2"/>
+          <w:numId w:val="3"/>
         </w:numPr>
         <w:ind w:left="720" w:hanging="360"/>
         <w:rPr>
@@ -1570,7 +1566,7 @@
       <w:pPr>
         <w:numPr>
           <w:ilvl w:val="0"/>
-          <w:numId w:val="2"/>
+          <w:numId w:val="3"/>
         </w:numPr>
         <w:ind w:left="720" w:hanging="360"/>
         <w:rPr>
@@ -1604,7 +1600,7 @@
       <w:pPr>
         <w:numPr>
           <w:ilvl w:val="0"/>
-          <w:numId w:val="2"/>
+          <w:numId w:val="3"/>
         </w:numPr>
         <w:ind w:left="720" w:hanging="360"/>
         <w:rPr>
@@ -1638,7 +1634,7 @@
       <w:pPr>
         <w:numPr>
           <w:ilvl w:val="0"/>
-          <w:numId w:val="2"/>
+          <w:numId w:val="3"/>
         </w:numPr>
         <w:ind w:left="720" w:hanging="360"/>
         <w:rPr>
@@ -1739,12 +1735,12 @@
           <wp:inline distB="114300" distT="114300" distL="114300" distR="114300">
             <wp:extent cx="4057650" cy="2021884"/>
             <wp:effectExtent b="0" l="0" r="0" t="0"/>
-            <wp:docPr id="3" name="image5.jpg"/>
+            <wp:docPr id="3" name="image13.jpg"/>
             <a:graphic>
               <a:graphicData uri="http://schemas.openxmlformats.org/drawingml/2006/picture">
                 <pic:pic>
                   <pic:nvPicPr>
-                    <pic:cNvPr id="0" name="image5.jpg"/>
+                    <pic:cNvPr id="0" name="image13.jpg"/>
                     <pic:cNvPicPr preferRelativeResize="0"/>
                   </pic:nvPicPr>
                   <pic:blipFill>
@@ -1822,12 +1818,12 @@
           <wp:inline distB="114300" distT="114300" distL="114300" distR="114300">
             <wp:extent cx="3552825" cy="4872275"/>
             <wp:effectExtent b="0" l="0" r="0" t="0"/>
-            <wp:docPr id="19" name="image7.png"/>
+            <wp:docPr id="20" name="image1.png"/>
             <a:graphic>
               <a:graphicData uri="http://schemas.openxmlformats.org/drawingml/2006/picture">
                 <pic:pic>
                   <pic:nvPicPr>
-                    <pic:cNvPr id="0" name="image7.png"/>
+                    <pic:cNvPr id="0" name="image1.png"/>
                     <pic:cNvPicPr preferRelativeResize="0"/>
                   </pic:nvPicPr>
                   <pic:blipFill>
@@ -1916,12 +1912,12 @@
           <wp:inline distB="114300" distT="114300" distL="114300" distR="114300">
             <wp:extent cx="5419725" cy="2947988"/>
             <wp:effectExtent b="0" l="0" r="0" t="0"/>
-            <wp:docPr id="6" name="image13.png"/>
+            <wp:docPr id="6" name="image9.png"/>
             <a:graphic>
               <a:graphicData uri="http://schemas.openxmlformats.org/drawingml/2006/picture">
                 <pic:pic>
                   <pic:nvPicPr>
-                    <pic:cNvPr id="0" name="image13.png"/>
+                    <pic:cNvPr id="0" name="image9.png"/>
                     <pic:cNvPicPr preferRelativeResize="0"/>
                   </pic:nvPicPr>
                   <pic:blipFill>
@@ -2029,12 +2025,12 @@
           <wp:inline distB="114300" distT="114300" distL="114300" distR="114300">
             <wp:extent cx="5731200" cy="3225800"/>
             <wp:effectExtent b="0" l="0" r="0" t="0"/>
-            <wp:docPr id="4" name="image17.jpg"/>
+            <wp:docPr id="4" name="image18.jpg"/>
             <a:graphic>
               <a:graphicData uri="http://schemas.openxmlformats.org/drawingml/2006/picture">
                 <pic:pic>
                   <pic:nvPicPr>
-                    <pic:cNvPr id="0" name="image17.jpg"/>
+                    <pic:cNvPr id="0" name="image18.jpg"/>
                     <pic:cNvPicPr preferRelativeResize="0"/>
                   </pic:nvPicPr>
                   <pic:blipFill>
@@ -2158,12 +2154,12 @@
           <wp:inline distB="114300" distT="114300" distL="114300" distR="114300">
             <wp:extent cx="4991100" cy="3043238"/>
             <wp:effectExtent b="0" l="0" r="0" t="0"/>
-            <wp:docPr id="16" name="image4.jpg"/>
+            <wp:docPr id="17" name="image11.jpg"/>
             <a:graphic>
               <a:graphicData uri="http://schemas.openxmlformats.org/drawingml/2006/picture">
                 <pic:pic>
                   <pic:nvPicPr>
-                    <pic:cNvPr id="0" name="image4.jpg"/>
+                    <pic:cNvPr id="0" name="image11.jpg"/>
                     <pic:cNvPicPr preferRelativeResize="0"/>
                   </pic:nvPicPr>
                   <pic:blipFill>
@@ -2254,12 +2250,12 @@
           <wp:inline distB="114300" distT="114300" distL="114300" distR="114300">
             <wp:extent cx="5319713" cy="2552700"/>
             <wp:effectExtent b="0" l="0" r="0" t="0"/>
-            <wp:docPr id="17" name="image14.png"/>
+            <wp:docPr id="18" name="image15.png"/>
             <a:graphic>
               <a:graphicData uri="http://schemas.openxmlformats.org/drawingml/2006/picture">
                 <pic:pic>
                   <pic:nvPicPr>
-                    <pic:cNvPr id="0" name="image14.png"/>
+                    <pic:cNvPr id="0" name="image15.png"/>
                     <pic:cNvPicPr preferRelativeResize="0"/>
                   </pic:nvPicPr>
                   <pic:blipFill>
@@ -2347,12 +2343,12 @@
           <wp:inline distB="114300" distT="114300" distL="114300" distR="114300">
             <wp:extent cx="3776663" cy="3566848"/>
             <wp:effectExtent b="0" l="0" r="0" t="0"/>
-            <wp:docPr id="15" name="image2.png"/>
+            <wp:docPr id="16" name="image7.png"/>
             <a:graphic>
               <a:graphicData uri="http://schemas.openxmlformats.org/drawingml/2006/picture">
                 <pic:pic>
                   <pic:nvPicPr>
-                    <pic:cNvPr id="0" name="image2.png"/>
+                    <pic:cNvPr id="0" name="image7.png"/>
                     <pic:cNvPicPr preferRelativeResize="0"/>
                   </pic:nvPicPr>
                   <pic:blipFill>
@@ -2384,13 +2380,1679 @@
     </w:p>
     <w:p>
       <w:pPr>
+        <w:rPr/>
+      </w:pPr>
+      <w:r>
+        <w:rPr>
+          <w:rtl w:val="0"/>
+        </w:rPr>
+      </w:r>
+    </w:p>
+    <w:p>
+      <w:pPr>
+        <w:pStyle w:val="Heading1"/>
+        <w:jc w:val="center"/>
+        <w:rPr/>
+      </w:pPr>
+      <w:bookmarkStart w:colFirst="0" w:colLast="0" w:name="_pyhhbeyx79m2" w:id="6"/>
+      <w:bookmarkEnd w:id="6"/>
+      <w:r>
+        <w:rPr>
+          <w:rtl w:val="0"/>
+        </w:rPr>
+      </w:r>
+    </w:p>
+    <w:p>
+      <w:pPr>
+        <w:pStyle w:val="Heading1"/>
+        <w:jc w:val="center"/>
+        <w:rPr/>
+      </w:pPr>
+      <w:bookmarkStart w:colFirst="0" w:colLast="0" w:name="_7csiyu3pb362" w:id="7"/>
+      <w:bookmarkEnd w:id="7"/>
+      <w:r>
+        <w:rPr>
+          <w:rtl w:val="0"/>
+        </w:rPr>
+        <w:t xml:space="preserve">Az adatbázis felépítése</w:t>
+      </w:r>
+    </w:p>
+    <w:p>
+      <w:pPr>
+        <w:rPr>
+          <w:rFonts w:ascii="Times New Roman" w:cs="Times New Roman" w:eastAsia="Times New Roman" w:hAnsi="Times New Roman"/>
+          <w:sz w:val="24"/>
+          <w:szCs w:val="24"/>
+        </w:rPr>
+      </w:pPr>
+      <w:r>
+        <w:rPr>
+          <w:rFonts w:ascii="Times New Roman" w:cs="Times New Roman" w:eastAsia="Times New Roman" w:hAnsi="Times New Roman"/>
+          <w:sz w:val="24"/>
+          <w:szCs w:val="24"/>
+          <w:rtl w:val="0"/>
+        </w:rPr>
+        <w:t xml:space="preserve">A táblázat felépítése:</w:t>
+      </w:r>
+    </w:p>
+    <w:p>
+      <w:pPr>
+        <w:rPr>
+          <w:rFonts w:ascii="Times New Roman" w:cs="Times New Roman" w:eastAsia="Times New Roman" w:hAnsi="Times New Roman"/>
+          <w:sz w:val="24"/>
+          <w:szCs w:val="24"/>
+        </w:rPr>
+      </w:pPr>
+      <w:r>
+        <w:rPr>
+          <w:rtl w:val="0"/>
+        </w:rPr>
+      </w:r>
+    </w:p>
+    <w:p>
+      <w:pPr>
+        <w:rPr>
+          <w:rFonts w:ascii="Times New Roman" w:cs="Times New Roman" w:eastAsia="Times New Roman" w:hAnsi="Times New Roman"/>
+          <w:sz w:val="24"/>
+          <w:szCs w:val="24"/>
+        </w:rPr>
+      </w:pPr>
+      <w:r>
+        <w:rPr>
+          <w:rFonts w:ascii="Times New Roman" w:cs="Times New Roman" w:eastAsia="Times New Roman" w:hAnsi="Times New Roman"/>
+          <w:sz w:val="24"/>
+          <w:szCs w:val="24"/>
+          <w:rtl w:val="0"/>
+        </w:rPr>
+        <w:t xml:space="preserve">A táblázat sorokból és oszlopokból áll. </w:t>
+      </w:r>
+    </w:p>
+    <w:p>
+      <w:pPr>
+        <w:rPr>
+          <w:rFonts w:ascii="Times New Roman" w:cs="Times New Roman" w:eastAsia="Times New Roman" w:hAnsi="Times New Roman"/>
+          <w:sz w:val="24"/>
+          <w:szCs w:val="24"/>
+        </w:rPr>
+      </w:pPr>
+      <w:r>
+        <w:rPr>
+          <w:rFonts w:ascii="Times New Roman" w:cs="Times New Roman" w:eastAsia="Times New Roman" w:hAnsi="Times New Roman"/>
+          <w:sz w:val="24"/>
+          <w:szCs w:val="24"/>
+          <w:rtl w:val="0"/>
+        </w:rPr>
+        <w:t xml:space="preserve">A sorokat rekordoknak (magyarul bejegyzéseknek) hívjuk. Minden rekord egy személy, tárgy, dolog tulajdonságait tartalmazza.  </w:t>
+      </w:r>
+    </w:p>
+    <w:p>
+      <w:pPr>
+        <w:rPr>
+          <w:rFonts w:ascii="Times New Roman" w:cs="Times New Roman" w:eastAsia="Times New Roman" w:hAnsi="Times New Roman"/>
+          <w:color w:val="202122"/>
+          <w:sz w:val="24"/>
+          <w:szCs w:val="24"/>
+          <w:highlight w:val="white"/>
+        </w:rPr>
+      </w:pPr>
+      <w:r>
+        <w:rPr>
+          <w:rFonts w:ascii="Times New Roman" w:cs="Times New Roman" w:eastAsia="Times New Roman" w:hAnsi="Times New Roman"/>
+          <w:color w:val="202122"/>
+          <w:sz w:val="24"/>
+          <w:szCs w:val="24"/>
+          <w:highlight w:val="white"/>
+          <w:rtl w:val="0"/>
+        </w:rPr>
+        <w:t xml:space="preserve">A rekordokban lévő adatokat mezőknek hívjuk, amik táblázatos elrendezésben oszlopokat alkotnak. A mezők neve kerül az oszlop tetejére fejlécnek.</w:t>
+      </w:r>
+    </w:p>
+    <w:p>
+      <w:pPr>
+        <w:rPr>
+          <w:rFonts w:ascii="Times New Roman" w:cs="Times New Roman" w:eastAsia="Times New Roman" w:hAnsi="Times New Roman"/>
+          <w:color w:val="202122"/>
+          <w:sz w:val="24"/>
+          <w:szCs w:val="24"/>
+          <w:highlight w:val="white"/>
+        </w:rPr>
+      </w:pPr>
+      <w:r>
+        <w:rPr>
+          <w:rFonts w:ascii="Times New Roman" w:cs="Times New Roman" w:eastAsia="Times New Roman" w:hAnsi="Times New Roman"/>
+          <w:color w:val="202122"/>
+          <w:sz w:val="24"/>
+          <w:szCs w:val="24"/>
+          <w:highlight w:val="white"/>
+          <w:rtl w:val="0"/>
+        </w:rPr>
+        <w:t xml:space="preserve">Egy sor és egy oszlop metszéspontja a cella. Több szomszédos cella együtt egy tartományt alkot. </w:t>
+      </w:r>
+    </w:p>
+    <w:p>
+      <w:pPr>
+        <w:rPr>
+          <w:rFonts w:ascii="Times New Roman" w:cs="Times New Roman" w:eastAsia="Times New Roman" w:hAnsi="Times New Roman"/>
+          <w:color w:val="202122"/>
+          <w:sz w:val="24"/>
+          <w:szCs w:val="24"/>
+          <w:highlight w:val="white"/>
+        </w:rPr>
+      </w:pPr>
+      <w:r>
+        <w:rPr>
+          <w:rFonts w:ascii="Times New Roman" w:cs="Times New Roman" w:eastAsia="Times New Roman" w:hAnsi="Times New Roman"/>
+          <w:color w:val="202122"/>
+          <w:sz w:val="24"/>
+          <w:szCs w:val="24"/>
+          <w:highlight w:val="white"/>
+          <w:rtl w:val="0"/>
+        </w:rPr>
+        <w:t xml:space="preserve">Időnként a táblázatot 90 fokkal elforgatva használjuk, amikor a sorok kapnak fejlécet, és az oszlopok tartalmazzák az adatbázis elemeit. Kereszt táblázatról akkor beszélünk, amikor a sorok és az oszlopok is szempontokat tartalmaznak. Az adatok tárolására ez kevésbé alkalmas, ezért már létező adatbázisokból készült kimutatásokra használjuk inkább.</w:t>
+      </w:r>
+    </w:p>
+    <w:p>
+      <w:pPr>
+        <w:rPr>
+          <w:rFonts w:ascii="Times New Roman" w:cs="Times New Roman" w:eastAsia="Times New Roman" w:hAnsi="Times New Roman"/>
+          <w:color w:val="202122"/>
+          <w:sz w:val="24"/>
+          <w:szCs w:val="24"/>
+          <w:highlight w:val="white"/>
+        </w:rPr>
+      </w:pPr>
+      <w:r>
+        <w:rPr>
+          <w:rtl w:val="0"/>
+        </w:rPr>
+      </w:r>
+    </w:p>
+    <w:p>
+      <w:pPr>
+        <w:rPr>
+          <w:rFonts w:ascii="Times New Roman" w:cs="Times New Roman" w:eastAsia="Times New Roman" w:hAnsi="Times New Roman"/>
+          <w:sz w:val="28"/>
+          <w:szCs w:val="28"/>
+          <w:highlight w:val="white"/>
+        </w:rPr>
+      </w:pPr>
+      <w:r>
+        <w:rPr>
+          <w:rFonts w:ascii="Times New Roman" w:cs="Times New Roman" w:eastAsia="Times New Roman" w:hAnsi="Times New Roman"/>
+          <w:sz w:val="24"/>
+          <w:szCs w:val="24"/>
+          <w:highlight w:val="white"/>
+          <w:rtl w:val="0"/>
+        </w:rPr>
+        <w:t xml:space="preserve">A relációs adatbázisok általában nem egyetlen relációból, táblából állnak, hanem több tábla alkot egy adatbázist. Azt, hogy egy adatbázist hány táblára bontunk szét, vagy hány táblát fogunk össze egy adatbázisba, már az adatbázis megtervezésekor eldöntjük. A táblákra bontásnál az attribútumok közötti kapcsolat jelentősen befolyásolja, hogy mely oszlopok kerülnek egy táblába.</w:t>
+      </w:r>
+      <w:r>
+        <w:rPr>
+          <w:rtl w:val="0"/>
+        </w:rPr>
+      </w:r>
+    </w:p>
+    <w:p>
+      <w:pPr>
+        <w:rPr>
+          <w:rFonts w:ascii="Times New Roman" w:cs="Times New Roman" w:eastAsia="Times New Roman" w:hAnsi="Times New Roman"/>
+          <w:color w:val="202122"/>
+          <w:sz w:val="24"/>
+          <w:szCs w:val="24"/>
+          <w:highlight w:val="white"/>
+        </w:rPr>
+      </w:pPr>
+      <w:r>
+        <w:rPr>
+          <w:rtl w:val="0"/>
+        </w:rPr>
+      </w:r>
+    </w:p>
+    <w:p>
+      <w:pPr>
+        <w:rPr>
+          <w:rFonts w:ascii="Times New Roman" w:cs="Times New Roman" w:eastAsia="Times New Roman" w:hAnsi="Times New Roman"/>
+          <w:color w:val="202122"/>
+          <w:sz w:val="24"/>
+          <w:szCs w:val="24"/>
+          <w:highlight w:val="white"/>
+        </w:rPr>
+      </w:pPr>
+      <w:r>
+        <w:rPr>
+          <w:rFonts w:ascii="Times New Roman" w:cs="Times New Roman" w:eastAsia="Times New Roman" w:hAnsi="Times New Roman"/>
+          <w:color w:val="202122"/>
+          <w:sz w:val="24"/>
+          <w:szCs w:val="24"/>
+          <w:highlight w:val="white"/>
+          <w:rtl w:val="0"/>
+        </w:rPr>
+        <w:t xml:space="preserve">A relációs modellnek megfelelõen az adatok a relációs adatbázisokban relációkban tárolódnak, amelyeket a felhasználó táblák formájában érzékel. Minden reláció egyedekbõl (tuple, rekord) és jellemzõkbõl (mezõ) épül fel. </w:t>
+      </w:r>
+    </w:p>
+    <w:p>
+      <w:pPr>
+        <w:rPr>
+          <w:rFonts w:ascii="Times New Roman" w:cs="Times New Roman" w:eastAsia="Times New Roman" w:hAnsi="Times New Roman"/>
+          <w:color w:val="202122"/>
+          <w:sz w:val="24"/>
+          <w:szCs w:val="24"/>
+          <w:highlight w:val="white"/>
+        </w:rPr>
+      </w:pPr>
+      <w:r>
+        <w:rPr>
+          <w:rtl w:val="0"/>
+        </w:rPr>
+      </w:r>
+    </w:p>
+    <w:p>
+      <w:pPr>
+        <w:rPr>
+          <w:rFonts w:ascii="Times New Roman" w:cs="Times New Roman" w:eastAsia="Times New Roman" w:hAnsi="Times New Roman"/>
+          <w:b w:val="1"/>
+          <w:color w:val="202122"/>
+          <w:sz w:val="24"/>
+          <w:szCs w:val="24"/>
+          <w:highlight w:val="white"/>
+        </w:rPr>
+      </w:pPr>
+      <w:r>
+        <w:rPr>
+          <w:rFonts w:ascii="Times New Roman" w:cs="Times New Roman" w:eastAsia="Times New Roman" w:hAnsi="Times New Roman"/>
+          <w:b w:val="1"/>
+          <w:color w:val="202122"/>
+          <w:sz w:val="24"/>
+          <w:szCs w:val="24"/>
+          <w:highlight w:val="white"/>
+          <w:rtl w:val="0"/>
+        </w:rPr>
+        <w:t xml:space="preserve">Az adatbázis tervezésének 7 javasolt lépése van:  </w:t>
+      </w:r>
+    </w:p>
+    <w:p>
+      <w:pPr>
+        <w:rPr>
+          <w:rFonts w:ascii="Times New Roman" w:cs="Times New Roman" w:eastAsia="Times New Roman" w:hAnsi="Times New Roman"/>
+          <w:color w:val="202122"/>
+          <w:sz w:val="24"/>
+          <w:szCs w:val="24"/>
+          <w:highlight w:val="white"/>
+        </w:rPr>
+      </w:pPr>
+      <w:r>
+        <w:rPr>
+          <w:rFonts w:ascii="Times New Roman" w:cs="Times New Roman" w:eastAsia="Times New Roman" w:hAnsi="Times New Roman"/>
+          <w:b w:val="1"/>
+          <w:color w:val="202122"/>
+          <w:sz w:val="24"/>
+          <w:szCs w:val="24"/>
+          <w:highlight w:val="white"/>
+          <w:rtl w:val="0"/>
+        </w:rPr>
+        <w:t xml:space="preserve">1. Követelménykezelés:</w:t>
+      </w:r>
+      <w:r>
+        <w:rPr>
+          <w:rFonts w:ascii="Times New Roman" w:cs="Times New Roman" w:eastAsia="Times New Roman" w:hAnsi="Times New Roman"/>
+          <w:color w:val="202122"/>
+          <w:sz w:val="24"/>
+          <w:szCs w:val="24"/>
+          <w:highlight w:val="white"/>
+          <w:rtl w:val="0"/>
+        </w:rPr>
+        <w:t xml:space="preserve"> itt határozzuk meg az adatbázis célját. Gondoljuk át milyen információkhoz szeretnénk majd jutni az adatbázisból. Tudnunk kell, hogy melyek azok az adatok amelyeket tárolnunk kell az egyedről. </w:t>
+      </w:r>
+    </w:p>
+    <w:p>
+      <w:pPr>
+        <w:rPr>
+          <w:rFonts w:ascii="Times New Roman" w:cs="Times New Roman" w:eastAsia="Times New Roman" w:hAnsi="Times New Roman"/>
+          <w:color w:val="202122"/>
+          <w:sz w:val="24"/>
+          <w:szCs w:val="24"/>
+          <w:highlight w:val="white"/>
+        </w:rPr>
+      </w:pPr>
+      <w:r>
+        <w:rPr>
+          <w:rtl w:val="0"/>
+        </w:rPr>
+      </w:r>
+    </w:p>
+    <w:p>
+      <w:pPr>
+        <w:rPr>
+          <w:rFonts w:ascii="Times New Roman" w:cs="Times New Roman" w:eastAsia="Times New Roman" w:hAnsi="Times New Roman"/>
+          <w:color w:val="202122"/>
+          <w:sz w:val="24"/>
+          <w:szCs w:val="24"/>
+          <w:highlight w:val="white"/>
+        </w:rPr>
+      </w:pPr>
+      <w:r>
+        <w:rPr>
+          <w:rFonts w:ascii="Times New Roman" w:cs="Times New Roman" w:eastAsia="Times New Roman" w:hAnsi="Times New Roman"/>
+          <w:b w:val="1"/>
+          <w:color w:val="202122"/>
+          <w:sz w:val="24"/>
+          <w:szCs w:val="24"/>
+          <w:highlight w:val="white"/>
+          <w:rtl w:val="0"/>
+        </w:rPr>
+        <w:t xml:space="preserve">2. Egyedek, táblák meghatározása:</w:t>
+      </w:r>
+      <w:r>
+        <w:rPr>
+          <w:rFonts w:ascii="Times New Roman" w:cs="Times New Roman" w:eastAsia="Times New Roman" w:hAnsi="Times New Roman"/>
+          <w:color w:val="202122"/>
+          <w:sz w:val="24"/>
+          <w:szCs w:val="24"/>
+          <w:highlight w:val="white"/>
+          <w:rtl w:val="0"/>
+        </w:rPr>
+        <w:t xml:space="preserve"> az összegyűjtött adatok rendszerezése után információrendszerbe kell őket szervezni. Az információrendszer egyedekkel foglalkozik. Az egyedek tárolása fizikailag egy táblában történik. A tábla soraiba (rekordjaiba) kerülnek az egyedpéldányok, a rekord mezőibe (oszlopokba) pedig az attribútumok. Minden adatot csak egy táblában tároljunk. Erre azért van szükség, hogy a későbbi módosításkor csak egy helyen kelljen frissíteni az adatokat. Az egy adott témára vonatkozó adatok egy táblában tároljuk.</w:t>
+      </w:r>
+    </w:p>
+    <w:p>
+      <w:pPr>
+        <w:rPr>
+          <w:rFonts w:ascii="Times New Roman" w:cs="Times New Roman" w:eastAsia="Times New Roman" w:hAnsi="Times New Roman"/>
+          <w:color w:val="202122"/>
+          <w:sz w:val="24"/>
+          <w:szCs w:val="24"/>
+          <w:highlight w:val="white"/>
+        </w:rPr>
+      </w:pPr>
+      <w:r>
+        <w:rPr>
+          <w:rtl w:val="0"/>
+        </w:rPr>
+      </w:r>
+    </w:p>
+    <w:p>
+      <w:pPr>
+        <w:rPr>
+          <w:rFonts w:ascii="Times New Roman" w:cs="Times New Roman" w:eastAsia="Times New Roman" w:hAnsi="Times New Roman"/>
+          <w:color w:val="202122"/>
+          <w:sz w:val="24"/>
+          <w:szCs w:val="24"/>
+          <w:highlight w:val="white"/>
+        </w:rPr>
+      </w:pPr>
+      <w:r>
+        <w:rPr>
+          <w:rFonts w:ascii="Times New Roman" w:cs="Times New Roman" w:eastAsia="Times New Roman" w:hAnsi="Times New Roman"/>
+          <w:b w:val="1"/>
+          <w:color w:val="202122"/>
+          <w:sz w:val="24"/>
+          <w:szCs w:val="24"/>
+          <w:highlight w:val="white"/>
+          <w:rtl w:val="0"/>
+        </w:rPr>
+        <w:t xml:space="preserve">3. Mezők, attribútumok meghatározása:</w:t>
+      </w:r>
+      <w:r>
+        <w:rPr>
+          <w:rFonts w:ascii="Times New Roman" w:cs="Times New Roman" w:eastAsia="Times New Roman" w:hAnsi="Times New Roman"/>
+          <w:color w:val="202122"/>
+          <w:sz w:val="24"/>
+          <w:szCs w:val="24"/>
+          <w:highlight w:val="white"/>
+          <w:rtl w:val="0"/>
+        </w:rPr>
+        <w:t xml:space="preserve"> itt tervezzük meg konkrétan a táblákat. Feladatunk meghatározni a táblákat felépítő mezőket. </w:t>
+      </w:r>
+    </w:p>
+    <w:p>
+      <w:pPr>
+        <w:rPr>
+          <w:rFonts w:ascii="Times New Roman" w:cs="Times New Roman" w:eastAsia="Times New Roman" w:hAnsi="Times New Roman"/>
+          <w:color w:val="202122"/>
+          <w:sz w:val="24"/>
+          <w:szCs w:val="24"/>
+          <w:highlight w:val="white"/>
+        </w:rPr>
+      </w:pPr>
+      <w:r>
+        <w:rPr>
+          <w:rtl w:val="0"/>
+        </w:rPr>
+      </w:r>
+    </w:p>
+    <w:p>
+      <w:pPr>
+        <w:rPr>
+          <w:rFonts w:ascii="Times New Roman" w:cs="Times New Roman" w:eastAsia="Times New Roman" w:hAnsi="Times New Roman"/>
+          <w:b w:val="1"/>
+          <w:color w:val="202122"/>
+          <w:sz w:val="24"/>
+          <w:szCs w:val="24"/>
+          <w:highlight w:val="white"/>
+        </w:rPr>
+      </w:pPr>
+      <w:r>
+        <w:rPr>
+          <w:rFonts w:ascii="Times New Roman" w:cs="Times New Roman" w:eastAsia="Times New Roman" w:hAnsi="Times New Roman"/>
+          <w:b w:val="1"/>
+          <w:color w:val="202122"/>
+          <w:sz w:val="24"/>
+          <w:szCs w:val="24"/>
+          <w:highlight w:val="white"/>
+          <w:rtl w:val="0"/>
+        </w:rPr>
+        <w:t xml:space="preserve">Az attribútumokat többféleképpen osztályozhatjuk: </w:t>
+      </w:r>
+    </w:p>
+    <w:p>
+      <w:pPr>
+        <w:rPr>
+          <w:rFonts w:ascii="Times New Roman" w:cs="Times New Roman" w:eastAsia="Times New Roman" w:hAnsi="Times New Roman"/>
+          <w:color w:val="202122"/>
+          <w:sz w:val="24"/>
+          <w:szCs w:val="24"/>
+          <w:highlight w:val="white"/>
+        </w:rPr>
+      </w:pPr>
+      <w:r>
+        <w:rPr>
+          <w:rFonts w:ascii="Times New Roman" w:cs="Times New Roman" w:eastAsia="Times New Roman" w:hAnsi="Times New Roman"/>
+          <w:color w:val="202122"/>
+          <w:sz w:val="24"/>
+          <w:szCs w:val="24"/>
+          <w:highlight w:val="white"/>
+          <w:rtl w:val="0"/>
+        </w:rPr>
+        <w:t xml:space="preserve">a) egyszerű, azaz tovább nem bontható, valamint összetett. Az összetett attribútum több egyszerű értékből áll. </w:t>
+      </w:r>
+    </w:p>
+    <w:p>
+      <w:pPr>
+        <w:rPr>
+          <w:rFonts w:ascii="Times New Roman" w:cs="Times New Roman" w:eastAsia="Times New Roman" w:hAnsi="Times New Roman"/>
+          <w:color w:val="202122"/>
+          <w:sz w:val="24"/>
+          <w:szCs w:val="24"/>
+          <w:highlight w:val="white"/>
+        </w:rPr>
+      </w:pPr>
+      <w:r>
+        <w:rPr>
+          <w:rFonts w:ascii="Times New Roman" w:cs="Times New Roman" w:eastAsia="Times New Roman" w:hAnsi="Times New Roman"/>
+          <w:b w:val="1"/>
+          <w:color w:val="202122"/>
+          <w:sz w:val="24"/>
+          <w:szCs w:val="24"/>
+          <w:highlight w:val="white"/>
+          <w:rtl w:val="0"/>
+        </w:rPr>
+        <w:t xml:space="preserve">b) egyértékű:</w:t>
+      </w:r>
+      <w:r>
+        <w:rPr>
+          <w:rFonts w:ascii="Times New Roman" w:cs="Times New Roman" w:eastAsia="Times New Roman" w:hAnsi="Times New Roman"/>
+          <w:color w:val="202122"/>
+          <w:sz w:val="24"/>
+          <w:szCs w:val="24"/>
+          <w:highlight w:val="white"/>
+          <w:rtl w:val="0"/>
+        </w:rPr>
+        <w:t xml:space="preserve"> minden előfordulásnál csak egy értéket vehet fel. A többértékű minden előfordulásnál több értéket is felvehet. </w:t>
+      </w:r>
+    </w:p>
+    <w:p>
+      <w:pPr>
+        <w:rPr>
+          <w:rFonts w:ascii="Times New Roman" w:cs="Times New Roman" w:eastAsia="Times New Roman" w:hAnsi="Times New Roman"/>
+          <w:color w:val="202122"/>
+          <w:sz w:val="24"/>
+          <w:szCs w:val="24"/>
+          <w:highlight w:val="white"/>
+        </w:rPr>
+      </w:pPr>
+      <w:r>
+        <w:rPr>
+          <w:rFonts w:ascii="Times New Roman" w:cs="Times New Roman" w:eastAsia="Times New Roman" w:hAnsi="Times New Roman"/>
+          <w:color w:val="202122"/>
+          <w:sz w:val="24"/>
+          <w:szCs w:val="24"/>
+          <w:highlight w:val="white"/>
+          <w:rtl w:val="0"/>
+        </w:rPr>
+        <w:t xml:space="preserve">c) a tárolt attribútum értékeit az adatbázis tárolja. A származtatott értéke más attribútumok alapján határozható meg. </w:t>
+      </w:r>
+    </w:p>
+    <w:p>
+      <w:pPr>
+        <w:rPr>
+          <w:rFonts w:ascii="Times New Roman" w:cs="Times New Roman" w:eastAsia="Times New Roman" w:hAnsi="Times New Roman"/>
+          <w:color w:val="202122"/>
+          <w:sz w:val="24"/>
+          <w:szCs w:val="24"/>
+          <w:highlight w:val="white"/>
+        </w:rPr>
+      </w:pPr>
+      <w:r>
+        <w:rPr>
+          <w:rtl w:val="0"/>
+        </w:rPr>
+      </w:r>
+    </w:p>
+    <w:p>
+      <w:pPr>
+        <w:rPr>
+          <w:rFonts w:ascii="Times New Roman" w:cs="Times New Roman" w:eastAsia="Times New Roman" w:hAnsi="Times New Roman"/>
+          <w:color w:val="202122"/>
+          <w:sz w:val="24"/>
+          <w:szCs w:val="24"/>
+          <w:highlight w:val="white"/>
+        </w:rPr>
+      </w:pPr>
+      <w:r>
+        <w:rPr>
+          <w:rFonts w:ascii="Times New Roman" w:cs="Times New Roman" w:eastAsia="Times New Roman" w:hAnsi="Times New Roman"/>
+          <w:b w:val="1"/>
+          <w:color w:val="202122"/>
+          <w:sz w:val="24"/>
+          <w:szCs w:val="24"/>
+          <w:highlight w:val="white"/>
+          <w:rtl w:val="0"/>
+        </w:rPr>
+        <w:t xml:space="preserve">4. Azonosítók meghatározása:</w:t>
+      </w:r>
+      <w:r>
+        <w:rPr>
+          <w:rFonts w:ascii="Times New Roman" w:cs="Times New Roman" w:eastAsia="Times New Roman" w:hAnsi="Times New Roman"/>
+          <w:color w:val="202122"/>
+          <w:sz w:val="24"/>
+          <w:szCs w:val="24"/>
+          <w:highlight w:val="white"/>
+          <w:rtl w:val="0"/>
+        </w:rPr>
+        <w:t xml:space="preserve"> a táblákban tárolt adatokat egyértelműen kell azonosítani. Elsődleges kulcsra minden olyan táblában szükség van, amelynek rekordjait egyenként szeretnénk azonosítani. Az elsődleges kulcs olyan azonosító, amelynek értékei nem ismétlődhetnek az adott táblában. Az elsődleges kulcsnak fontos szerepe van a relációs adatbázisokban. Segítségével növelhetjük a hatékonyságot, gyorsítja a keresést és az adatok összegyűjtését. Az Accessben háromféle elsődleges kulcs alkalmazható: </w:t>
+      </w:r>
+    </w:p>
+    <w:p>
+      <w:pPr>
+        <w:rPr>
+          <w:rFonts w:ascii="Times New Roman" w:cs="Times New Roman" w:eastAsia="Times New Roman" w:hAnsi="Times New Roman"/>
+          <w:color w:val="202122"/>
+          <w:sz w:val="24"/>
+          <w:szCs w:val="24"/>
+          <w:highlight w:val="white"/>
+        </w:rPr>
+      </w:pPr>
+      <w:r>
+        <w:rPr>
+          <w:rtl w:val="0"/>
+        </w:rPr>
+      </w:r>
+    </w:p>
+    <w:p>
+      <w:pPr>
+        <w:ind w:left="720" w:firstLine="0"/>
+        <w:rPr>
+          <w:rFonts w:ascii="Times New Roman" w:cs="Times New Roman" w:eastAsia="Times New Roman" w:hAnsi="Times New Roman"/>
+          <w:color w:val="202122"/>
+          <w:sz w:val="24"/>
+          <w:szCs w:val="24"/>
+          <w:highlight w:val="white"/>
+        </w:rPr>
+      </w:pPr>
+      <w:r>
+        <w:rPr>
+          <w:rFonts w:ascii="Times New Roman" w:cs="Times New Roman" w:eastAsia="Times New Roman" w:hAnsi="Times New Roman"/>
+          <w:b w:val="1"/>
+          <w:color w:val="202122"/>
+          <w:sz w:val="24"/>
+          <w:szCs w:val="24"/>
+          <w:highlight w:val="white"/>
+          <w:rtl w:val="0"/>
+        </w:rPr>
+        <w:t xml:space="preserve">1) számláló típusú:</w:t>
+      </w:r>
+      <w:r>
+        <w:rPr>
+          <w:rFonts w:ascii="Times New Roman" w:cs="Times New Roman" w:eastAsia="Times New Roman" w:hAnsi="Times New Roman"/>
+          <w:color w:val="202122"/>
+          <w:sz w:val="24"/>
+          <w:szCs w:val="24"/>
+          <w:highlight w:val="white"/>
+          <w:rtl w:val="0"/>
+        </w:rPr>
+        <w:t xml:space="preserve"> ez a leggyakrabban alkalmazott. Ilyenkor létre kell hozni egy Számláló típusú mezőt. Az Access minden egyes új rekord számára egyedi sorszámot generál. </w:t>
+      </w:r>
+    </w:p>
+    <w:p>
+      <w:pPr>
+        <w:rPr>
+          <w:rFonts w:ascii="Times New Roman" w:cs="Times New Roman" w:eastAsia="Times New Roman" w:hAnsi="Times New Roman"/>
+          <w:color w:val="202122"/>
+          <w:sz w:val="24"/>
+          <w:szCs w:val="24"/>
+          <w:highlight w:val="white"/>
+        </w:rPr>
+      </w:pPr>
+      <w:r>
+        <w:rPr>
+          <w:rFonts w:ascii="Times New Roman" w:cs="Times New Roman" w:eastAsia="Times New Roman" w:hAnsi="Times New Roman"/>
+          <w:color w:val="202122"/>
+          <w:sz w:val="24"/>
+          <w:szCs w:val="24"/>
+          <w:highlight w:val="white"/>
+          <w:rtl w:val="0"/>
+        </w:rPr>
+        <w:tab/>
+      </w:r>
+    </w:p>
+    <w:p>
+      <w:pPr>
+        <w:ind w:left="720" w:firstLine="0"/>
+        <w:rPr>
+          <w:rFonts w:ascii="Times New Roman" w:cs="Times New Roman" w:eastAsia="Times New Roman" w:hAnsi="Times New Roman"/>
+          <w:color w:val="202122"/>
+          <w:sz w:val="24"/>
+          <w:szCs w:val="24"/>
+          <w:highlight w:val="white"/>
+        </w:rPr>
+      </w:pPr>
+      <w:r>
+        <w:rPr>
+          <w:rFonts w:ascii="Times New Roman" w:cs="Times New Roman" w:eastAsia="Times New Roman" w:hAnsi="Times New Roman"/>
+          <w:b w:val="1"/>
+          <w:color w:val="202122"/>
+          <w:sz w:val="24"/>
+          <w:szCs w:val="24"/>
+          <w:highlight w:val="white"/>
+          <w:rtl w:val="0"/>
+        </w:rPr>
+        <w:t xml:space="preserve">2) egy mezőből álló elsődleges kulcs:</w:t>
+      </w:r>
+      <w:r>
+        <w:rPr>
+          <w:rFonts w:ascii="Times New Roman" w:cs="Times New Roman" w:eastAsia="Times New Roman" w:hAnsi="Times New Roman"/>
+          <w:color w:val="202122"/>
+          <w:sz w:val="24"/>
+          <w:szCs w:val="24"/>
+          <w:highlight w:val="white"/>
+          <w:rtl w:val="0"/>
+        </w:rPr>
+        <w:t xml:space="preserve"> a kulcs nem számláló típusú, ha nem tartalmaz egyetlen ismétlődő értéket sem (például adószám esetén). </w:t>
+      </w:r>
+    </w:p>
+    <w:p>
+      <w:pPr>
+        <w:rPr>
+          <w:rFonts w:ascii="Times New Roman" w:cs="Times New Roman" w:eastAsia="Times New Roman" w:hAnsi="Times New Roman"/>
+          <w:color w:val="202122"/>
+          <w:sz w:val="24"/>
+          <w:szCs w:val="24"/>
+          <w:highlight w:val="white"/>
+        </w:rPr>
+      </w:pPr>
+      <w:r>
+        <w:rPr>
+          <w:rtl w:val="0"/>
+        </w:rPr>
+      </w:r>
+    </w:p>
+    <w:p>
+      <w:pPr>
+        <w:ind w:left="720" w:firstLine="0"/>
+        <w:rPr>
+          <w:rFonts w:ascii="Times New Roman" w:cs="Times New Roman" w:eastAsia="Times New Roman" w:hAnsi="Times New Roman"/>
+          <w:color w:val="202122"/>
+          <w:sz w:val="24"/>
+          <w:szCs w:val="24"/>
+          <w:highlight w:val="white"/>
+        </w:rPr>
+      </w:pPr>
+      <w:r>
+        <w:rPr>
+          <w:rFonts w:ascii="Times New Roman" w:cs="Times New Roman" w:eastAsia="Times New Roman" w:hAnsi="Times New Roman"/>
+          <w:b w:val="1"/>
+          <w:color w:val="202122"/>
+          <w:sz w:val="24"/>
+          <w:szCs w:val="24"/>
+          <w:highlight w:val="white"/>
+          <w:rtl w:val="0"/>
+        </w:rPr>
+        <w:t xml:space="preserve">3) több mezőből álló elsődleges kulcs:</w:t>
+      </w:r>
+      <w:r>
+        <w:rPr>
+          <w:rFonts w:ascii="Times New Roman" w:cs="Times New Roman" w:eastAsia="Times New Roman" w:hAnsi="Times New Roman"/>
+          <w:color w:val="202122"/>
+          <w:sz w:val="24"/>
+          <w:szCs w:val="24"/>
+          <w:highlight w:val="white"/>
+          <w:rtl w:val="0"/>
+        </w:rPr>
+        <w:t xml:space="preserve"> ilyen kulcsot több mező felhasználásával képezünk. Erre akkor kerül sor, ha egyetlen mező egyediségét sem tudjuk biztosítani. </w:t>
+      </w:r>
+    </w:p>
+    <w:p>
+      <w:pPr>
+        <w:rPr>
+          <w:rFonts w:ascii="Times New Roman" w:cs="Times New Roman" w:eastAsia="Times New Roman" w:hAnsi="Times New Roman"/>
+          <w:color w:val="202122"/>
+          <w:sz w:val="24"/>
+          <w:szCs w:val="24"/>
+          <w:highlight w:val="white"/>
+        </w:rPr>
+      </w:pPr>
+      <w:r>
+        <w:rPr>
+          <w:rtl w:val="0"/>
+        </w:rPr>
+      </w:r>
+    </w:p>
+    <w:p>
+      <w:pPr>
+        <w:rPr>
+          <w:rFonts w:ascii="Times New Roman" w:cs="Times New Roman" w:eastAsia="Times New Roman" w:hAnsi="Times New Roman"/>
+          <w:color w:val="202122"/>
+          <w:sz w:val="24"/>
+          <w:szCs w:val="24"/>
+          <w:highlight w:val="white"/>
+        </w:rPr>
+      </w:pPr>
+      <w:r>
+        <w:rPr>
+          <w:rFonts w:ascii="Times New Roman" w:cs="Times New Roman" w:eastAsia="Times New Roman" w:hAnsi="Times New Roman"/>
+          <w:b w:val="1"/>
+          <w:color w:val="202122"/>
+          <w:sz w:val="24"/>
+          <w:szCs w:val="24"/>
+          <w:highlight w:val="white"/>
+          <w:rtl w:val="0"/>
+        </w:rPr>
+        <w:t xml:space="preserve">5. Kapcsolatok meghatározása:</w:t>
+      </w:r>
+      <w:r>
+        <w:rPr>
+          <w:rFonts w:ascii="Times New Roman" w:cs="Times New Roman" w:eastAsia="Times New Roman" w:hAnsi="Times New Roman"/>
+          <w:color w:val="202122"/>
+          <w:sz w:val="24"/>
+          <w:szCs w:val="24"/>
+          <w:highlight w:val="white"/>
+          <w:rtl w:val="0"/>
+        </w:rPr>
+        <w:t xml:space="preserve"> a táblák rekordjait kapcsoljuk össze az elsődleges kulcsmezők segítségével. A kapcsolat 2 egyed összetartozását jelenti. A kapcsolat számosságát három csoportba oszthatjuk: az egyedviszonyokat az előző fejezetek egyikében már tárgyaltuk, azért itt most tényleg csak felsorolás történik. </w:t>
+      </w:r>
+    </w:p>
+    <w:p>
+      <w:pPr>
+        <w:rPr>
+          <w:rFonts w:ascii="Times New Roman" w:cs="Times New Roman" w:eastAsia="Times New Roman" w:hAnsi="Times New Roman"/>
+          <w:b w:val="1"/>
+          <w:color w:val="202122"/>
+          <w:sz w:val="24"/>
+          <w:szCs w:val="24"/>
+          <w:highlight w:val="white"/>
+        </w:rPr>
+      </w:pPr>
+      <w:r>
+        <w:rPr>
+          <w:rFonts w:ascii="Times New Roman" w:cs="Times New Roman" w:eastAsia="Times New Roman" w:hAnsi="Times New Roman"/>
+          <w:b w:val="1"/>
+          <w:color w:val="202122"/>
+          <w:sz w:val="24"/>
+          <w:szCs w:val="24"/>
+          <w:highlight w:val="white"/>
+          <w:rtl w:val="0"/>
+        </w:rPr>
+        <w:t xml:space="preserve">1. Egy az egyhez kapcsolat. </w:t>
+      </w:r>
+    </w:p>
+    <w:p>
+      <w:pPr>
+        <w:rPr>
+          <w:rFonts w:ascii="Times New Roman" w:cs="Times New Roman" w:eastAsia="Times New Roman" w:hAnsi="Times New Roman"/>
+          <w:b w:val="1"/>
+          <w:color w:val="202122"/>
+          <w:sz w:val="24"/>
+          <w:szCs w:val="24"/>
+          <w:highlight w:val="white"/>
+        </w:rPr>
+      </w:pPr>
+      <w:r>
+        <w:rPr>
+          <w:rFonts w:ascii="Times New Roman" w:cs="Times New Roman" w:eastAsia="Times New Roman" w:hAnsi="Times New Roman"/>
+          <w:b w:val="1"/>
+          <w:color w:val="202122"/>
+          <w:sz w:val="24"/>
+          <w:szCs w:val="24"/>
+          <w:highlight w:val="white"/>
+          <w:rtl w:val="0"/>
+        </w:rPr>
+        <w:t xml:space="preserve">2. Egy a többhöz kapcsolat. </w:t>
+      </w:r>
+    </w:p>
+    <w:p>
+      <w:pPr>
+        <w:rPr>
+          <w:rFonts w:ascii="Times New Roman" w:cs="Times New Roman" w:eastAsia="Times New Roman" w:hAnsi="Times New Roman"/>
+          <w:b w:val="1"/>
+          <w:color w:val="202122"/>
+          <w:sz w:val="24"/>
+          <w:szCs w:val="24"/>
+          <w:highlight w:val="white"/>
+        </w:rPr>
+      </w:pPr>
+      <w:r>
+        <w:rPr>
+          <w:rFonts w:ascii="Times New Roman" w:cs="Times New Roman" w:eastAsia="Times New Roman" w:hAnsi="Times New Roman"/>
+          <w:b w:val="1"/>
+          <w:color w:val="202122"/>
+          <w:sz w:val="24"/>
+          <w:szCs w:val="24"/>
+          <w:highlight w:val="white"/>
+          <w:rtl w:val="0"/>
+        </w:rPr>
+        <w:t xml:space="preserve">3. Több a többhöz kapcsolat. </w:t>
+      </w:r>
+    </w:p>
+    <w:p>
+      <w:pPr>
+        <w:rPr>
+          <w:rFonts w:ascii="Times New Roman" w:cs="Times New Roman" w:eastAsia="Times New Roman" w:hAnsi="Times New Roman"/>
+          <w:color w:val="202122"/>
+          <w:sz w:val="24"/>
+          <w:szCs w:val="24"/>
+          <w:highlight w:val="white"/>
+        </w:rPr>
+      </w:pPr>
+      <w:r>
+        <w:rPr>
+          <w:rtl w:val="0"/>
+        </w:rPr>
+      </w:r>
+    </w:p>
+    <w:p>
+      <w:pPr>
+        <w:rPr>
+          <w:rFonts w:ascii="Times New Roman" w:cs="Times New Roman" w:eastAsia="Times New Roman" w:hAnsi="Times New Roman"/>
+          <w:color w:val="202122"/>
+          <w:sz w:val="24"/>
+          <w:szCs w:val="24"/>
+          <w:highlight w:val="white"/>
+        </w:rPr>
+      </w:pPr>
+      <w:r>
+        <w:rPr>
+          <w:rFonts w:ascii="Times New Roman" w:cs="Times New Roman" w:eastAsia="Times New Roman" w:hAnsi="Times New Roman"/>
+          <w:b w:val="1"/>
+          <w:color w:val="202122"/>
+          <w:sz w:val="24"/>
+          <w:szCs w:val="24"/>
+          <w:highlight w:val="white"/>
+          <w:rtl w:val="0"/>
+        </w:rPr>
+        <w:t xml:space="preserve">6. Ellenőrzés:</w:t>
+      </w:r>
+      <w:r>
+        <w:rPr>
+          <w:rFonts w:ascii="Times New Roman" w:cs="Times New Roman" w:eastAsia="Times New Roman" w:hAnsi="Times New Roman"/>
+          <w:color w:val="202122"/>
+          <w:sz w:val="24"/>
+          <w:szCs w:val="24"/>
+          <w:highlight w:val="white"/>
+          <w:rtl w:val="0"/>
+        </w:rPr>
+        <w:t xml:space="preserve"> A mezők, táblák és kapcsolatok megtervezése után meg kell nézni a tervet, hogy nem maradt-e benne hiba. A kezdeti stádiumban könnyebb az adatbázis tervét módosítani, mint amikor már fel van töltve adatokkal. </w:t>
+      </w:r>
+    </w:p>
+    <w:p>
+      <w:pPr>
+        <w:rPr>
+          <w:rFonts w:ascii="Times New Roman" w:cs="Times New Roman" w:eastAsia="Times New Roman" w:hAnsi="Times New Roman"/>
+          <w:color w:val="202122"/>
+          <w:sz w:val="24"/>
+          <w:szCs w:val="24"/>
+          <w:highlight w:val="white"/>
+        </w:rPr>
+      </w:pPr>
+      <w:r>
+        <w:rPr>
+          <w:rFonts w:ascii="Times New Roman" w:cs="Times New Roman" w:eastAsia="Times New Roman" w:hAnsi="Times New Roman"/>
+          <w:b w:val="1"/>
+          <w:color w:val="202122"/>
+          <w:sz w:val="24"/>
+          <w:szCs w:val="24"/>
+          <w:highlight w:val="white"/>
+          <w:rtl w:val="0"/>
+        </w:rPr>
+        <w:t xml:space="preserve">7. Adatbevitel:</w:t>
+      </w:r>
+      <w:r>
+        <w:rPr>
+          <w:rFonts w:ascii="Times New Roman" w:cs="Times New Roman" w:eastAsia="Times New Roman" w:hAnsi="Times New Roman"/>
+          <w:color w:val="202122"/>
+          <w:sz w:val="24"/>
+          <w:szCs w:val="24"/>
+          <w:highlight w:val="white"/>
+          <w:rtl w:val="0"/>
+        </w:rPr>
+        <w:t xml:space="preserve"> a szükséges javítások elvégzése után vigyük be az adatokat a már létező táblákba. Kialakíthatjuk továbbá a többi objektumot. Van lehetőség űrlapok, jelentések és lekérdezések készítésére!</w:t>
+      </w:r>
+    </w:p>
+    <w:p>
+      <w:pPr>
+        <w:rPr>
+          <w:rFonts w:ascii="Times New Roman" w:cs="Times New Roman" w:eastAsia="Times New Roman" w:hAnsi="Times New Roman"/>
+          <w:color w:val="202122"/>
+          <w:sz w:val="24"/>
+          <w:szCs w:val="24"/>
+          <w:highlight w:val="white"/>
+        </w:rPr>
+      </w:pPr>
+      <w:r>
+        <w:rPr>
+          <w:rtl w:val="0"/>
+        </w:rPr>
+      </w:r>
+    </w:p>
+    <w:p>
+      <w:pPr>
+        <w:pStyle w:val="Heading1"/>
+        <w:rPr/>
+      </w:pPr>
+      <w:bookmarkStart w:colFirst="0" w:colLast="0" w:name="_apc9sxy9nykx" w:id="8"/>
+      <w:bookmarkEnd w:id="8"/>
+      <w:r>
+        <w:rPr>
+          <w:rtl w:val="0"/>
+        </w:rPr>
+        <w:t xml:space="preserve">Az adatbázis tervezési folyamata:</w:t>
+      </w:r>
+      <w:r>
+        <w:rPr>
+          <w:rtl w:val="0"/>
+        </w:rPr>
+      </w:r>
+    </w:p>
+    <w:p>
+      <w:pPr>
+        <w:numPr>
+          <w:ilvl w:val="0"/>
+          <w:numId w:val="4"/>
+        </w:numPr>
+        <w:shd w:fill="ffffff" w:val="clear"/>
+        <w:spacing w:after="0" w:afterAutospacing="0" w:before="740" w:lineRule="auto"/>
+        <w:ind w:left="720" w:hanging="360"/>
+        <w:rPr>
+          <w:rFonts w:ascii="Times New Roman" w:cs="Times New Roman" w:eastAsia="Times New Roman" w:hAnsi="Times New Roman"/>
+          <w:color w:val="1e1e1e"/>
+          <w:sz w:val="24"/>
+          <w:szCs w:val="24"/>
+          <w:highlight w:val="white"/>
+          <w:u w:val="none"/>
+        </w:rPr>
+      </w:pPr>
+      <w:r>
+        <w:rPr>
+          <w:rFonts w:ascii="Times New Roman" w:cs="Times New Roman" w:eastAsia="Times New Roman" w:hAnsi="Times New Roman"/>
+          <w:b w:val="1"/>
+          <w:color w:val="1e1e1e"/>
+          <w:sz w:val="24"/>
+          <w:szCs w:val="24"/>
+          <w:highlight w:val="white"/>
+          <w:rtl w:val="0"/>
+        </w:rPr>
+        <w:t xml:space="preserve">Az adatbázis céljának meghatározása</w:t>
+      </w:r>
+      <w:r>
+        <w:rPr>
+          <w:rFonts w:ascii="Times New Roman" w:cs="Times New Roman" w:eastAsia="Times New Roman" w:hAnsi="Times New Roman"/>
+          <w:color w:val="1e1e1e"/>
+          <w:sz w:val="24"/>
+          <w:szCs w:val="24"/>
+          <w:highlight w:val="white"/>
+          <w:rtl w:val="0"/>
+        </w:rPr>
+        <w:t xml:space="preserve">    </w:t>
+        <w:br w:type="textWrapping"/>
+        <w:t xml:space="preserve">Ez felkészíti a további lépésekre.</w:t>
+      </w:r>
+    </w:p>
+    <w:p>
+      <w:pPr>
+        <w:numPr>
+          <w:ilvl w:val="0"/>
+          <w:numId w:val="4"/>
+        </w:numPr>
+        <w:shd w:fill="ffffff" w:val="clear"/>
+        <w:spacing w:after="0" w:afterAutospacing="0" w:before="0" w:beforeAutospacing="0" w:lineRule="auto"/>
+        <w:ind w:left="720" w:hanging="360"/>
+        <w:rPr>
+          <w:rFonts w:ascii="Times New Roman" w:cs="Times New Roman" w:eastAsia="Times New Roman" w:hAnsi="Times New Roman"/>
+          <w:color w:val="1e1e1e"/>
+          <w:sz w:val="24"/>
+          <w:szCs w:val="24"/>
+          <w:highlight w:val="white"/>
+          <w:u w:val="none"/>
+        </w:rPr>
+      </w:pPr>
+      <w:r>
+        <w:rPr>
+          <w:rFonts w:ascii="Times New Roman" w:cs="Times New Roman" w:eastAsia="Times New Roman" w:hAnsi="Times New Roman"/>
+          <w:b w:val="1"/>
+          <w:color w:val="1e1e1e"/>
+          <w:sz w:val="24"/>
+          <w:szCs w:val="24"/>
+          <w:highlight w:val="white"/>
+          <w:rtl w:val="0"/>
+        </w:rPr>
+        <w:t xml:space="preserve">A szükséges információk megkeresése és rendszerezése </w:t>
+      </w:r>
+      <w:r>
+        <w:rPr>
+          <w:rFonts w:ascii="Times New Roman" w:cs="Times New Roman" w:eastAsia="Times New Roman" w:hAnsi="Times New Roman"/>
+          <w:color w:val="1e1e1e"/>
+          <w:sz w:val="24"/>
+          <w:szCs w:val="24"/>
+          <w:highlight w:val="white"/>
+          <w:rtl w:val="0"/>
+        </w:rPr>
+        <w:t xml:space="preserve">    </w:t>
+        <w:br w:type="textWrapping"/>
+        <w:t xml:space="preserve">Gyűjtsön össze minden információt, amelyet rögzíteni szeretne az adatbázisban, például a termékek nevét és rendelési számát.</w:t>
+      </w:r>
+    </w:p>
+    <w:p>
+      <w:pPr>
+        <w:numPr>
+          <w:ilvl w:val="0"/>
+          <w:numId w:val="4"/>
+        </w:numPr>
+        <w:shd w:fill="ffffff" w:val="clear"/>
+        <w:spacing w:after="460" w:before="0" w:beforeAutospacing="0" w:lineRule="auto"/>
+        <w:ind w:left="720" w:hanging="360"/>
+        <w:rPr>
+          <w:rFonts w:ascii="Times New Roman" w:cs="Times New Roman" w:eastAsia="Times New Roman" w:hAnsi="Times New Roman"/>
+          <w:color w:val="1e1e1e"/>
+          <w:sz w:val="24"/>
+          <w:szCs w:val="24"/>
+          <w:highlight w:val="white"/>
+          <w:u w:val="none"/>
+        </w:rPr>
+      </w:pPr>
+      <w:r>
+        <w:rPr>
+          <w:rFonts w:ascii="Times New Roman" w:cs="Times New Roman" w:eastAsia="Times New Roman" w:hAnsi="Times New Roman"/>
+          <w:b w:val="1"/>
+          <w:color w:val="1e1e1e"/>
+          <w:sz w:val="24"/>
+          <w:szCs w:val="24"/>
+          <w:highlight w:val="white"/>
+          <w:rtl w:val="0"/>
+        </w:rPr>
+        <w:t xml:space="preserve">Az információk táblákra osztása</w:t>
+      </w:r>
+      <w:r>
+        <w:rPr>
+          <w:rFonts w:ascii="Times New Roman" w:cs="Times New Roman" w:eastAsia="Times New Roman" w:hAnsi="Times New Roman"/>
+          <w:color w:val="1e1e1e"/>
+          <w:sz w:val="24"/>
+          <w:szCs w:val="24"/>
+          <w:highlight w:val="white"/>
+          <w:rtl w:val="0"/>
+        </w:rPr>
+        <w:t xml:space="preserve">    </w:t>
+        <w:br w:type="textWrapping"/>
+        <w:t xml:space="preserve">Az információt ossza fel nagyobb entitásokra vagy témákra (például Termékek és Rendelések). Ezután minden témából tábla lesz.</w:t>
+      </w:r>
+    </w:p>
+    <w:p>
+      <w:pPr>
+        <w:rPr>
+          <w:rFonts w:ascii="Times New Roman" w:cs="Times New Roman" w:eastAsia="Times New Roman" w:hAnsi="Times New Roman"/>
+          <w:color w:val="202122"/>
+          <w:sz w:val="24"/>
+          <w:szCs w:val="24"/>
+          <w:highlight w:val="white"/>
+        </w:rPr>
+      </w:pPr>
+      <w:r>
+        <w:rPr>
+          <w:rFonts w:ascii="Times New Roman" w:cs="Times New Roman" w:eastAsia="Times New Roman" w:hAnsi="Times New Roman"/>
+          <w:color w:val="202122"/>
+          <w:sz w:val="24"/>
+          <w:szCs w:val="24"/>
+          <w:highlight w:val="white"/>
+        </w:rPr>
+        <w:drawing>
+          <wp:inline distB="114300" distT="114300" distL="114300" distR="114300">
+            <wp:extent cx="6615113" cy="4572000"/>
+            <wp:effectExtent b="0" l="0" r="0" t="0"/>
+            <wp:docPr id="11" name="image6.png"/>
+            <a:graphic>
+              <a:graphicData uri="http://schemas.openxmlformats.org/drawingml/2006/picture">
+                <pic:pic>
+                  <pic:nvPicPr>
+                    <pic:cNvPr id="0" name="image6.png"/>
+                    <pic:cNvPicPr preferRelativeResize="0"/>
+                  </pic:nvPicPr>
+                  <pic:blipFill>
+                    <a:blip r:embed="rId13"/>
+                    <a:srcRect b="0" l="0" r="0" t="0"/>
+                    <a:stretch>
+                      <a:fillRect/>
+                    </a:stretch>
+                  </pic:blipFill>
+                  <pic:spPr>
+                    <a:xfrm>
+                      <a:off x="0" y="0"/>
+                      <a:ext cx="6615113" cy="4572000"/>
+                    </a:xfrm>
+                    <a:prstGeom prst="rect"/>
+                    <a:ln/>
+                  </pic:spPr>
+                </pic:pic>
+              </a:graphicData>
+            </a:graphic>
+          </wp:inline>
+        </w:drawing>
+      </w:r>
+      <w:r>
+        <w:rPr>
+          <w:rtl w:val="0"/>
+        </w:rPr>
+      </w:r>
+    </w:p>
+    <w:p>
+      <w:pPr>
+        <w:numPr>
+          <w:ilvl w:val="0"/>
+          <w:numId w:val="2"/>
+        </w:numPr>
+        <w:shd w:fill="ffffff" w:val="clear"/>
+        <w:spacing w:after="0" w:afterAutospacing="0" w:before="740" w:lineRule="auto"/>
+        <w:ind w:left="1180" w:hanging="360"/>
+        <w:rPr>
+          <w:sz w:val="24"/>
+          <w:szCs w:val="24"/>
+          <w:highlight w:val="white"/>
+        </w:rPr>
+      </w:pPr>
+      <w:r>
+        <w:rPr>
+          <w:rFonts w:ascii="Times New Roman" w:cs="Times New Roman" w:eastAsia="Times New Roman" w:hAnsi="Times New Roman"/>
+          <w:b w:val="1"/>
+          <w:color w:val="1e1e1e"/>
+          <w:sz w:val="24"/>
+          <w:szCs w:val="24"/>
+          <w:highlight w:val="white"/>
+          <w:rtl w:val="0"/>
+        </w:rPr>
+        <w:t xml:space="preserve">Információs elemek oszlopokká alakítása</w:t>
+      </w:r>
+      <w:r>
+        <w:rPr>
+          <w:rFonts w:ascii="Times New Roman" w:cs="Times New Roman" w:eastAsia="Times New Roman" w:hAnsi="Times New Roman"/>
+          <w:color w:val="1e1e1e"/>
+          <w:sz w:val="24"/>
+          <w:szCs w:val="24"/>
+          <w:highlight w:val="white"/>
+          <w:rtl w:val="0"/>
+        </w:rPr>
+        <w:t xml:space="preserve">    </w:t>
+        <w:br w:type="textWrapping"/>
+        <w:t xml:space="preserve">Döntsük el, milyen információkat szeretnénk tárolni az egyes táblákban. Minden elem mezővé alakul, és a táblában oszlopként fog megjelenni. Egy Alkalmazottak nevű táblában például a Vezetéknév és a Felvétel dátuma mezők szerepelhetnek.</w:t>
+      </w:r>
+    </w:p>
+    <w:p>
+      <w:pPr>
+        <w:numPr>
+          <w:ilvl w:val="0"/>
+          <w:numId w:val="2"/>
+        </w:numPr>
+        <w:shd w:fill="ffffff" w:val="clear"/>
+        <w:spacing w:after="0" w:afterAutospacing="0" w:before="0" w:beforeAutospacing="0" w:lineRule="auto"/>
+        <w:ind w:left="1180" w:hanging="360"/>
+        <w:rPr>
+          <w:sz w:val="24"/>
+          <w:szCs w:val="24"/>
+          <w:highlight w:val="white"/>
+        </w:rPr>
+      </w:pPr>
+      <w:r>
+        <w:rPr>
+          <w:rFonts w:ascii="Times New Roman" w:cs="Times New Roman" w:eastAsia="Times New Roman" w:hAnsi="Times New Roman"/>
+          <w:b w:val="1"/>
+          <w:color w:val="1e1e1e"/>
+          <w:sz w:val="24"/>
+          <w:szCs w:val="24"/>
+          <w:highlight w:val="white"/>
+          <w:rtl w:val="0"/>
+        </w:rPr>
+        <w:t xml:space="preserve">Elsődleges kulcsok megadása</w:t>
+      </w:r>
+      <w:r>
+        <w:rPr>
+          <w:rFonts w:ascii="Times New Roman" w:cs="Times New Roman" w:eastAsia="Times New Roman" w:hAnsi="Times New Roman"/>
+          <w:color w:val="1e1e1e"/>
+          <w:sz w:val="24"/>
+          <w:szCs w:val="24"/>
+          <w:highlight w:val="white"/>
+          <w:rtl w:val="0"/>
+        </w:rPr>
+        <w:t xml:space="preserve">    </w:t>
+        <w:br w:type="textWrapping"/>
+        <w:t xml:space="preserve">Határozza meg az egyes táblák elsődleges kulcsát. Az elsődleges kulcsok az egyes sorokat egyedileg azonosító oszlop. Elsődleges kulcs lehet például a Termékazonosító vagy a Rendelésazonosító mező.</w:t>
+      </w:r>
+    </w:p>
+    <w:p>
+      <w:pPr>
+        <w:numPr>
+          <w:ilvl w:val="0"/>
+          <w:numId w:val="2"/>
+        </w:numPr>
+        <w:shd w:fill="ffffff" w:val="clear"/>
+        <w:spacing w:after="0" w:afterAutospacing="0" w:before="0" w:beforeAutospacing="0" w:lineRule="auto"/>
+        <w:ind w:left="1180" w:hanging="360"/>
+        <w:rPr>
+          <w:sz w:val="24"/>
+          <w:szCs w:val="24"/>
+          <w:highlight w:val="white"/>
+        </w:rPr>
+      </w:pPr>
+      <w:r>
+        <w:rPr>
+          <w:rFonts w:ascii="Times New Roman" w:cs="Times New Roman" w:eastAsia="Times New Roman" w:hAnsi="Times New Roman"/>
+          <w:b w:val="1"/>
+          <w:color w:val="1e1e1e"/>
+          <w:sz w:val="24"/>
+          <w:szCs w:val="24"/>
+          <w:highlight w:val="white"/>
+          <w:rtl w:val="0"/>
+        </w:rPr>
+        <w:t xml:space="preserve">Táblakapcsolatok beállítása</w:t>
+      </w:r>
+      <w:r>
+        <w:rPr>
+          <w:rFonts w:ascii="Times New Roman" w:cs="Times New Roman" w:eastAsia="Times New Roman" w:hAnsi="Times New Roman"/>
+          <w:color w:val="1e1e1e"/>
+          <w:sz w:val="24"/>
+          <w:szCs w:val="24"/>
+          <w:highlight w:val="white"/>
+          <w:rtl w:val="0"/>
+        </w:rPr>
+        <w:t xml:space="preserve">    </w:t>
+        <w:br w:type="textWrapping"/>
+        <w:t xml:space="preserve">A táblákat áttekintve döntse el, hogyan kapcsolódnak az egyes táblák adatai a többi tábla adataihoz. Ha egyértelművé szeretné tenni a táblák kapcsolatát, létrehozhat új mezőket a táblákban, vagy létrehozhat új táblákat.</w:t>
+      </w:r>
+    </w:p>
+    <w:p>
+      <w:pPr>
+        <w:numPr>
+          <w:ilvl w:val="0"/>
+          <w:numId w:val="2"/>
+        </w:numPr>
+        <w:shd w:fill="ffffff" w:val="clear"/>
+        <w:spacing w:after="0" w:afterAutospacing="0" w:before="0" w:beforeAutospacing="0" w:lineRule="auto"/>
+        <w:ind w:left="1180" w:hanging="360"/>
+        <w:rPr>
+          <w:sz w:val="24"/>
+          <w:szCs w:val="24"/>
+          <w:highlight w:val="white"/>
+        </w:rPr>
+      </w:pPr>
+      <w:r>
+        <w:rPr>
+          <w:rFonts w:ascii="Times New Roman" w:cs="Times New Roman" w:eastAsia="Times New Roman" w:hAnsi="Times New Roman"/>
+          <w:b w:val="1"/>
+          <w:color w:val="1e1e1e"/>
+          <w:sz w:val="24"/>
+          <w:szCs w:val="24"/>
+          <w:highlight w:val="white"/>
+          <w:rtl w:val="0"/>
+        </w:rPr>
+        <w:t xml:space="preserve">A terv finomítása</w:t>
+      </w:r>
+      <w:r>
+        <w:rPr>
+          <w:rFonts w:ascii="Times New Roman" w:cs="Times New Roman" w:eastAsia="Times New Roman" w:hAnsi="Times New Roman"/>
+          <w:color w:val="1e1e1e"/>
+          <w:sz w:val="24"/>
+          <w:szCs w:val="24"/>
+          <w:highlight w:val="white"/>
+          <w:rtl w:val="0"/>
+        </w:rPr>
+        <w:t xml:space="preserve">    </w:t>
+        <w:br w:type="textWrapping"/>
+        <w:t xml:space="preserve">Győződjön meg róla, hogy hibáktól mentes a terv. Hozza létre a táblákat, és adjon hozzá néhány rekordnyi mintaadatot. Ellenőrizze, hogy a táblák a kívánt eredményeket adják-e. Szükség esetén módosítsa a tervet.</w:t>
+      </w:r>
+    </w:p>
+    <w:p>
+      <w:pPr>
+        <w:numPr>
+          <w:ilvl w:val="0"/>
+          <w:numId w:val="2"/>
+        </w:numPr>
+        <w:shd w:fill="ffffff" w:val="clear"/>
+        <w:spacing w:after="460" w:before="0" w:beforeAutospacing="0" w:lineRule="auto"/>
+        <w:ind w:left="1180" w:hanging="360"/>
+        <w:rPr>
+          <w:sz w:val="24"/>
+          <w:szCs w:val="24"/>
+          <w:highlight w:val="white"/>
+        </w:rPr>
+      </w:pPr>
+      <w:r>
+        <w:rPr>
+          <w:rFonts w:ascii="Times New Roman" w:cs="Times New Roman" w:eastAsia="Times New Roman" w:hAnsi="Times New Roman"/>
+          <w:b w:val="1"/>
+          <w:color w:val="1e1e1e"/>
+          <w:sz w:val="24"/>
+          <w:szCs w:val="24"/>
+          <w:highlight w:val="white"/>
+          <w:rtl w:val="0"/>
+        </w:rPr>
+        <w:t xml:space="preserve">A normalizációs szabályok alkalmazása</w:t>
+      </w:r>
+      <w:r>
+        <w:rPr>
+          <w:rFonts w:ascii="Times New Roman" w:cs="Times New Roman" w:eastAsia="Times New Roman" w:hAnsi="Times New Roman"/>
+          <w:color w:val="1e1e1e"/>
+          <w:sz w:val="24"/>
+          <w:szCs w:val="24"/>
+          <w:highlight w:val="white"/>
+          <w:rtl w:val="0"/>
+        </w:rPr>
+        <w:t xml:space="preserve">    </w:t>
+        <w:br w:type="textWrapping"/>
+        <w:t xml:space="preserve">Az adatnormalizációs szabályokat alkalmazva ellenőrizze, hogy a táblák szerkezete megfelelő-e. Módosítsa a táblákat, ha szükséges.</w:t>
+      </w:r>
+    </w:p>
+    <w:p>
+      <w:pPr>
+        <w:rPr>
+          <w:rFonts w:ascii="Times New Roman" w:cs="Times New Roman" w:eastAsia="Times New Roman" w:hAnsi="Times New Roman"/>
+          <w:color w:val="202122"/>
+          <w:sz w:val="24"/>
+          <w:szCs w:val="24"/>
+          <w:highlight w:val="white"/>
+        </w:rPr>
+      </w:pPr>
+      <w:r>
+        <w:rPr>
+          <w:rtl w:val="0"/>
+        </w:rPr>
+      </w:r>
+    </w:p>
+    <w:p>
+      <w:pPr>
+        <w:rPr>
+          <w:rFonts w:ascii="Times New Roman" w:cs="Times New Roman" w:eastAsia="Times New Roman" w:hAnsi="Times New Roman"/>
+          <w:color w:val="202122"/>
+          <w:sz w:val="24"/>
+          <w:szCs w:val="24"/>
+          <w:highlight w:val="white"/>
+        </w:rPr>
+      </w:pPr>
+      <w:r>
+        <w:rPr>
+          <w:rtl w:val="0"/>
+        </w:rPr>
+      </w:r>
+    </w:p>
+    <w:p>
+      <w:pPr>
         <w:pStyle w:val="Heading2"/>
         <w:rPr>
           <w:rFonts w:ascii="Times New Roman" w:cs="Times New Roman" w:eastAsia="Times New Roman" w:hAnsi="Times New Roman"/>
         </w:rPr>
       </w:pPr>
-      <w:bookmarkStart w:colFirst="0" w:colLast="0" w:name="_xxfwuzs9xqkk" w:id="6"/>
-      <w:bookmarkEnd w:id="6"/>
+      <w:bookmarkStart w:colFirst="0" w:colLast="0" w:name="_1urrfce65vp2" w:id="9"/>
+      <w:bookmarkEnd w:id="9"/>
+      <w:r>
+        <w:rPr>
+          <w:rFonts w:ascii="Times New Roman" w:cs="Times New Roman" w:eastAsia="Times New Roman" w:hAnsi="Times New Roman"/>
+          <w:rtl w:val="0"/>
+        </w:rPr>
+        <w:t xml:space="preserve">Regisztráció, bejelentkezés, kijelentkezés :</w:t>
+      </w:r>
+      <w:r>
+        <w:rPr>
+          <w:rtl w:val="0"/>
+        </w:rPr>
+      </w:r>
+    </w:p>
+    <w:p>
+      <w:pPr>
+        <w:rPr>
+          <w:rFonts w:ascii="Times New Roman" w:cs="Times New Roman" w:eastAsia="Times New Roman" w:hAnsi="Times New Roman"/>
+          <w:b w:val="1"/>
+          <w:color w:val="202122"/>
+          <w:sz w:val="24"/>
+          <w:szCs w:val="24"/>
+          <w:highlight w:val="white"/>
+        </w:rPr>
+      </w:pPr>
+      <w:r>
+        <w:rPr>
+          <w:rFonts w:ascii="Times New Roman" w:cs="Times New Roman" w:eastAsia="Times New Roman" w:hAnsi="Times New Roman"/>
+          <w:b w:val="1"/>
+          <w:color w:val="202122"/>
+          <w:sz w:val="24"/>
+          <w:szCs w:val="24"/>
+          <w:highlight w:val="white"/>
+          <w:rtl w:val="0"/>
+        </w:rPr>
+        <w:t xml:space="preserve">Bevezetés:</w:t>
+      </w:r>
+    </w:p>
+    <w:p>
+      <w:pPr>
+        <w:rPr>
+          <w:rFonts w:ascii="Times New Roman" w:cs="Times New Roman" w:eastAsia="Times New Roman" w:hAnsi="Times New Roman"/>
+          <w:color w:val="202122"/>
+          <w:sz w:val="24"/>
+          <w:szCs w:val="24"/>
+          <w:highlight w:val="white"/>
+        </w:rPr>
+      </w:pPr>
+      <w:r>
+        <w:rPr>
+          <w:rtl w:val="0"/>
+        </w:rPr>
+      </w:r>
+    </w:p>
+    <w:p>
+      <w:pPr>
+        <w:rPr>
+          <w:rFonts w:ascii="Times New Roman" w:cs="Times New Roman" w:eastAsia="Times New Roman" w:hAnsi="Times New Roman"/>
+          <w:color w:val="202122"/>
+          <w:sz w:val="24"/>
+          <w:szCs w:val="24"/>
+          <w:highlight w:val="white"/>
+        </w:rPr>
+      </w:pPr>
+      <w:r>
+        <w:rPr>
+          <w:rFonts w:ascii="Times New Roman" w:cs="Times New Roman" w:eastAsia="Times New Roman" w:hAnsi="Times New Roman"/>
+          <w:color w:val="202122"/>
+          <w:sz w:val="24"/>
+          <w:szCs w:val="24"/>
+          <w:highlight w:val="white"/>
+          <w:rtl w:val="0"/>
+        </w:rPr>
+        <w:t xml:space="preserve">Verzió: 1.0</w:t>
+      </w:r>
+    </w:p>
+    <w:p>
+      <w:pPr>
+        <w:rPr>
+          <w:rFonts w:ascii="Times New Roman" w:cs="Times New Roman" w:eastAsia="Times New Roman" w:hAnsi="Times New Roman"/>
+          <w:color w:val="202122"/>
+          <w:sz w:val="24"/>
+          <w:szCs w:val="24"/>
+          <w:highlight w:val="white"/>
+        </w:rPr>
+      </w:pPr>
+      <w:r>
+        <w:rPr>
+          <w:rFonts w:ascii="Times New Roman" w:cs="Times New Roman" w:eastAsia="Times New Roman" w:hAnsi="Times New Roman"/>
+          <w:color w:val="202122"/>
+          <w:sz w:val="24"/>
+          <w:szCs w:val="24"/>
+          <w:highlight w:val="white"/>
+          <w:rtl w:val="0"/>
+        </w:rPr>
+        <w:t xml:space="preserve">Ez a dokumentáció leírja a bejelentkezési felületet, amelyet Angular keretrendszerrel hoztunk létre. </w:t>
+      </w:r>
+    </w:p>
+    <w:p>
+      <w:pPr>
+        <w:rPr>
+          <w:rFonts w:ascii="Times New Roman" w:cs="Times New Roman" w:eastAsia="Times New Roman" w:hAnsi="Times New Roman"/>
+          <w:color w:val="202122"/>
+          <w:sz w:val="24"/>
+          <w:szCs w:val="24"/>
+          <w:highlight w:val="white"/>
+        </w:rPr>
+      </w:pPr>
+      <w:r>
+        <w:rPr>
+          <w:rFonts w:ascii="Times New Roman" w:cs="Times New Roman" w:eastAsia="Times New Roman" w:hAnsi="Times New Roman"/>
+          <w:color w:val="202122"/>
+          <w:sz w:val="24"/>
+          <w:szCs w:val="24"/>
+          <w:highlight w:val="white"/>
+          <w:rtl w:val="0"/>
+        </w:rPr>
+        <w:t xml:space="preserve">A felület kialakításához az app.component.html és a hozzá tartozó stílusokat tartalmazó app.component.css fájlokat használtuk. </w:t>
+      </w:r>
+    </w:p>
+    <w:p>
+      <w:pPr>
+        <w:rPr>
+          <w:rFonts w:ascii="Times New Roman" w:cs="Times New Roman" w:eastAsia="Times New Roman" w:hAnsi="Times New Roman"/>
+          <w:color w:val="202122"/>
+          <w:sz w:val="24"/>
+          <w:szCs w:val="24"/>
+          <w:highlight w:val="white"/>
+        </w:rPr>
+      </w:pPr>
+      <w:r>
+        <w:rPr>
+          <w:rFonts w:ascii="Times New Roman" w:cs="Times New Roman" w:eastAsia="Times New Roman" w:hAnsi="Times New Roman"/>
+          <w:color w:val="202122"/>
+          <w:sz w:val="24"/>
+          <w:szCs w:val="24"/>
+          <w:highlight w:val="white"/>
+          <w:rtl w:val="0"/>
+        </w:rPr>
+        <w:t xml:space="preserve">A dokumentáció a 2024.02.05-i verzióra vonatkozik.</w:t>
+      </w:r>
+    </w:p>
+    <w:p>
+      <w:pPr>
+        <w:rPr>
+          <w:rFonts w:ascii="Times New Roman" w:cs="Times New Roman" w:eastAsia="Times New Roman" w:hAnsi="Times New Roman"/>
+          <w:color w:val="202122"/>
+          <w:sz w:val="24"/>
+          <w:szCs w:val="24"/>
+          <w:highlight w:val="white"/>
+        </w:rPr>
+      </w:pPr>
+      <w:r>
+        <w:rPr>
+          <w:rtl w:val="0"/>
+        </w:rPr>
+      </w:r>
+    </w:p>
+    <w:p>
+      <w:pPr>
+        <w:rPr>
+          <w:rFonts w:ascii="Times New Roman" w:cs="Times New Roman" w:eastAsia="Times New Roman" w:hAnsi="Times New Roman"/>
+          <w:color w:val="202122"/>
+          <w:sz w:val="24"/>
+          <w:szCs w:val="24"/>
+          <w:highlight w:val="white"/>
+        </w:rPr>
+      </w:pPr>
+      <w:r>
+        <w:rPr>
+          <w:rFonts w:ascii="Times New Roman" w:cs="Times New Roman" w:eastAsia="Times New Roman" w:hAnsi="Times New Roman"/>
+          <w:color w:val="202122"/>
+          <w:sz w:val="24"/>
+          <w:szCs w:val="24"/>
+          <w:highlight w:val="white"/>
+          <w:rtl w:val="0"/>
+        </w:rPr>
+        <w:t xml:space="preserve">Ezen a felületen lehetőség van a bejelentkezés megvalósítására, ahol szükséges a felhasználó név és a jelszó, illetve az e-mail cím megadása! A kijelentkezéssel a felhasználó elmentheti a személyes, illetve a bejelentkezéshez szükséges adatait! Továbbá lehetőség lesz ezen a felületen a megadott jelszó elmentésére is!</w:t>
+      </w:r>
+    </w:p>
+    <w:p>
+      <w:pPr>
+        <w:rPr>
+          <w:rFonts w:ascii="Times New Roman" w:cs="Times New Roman" w:eastAsia="Times New Roman" w:hAnsi="Times New Roman"/>
+          <w:color w:val="202122"/>
+          <w:sz w:val="24"/>
+          <w:szCs w:val="24"/>
+          <w:highlight w:val="white"/>
+        </w:rPr>
+      </w:pPr>
+      <w:r>
+        <w:rPr>
+          <w:rtl w:val="0"/>
+        </w:rPr>
+      </w:r>
+    </w:p>
+    <w:p>
+      <w:pPr>
+        <w:rPr>
+          <w:rFonts w:ascii="Times New Roman" w:cs="Times New Roman" w:eastAsia="Times New Roman" w:hAnsi="Times New Roman"/>
+          <w:color w:val="202122"/>
+          <w:sz w:val="24"/>
+          <w:szCs w:val="24"/>
+          <w:highlight w:val="white"/>
+        </w:rPr>
+      </w:pPr>
+      <w:r>
+        <w:rPr>
+          <w:rtl w:val="0"/>
+        </w:rPr>
+      </w:r>
+    </w:p>
+    <w:p>
+      <w:pPr>
+        <w:rPr>
+          <w:rFonts w:ascii="Times New Roman" w:cs="Times New Roman" w:eastAsia="Times New Roman" w:hAnsi="Times New Roman"/>
+          <w:color w:val="202122"/>
+          <w:sz w:val="24"/>
+          <w:szCs w:val="24"/>
+          <w:highlight w:val="white"/>
+        </w:rPr>
+      </w:pPr>
+      <w:r>
+        <w:rPr>
+          <w:rtl w:val="0"/>
+        </w:rPr>
+      </w:r>
+    </w:p>
+    <w:p>
+      <w:pPr>
+        <w:rPr/>
+      </w:pPr>
+      <w:r>
+        <w:rPr>
+          <w:rtl w:val="0"/>
+        </w:rPr>
+      </w:r>
+    </w:p>
+    <w:p>
+      <w:pPr>
+        <w:pStyle w:val="Heading2"/>
+        <w:rPr>
+          <w:rFonts w:ascii="Times New Roman" w:cs="Times New Roman" w:eastAsia="Times New Roman" w:hAnsi="Times New Roman"/>
+        </w:rPr>
+      </w:pPr>
+      <w:bookmarkStart w:colFirst="0" w:colLast="0" w:name="_xxfwuzs9xqkk" w:id="10"/>
+      <w:bookmarkEnd w:id="10"/>
       <w:r>
         <w:rPr>
           <w:rFonts w:ascii="Times New Roman" w:cs="Times New Roman" w:eastAsia="Times New Roman" w:hAnsi="Times New Roman"/>
@@ -2539,16 +4201,16 @@
           <wp:inline distB="114300" distT="114300" distL="114300" distR="114300">
             <wp:extent cx="5286375" cy="1044077"/>
             <wp:effectExtent b="0" l="0" r="0" t="0"/>
-            <wp:docPr id="11" name="image9.png"/>
+            <wp:docPr id="12" name="image2.png"/>
             <a:graphic>
               <a:graphicData uri="http://schemas.openxmlformats.org/drawingml/2006/picture">
                 <pic:pic>
                   <pic:nvPicPr>
-                    <pic:cNvPr id="0" name="image9.png"/>
+                    <pic:cNvPr id="0" name="image2.png"/>
                     <pic:cNvPicPr preferRelativeResize="0"/>
                   </pic:nvPicPr>
                   <pic:blipFill>
-                    <a:blip r:embed="rId13"/>
+                    <a:blip r:embed="rId14"/>
                     <a:srcRect b="0" l="0" r="0" t="0"/>
                     <a:stretch>
                       <a:fillRect/>
@@ -2754,16 +4416,16 @@
           <wp:inline distB="114300" distT="114300" distL="114300" distR="114300">
             <wp:extent cx="3033713" cy="1573942"/>
             <wp:effectExtent b="0" l="0" r="0" t="0"/>
-            <wp:docPr id="10" name="image10.png"/>
+            <wp:docPr id="10" name="image12.png"/>
             <a:graphic>
               <a:graphicData uri="http://schemas.openxmlformats.org/drawingml/2006/picture">
                 <pic:pic>
                   <pic:nvPicPr>
-                    <pic:cNvPr id="0" name="image10.png"/>
+                    <pic:cNvPr id="0" name="image12.png"/>
                     <pic:cNvPicPr preferRelativeResize="0"/>
                   </pic:nvPicPr>
                   <pic:blipFill>
-                    <a:blip r:embed="rId14"/>
+                    <a:blip r:embed="rId15"/>
                     <a:srcRect b="0" l="0" r="0" t="0"/>
                     <a:stretch>
                       <a:fillRect/>
@@ -2960,16 +4622,16 @@
           <wp:inline distB="114300" distT="114300" distL="114300" distR="114300">
             <wp:extent cx="1585913" cy="1923341"/>
             <wp:effectExtent b="0" l="0" r="0" t="0"/>
-            <wp:docPr id="8" name="image12.png"/>
+            <wp:docPr id="8" name="image5.png"/>
             <a:graphic>
               <a:graphicData uri="http://schemas.openxmlformats.org/drawingml/2006/picture">
                 <pic:pic>
                   <pic:nvPicPr>
-                    <pic:cNvPr id="0" name="image12.png"/>
+                    <pic:cNvPr id="0" name="image5.png"/>
                     <pic:cNvPicPr preferRelativeResize="0"/>
                   </pic:nvPicPr>
                   <pic:blipFill>
-                    <a:blip r:embed="rId15"/>
+                    <a:blip r:embed="rId16"/>
                     <a:srcRect b="0" l="0" r="0" t="0"/>
                     <a:stretch>
                       <a:fillRect/>
@@ -3032,8 +4694,8 @@
         <w:pStyle w:val="Heading2"/>
         <w:rPr/>
       </w:pPr>
-      <w:bookmarkStart w:colFirst="0" w:colLast="0" w:name="_5b65kfravprr" w:id="7"/>
-      <w:bookmarkEnd w:id="7"/>
+      <w:bookmarkStart w:colFirst="0" w:colLast="0" w:name="_5b65kfravprr" w:id="11"/>
+      <w:bookmarkEnd w:id="11"/>
       <w:r>
         <w:rPr>
           <w:rtl w:val="0"/>
@@ -3048,8 +4710,8 @@
           <w:highlight w:val="white"/>
         </w:rPr>
       </w:pPr>
-      <w:bookmarkStart w:colFirst="0" w:colLast="0" w:name="_kmyob9ev7p9k" w:id="8"/>
-      <w:bookmarkEnd w:id="8"/>
+      <w:bookmarkStart w:colFirst="0" w:colLast="0" w:name="_kmyob9ev7p9k" w:id="12"/>
+      <w:bookmarkEnd w:id="12"/>
       <w:r>
         <w:rPr>
           <w:rtl w:val="0"/>
@@ -3172,16 +4834,16 @@
           <wp:inline distB="114300" distT="114300" distL="114300" distR="114300">
             <wp:extent cx="2752725" cy="2302278"/>
             <wp:effectExtent b="0" l="0" r="0" t="0"/>
-            <wp:docPr id="1" name="image16.png"/>
+            <wp:docPr id="1" name="image14.png"/>
             <a:graphic>
               <a:graphicData uri="http://schemas.openxmlformats.org/drawingml/2006/picture">
                 <pic:pic>
                   <pic:nvPicPr>
-                    <pic:cNvPr id="0" name="image16.png"/>
+                    <pic:cNvPr id="0" name="image14.png"/>
                     <pic:cNvPicPr preferRelativeResize="0"/>
                   </pic:nvPicPr>
                   <pic:blipFill>
-                    <a:blip r:embed="rId16"/>
+                    <a:blip r:embed="rId17"/>
                     <a:srcRect b="0" l="0" r="0" t="0"/>
                     <a:stretch>
                       <a:fillRect/>
@@ -3324,16 +4986,16 @@
           <wp:inline distB="114300" distT="114300" distL="114300" distR="114300">
             <wp:extent cx="2471738" cy="1361624"/>
             <wp:effectExtent b="0" l="0" r="0" t="0"/>
-            <wp:docPr id="14" name="image15.png"/>
+            <wp:docPr id="15" name="image16.png"/>
             <a:graphic>
               <a:graphicData uri="http://schemas.openxmlformats.org/drawingml/2006/picture">
                 <pic:pic>
                   <pic:nvPicPr>
-                    <pic:cNvPr id="0" name="image15.png"/>
+                    <pic:cNvPr id="0" name="image16.png"/>
                     <pic:cNvPicPr preferRelativeResize="0"/>
                   </pic:nvPicPr>
                   <pic:blipFill>
-                    <a:blip r:embed="rId17"/>
+                    <a:blip r:embed="rId18"/>
                     <a:srcRect b="0" l="0" r="0" t="0"/>
                     <a:stretch>
                       <a:fillRect/>
@@ -3461,16 +5123,16 @@
           <wp:inline distB="114300" distT="114300" distL="114300" distR="114300">
             <wp:extent cx="1376979" cy="1404938"/>
             <wp:effectExtent b="0" l="0" r="0" t="0"/>
-            <wp:docPr id="13" name="image18.png"/>
+            <wp:docPr id="14" name="image17.png"/>
             <a:graphic>
               <a:graphicData uri="http://schemas.openxmlformats.org/drawingml/2006/picture">
                 <pic:pic>
                   <pic:nvPicPr>
-                    <pic:cNvPr id="0" name="image18.png"/>
+                    <pic:cNvPr id="0" name="image17.png"/>
                     <pic:cNvPicPr preferRelativeResize="0"/>
                   </pic:nvPicPr>
                   <pic:blipFill>
-                    <a:blip r:embed="rId18"/>
+                    <a:blip r:embed="rId19"/>
                     <a:srcRect b="0" l="0" r="0" t="0"/>
                     <a:stretch>
                       <a:fillRect/>
@@ -3602,16 +5264,16 @@
             <wp:extent cx="1012598" cy="904875"/>
             <wp:effectExtent b="0" l="0" r="0" t="0"/>
             <wp:wrapSquare wrapText="bothSides" distB="0" distT="0" distL="114300" distR="114300"/>
-            <wp:docPr descr="C:\Users\revil\AppData\Local\Microsoft\Windows\INetCache\Content.Word\letöltés.jpg" id="2" name="image6.jpg"/>
+            <wp:docPr descr="C:\Users\revil\AppData\Local\Microsoft\Windows\INetCache\Content.Word\letöltés.jpg" id="2" name="image8.jpg"/>
             <a:graphic>
               <a:graphicData uri="http://schemas.openxmlformats.org/drawingml/2006/picture">
                 <pic:pic>
                   <pic:nvPicPr>
-                    <pic:cNvPr descr="C:\Users\revil\AppData\Local\Microsoft\Windows\INetCache\Content.Word\letöltés.jpg" id="0" name="image6.jpg"/>
+                    <pic:cNvPr descr="C:\Users\revil\AppData\Local\Microsoft\Windows\INetCache\Content.Word\letöltés.jpg" id="0" name="image8.jpg"/>
                     <pic:cNvPicPr preferRelativeResize="0"/>
                   </pic:nvPicPr>
                   <pic:blipFill>
-                    <a:blip r:embed="rId19"/>
+                    <a:blip r:embed="rId20"/>
                     <a:srcRect b="0" l="0" r="0" t="0"/>
                     <a:stretch>
                       <a:fillRect/>
@@ -3695,6 +5357,48 @@
           <wp:anchor allowOverlap="1" behindDoc="0" distB="0" distT="0" distL="114300" distR="114300" hidden="0" layoutInCell="1" locked="0" relativeHeight="0" simplePos="0">
             <wp:simplePos x="0" y="0"/>
             <wp:positionH relativeFrom="column">
+              <wp:posOffset>5153025</wp:posOffset>
+            </wp:positionH>
+            <wp:positionV relativeFrom="paragraph">
+              <wp:posOffset>891977</wp:posOffset>
+            </wp:positionV>
+            <wp:extent cx="609600" cy="724024"/>
+            <wp:effectExtent b="0" l="0" r="0" t="0"/>
+            <wp:wrapSquare wrapText="bothSides" distB="0" distT="0" distL="114300" distR="114300"/>
+            <wp:docPr descr="C:\Users\revil\Downloads\CSS3_logo_and_wordmark.svg.png" id="13" name="image4.png"/>
+            <a:graphic>
+              <a:graphicData uri="http://schemas.openxmlformats.org/drawingml/2006/picture">
+                <pic:pic>
+                  <pic:nvPicPr>
+                    <pic:cNvPr descr="C:\Users\revil\Downloads\CSS3_logo_and_wordmark.svg.png" id="0" name="image4.png"/>
+                    <pic:cNvPicPr preferRelativeResize="0"/>
+                  </pic:nvPicPr>
+                  <pic:blipFill>
+                    <a:blip r:embed="rId21"/>
+                    <a:srcRect b="0" l="0" r="0" t="0"/>
+                    <a:stretch>
+                      <a:fillRect/>
+                    </a:stretch>
+                  </pic:blipFill>
+                  <pic:spPr>
+                    <a:xfrm>
+                      <a:off x="0" y="0"/>
+                      <a:ext cx="609600" cy="724024"/>
+                    </a:xfrm>
+                    <a:prstGeom prst="rect"/>
+                    <a:ln/>
+                  </pic:spPr>
+                </pic:pic>
+              </a:graphicData>
+            </a:graphic>
+          </wp:anchor>
+        </w:drawing>
+      </w:r>
+      <w:r>
+        <w:drawing>
+          <wp:anchor allowOverlap="1" behindDoc="0" distB="0" distT="0" distL="114300" distR="114300" hidden="0" layoutInCell="1" locked="0" relativeHeight="0" simplePos="0">
+            <wp:simplePos x="0" y="0"/>
+            <wp:positionH relativeFrom="column">
               <wp:posOffset>5120640</wp:posOffset>
             </wp:positionH>
             <wp:positionV relativeFrom="paragraph">
@@ -3703,16 +5407,16 @@
             <wp:extent cx="640080" cy="640080"/>
             <wp:effectExtent b="0" l="0" r="0" t="0"/>
             <wp:wrapSquare wrapText="bothSides" distB="0" distT="0" distL="114300" distR="114300"/>
-            <wp:docPr descr="C:\Users\revil\Downloads\letöltés.png" id="18" name="image1.png"/>
+            <wp:docPr descr="C:\Users\revil\Downloads\letöltés.png" id="19" name="image10.png"/>
             <a:graphic>
               <a:graphicData uri="http://schemas.openxmlformats.org/drawingml/2006/picture">
                 <pic:pic>
                   <pic:nvPicPr>
-                    <pic:cNvPr descr="C:\Users\revil\Downloads\letöltés.png" id="0" name="image1.png"/>
+                    <pic:cNvPr descr="C:\Users\revil\Downloads\letöltés.png" id="0" name="image10.png"/>
                     <pic:cNvPicPr preferRelativeResize="0"/>
                   </pic:nvPicPr>
                   <pic:blipFill>
-                    <a:blip r:embed="rId20"/>
+                    <a:blip r:embed="rId22"/>
                     <a:srcRect b="0" l="0" r="0" t="0"/>
                     <a:stretch>
                       <a:fillRect/>
@@ -3761,86 +5465,44 @@
         </w:rPr>
         <w:t xml:space="preserve"> felel a weboldal dizájnért és megjelenéséért. A fogorvosi rendelő oldalon keresztül a CSS segítségével szabályozzuk a színeket, elrendezést, stílust, hogy vonzó és professzionális kinézetű legyen.</w:t>
       </w:r>
+    </w:p>
+    <w:p>
+      <w:pPr>
+        <w:spacing w:after="160" w:line="240" w:lineRule="auto"/>
+        <w:rPr>
+          <w:rFonts w:ascii="Times New Roman" w:cs="Times New Roman" w:eastAsia="Times New Roman" w:hAnsi="Times New Roman"/>
+          <w:sz w:val="24"/>
+          <w:szCs w:val="24"/>
+        </w:rPr>
+      </w:pPr>
+      <w:r>
+        <w:rPr>
+          <w:rtl w:val="0"/>
+        </w:rPr>
+      </w:r>
       <w:r>
         <w:drawing>
           <wp:anchor allowOverlap="1" behindDoc="0" distB="0" distT="0" distL="114300" distR="114300" hidden="0" layoutInCell="1" locked="0" relativeHeight="0" simplePos="0">
             <wp:simplePos x="0" y="0"/>
             <wp:positionH relativeFrom="column">
-              <wp:posOffset>5151120</wp:posOffset>
+              <wp:posOffset>4953000</wp:posOffset>
             </wp:positionH>
             <wp:positionV relativeFrom="paragraph">
-              <wp:posOffset>4445</wp:posOffset>
+              <wp:posOffset>123825</wp:posOffset>
             </wp:positionV>
-            <wp:extent cx="609600" cy="859790"/>
+            <wp:extent cx="822960" cy="822960"/>
             <wp:effectExtent b="0" l="0" r="0" t="0"/>
             <wp:wrapSquare wrapText="bothSides" distB="0" distT="0" distL="114300" distR="114300"/>
-            <wp:docPr descr="C:\Users\revil\Downloads\CSS3_logo_and_wordmark.svg.png" id="12" name="image11.png"/>
+            <wp:docPr descr="C:\Users\revil\Downloads\letöltés (1).png" id="5" name="image19.png"/>
             <a:graphic>
               <a:graphicData uri="http://schemas.openxmlformats.org/drawingml/2006/picture">
                 <pic:pic>
                   <pic:nvPicPr>
-                    <pic:cNvPr descr="C:\Users\revil\Downloads\CSS3_logo_and_wordmark.svg.png" id="0" name="image11.png"/>
+                    <pic:cNvPr descr="C:\Users\revil\Downloads\letöltés (1).png" id="0" name="image19.png"/>
                     <pic:cNvPicPr preferRelativeResize="0"/>
                   </pic:nvPicPr>
                   <pic:blipFill>
-                    <a:blip r:embed="rId21"/>
-                    <a:srcRect b="0" l="0" r="0" t="0"/>
-                    <a:stretch>
-                      <a:fillRect/>
-                    </a:stretch>
-                  </pic:blipFill>
-                  <pic:spPr>
-                    <a:xfrm>
-                      <a:off x="0" y="0"/>
-                      <a:ext cx="609600" cy="859790"/>
-                    </a:xfrm>
-                    <a:prstGeom prst="rect"/>
-                    <a:ln/>
-                  </pic:spPr>
-                </pic:pic>
-              </a:graphicData>
-            </a:graphic>
-          </wp:anchor>
-        </w:drawing>
-      </w:r>
-    </w:p>
-    <w:p>
-      <w:pPr>
-        <w:spacing w:after="160" w:line="240" w:lineRule="auto"/>
-        <w:rPr>
-          <w:rFonts w:ascii="Times New Roman" w:cs="Times New Roman" w:eastAsia="Times New Roman" w:hAnsi="Times New Roman"/>
-          <w:sz w:val="24"/>
-          <w:szCs w:val="24"/>
-        </w:rPr>
-      </w:pPr>
-      <w:r>
-        <w:rPr>
-          <w:rtl w:val="0"/>
-        </w:rPr>
-      </w:r>
-      <w:r>
-        <w:drawing>
-          <wp:anchor allowOverlap="1" behindDoc="0" distB="0" distT="0" distL="114300" distR="114300" hidden="0" layoutInCell="1" locked="0" relativeHeight="0" simplePos="0">
-            <wp:simplePos x="0" y="0"/>
-            <wp:positionH relativeFrom="column">
-              <wp:posOffset>4937760</wp:posOffset>
-            </wp:positionH>
-            <wp:positionV relativeFrom="paragraph">
-              <wp:posOffset>146685</wp:posOffset>
-            </wp:positionV>
-            <wp:extent cx="822960" cy="822960"/>
-            <wp:effectExtent b="0" l="0" r="0" t="0"/>
-            <wp:wrapSquare wrapText="bothSides" distB="0" distT="0" distL="114300" distR="114300"/>
-            <wp:docPr descr="C:\Users\revil\Downloads\letöltés (1).png" id="5" name="image3.png"/>
-            <a:graphic>
-              <a:graphicData uri="http://schemas.openxmlformats.org/drawingml/2006/picture">
-                <pic:pic>
-                  <pic:nvPicPr>
-                    <pic:cNvPr descr="C:\Users\revil\Downloads\letöltés (1).png" id="0" name="image3.png"/>
-                    <pic:cNvPicPr preferRelativeResize="0"/>
-                  </pic:nvPicPr>
-                  <pic:blipFill>
-                    <a:blip r:embed="rId22"/>
+                    <a:blip r:embed="rId23"/>
                     <a:srcRect b="0" l="0" r="0" t="0"/>
                     <a:stretch>
                       <a:fillRect/>
@@ -3894,24 +5556,24 @@
           <wp:anchor allowOverlap="1" behindDoc="0" distB="114300" distT="114300" distL="114300" distR="114300" hidden="0" layoutInCell="1" locked="0" relativeHeight="0" simplePos="0">
             <wp:simplePos x="0" y="0"/>
             <wp:positionH relativeFrom="column">
-              <wp:posOffset>5153025</wp:posOffset>
+              <wp:posOffset>5200650</wp:posOffset>
             </wp:positionH>
             <wp:positionV relativeFrom="paragraph">
-              <wp:posOffset>581025</wp:posOffset>
+              <wp:posOffset>621982</wp:posOffset>
             </wp:positionV>
-            <wp:extent cx="954547" cy="819150"/>
+            <wp:extent cx="904875" cy="778193"/>
             <wp:effectExtent b="0" l="0" r="0" t="0"/>
             <wp:wrapSquare wrapText="bothSides" distB="114300" distT="114300" distL="114300" distR="114300"/>
-            <wp:docPr id="9" name="image19.png"/>
+            <wp:docPr id="9" name="image20.png"/>
             <a:graphic>
               <a:graphicData uri="http://schemas.openxmlformats.org/drawingml/2006/picture">
                 <pic:pic>
                   <pic:nvPicPr>
-                    <pic:cNvPr id="0" name="image19.png"/>
+                    <pic:cNvPr id="0" name="image20.png"/>
                     <pic:cNvPicPr preferRelativeResize="0"/>
                   </pic:nvPicPr>
                   <pic:blipFill>
-                    <a:blip r:embed="rId23"/>
+                    <a:blip r:embed="rId24"/>
                     <a:srcRect b="0" l="0" r="0" t="0"/>
                     <a:stretch>
                       <a:fillRect/>
@@ -3920,7 +5582,7 @@
                   <pic:spPr>
                     <a:xfrm>
                       <a:off x="0" y="0"/>
-                      <a:ext cx="954547" cy="819150"/>
+                      <a:ext cx="904875" cy="778193"/>
                     </a:xfrm>
                     <a:prstGeom prst="rect"/>
                     <a:ln/>
@@ -3943,8 +5605,8 @@
           <w:highlight w:val="white"/>
         </w:rPr>
       </w:pPr>
-      <w:bookmarkStart w:colFirst="0" w:colLast="0" w:name="_gjdgxs" w:id="9"/>
-      <w:bookmarkEnd w:id="9"/>
+      <w:bookmarkStart w:colFirst="0" w:colLast="0" w:name="_gjdgxs" w:id="13"/>
+      <w:bookmarkEnd w:id="13"/>
       <w:r>
         <w:rPr>
           <w:rFonts w:ascii="Times New Roman" w:cs="Times New Roman" w:eastAsia="Times New Roman" w:hAnsi="Times New Roman"/>
@@ -3981,8 +5643,8 @@
           <w:highlight w:val="white"/>
         </w:rPr>
       </w:pPr>
-      <w:bookmarkStart w:colFirst="0" w:colLast="0" w:name="_vvov7kk0lf8g" w:id="10"/>
-      <w:bookmarkEnd w:id="10"/>
+      <w:bookmarkStart w:colFirst="0" w:colLast="0" w:name="_vvov7kk0lf8g" w:id="14"/>
+      <w:bookmarkEnd w:id="14"/>
       <w:r>
         <w:rPr>
           <w:rtl w:val="0"/>
@@ -4001,16 +5663,16 @@
             <wp:extent cx="900113" cy="900113"/>
             <wp:effectExtent b="0" l="0" r="0" t="0"/>
             <wp:wrapSquare wrapText="bothSides" distB="114300" distT="114300" distL="114300" distR="114300"/>
-            <wp:docPr id="7" name="image8.png"/>
+            <wp:docPr id="7" name="image3.png"/>
             <a:graphic>
               <a:graphicData uri="http://schemas.openxmlformats.org/drawingml/2006/picture">
                 <pic:pic>
                   <pic:nvPicPr>
-                    <pic:cNvPr id="0" name="image8.png"/>
+                    <pic:cNvPr id="0" name="image3.png"/>
                     <pic:cNvPicPr preferRelativeResize="0"/>
                   </pic:nvPicPr>
                   <pic:blipFill>
-                    <a:blip r:embed="rId24"/>
+                    <a:blip r:embed="rId25"/>
                     <a:srcRect b="0" l="0" r="0" t="0"/>
                     <a:stretch>
                       <a:fillRect/>
@@ -4042,8 +5704,8 @@
           <w:highlight w:val="white"/>
         </w:rPr>
       </w:pPr>
-      <w:bookmarkStart w:colFirst="0" w:colLast="0" w:name="_na6be1tbz9gm" w:id="11"/>
-      <w:bookmarkEnd w:id="11"/>
+      <w:bookmarkStart w:colFirst="0" w:colLast="0" w:name="_na6be1tbz9gm" w:id="15"/>
+      <w:bookmarkEnd w:id="15"/>
       <w:r>
         <w:rPr>
           <w:rFonts w:ascii="Times New Roman" w:cs="Times New Roman" w:eastAsia="Times New Roman" w:hAnsi="Times New Roman"/>
@@ -4090,8 +5752,8 @@
         <w:jc w:val="center"/>
         <w:rPr/>
       </w:pPr>
-      <w:bookmarkStart w:colFirst="0" w:colLast="0" w:name="_eg6msvkard29" w:id="12"/>
-      <w:bookmarkEnd w:id="12"/>
+      <w:bookmarkStart w:colFirst="0" w:colLast="0" w:name="_eg6msvkard29" w:id="16"/>
+      <w:bookmarkEnd w:id="16"/>
       <w:r>
         <w:rPr>
           <w:rtl w:val="0"/>
@@ -4104,8 +5766,44 @@
         <w:jc w:val="center"/>
         <w:rPr/>
       </w:pPr>
-      <w:bookmarkStart w:colFirst="0" w:colLast="0" w:name="_kbsehx5597b3" w:id="13"/>
-      <w:bookmarkEnd w:id="13"/>
+      <w:bookmarkStart w:colFirst="0" w:colLast="0" w:name="_kbsehx5597b3" w:id="17"/>
+      <w:bookmarkEnd w:id="17"/>
+      <w:r>
+        <w:rPr>
+          <w:rtl w:val="0"/>
+        </w:rPr>
+      </w:r>
+    </w:p>
+    <w:p>
+      <w:pPr>
+        <w:ind w:left="0" w:firstLine="0"/>
+        <w:rPr>
+          <w:rFonts w:ascii="Times New Roman" w:cs="Times New Roman" w:eastAsia="Times New Roman" w:hAnsi="Times New Roman"/>
+          <w:color w:val="202122"/>
+          <w:sz w:val="24"/>
+          <w:szCs w:val="24"/>
+          <w:highlight w:val="white"/>
+        </w:rPr>
+      </w:pPr>
+      <w:r>
+        <w:rPr>
+          <w:rtl w:val="0"/>
+        </w:rPr>
+      </w:r>
+    </w:p>
+    <w:p>
+      <w:pPr>
+        <w:spacing w:after="160" w:line="240" w:lineRule="auto"/>
+        <w:rPr>
+          <w:rFonts w:ascii="Times New Roman" w:cs="Times New Roman" w:eastAsia="Times New Roman" w:hAnsi="Times New Roman"/>
+          <w:color w:val="202122"/>
+          <w:sz w:val="24"/>
+          <w:szCs w:val="24"/>
+          <w:highlight w:val="white"/>
+        </w:rPr>
+      </w:pPr>
+      <w:bookmarkStart w:colFirst="0" w:colLast="0" w:name="_2az8oymgzol" w:id="18"/>
+      <w:bookmarkEnd w:id="18"/>
       <w:r>
         <w:rPr>
           <w:rtl w:val="0"/>
@@ -4115,1126 +5813,10 @@
     <w:p>
       <w:pPr>
         <w:pStyle w:val="Heading1"/>
+        <w:ind w:left="0" w:firstLine="0"/>
         <w:jc w:val="center"/>
         <w:rPr/>
       </w:pPr>
-      <w:bookmarkStart w:colFirst="0" w:colLast="0" w:name="_pyhhbeyx79m2" w:id="14"/>
-      <w:bookmarkEnd w:id="14"/>
-      <w:r>
-        <w:rPr>
-          <w:rtl w:val="0"/>
-        </w:rPr>
-      </w:r>
-    </w:p>
-    <w:p>
-      <w:pPr>
-        <w:pStyle w:val="Heading1"/>
-        <w:jc w:val="center"/>
-        <w:rPr/>
-      </w:pPr>
-      <w:bookmarkStart w:colFirst="0" w:colLast="0" w:name="_7csiyu3pb362" w:id="15"/>
-      <w:bookmarkEnd w:id="15"/>
-      <w:r>
-        <w:rPr>
-          <w:rtl w:val="0"/>
-        </w:rPr>
-        <w:t xml:space="preserve">Az adatbázis felépítése</w:t>
-      </w:r>
-    </w:p>
-    <w:p>
-      <w:pPr>
-        <w:rPr>
-          <w:rFonts w:ascii="Times New Roman" w:cs="Times New Roman" w:eastAsia="Times New Roman" w:hAnsi="Times New Roman"/>
-          <w:sz w:val="24"/>
-          <w:szCs w:val="24"/>
-        </w:rPr>
-      </w:pPr>
-      <w:r>
-        <w:rPr>
-          <w:rFonts w:ascii="Times New Roman" w:cs="Times New Roman" w:eastAsia="Times New Roman" w:hAnsi="Times New Roman"/>
-          <w:sz w:val="24"/>
-          <w:szCs w:val="24"/>
-          <w:rtl w:val="0"/>
-        </w:rPr>
-        <w:t xml:space="preserve">A táblázat felépítése:</w:t>
-      </w:r>
-    </w:p>
-    <w:p>
-      <w:pPr>
-        <w:rPr>
-          <w:rFonts w:ascii="Times New Roman" w:cs="Times New Roman" w:eastAsia="Times New Roman" w:hAnsi="Times New Roman"/>
-          <w:sz w:val="24"/>
-          <w:szCs w:val="24"/>
-        </w:rPr>
-      </w:pPr>
-      <w:r>
-        <w:rPr>
-          <w:rtl w:val="0"/>
-        </w:rPr>
-      </w:r>
-    </w:p>
-    <w:p>
-      <w:pPr>
-        <w:ind w:left="0" w:firstLine="0"/>
-        <w:rPr>
-          <w:rFonts w:ascii="Times New Roman" w:cs="Times New Roman" w:eastAsia="Times New Roman" w:hAnsi="Times New Roman"/>
-          <w:sz w:val="24"/>
-          <w:szCs w:val="24"/>
-        </w:rPr>
-      </w:pPr>
-      <w:r>
-        <w:rPr>
-          <w:rFonts w:ascii="Times New Roman" w:cs="Times New Roman" w:eastAsia="Times New Roman" w:hAnsi="Times New Roman"/>
-          <w:sz w:val="24"/>
-          <w:szCs w:val="24"/>
-          <w:rtl w:val="0"/>
-        </w:rPr>
-        <w:t xml:space="preserve">A táblázat sorokból és oszlopokból áll. </w:t>
-      </w:r>
-    </w:p>
-    <w:p>
-      <w:pPr>
-        <w:rPr>
-          <w:rFonts w:ascii="Times New Roman" w:cs="Times New Roman" w:eastAsia="Times New Roman" w:hAnsi="Times New Roman"/>
-          <w:sz w:val="24"/>
-          <w:szCs w:val="24"/>
-        </w:rPr>
-      </w:pPr>
-      <w:r>
-        <w:rPr>
-          <w:rFonts w:ascii="Times New Roman" w:cs="Times New Roman" w:eastAsia="Times New Roman" w:hAnsi="Times New Roman"/>
-          <w:sz w:val="24"/>
-          <w:szCs w:val="24"/>
-          <w:rtl w:val="0"/>
-        </w:rPr>
-        <w:t xml:space="preserve">A sorokat rekordoknak (magyarul bejegyzéseknek) hívjuk. Minden rekord egy személy, tárgy, dolog tulajdonságait tartalmazza.  </w:t>
-      </w:r>
-    </w:p>
-    <w:p>
-      <w:pPr>
-        <w:ind w:left="0" w:firstLine="0"/>
-        <w:rPr>
-          <w:rFonts w:ascii="Times New Roman" w:cs="Times New Roman" w:eastAsia="Times New Roman" w:hAnsi="Times New Roman"/>
-          <w:color w:val="202122"/>
-          <w:sz w:val="24"/>
-          <w:szCs w:val="24"/>
-          <w:highlight w:val="white"/>
-        </w:rPr>
-      </w:pPr>
-      <w:r>
-        <w:rPr>
-          <w:rFonts w:ascii="Times New Roman" w:cs="Times New Roman" w:eastAsia="Times New Roman" w:hAnsi="Times New Roman"/>
-          <w:color w:val="202122"/>
-          <w:sz w:val="24"/>
-          <w:szCs w:val="24"/>
-          <w:highlight w:val="white"/>
-          <w:rtl w:val="0"/>
-        </w:rPr>
-        <w:t xml:space="preserve">A rekordokban lévő adatokat mezőknek hívjuk, amik táblázatos elrendezésben oszlopokat alkotnak. A mezők neve kerül az oszlop tetejére fejlécnek.</w:t>
-      </w:r>
-    </w:p>
-    <w:p>
-      <w:pPr>
-        <w:ind w:left="0" w:firstLine="0"/>
-        <w:rPr>
-          <w:rFonts w:ascii="Times New Roman" w:cs="Times New Roman" w:eastAsia="Times New Roman" w:hAnsi="Times New Roman"/>
-          <w:color w:val="202122"/>
-          <w:sz w:val="24"/>
-          <w:szCs w:val="24"/>
-          <w:highlight w:val="white"/>
-        </w:rPr>
-      </w:pPr>
-      <w:r>
-        <w:rPr>
-          <w:rFonts w:ascii="Times New Roman" w:cs="Times New Roman" w:eastAsia="Times New Roman" w:hAnsi="Times New Roman"/>
-          <w:color w:val="202122"/>
-          <w:sz w:val="24"/>
-          <w:szCs w:val="24"/>
-          <w:highlight w:val="white"/>
-          <w:rtl w:val="0"/>
-        </w:rPr>
-        <w:t xml:space="preserve">Egy sor és egy oszlop metszéspontja a cella. Több szomszédos cella együtt egy tartományt alkot. </w:t>
-      </w:r>
-    </w:p>
-    <w:p>
-      <w:pPr>
-        <w:ind w:left="0" w:firstLine="0"/>
-        <w:rPr>
-          <w:rFonts w:ascii="Times New Roman" w:cs="Times New Roman" w:eastAsia="Times New Roman" w:hAnsi="Times New Roman"/>
-          <w:color w:val="202122"/>
-          <w:sz w:val="24"/>
-          <w:szCs w:val="24"/>
-          <w:highlight w:val="white"/>
-        </w:rPr>
-      </w:pPr>
-      <w:r>
-        <w:rPr>
-          <w:rFonts w:ascii="Times New Roman" w:cs="Times New Roman" w:eastAsia="Times New Roman" w:hAnsi="Times New Roman"/>
-          <w:color w:val="202122"/>
-          <w:sz w:val="24"/>
-          <w:szCs w:val="24"/>
-          <w:highlight w:val="white"/>
-          <w:rtl w:val="0"/>
-        </w:rPr>
-        <w:t xml:space="preserve">Időnként a táblázatot 90 fokkal elforgatva használjuk, amikor a sorok kapnak fejlécet, és az oszlopok tartalmazzák az adatbázis elemeit. Kereszt táblázatról akkor beszélünk, amikor a sorok és az oszlopok is szempontokat tartalmaznak. Az adatok tárolására ez kevésbé alkalmas, ezért már létező adatbázisokból készült kimutatásokra használjuk inkább.</w:t>
-      </w:r>
-    </w:p>
-    <w:p>
-      <w:pPr>
-        <w:ind w:left="0" w:firstLine="0"/>
-        <w:rPr>
-          <w:rFonts w:ascii="Times New Roman" w:cs="Times New Roman" w:eastAsia="Times New Roman" w:hAnsi="Times New Roman"/>
-          <w:color w:val="202122"/>
-          <w:sz w:val="24"/>
-          <w:szCs w:val="24"/>
-          <w:highlight w:val="white"/>
-        </w:rPr>
-      </w:pPr>
-      <w:r>
-        <w:rPr>
-          <w:rtl w:val="0"/>
-        </w:rPr>
-      </w:r>
-    </w:p>
-    <w:p>
-      <w:pPr>
-        <w:ind w:left="0" w:firstLine="0"/>
-        <w:rPr>
-          <w:rFonts w:ascii="Times New Roman" w:cs="Times New Roman" w:eastAsia="Times New Roman" w:hAnsi="Times New Roman"/>
-          <w:sz w:val="28"/>
-          <w:szCs w:val="28"/>
-          <w:highlight w:val="white"/>
-        </w:rPr>
-      </w:pPr>
-      <w:r>
-        <w:rPr>
-          <w:rFonts w:ascii="Times New Roman" w:cs="Times New Roman" w:eastAsia="Times New Roman" w:hAnsi="Times New Roman"/>
-          <w:sz w:val="24"/>
-          <w:szCs w:val="24"/>
-          <w:highlight w:val="white"/>
-          <w:rtl w:val="0"/>
-        </w:rPr>
-        <w:t xml:space="preserve">A relációs adatbázisok általában nem egyetlen relációból, táblából állnak, hanem több tábla alkot egy adatbázist. Azt, hogy egy adatbázist hány táblára bontunk szét, vagy hány táblát fogunk össze egy adatbázisba, már az adatbázis megtervezésekor eldöntjük. A táblákra bontásnál az attribútumok közötti kapcsolat jelentősen befolyásolja, hogy mely oszlopok kerülnek egy táblába.</w:t>
-      </w:r>
-      <w:r>
-        <w:rPr>
-          <w:rtl w:val="0"/>
-        </w:rPr>
-      </w:r>
-    </w:p>
-    <w:p>
-      <w:pPr>
-        <w:ind w:left="0" w:firstLine="0"/>
-        <w:rPr>
-          <w:rFonts w:ascii="Times New Roman" w:cs="Times New Roman" w:eastAsia="Times New Roman" w:hAnsi="Times New Roman"/>
-          <w:color w:val="202122"/>
-          <w:sz w:val="24"/>
-          <w:szCs w:val="24"/>
-          <w:highlight w:val="white"/>
-        </w:rPr>
-      </w:pPr>
-      <w:r>
-        <w:rPr>
-          <w:rtl w:val="0"/>
-        </w:rPr>
-      </w:r>
-    </w:p>
-    <w:p>
-      <w:pPr>
-        <w:ind w:left="0" w:firstLine="0"/>
-        <w:rPr>
-          <w:rFonts w:ascii="Times New Roman" w:cs="Times New Roman" w:eastAsia="Times New Roman" w:hAnsi="Times New Roman"/>
-          <w:color w:val="202122"/>
-          <w:sz w:val="24"/>
-          <w:szCs w:val="24"/>
-          <w:highlight w:val="white"/>
-        </w:rPr>
-      </w:pPr>
-      <w:r>
-        <w:rPr>
-          <w:rFonts w:ascii="Times New Roman" w:cs="Times New Roman" w:eastAsia="Times New Roman" w:hAnsi="Times New Roman"/>
-          <w:color w:val="202122"/>
-          <w:sz w:val="24"/>
-          <w:szCs w:val="24"/>
-          <w:highlight w:val="white"/>
-          <w:rtl w:val="0"/>
-        </w:rPr>
-        <w:t xml:space="preserve">A relációs modellnek megfelelõen az adatok a relációs adatbázisokban relációkban tárolódnak, amelyeket a felhasználó táblák formájában érzékel. Minden reláció egyedekbõl (tuple, rekord) és jellemzõkbõl (mezõ) épül fel. </w:t>
-      </w:r>
-    </w:p>
-    <w:p>
-      <w:pPr>
-        <w:ind w:left="0" w:firstLine="0"/>
-        <w:rPr>
-          <w:rFonts w:ascii="Times New Roman" w:cs="Times New Roman" w:eastAsia="Times New Roman" w:hAnsi="Times New Roman"/>
-          <w:color w:val="202122"/>
-          <w:sz w:val="24"/>
-          <w:szCs w:val="24"/>
-          <w:highlight w:val="white"/>
-        </w:rPr>
-      </w:pPr>
-      <w:r>
-        <w:rPr>
-          <w:rtl w:val="0"/>
-        </w:rPr>
-      </w:r>
-    </w:p>
-    <w:p>
-      <w:pPr>
-        <w:ind w:left="0" w:firstLine="0"/>
-        <w:rPr>
-          <w:rFonts w:ascii="Times New Roman" w:cs="Times New Roman" w:eastAsia="Times New Roman" w:hAnsi="Times New Roman"/>
-          <w:b w:val="1"/>
-          <w:color w:val="202122"/>
-          <w:sz w:val="24"/>
-          <w:szCs w:val="24"/>
-          <w:highlight w:val="white"/>
-        </w:rPr>
-      </w:pPr>
-      <w:r>
-        <w:rPr>
-          <w:rFonts w:ascii="Times New Roman" w:cs="Times New Roman" w:eastAsia="Times New Roman" w:hAnsi="Times New Roman"/>
-          <w:b w:val="1"/>
-          <w:color w:val="202122"/>
-          <w:sz w:val="24"/>
-          <w:szCs w:val="24"/>
-          <w:highlight w:val="white"/>
-          <w:rtl w:val="0"/>
-        </w:rPr>
-        <w:t xml:space="preserve">Az adatbázis tervezésének 7 javasolt lépése van:  </w:t>
-      </w:r>
-    </w:p>
-    <w:p>
-      <w:pPr>
-        <w:ind w:left="0" w:firstLine="0"/>
-        <w:rPr>
-          <w:rFonts w:ascii="Times New Roman" w:cs="Times New Roman" w:eastAsia="Times New Roman" w:hAnsi="Times New Roman"/>
-          <w:color w:val="202122"/>
-          <w:sz w:val="24"/>
-          <w:szCs w:val="24"/>
-          <w:highlight w:val="white"/>
-        </w:rPr>
-      </w:pPr>
-      <w:r>
-        <w:rPr>
-          <w:rFonts w:ascii="Times New Roman" w:cs="Times New Roman" w:eastAsia="Times New Roman" w:hAnsi="Times New Roman"/>
-          <w:b w:val="1"/>
-          <w:color w:val="202122"/>
-          <w:sz w:val="24"/>
-          <w:szCs w:val="24"/>
-          <w:highlight w:val="white"/>
-          <w:rtl w:val="0"/>
-        </w:rPr>
-        <w:t xml:space="preserve">1. Követelménykezelés:</w:t>
-      </w:r>
-      <w:r>
-        <w:rPr>
-          <w:rFonts w:ascii="Times New Roman" w:cs="Times New Roman" w:eastAsia="Times New Roman" w:hAnsi="Times New Roman"/>
-          <w:color w:val="202122"/>
-          <w:sz w:val="24"/>
-          <w:szCs w:val="24"/>
-          <w:highlight w:val="white"/>
-          <w:rtl w:val="0"/>
-        </w:rPr>
-        <w:t xml:space="preserve"> itt határozzuk meg az adatbázis célját. Gondoljuk át milyen információkhoz szeretnénk majd jutni az adatbázisból. Tudnunk kell, hogy melyek azok az adatok amelyeket tárolnunk kell az egyedről. </w:t>
-      </w:r>
-    </w:p>
-    <w:p>
-      <w:pPr>
-        <w:ind w:left="0" w:firstLine="0"/>
-        <w:rPr>
-          <w:rFonts w:ascii="Times New Roman" w:cs="Times New Roman" w:eastAsia="Times New Roman" w:hAnsi="Times New Roman"/>
-          <w:color w:val="202122"/>
-          <w:sz w:val="24"/>
-          <w:szCs w:val="24"/>
-          <w:highlight w:val="white"/>
-        </w:rPr>
-      </w:pPr>
-      <w:r>
-        <w:rPr>
-          <w:rtl w:val="0"/>
-        </w:rPr>
-      </w:r>
-    </w:p>
-    <w:p>
-      <w:pPr>
-        <w:ind w:left="0" w:firstLine="0"/>
-        <w:rPr>
-          <w:rFonts w:ascii="Times New Roman" w:cs="Times New Roman" w:eastAsia="Times New Roman" w:hAnsi="Times New Roman"/>
-          <w:color w:val="202122"/>
-          <w:sz w:val="24"/>
-          <w:szCs w:val="24"/>
-          <w:highlight w:val="white"/>
-        </w:rPr>
-      </w:pPr>
-      <w:r>
-        <w:rPr>
-          <w:rFonts w:ascii="Times New Roman" w:cs="Times New Roman" w:eastAsia="Times New Roman" w:hAnsi="Times New Roman"/>
-          <w:b w:val="1"/>
-          <w:color w:val="202122"/>
-          <w:sz w:val="24"/>
-          <w:szCs w:val="24"/>
-          <w:highlight w:val="white"/>
-          <w:rtl w:val="0"/>
-        </w:rPr>
-        <w:t xml:space="preserve">2. Egyedek, táblák meghatározása:</w:t>
-      </w:r>
-      <w:r>
-        <w:rPr>
-          <w:rFonts w:ascii="Times New Roman" w:cs="Times New Roman" w:eastAsia="Times New Roman" w:hAnsi="Times New Roman"/>
-          <w:color w:val="202122"/>
-          <w:sz w:val="24"/>
-          <w:szCs w:val="24"/>
-          <w:highlight w:val="white"/>
-          <w:rtl w:val="0"/>
-        </w:rPr>
-        <w:t xml:space="preserve"> az összegyűjtött adatok rendszerezése után információrendszerbe kell őket szervezni. Az információrendszer egyedekkel foglalkozik. Az egyedek tárolása fizikailag egy táblában történik. A tábla soraiba (rekordjaiba) kerülnek az egyedpéldányok, a rekord mezőibe (oszlopokba) pedig az attribútumok. Minden adatot csak egy táblában tároljunk. Erre azért van szükség, hogy a későbbi módosításkor csak egy helyen kelljen frissíteni az adatokat. Az egy adott témára vonatkozó adatok egy táblában tároljuk.</w:t>
-      </w:r>
-    </w:p>
-    <w:p>
-      <w:pPr>
-        <w:ind w:left="0" w:firstLine="0"/>
-        <w:rPr>
-          <w:rFonts w:ascii="Times New Roman" w:cs="Times New Roman" w:eastAsia="Times New Roman" w:hAnsi="Times New Roman"/>
-          <w:color w:val="202122"/>
-          <w:sz w:val="24"/>
-          <w:szCs w:val="24"/>
-          <w:highlight w:val="white"/>
-        </w:rPr>
-      </w:pPr>
-      <w:r>
-        <w:rPr>
-          <w:rtl w:val="0"/>
-        </w:rPr>
-      </w:r>
-    </w:p>
-    <w:p>
-      <w:pPr>
-        <w:ind w:left="0" w:firstLine="0"/>
-        <w:rPr>
-          <w:rFonts w:ascii="Times New Roman" w:cs="Times New Roman" w:eastAsia="Times New Roman" w:hAnsi="Times New Roman"/>
-          <w:color w:val="202122"/>
-          <w:sz w:val="24"/>
-          <w:szCs w:val="24"/>
-          <w:highlight w:val="white"/>
-        </w:rPr>
-      </w:pPr>
-      <w:r>
-        <w:rPr>
-          <w:rFonts w:ascii="Times New Roman" w:cs="Times New Roman" w:eastAsia="Times New Roman" w:hAnsi="Times New Roman"/>
-          <w:b w:val="1"/>
-          <w:color w:val="202122"/>
-          <w:sz w:val="24"/>
-          <w:szCs w:val="24"/>
-          <w:highlight w:val="white"/>
-          <w:rtl w:val="0"/>
-        </w:rPr>
-        <w:t xml:space="preserve">3. Mezők, attribútumok meghatározása:</w:t>
-      </w:r>
-      <w:r>
-        <w:rPr>
-          <w:rFonts w:ascii="Times New Roman" w:cs="Times New Roman" w:eastAsia="Times New Roman" w:hAnsi="Times New Roman"/>
-          <w:color w:val="202122"/>
-          <w:sz w:val="24"/>
-          <w:szCs w:val="24"/>
-          <w:highlight w:val="white"/>
-          <w:rtl w:val="0"/>
-        </w:rPr>
-        <w:t xml:space="preserve"> itt tervezzük meg konkrétan a táblákat. Feladatunk meghatározni a táblákat felépítő mezőket. </w:t>
-      </w:r>
-    </w:p>
-    <w:p>
-      <w:pPr>
-        <w:ind w:left="0" w:firstLine="0"/>
-        <w:rPr>
-          <w:rFonts w:ascii="Times New Roman" w:cs="Times New Roman" w:eastAsia="Times New Roman" w:hAnsi="Times New Roman"/>
-          <w:color w:val="202122"/>
-          <w:sz w:val="24"/>
-          <w:szCs w:val="24"/>
-          <w:highlight w:val="white"/>
-        </w:rPr>
-      </w:pPr>
-      <w:r>
-        <w:rPr>
-          <w:rtl w:val="0"/>
-        </w:rPr>
-      </w:r>
-    </w:p>
-    <w:p>
-      <w:pPr>
-        <w:ind w:left="0" w:firstLine="0"/>
-        <w:rPr>
-          <w:rFonts w:ascii="Times New Roman" w:cs="Times New Roman" w:eastAsia="Times New Roman" w:hAnsi="Times New Roman"/>
-          <w:b w:val="1"/>
-          <w:color w:val="202122"/>
-          <w:sz w:val="24"/>
-          <w:szCs w:val="24"/>
-          <w:highlight w:val="white"/>
-        </w:rPr>
-      </w:pPr>
-      <w:r>
-        <w:rPr>
-          <w:rFonts w:ascii="Times New Roman" w:cs="Times New Roman" w:eastAsia="Times New Roman" w:hAnsi="Times New Roman"/>
-          <w:b w:val="1"/>
-          <w:color w:val="202122"/>
-          <w:sz w:val="24"/>
-          <w:szCs w:val="24"/>
-          <w:highlight w:val="white"/>
-          <w:rtl w:val="0"/>
-        </w:rPr>
-        <w:t xml:space="preserve">Az attribútumokat többféleképpen osztályozhatjuk: </w:t>
-      </w:r>
-    </w:p>
-    <w:p>
-      <w:pPr>
-        <w:ind w:left="0" w:firstLine="0"/>
-        <w:rPr>
-          <w:rFonts w:ascii="Times New Roman" w:cs="Times New Roman" w:eastAsia="Times New Roman" w:hAnsi="Times New Roman"/>
-          <w:color w:val="202122"/>
-          <w:sz w:val="24"/>
-          <w:szCs w:val="24"/>
-          <w:highlight w:val="white"/>
-        </w:rPr>
-      </w:pPr>
-      <w:r>
-        <w:rPr>
-          <w:rFonts w:ascii="Times New Roman" w:cs="Times New Roman" w:eastAsia="Times New Roman" w:hAnsi="Times New Roman"/>
-          <w:color w:val="202122"/>
-          <w:sz w:val="24"/>
-          <w:szCs w:val="24"/>
-          <w:highlight w:val="white"/>
-          <w:rtl w:val="0"/>
-        </w:rPr>
-        <w:t xml:space="preserve">a) egyszerű, azaz tovább nem bontható, valamint összetett. Az összetett attribútum több egyszerű értékből áll. </w:t>
-      </w:r>
-    </w:p>
-    <w:p>
-      <w:pPr>
-        <w:ind w:left="0" w:firstLine="0"/>
-        <w:rPr>
-          <w:rFonts w:ascii="Times New Roman" w:cs="Times New Roman" w:eastAsia="Times New Roman" w:hAnsi="Times New Roman"/>
-          <w:color w:val="202122"/>
-          <w:sz w:val="24"/>
-          <w:szCs w:val="24"/>
-          <w:highlight w:val="white"/>
-        </w:rPr>
-      </w:pPr>
-      <w:r>
-        <w:rPr>
-          <w:rFonts w:ascii="Times New Roman" w:cs="Times New Roman" w:eastAsia="Times New Roman" w:hAnsi="Times New Roman"/>
-          <w:b w:val="1"/>
-          <w:color w:val="202122"/>
-          <w:sz w:val="24"/>
-          <w:szCs w:val="24"/>
-          <w:highlight w:val="white"/>
-          <w:rtl w:val="0"/>
-        </w:rPr>
-        <w:t xml:space="preserve">b) egyértékű:</w:t>
-      </w:r>
-      <w:r>
-        <w:rPr>
-          <w:rFonts w:ascii="Times New Roman" w:cs="Times New Roman" w:eastAsia="Times New Roman" w:hAnsi="Times New Roman"/>
-          <w:color w:val="202122"/>
-          <w:sz w:val="24"/>
-          <w:szCs w:val="24"/>
-          <w:highlight w:val="white"/>
-          <w:rtl w:val="0"/>
-        </w:rPr>
-        <w:t xml:space="preserve"> minden előfordulásnál csak egy értéket vehet fel. A többértékű minden előfordulásnál több értéket is felvehet. </w:t>
-      </w:r>
-    </w:p>
-    <w:p>
-      <w:pPr>
-        <w:ind w:left="0" w:firstLine="0"/>
-        <w:rPr>
-          <w:rFonts w:ascii="Times New Roman" w:cs="Times New Roman" w:eastAsia="Times New Roman" w:hAnsi="Times New Roman"/>
-          <w:color w:val="202122"/>
-          <w:sz w:val="24"/>
-          <w:szCs w:val="24"/>
-          <w:highlight w:val="white"/>
-        </w:rPr>
-      </w:pPr>
-      <w:r>
-        <w:rPr>
-          <w:rFonts w:ascii="Times New Roman" w:cs="Times New Roman" w:eastAsia="Times New Roman" w:hAnsi="Times New Roman"/>
-          <w:color w:val="202122"/>
-          <w:sz w:val="24"/>
-          <w:szCs w:val="24"/>
-          <w:highlight w:val="white"/>
-          <w:rtl w:val="0"/>
-        </w:rPr>
-        <w:t xml:space="preserve">c) a tárolt attribútum értékeit az adatbázis tárolja. A származtatott értéke más attribútumok alapján határozható meg. </w:t>
-      </w:r>
-    </w:p>
-    <w:p>
-      <w:pPr>
-        <w:ind w:left="0" w:firstLine="0"/>
-        <w:rPr>
-          <w:rFonts w:ascii="Times New Roman" w:cs="Times New Roman" w:eastAsia="Times New Roman" w:hAnsi="Times New Roman"/>
-          <w:color w:val="202122"/>
-          <w:sz w:val="24"/>
-          <w:szCs w:val="24"/>
-          <w:highlight w:val="white"/>
-        </w:rPr>
-      </w:pPr>
-      <w:r>
-        <w:rPr>
-          <w:rtl w:val="0"/>
-        </w:rPr>
-      </w:r>
-    </w:p>
-    <w:p>
-      <w:pPr>
-        <w:ind w:left="0" w:firstLine="0"/>
-        <w:rPr>
-          <w:rFonts w:ascii="Times New Roman" w:cs="Times New Roman" w:eastAsia="Times New Roman" w:hAnsi="Times New Roman"/>
-          <w:color w:val="202122"/>
-          <w:sz w:val="24"/>
-          <w:szCs w:val="24"/>
-          <w:highlight w:val="white"/>
-        </w:rPr>
-      </w:pPr>
-      <w:r>
-        <w:rPr>
-          <w:rFonts w:ascii="Times New Roman" w:cs="Times New Roman" w:eastAsia="Times New Roman" w:hAnsi="Times New Roman"/>
-          <w:b w:val="1"/>
-          <w:color w:val="202122"/>
-          <w:sz w:val="24"/>
-          <w:szCs w:val="24"/>
-          <w:highlight w:val="white"/>
-          <w:rtl w:val="0"/>
-        </w:rPr>
-        <w:t xml:space="preserve">4. Azonosítók meghatározása:</w:t>
-      </w:r>
-      <w:r>
-        <w:rPr>
-          <w:rFonts w:ascii="Times New Roman" w:cs="Times New Roman" w:eastAsia="Times New Roman" w:hAnsi="Times New Roman"/>
-          <w:color w:val="202122"/>
-          <w:sz w:val="24"/>
-          <w:szCs w:val="24"/>
-          <w:highlight w:val="white"/>
-          <w:rtl w:val="0"/>
-        </w:rPr>
-        <w:t xml:space="preserve"> a táblákban tárolt adatokat egyértelműen kell azonosítani. Elsődleges kulcsra minden olyan táblában szükség van, amelynek rekordjait egyenként szeretnénk azonosítani. Az elsődleges kulcs olyan azonosító, amelynek értékei nem ismétlődhetnek az adott táblában. Az elsődleges kulcsnak fontos szerepe van a relációs adatbázisokban. Segítségével növelhetjük a hatékonyságot, gyorsítja a keresést és az adatok összegyűjtését. Az Accessben háromféle elsődleges kulcs alkalmazható: </w:t>
-      </w:r>
-    </w:p>
-    <w:p>
-      <w:pPr>
-        <w:ind w:left="0" w:firstLine="0"/>
-        <w:rPr>
-          <w:rFonts w:ascii="Times New Roman" w:cs="Times New Roman" w:eastAsia="Times New Roman" w:hAnsi="Times New Roman"/>
-          <w:color w:val="202122"/>
-          <w:sz w:val="24"/>
-          <w:szCs w:val="24"/>
-          <w:highlight w:val="white"/>
-        </w:rPr>
-      </w:pPr>
-      <w:r>
-        <w:rPr>
-          <w:rtl w:val="0"/>
-        </w:rPr>
-      </w:r>
-    </w:p>
-    <w:p>
-      <w:pPr>
-        <w:ind w:left="720" w:firstLine="0"/>
-        <w:rPr>
-          <w:rFonts w:ascii="Times New Roman" w:cs="Times New Roman" w:eastAsia="Times New Roman" w:hAnsi="Times New Roman"/>
-          <w:color w:val="202122"/>
-          <w:sz w:val="24"/>
-          <w:szCs w:val="24"/>
-          <w:highlight w:val="white"/>
-        </w:rPr>
-      </w:pPr>
-      <w:r>
-        <w:rPr>
-          <w:rFonts w:ascii="Times New Roman" w:cs="Times New Roman" w:eastAsia="Times New Roman" w:hAnsi="Times New Roman"/>
-          <w:b w:val="1"/>
-          <w:color w:val="202122"/>
-          <w:sz w:val="24"/>
-          <w:szCs w:val="24"/>
-          <w:highlight w:val="white"/>
-          <w:rtl w:val="0"/>
-        </w:rPr>
-        <w:t xml:space="preserve">1) számláló típusú:</w:t>
-      </w:r>
-      <w:r>
-        <w:rPr>
-          <w:rFonts w:ascii="Times New Roman" w:cs="Times New Roman" w:eastAsia="Times New Roman" w:hAnsi="Times New Roman"/>
-          <w:color w:val="202122"/>
-          <w:sz w:val="24"/>
-          <w:szCs w:val="24"/>
-          <w:highlight w:val="white"/>
-          <w:rtl w:val="0"/>
-        </w:rPr>
-        <w:t xml:space="preserve"> ez a leggyakrabban alkalmazott. Ilyenkor létre kell hozni egy Számláló típusú mezőt. Az Access minden egyes új rekord számára egyedi sorszámot generál. </w:t>
-      </w:r>
-    </w:p>
-    <w:p>
-      <w:pPr>
-        <w:ind w:left="0" w:firstLine="0"/>
-        <w:rPr>
-          <w:rFonts w:ascii="Times New Roman" w:cs="Times New Roman" w:eastAsia="Times New Roman" w:hAnsi="Times New Roman"/>
-          <w:color w:val="202122"/>
-          <w:sz w:val="24"/>
-          <w:szCs w:val="24"/>
-          <w:highlight w:val="white"/>
-        </w:rPr>
-      </w:pPr>
-      <w:r>
-        <w:rPr>
-          <w:rFonts w:ascii="Times New Roman" w:cs="Times New Roman" w:eastAsia="Times New Roman" w:hAnsi="Times New Roman"/>
-          <w:color w:val="202122"/>
-          <w:sz w:val="24"/>
-          <w:szCs w:val="24"/>
-          <w:highlight w:val="white"/>
-          <w:rtl w:val="0"/>
-        </w:rPr>
-        <w:tab/>
-      </w:r>
-    </w:p>
-    <w:p>
-      <w:pPr>
-        <w:ind w:left="720" w:firstLine="0"/>
-        <w:rPr>
-          <w:rFonts w:ascii="Times New Roman" w:cs="Times New Roman" w:eastAsia="Times New Roman" w:hAnsi="Times New Roman"/>
-          <w:color w:val="202122"/>
-          <w:sz w:val="24"/>
-          <w:szCs w:val="24"/>
-          <w:highlight w:val="white"/>
-        </w:rPr>
-      </w:pPr>
-      <w:r>
-        <w:rPr>
-          <w:rFonts w:ascii="Times New Roman" w:cs="Times New Roman" w:eastAsia="Times New Roman" w:hAnsi="Times New Roman"/>
-          <w:b w:val="1"/>
-          <w:color w:val="202122"/>
-          <w:sz w:val="24"/>
-          <w:szCs w:val="24"/>
-          <w:highlight w:val="white"/>
-          <w:rtl w:val="0"/>
-        </w:rPr>
-        <w:t xml:space="preserve">2) egy mezőből álló elsődleges kulcs:</w:t>
-      </w:r>
-      <w:r>
-        <w:rPr>
-          <w:rFonts w:ascii="Times New Roman" w:cs="Times New Roman" w:eastAsia="Times New Roman" w:hAnsi="Times New Roman"/>
-          <w:color w:val="202122"/>
-          <w:sz w:val="24"/>
-          <w:szCs w:val="24"/>
-          <w:highlight w:val="white"/>
-          <w:rtl w:val="0"/>
-        </w:rPr>
-        <w:t xml:space="preserve"> a kulcs nem számláló típusú, ha nem tartalmaz egyetlen ismétlődő értéket sem (például adószám esetén). </w:t>
-      </w:r>
-    </w:p>
-    <w:p>
-      <w:pPr>
-        <w:ind w:left="0" w:firstLine="0"/>
-        <w:rPr>
-          <w:rFonts w:ascii="Times New Roman" w:cs="Times New Roman" w:eastAsia="Times New Roman" w:hAnsi="Times New Roman"/>
-          <w:color w:val="202122"/>
-          <w:sz w:val="24"/>
-          <w:szCs w:val="24"/>
-          <w:highlight w:val="white"/>
-        </w:rPr>
-      </w:pPr>
-      <w:r>
-        <w:rPr>
-          <w:rtl w:val="0"/>
-        </w:rPr>
-      </w:r>
-    </w:p>
-    <w:p>
-      <w:pPr>
-        <w:ind w:left="720" w:firstLine="0"/>
-        <w:rPr>
-          <w:rFonts w:ascii="Times New Roman" w:cs="Times New Roman" w:eastAsia="Times New Roman" w:hAnsi="Times New Roman"/>
-          <w:color w:val="202122"/>
-          <w:sz w:val="24"/>
-          <w:szCs w:val="24"/>
-          <w:highlight w:val="white"/>
-        </w:rPr>
-      </w:pPr>
-      <w:r>
-        <w:rPr>
-          <w:rFonts w:ascii="Times New Roman" w:cs="Times New Roman" w:eastAsia="Times New Roman" w:hAnsi="Times New Roman"/>
-          <w:b w:val="1"/>
-          <w:color w:val="202122"/>
-          <w:sz w:val="24"/>
-          <w:szCs w:val="24"/>
-          <w:highlight w:val="white"/>
-          <w:rtl w:val="0"/>
-        </w:rPr>
-        <w:t xml:space="preserve">3) több mezőből álló elsődleges kulcs:</w:t>
-      </w:r>
-      <w:r>
-        <w:rPr>
-          <w:rFonts w:ascii="Times New Roman" w:cs="Times New Roman" w:eastAsia="Times New Roman" w:hAnsi="Times New Roman"/>
-          <w:color w:val="202122"/>
-          <w:sz w:val="24"/>
-          <w:szCs w:val="24"/>
-          <w:highlight w:val="white"/>
-          <w:rtl w:val="0"/>
-        </w:rPr>
-        <w:t xml:space="preserve"> ilyen kulcsot több mező felhasználásával képezünk. Erre akkor kerül sor, ha egyetlen mező egyediségét sem tudjuk biztosítani. </w:t>
-      </w:r>
-    </w:p>
-    <w:p>
-      <w:pPr>
-        <w:ind w:left="0" w:firstLine="0"/>
-        <w:rPr>
-          <w:rFonts w:ascii="Times New Roman" w:cs="Times New Roman" w:eastAsia="Times New Roman" w:hAnsi="Times New Roman"/>
-          <w:color w:val="202122"/>
-          <w:sz w:val="24"/>
-          <w:szCs w:val="24"/>
-          <w:highlight w:val="white"/>
-        </w:rPr>
-      </w:pPr>
-      <w:r>
-        <w:rPr>
-          <w:rtl w:val="0"/>
-        </w:rPr>
-      </w:r>
-    </w:p>
-    <w:p>
-      <w:pPr>
-        <w:ind w:left="0" w:firstLine="0"/>
-        <w:rPr>
-          <w:rFonts w:ascii="Times New Roman" w:cs="Times New Roman" w:eastAsia="Times New Roman" w:hAnsi="Times New Roman"/>
-          <w:color w:val="202122"/>
-          <w:sz w:val="24"/>
-          <w:szCs w:val="24"/>
-          <w:highlight w:val="white"/>
-        </w:rPr>
-      </w:pPr>
-      <w:r>
-        <w:rPr>
-          <w:rFonts w:ascii="Times New Roman" w:cs="Times New Roman" w:eastAsia="Times New Roman" w:hAnsi="Times New Roman"/>
-          <w:b w:val="1"/>
-          <w:color w:val="202122"/>
-          <w:sz w:val="24"/>
-          <w:szCs w:val="24"/>
-          <w:highlight w:val="white"/>
-          <w:rtl w:val="0"/>
-        </w:rPr>
-        <w:t xml:space="preserve">5. Kapcsolatok meghatározása:</w:t>
-      </w:r>
-      <w:r>
-        <w:rPr>
-          <w:rFonts w:ascii="Times New Roman" w:cs="Times New Roman" w:eastAsia="Times New Roman" w:hAnsi="Times New Roman"/>
-          <w:color w:val="202122"/>
-          <w:sz w:val="24"/>
-          <w:szCs w:val="24"/>
-          <w:highlight w:val="white"/>
-          <w:rtl w:val="0"/>
-        </w:rPr>
-        <w:t xml:space="preserve"> a táblák rekordjait kapcsoljuk össze az elsődleges kulcsmezők segítségével. A kapcsolat 2 egyed összetartozását jelenti. A kapcsolat számosságát három csoportba oszthatjuk: az egyedviszonyokat az előző fejezetek egyikében már tárgyaltuk, azért itt most tényleg csak felsorolás történik. </w:t>
-      </w:r>
-    </w:p>
-    <w:p>
-      <w:pPr>
-        <w:ind w:left="0" w:firstLine="0"/>
-        <w:rPr>
-          <w:rFonts w:ascii="Times New Roman" w:cs="Times New Roman" w:eastAsia="Times New Roman" w:hAnsi="Times New Roman"/>
-          <w:b w:val="1"/>
-          <w:color w:val="202122"/>
-          <w:sz w:val="24"/>
-          <w:szCs w:val="24"/>
-          <w:highlight w:val="white"/>
-        </w:rPr>
-      </w:pPr>
-      <w:r>
-        <w:rPr>
-          <w:rFonts w:ascii="Times New Roman" w:cs="Times New Roman" w:eastAsia="Times New Roman" w:hAnsi="Times New Roman"/>
-          <w:b w:val="1"/>
-          <w:color w:val="202122"/>
-          <w:sz w:val="24"/>
-          <w:szCs w:val="24"/>
-          <w:highlight w:val="white"/>
-          <w:rtl w:val="0"/>
-        </w:rPr>
-        <w:t xml:space="preserve">1. Egy az egyhez kapcsolat. </w:t>
-      </w:r>
-    </w:p>
-    <w:p>
-      <w:pPr>
-        <w:ind w:left="0" w:firstLine="0"/>
-        <w:rPr>
-          <w:rFonts w:ascii="Times New Roman" w:cs="Times New Roman" w:eastAsia="Times New Roman" w:hAnsi="Times New Roman"/>
-          <w:b w:val="1"/>
-          <w:color w:val="202122"/>
-          <w:sz w:val="24"/>
-          <w:szCs w:val="24"/>
-          <w:highlight w:val="white"/>
-        </w:rPr>
-      </w:pPr>
-      <w:r>
-        <w:rPr>
-          <w:rFonts w:ascii="Times New Roman" w:cs="Times New Roman" w:eastAsia="Times New Roman" w:hAnsi="Times New Roman"/>
-          <w:b w:val="1"/>
-          <w:color w:val="202122"/>
-          <w:sz w:val="24"/>
-          <w:szCs w:val="24"/>
-          <w:highlight w:val="white"/>
-          <w:rtl w:val="0"/>
-        </w:rPr>
-        <w:t xml:space="preserve">2. Egy a többhöz kapcsolat. </w:t>
-      </w:r>
-    </w:p>
-    <w:p>
-      <w:pPr>
-        <w:ind w:left="0" w:firstLine="0"/>
-        <w:rPr>
-          <w:rFonts w:ascii="Times New Roman" w:cs="Times New Roman" w:eastAsia="Times New Roman" w:hAnsi="Times New Roman"/>
-          <w:b w:val="1"/>
-          <w:color w:val="202122"/>
-          <w:sz w:val="24"/>
-          <w:szCs w:val="24"/>
-          <w:highlight w:val="white"/>
-        </w:rPr>
-      </w:pPr>
-      <w:r>
-        <w:rPr>
-          <w:rFonts w:ascii="Times New Roman" w:cs="Times New Roman" w:eastAsia="Times New Roman" w:hAnsi="Times New Roman"/>
-          <w:b w:val="1"/>
-          <w:color w:val="202122"/>
-          <w:sz w:val="24"/>
-          <w:szCs w:val="24"/>
-          <w:highlight w:val="white"/>
-          <w:rtl w:val="0"/>
-        </w:rPr>
-        <w:t xml:space="preserve">3. Több a többhöz kapcsolat. </w:t>
-      </w:r>
-    </w:p>
-    <w:p>
-      <w:pPr>
-        <w:ind w:left="0" w:firstLine="0"/>
-        <w:rPr>
-          <w:rFonts w:ascii="Times New Roman" w:cs="Times New Roman" w:eastAsia="Times New Roman" w:hAnsi="Times New Roman"/>
-          <w:color w:val="202122"/>
-          <w:sz w:val="24"/>
-          <w:szCs w:val="24"/>
-          <w:highlight w:val="white"/>
-        </w:rPr>
-      </w:pPr>
-      <w:r>
-        <w:rPr>
-          <w:rtl w:val="0"/>
-        </w:rPr>
-      </w:r>
-    </w:p>
-    <w:p>
-      <w:pPr>
-        <w:ind w:left="0" w:firstLine="0"/>
-        <w:rPr>
-          <w:rFonts w:ascii="Times New Roman" w:cs="Times New Roman" w:eastAsia="Times New Roman" w:hAnsi="Times New Roman"/>
-          <w:color w:val="202122"/>
-          <w:sz w:val="24"/>
-          <w:szCs w:val="24"/>
-          <w:highlight w:val="white"/>
-        </w:rPr>
-      </w:pPr>
-      <w:r>
-        <w:rPr>
-          <w:rFonts w:ascii="Times New Roman" w:cs="Times New Roman" w:eastAsia="Times New Roman" w:hAnsi="Times New Roman"/>
-          <w:b w:val="1"/>
-          <w:color w:val="202122"/>
-          <w:sz w:val="24"/>
-          <w:szCs w:val="24"/>
-          <w:highlight w:val="white"/>
-          <w:rtl w:val="0"/>
-        </w:rPr>
-        <w:t xml:space="preserve">6. Ellenőrzés:</w:t>
-      </w:r>
-      <w:r>
-        <w:rPr>
-          <w:rFonts w:ascii="Times New Roman" w:cs="Times New Roman" w:eastAsia="Times New Roman" w:hAnsi="Times New Roman"/>
-          <w:color w:val="202122"/>
-          <w:sz w:val="24"/>
-          <w:szCs w:val="24"/>
-          <w:highlight w:val="white"/>
-          <w:rtl w:val="0"/>
-        </w:rPr>
-        <w:t xml:space="preserve"> A mezők, táblák és kapcsolatok megtervezése után meg kell nézni a tervet, hogy nem maradt-e benne hiba. A kezdeti stádiumban könnyebb az adatbázis tervét módosítani, mint amikor már fel van töltve adatokkal. </w:t>
-      </w:r>
-    </w:p>
-    <w:p>
-      <w:pPr>
-        <w:ind w:left="0" w:firstLine="0"/>
-        <w:rPr>
-          <w:rFonts w:ascii="Times New Roman" w:cs="Times New Roman" w:eastAsia="Times New Roman" w:hAnsi="Times New Roman"/>
-          <w:color w:val="202122"/>
-          <w:sz w:val="24"/>
-          <w:szCs w:val="24"/>
-          <w:highlight w:val="white"/>
-        </w:rPr>
-      </w:pPr>
-      <w:r>
-        <w:rPr>
-          <w:rtl w:val="0"/>
-        </w:rPr>
-      </w:r>
-    </w:p>
-    <w:p>
-      <w:pPr>
-        <w:ind w:left="0" w:firstLine="0"/>
-        <w:rPr>
-          <w:rFonts w:ascii="Times New Roman" w:cs="Times New Roman" w:eastAsia="Times New Roman" w:hAnsi="Times New Roman"/>
-          <w:color w:val="202122"/>
-          <w:sz w:val="24"/>
-          <w:szCs w:val="24"/>
-          <w:highlight w:val="white"/>
-        </w:rPr>
-      </w:pPr>
-      <w:r>
-        <w:rPr>
-          <w:rFonts w:ascii="Times New Roman" w:cs="Times New Roman" w:eastAsia="Times New Roman" w:hAnsi="Times New Roman"/>
-          <w:b w:val="1"/>
-          <w:color w:val="202122"/>
-          <w:sz w:val="24"/>
-          <w:szCs w:val="24"/>
-          <w:highlight w:val="white"/>
-          <w:rtl w:val="0"/>
-        </w:rPr>
-        <w:t xml:space="preserve">7. Adatbevitel:</w:t>
-      </w:r>
-      <w:r>
-        <w:rPr>
-          <w:rFonts w:ascii="Times New Roman" w:cs="Times New Roman" w:eastAsia="Times New Roman" w:hAnsi="Times New Roman"/>
-          <w:color w:val="202122"/>
-          <w:sz w:val="24"/>
-          <w:szCs w:val="24"/>
-          <w:highlight w:val="white"/>
-          <w:rtl w:val="0"/>
-        </w:rPr>
-        <w:t xml:space="preserve"> a szükséges javítások elvégzése után vigyük be az adatokat a már létező táblákba. Kialakíthatjuk továbbá a többi objektumot. Van lehetőség űrlapok, jelentések és lekérdezések készítésére!</w:t>
-      </w:r>
-    </w:p>
-    <w:p>
-      <w:pPr>
-        <w:ind w:left="0" w:firstLine="0"/>
-        <w:rPr>
-          <w:rFonts w:ascii="Times New Roman" w:cs="Times New Roman" w:eastAsia="Times New Roman" w:hAnsi="Times New Roman"/>
-          <w:color w:val="202122"/>
-          <w:sz w:val="24"/>
-          <w:szCs w:val="24"/>
-          <w:highlight w:val="white"/>
-        </w:rPr>
-      </w:pPr>
-      <w:r>
-        <w:rPr>
-          <w:rtl w:val="0"/>
-        </w:rPr>
-      </w:r>
-    </w:p>
-    <w:p>
-      <w:pPr>
-        <w:spacing w:after="160" w:line="240" w:lineRule="auto"/>
-        <w:rPr>
-          <w:rFonts w:ascii="Times New Roman" w:cs="Times New Roman" w:eastAsia="Times New Roman" w:hAnsi="Times New Roman"/>
-          <w:color w:val="202122"/>
-          <w:sz w:val="24"/>
-          <w:szCs w:val="24"/>
-          <w:highlight w:val="white"/>
-        </w:rPr>
-      </w:pPr>
-      <w:bookmarkStart w:colFirst="0" w:colLast="0" w:name="_2az8oymgzol" w:id="16"/>
-      <w:bookmarkEnd w:id="16"/>
-      <w:r>
-        <w:rPr>
-          <w:rtl w:val="0"/>
-        </w:rPr>
-      </w:r>
-    </w:p>
-    <w:p>
-      <w:pPr>
-        <w:spacing w:after="160" w:line="240" w:lineRule="auto"/>
-        <w:rPr>
-          <w:rFonts w:ascii="Times New Roman" w:cs="Times New Roman" w:eastAsia="Times New Roman" w:hAnsi="Times New Roman"/>
-          <w:sz w:val="24"/>
-          <w:szCs w:val="24"/>
-        </w:rPr>
-      </w:pPr>
-      <w:bookmarkStart w:colFirst="0" w:colLast="0" w:name="_gjdgxs" w:id="9"/>
-      <w:bookmarkEnd w:id="9"/>
-      <w:r>
-        <w:rPr>
-          <w:rtl w:val="0"/>
-        </w:rPr>
-      </w:r>
-    </w:p>
-    <w:p>
-      <w:pPr>
-        <w:pStyle w:val="Heading2"/>
-        <w:jc w:val="left"/>
-        <w:rPr/>
-      </w:pPr>
-      <w:bookmarkStart w:colFirst="0" w:colLast="0" w:name="_o9nig4a2nid3" w:id="17"/>
-      <w:bookmarkEnd w:id="17"/>
-      <w:r>
-        <w:rPr>
-          <w:rtl w:val="0"/>
-        </w:rPr>
-      </w:r>
-    </w:p>
-    <w:p>
-      <w:pPr>
-        <w:rPr/>
-      </w:pPr>
-      <w:r>
-        <w:rPr>
-          <w:rtl w:val="0"/>
-        </w:rPr>
-      </w:r>
-    </w:p>
-    <w:p>
-      <w:pPr>
-        <w:rPr/>
-      </w:pPr>
-      <w:r>
-        <w:rPr>
-          <w:rtl w:val="0"/>
-        </w:rPr>
-      </w:r>
-    </w:p>
-    <w:p>
-      <w:pPr>
-        <w:rPr>
-          <w:rFonts w:ascii="Times New Roman" w:cs="Times New Roman" w:eastAsia="Times New Roman" w:hAnsi="Times New Roman"/>
-          <w:color w:val="202122"/>
-          <w:sz w:val="24"/>
-          <w:szCs w:val="24"/>
-          <w:highlight w:val="white"/>
-        </w:rPr>
-      </w:pPr>
-      <w:r>
-        <w:rPr>
-          <w:rtl w:val="0"/>
-        </w:rPr>
-      </w:r>
-    </w:p>
-    <w:p>
-      <w:pPr>
-        <w:pStyle w:val="Heading1"/>
-        <w:jc w:val="left"/>
-        <w:rPr/>
-      </w:pPr>
-      <w:bookmarkStart w:colFirst="0" w:colLast="0" w:name="_rd2qik8ngxmg" w:id="18"/>
-      <w:bookmarkEnd w:id="18"/>
-      <w:r>
-        <w:rPr>
-          <w:rtl w:val="0"/>
-        </w:rPr>
-      </w:r>
-    </w:p>
-    <w:p>
-      <w:pPr>
-        <w:pStyle w:val="Heading1"/>
-        <w:ind w:left="2880" w:firstLine="720"/>
-        <w:jc w:val="left"/>
-        <w:rPr/>
-      </w:pPr>
       <w:bookmarkStart w:colFirst="0" w:colLast="0" w:name="_34yegelf2e64" w:id="19"/>
       <w:bookmarkEnd w:id="19"/>
       <w:r>
@@ -5783,7 +6365,7 @@
           <w:highlight w:val="white"/>
         </w:rPr>
       </w:pPr>
-      <w:hyperlink r:id="rId25">
+      <w:hyperlink r:id="rId26">
         <w:r>
           <w:rPr>
             <w:rFonts w:ascii="Times New Roman" w:cs="Times New Roman" w:eastAsia="Times New Roman" w:hAnsi="Times New Roman"/>
@@ -5939,7 +6521,7 @@
           <w:highlight w:val="white"/>
         </w:rPr>
       </w:pPr>
-      <w:hyperlink r:id="rId26">
+      <w:hyperlink r:id="rId27">
         <w:r>
           <w:rPr>
             <w:rFonts w:ascii="Times New Roman" w:cs="Times New Roman" w:eastAsia="Times New Roman" w:hAnsi="Times New Roman"/>
@@ -6009,21 +6591,27 @@
       </w:pPr>
       <w:r>
         <w:rPr>
-          <w:rtl w:val="0"/>
-        </w:rPr>
-      </w:r>
-    </w:p>
-    <w:p>
-      <w:pPr>
-        <w:rPr>
-          <w:rFonts w:ascii="Times New Roman" w:cs="Times New Roman" w:eastAsia="Times New Roman" w:hAnsi="Times New Roman"/>
-          <w:color w:val="202122"/>
-          <w:sz w:val="24"/>
-          <w:szCs w:val="24"/>
-          <w:highlight w:val="white"/>
-        </w:rPr>
-      </w:pPr>
-      <w:hyperlink r:id="rId27">
+          <w:rFonts w:ascii="Times New Roman" w:cs="Times New Roman" w:eastAsia="Times New Roman" w:hAnsi="Times New Roman"/>
+          <w:color w:val="202122"/>
+          <w:sz w:val="24"/>
+          <w:szCs w:val="24"/>
+          <w:highlight w:val="white"/>
+          <w:rtl w:val="0"/>
+        </w:rPr>
+        <w:t xml:space="preserve">RS1.sze.hu</w:t>
+      </w:r>
+    </w:p>
+    <w:p>
+      <w:pPr>
+        <w:rPr>
+          <w:rFonts w:ascii="Times New Roman" w:cs="Times New Roman" w:eastAsia="Times New Roman" w:hAnsi="Times New Roman"/>
+          <w:color w:val="202122"/>
+          <w:sz w:val="24"/>
+          <w:szCs w:val="24"/>
+          <w:highlight w:val="white"/>
+        </w:rPr>
+      </w:pPr>
+      <w:hyperlink r:id="rId28">
         <w:r>
           <w:rPr>
             <w:rFonts w:ascii="Times New Roman" w:cs="Times New Roman" w:eastAsia="Times New Roman" w:hAnsi="Times New Roman"/>
@@ -6113,7 +6701,7 @@
           <w:highlight w:val="white"/>
         </w:rPr>
       </w:pPr>
-      <w:hyperlink r:id="rId28">
+      <w:hyperlink r:id="rId29">
         <w:r>
           <w:rPr>
             <w:rFonts w:ascii="Times New Roman" w:cs="Times New Roman" w:eastAsia="Times New Roman" w:hAnsi="Times New Roman"/>
@@ -6181,7 +6769,29 @@
           <w:highlight w:val="white"/>
         </w:rPr>
       </w:pPr>
-      <w:hyperlink r:id="rId29">
+      <w:r>
+        <w:rPr>
+          <w:rFonts w:ascii="Times New Roman" w:cs="Times New Roman" w:eastAsia="Times New Roman" w:hAnsi="Times New Roman"/>
+          <w:color w:val="202122"/>
+          <w:sz w:val="24"/>
+          <w:szCs w:val="24"/>
+          <w:highlight w:val="white"/>
+          <w:rtl w:val="0"/>
+        </w:rPr>
+        <w:t xml:space="preserve">Aries.EKTF.hu</w:t>
+      </w:r>
+    </w:p>
+    <w:p>
+      <w:pPr>
+        <w:rPr>
+          <w:rFonts w:ascii="Times New Roman" w:cs="Times New Roman" w:eastAsia="Times New Roman" w:hAnsi="Times New Roman"/>
+          <w:color w:val="202122"/>
+          <w:sz w:val="24"/>
+          <w:szCs w:val="24"/>
+          <w:highlight w:val="white"/>
+        </w:rPr>
+      </w:pPr>
+      <w:hyperlink r:id="rId30">
         <w:r>
           <w:rPr>
             <w:rFonts w:ascii="Times New Roman" w:cs="Times New Roman" w:eastAsia="Times New Roman" w:hAnsi="Times New Roman"/>
@@ -6271,7 +6881,7 @@
           <w:highlight w:val="white"/>
         </w:rPr>
       </w:pPr>
-      <w:hyperlink r:id="rId30">
+      <w:hyperlink r:id="rId31">
         <w:r>
           <w:rPr>
             <w:rFonts w:ascii="Times New Roman" w:cs="Times New Roman" w:eastAsia="Times New Roman" w:hAnsi="Times New Roman"/>
@@ -6361,7 +6971,7 @@
           <w:highlight w:val="white"/>
         </w:rPr>
       </w:pPr>
-      <w:hyperlink r:id="rId31">
+      <w:hyperlink r:id="rId32">
         <w:r>
           <w:rPr>
             <w:rFonts w:ascii="Times New Roman" w:cs="Times New Roman" w:eastAsia="Times New Roman" w:hAnsi="Times New Roman"/>
@@ -6400,12 +7010,463 @@
           <w:highlight w:val="white"/>
           <w:rtl w:val="0"/>
         </w:rPr>
-        <w:t xml:space="preserve">2023,12,16 17 óra 15 perc</w:t>
+        <w:t xml:space="preserve">2023.12.16 17 óra 15 perc</w:t>
+      </w:r>
+    </w:p>
+    <w:p>
+      <w:pPr>
+        <w:rPr>
+          <w:rFonts w:ascii="Times New Roman" w:cs="Times New Roman" w:eastAsia="Times New Roman" w:hAnsi="Times New Roman"/>
+          <w:color w:val="202122"/>
+          <w:sz w:val="24"/>
+          <w:szCs w:val="24"/>
+          <w:highlight w:val="white"/>
+        </w:rPr>
+      </w:pPr>
+      <w:r>
+        <w:rPr>
+          <w:rtl w:val="0"/>
+        </w:rPr>
+      </w:r>
+    </w:p>
+    <w:p>
+      <w:pPr>
+        <w:rPr>
+          <w:rFonts w:ascii="Times New Roman" w:cs="Times New Roman" w:eastAsia="Times New Roman" w:hAnsi="Times New Roman"/>
+          <w:color w:val="202122"/>
+          <w:sz w:val="24"/>
+          <w:szCs w:val="24"/>
+          <w:highlight w:val="white"/>
+        </w:rPr>
+      </w:pPr>
+      <w:r>
+        <w:rPr>
+          <w:rFonts w:ascii="Times New Roman" w:cs="Times New Roman" w:eastAsia="Times New Roman" w:hAnsi="Times New Roman"/>
+          <w:color w:val="202122"/>
+          <w:sz w:val="24"/>
+          <w:szCs w:val="24"/>
+          <w:highlight w:val="white"/>
+          <w:rtl w:val="0"/>
+        </w:rPr>
+        <w:t xml:space="preserve">Support.Microsoft.com</w:t>
+      </w:r>
+    </w:p>
+    <w:p>
+      <w:pPr>
+        <w:rPr>
+          <w:rFonts w:ascii="Times New Roman" w:cs="Times New Roman" w:eastAsia="Times New Roman" w:hAnsi="Times New Roman"/>
+          <w:color w:val="202122"/>
+          <w:sz w:val="24"/>
+          <w:szCs w:val="24"/>
+          <w:highlight w:val="white"/>
+        </w:rPr>
+      </w:pPr>
+      <w:hyperlink r:id="rId33">
+        <w:r>
+          <w:rPr>
+            <w:rFonts w:ascii="Times New Roman" w:cs="Times New Roman" w:eastAsia="Times New Roman" w:hAnsi="Times New Roman"/>
+            <w:color w:val="1155cc"/>
+            <w:sz w:val="24"/>
+            <w:szCs w:val="24"/>
+            <w:highlight w:val="white"/>
+            <w:u w:val="single"/>
+            <w:rtl w:val="0"/>
+          </w:rPr>
+          <w:t xml:space="preserve">https://support.microsoft.com/hu-hu/topic/az-adatb%C3%A1zisok-tervez%C3%A9s%C3%A9nek-alapjai-eb2159cf-1e30-401a-8084-bd4f9c9ca1f5</w:t>
+        </w:r>
+      </w:hyperlink>
+      <w:r>
+        <w:rPr>
+          <w:rtl w:val="0"/>
+        </w:rPr>
+      </w:r>
+    </w:p>
+    <w:p>
+      <w:pPr>
+        <w:rPr>
+          <w:rFonts w:ascii="Times New Roman" w:cs="Times New Roman" w:eastAsia="Times New Roman" w:hAnsi="Times New Roman"/>
+          <w:color w:val="202122"/>
+          <w:sz w:val="24"/>
+          <w:szCs w:val="24"/>
+          <w:highlight w:val="white"/>
+        </w:rPr>
+      </w:pPr>
+      <w:r>
+        <w:rPr>
+          <w:rFonts w:ascii="Times New Roman" w:cs="Times New Roman" w:eastAsia="Times New Roman" w:hAnsi="Times New Roman"/>
+          <w:color w:val="202122"/>
+          <w:sz w:val="24"/>
+          <w:szCs w:val="24"/>
+          <w:highlight w:val="white"/>
+          <w:rtl w:val="0"/>
+        </w:rPr>
+        <w:t xml:space="preserve">2024.01.26.   08 óra 15 perc</w:t>
+      </w:r>
+      <w:r>
+        <w:rPr>
+          <w:rtl w:val="0"/>
+        </w:rPr>
+      </w:r>
+    </w:p>
+    <w:p>
+      <w:pPr>
+        <w:rPr>
+          <w:rFonts w:ascii="Times New Roman" w:cs="Times New Roman" w:eastAsia="Times New Roman" w:hAnsi="Times New Roman"/>
+          <w:color w:val="202122"/>
+          <w:sz w:val="24"/>
+          <w:szCs w:val="24"/>
+          <w:highlight w:val="white"/>
+        </w:rPr>
+      </w:pPr>
+      <w:r>
+        <w:rPr>
+          <w:rtl w:val="0"/>
+        </w:rPr>
+      </w:r>
+    </w:p>
+    <w:p>
+      <w:pPr>
+        <w:rPr>
+          <w:rFonts w:ascii="Times New Roman" w:cs="Times New Roman" w:eastAsia="Times New Roman" w:hAnsi="Times New Roman"/>
+          <w:color w:val="202122"/>
+          <w:sz w:val="24"/>
+          <w:szCs w:val="24"/>
+          <w:highlight w:val="white"/>
+        </w:rPr>
+      </w:pPr>
+      <w:r>
+        <w:rPr>
+          <w:rFonts w:ascii="Times New Roman" w:cs="Times New Roman" w:eastAsia="Times New Roman" w:hAnsi="Times New Roman"/>
+          <w:color w:val="202122"/>
+          <w:sz w:val="24"/>
+          <w:szCs w:val="24"/>
+          <w:highlight w:val="white"/>
+          <w:rtl w:val="0"/>
+        </w:rPr>
+        <w:t xml:space="preserve">Foglaljorvost.hu</w:t>
+      </w:r>
+    </w:p>
+    <w:p>
+      <w:pPr>
+        <w:rPr>
+          <w:rFonts w:ascii="Times New Roman" w:cs="Times New Roman" w:eastAsia="Times New Roman" w:hAnsi="Times New Roman"/>
+          <w:color w:val="202122"/>
+          <w:sz w:val="24"/>
+          <w:szCs w:val="24"/>
+          <w:highlight w:val="white"/>
+        </w:rPr>
+      </w:pPr>
+      <w:hyperlink r:id="rId34">
+        <w:r>
+          <w:rPr>
+            <w:rFonts w:ascii="Times New Roman" w:cs="Times New Roman" w:eastAsia="Times New Roman" w:hAnsi="Times New Roman"/>
+            <w:color w:val="1155cc"/>
+            <w:sz w:val="24"/>
+            <w:szCs w:val="24"/>
+            <w:highlight w:val="white"/>
+            <w:u w:val="single"/>
+            <w:rtl w:val="0"/>
+          </w:rPr>
+          <w:t xml:space="preserve">https://foglaljorvost.hu/fogorvos/budapest</w:t>
+        </w:r>
+      </w:hyperlink>
+      <w:r>
+        <w:rPr>
+          <w:rtl w:val="0"/>
+        </w:rPr>
+      </w:r>
+    </w:p>
+    <w:p>
+      <w:pPr>
+        <w:rPr>
+          <w:rFonts w:ascii="Times New Roman" w:cs="Times New Roman" w:eastAsia="Times New Roman" w:hAnsi="Times New Roman"/>
+          <w:color w:val="202122"/>
+          <w:sz w:val="24"/>
+          <w:szCs w:val="24"/>
+          <w:highlight w:val="white"/>
+        </w:rPr>
+      </w:pPr>
+      <w:r>
+        <w:rPr>
+          <w:rFonts w:ascii="Times New Roman" w:cs="Times New Roman" w:eastAsia="Times New Roman" w:hAnsi="Times New Roman"/>
+          <w:color w:val="202122"/>
+          <w:sz w:val="24"/>
+          <w:szCs w:val="24"/>
+          <w:highlight w:val="white"/>
+          <w:rtl w:val="0"/>
+        </w:rPr>
+        <w:t xml:space="preserve">2024.01.31.    08 óra 11 perc</w:t>
+      </w:r>
+    </w:p>
+    <w:p>
+      <w:pPr>
+        <w:rPr>
+          <w:rFonts w:ascii="Times New Roman" w:cs="Times New Roman" w:eastAsia="Times New Roman" w:hAnsi="Times New Roman"/>
+          <w:color w:val="202122"/>
+          <w:sz w:val="24"/>
+          <w:szCs w:val="24"/>
+          <w:highlight w:val="white"/>
+        </w:rPr>
+      </w:pPr>
+      <w:r>
+        <w:rPr>
+          <w:rtl w:val="0"/>
+        </w:rPr>
+      </w:r>
+    </w:p>
+    <w:p>
+      <w:pPr>
+        <w:rPr>
+          <w:rFonts w:ascii="Times New Roman" w:cs="Times New Roman" w:eastAsia="Times New Roman" w:hAnsi="Times New Roman"/>
+          <w:color w:val="202122"/>
+          <w:sz w:val="24"/>
+          <w:szCs w:val="24"/>
+          <w:highlight w:val="white"/>
+        </w:rPr>
+      </w:pPr>
+      <w:r>
+        <w:rPr>
+          <w:rFonts w:ascii="Times New Roman" w:cs="Times New Roman" w:eastAsia="Times New Roman" w:hAnsi="Times New Roman"/>
+          <w:color w:val="202122"/>
+          <w:sz w:val="24"/>
+          <w:szCs w:val="24"/>
+          <w:highlight w:val="white"/>
+          <w:rtl w:val="0"/>
+        </w:rPr>
+        <w:t xml:space="preserve">Apollonia.hu</w:t>
+      </w:r>
+    </w:p>
+    <w:p>
+      <w:pPr>
+        <w:rPr>
+          <w:rFonts w:ascii="Times New Roman" w:cs="Times New Roman" w:eastAsia="Times New Roman" w:hAnsi="Times New Roman"/>
+          <w:color w:val="202122"/>
+          <w:sz w:val="24"/>
+          <w:szCs w:val="24"/>
+          <w:highlight w:val="white"/>
+        </w:rPr>
+      </w:pPr>
+      <w:r>
+        <w:rPr>
+          <w:rFonts w:ascii="Times New Roman" w:cs="Times New Roman" w:eastAsia="Times New Roman" w:hAnsi="Times New Roman"/>
+          <w:color w:val="202122"/>
+          <w:sz w:val="24"/>
+          <w:szCs w:val="24"/>
+          <w:highlight w:val="white"/>
+          <w:rtl w:val="0"/>
+        </w:rPr>
+        <w:t xml:space="preserve">https://apollonia.hu/</w:t>
+      </w:r>
+    </w:p>
+    <w:p>
+      <w:pPr>
+        <w:rPr>
+          <w:rFonts w:ascii="Times New Roman" w:cs="Times New Roman" w:eastAsia="Times New Roman" w:hAnsi="Times New Roman"/>
+          <w:color w:val="202122"/>
+          <w:sz w:val="24"/>
+          <w:szCs w:val="24"/>
+          <w:highlight w:val="white"/>
+        </w:rPr>
+      </w:pPr>
+      <w:r>
+        <w:rPr>
+          <w:rFonts w:ascii="Times New Roman" w:cs="Times New Roman" w:eastAsia="Times New Roman" w:hAnsi="Times New Roman"/>
+          <w:color w:val="202122"/>
+          <w:sz w:val="24"/>
+          <w:szCs w:val="24"/>
+          <w:highlight w:val="white"/>
+          <w:rtl w:val="0"/>
+        </w:rPr>
+        <w:t xml:space="preserve">2024.01.31   08 óra 45 perc</w:t>
+      </w:r>
+    </w:p>
+    <w:p>
+      <w:pPr>
+        <w:rPr>
+          <w:rFonts w:ascii="Times New Roman" w:cs="Times New Roman" w:eastAsia="Times New Roman" w:hAnsi="Times New Roman"/>
+          <w:color w:val="202122"/>
+          <w:sz w:val="24"/>
+          <w:szCs w:val="24"/>
+          <w:highlight w:val="white"/>
+        </w:rPr>
+      </w:pPr>
+      <w:r>
+        <w:rPr>
+          <w:rtl w:val="0"/>
+        </w:rPr>
+      </w:r>
+    </w:p>
+    <w:p>
+      <w:pPr>
+        <w:rPr>
+          <w:rFonts w:ascii="Times New Roman" w:cs="Times New Roman" w:eastAsia="Times New Roman" w:hAnsi="Times New Roman"/>
+          <w:color w:val="202122"/>
+          <w:sz w:val="24"/>
+          <w:szCs w:val="24"/>
+          <w:highlight w:val="white"/>
+        </w:rPr>
+      </w:pPr>
+      <w:r>
+        <w:rPr>
+          <w:rFonts w:ascii="Times New Roman" w:cs="Times New Roman" w:eastAsia="Times New Roman" w:hAnsi="Times New Roman"/>
+          <w:color w:val="202122"/>
+          <w:sz w:val="24"/>
+          <w:szCs w:val="24"/>
+          <w:highlight w:val="white"/>
+          <w:rtl w:val="0"/>
+        </w:rPr>
+        <w:t xml:space="preserve">MediCoverDental.hu</w:t>
+      </w:r>
+    </w:p>
+    <w:p>
+      <w:pPr>
+        <w:rPr>
+          <w:rFonts w:ascii="Times New Roman" w:cs="Times New Roman" w:eastAsia="Times New Roman" w:hAnsi="Times New Roman"/>
+          <w:color w:val="202122"/>
+          <w:sz w:val="24"/>
+          <w:szCs w:val="24"/>
+          <w:highlight w:val="white"/>
+        </w:rPr>
+      </w:pPr>
+      <w:hyperlink r:id="rId35">
+        <w:r>
+          <w:rPr>
+            <w:rFonts w:ascii="Times New Roman" w:cs="Times New Roman" w:eastAsia="Times New Roman" w:hAnsi="Times New Roman"/>
+            <w:color w:val="1155cc"/>
+            <w:sz w:val="24"/>
+            <w:szCs w:val="24"/>
+            <w:highlight w:val="white"/>
+            <w:u w:val="single"/>
+            <w:rtl w:val="0"/>
+          </w:rPr>
+          <w:t xml:space="preserve">https://medicoverdental.hu/kapcsolat/</w:t>
+        </w:r>
+      </w:hyperlink>
+      <w:r>
+        <w:rPr>
+          <w:rtl w:val="0"/>
+        </w:rPr>
+      </w:r>
+    </w:p>
+    <w:p>
+      <w:pPr>
+        <w:rPr>
+          <w:rFonts w:ascii="Times New Roman" w:cs="Times New Roman" w:eastAsia="Times New Roman" w:hAnsi="Times New Roman"/>
+          <w:color w:val="202122"/>
+          <w:sz w:val="24"/>
+          <w:szCs w:val="24"/>
+          <w:highlight w:val="white"/>
+        </w:rPr>
+      </w:pPr>
+      <w:r>
+        <w:rPr>
+          <w:rFonts w:ascii="Times New Roman" w:cs="Times New Roman" w:eastAsia="Times New Roman" w:hAnsi="Times New Roman"/>
+          <w:color w:val="202122"/>
+          <w:sz w:val="24"/>
+          <w:szCs w:val="24"/>
+          <w:highlight w:val="white"/>
+          <w:rtl w:val="0"/>
+        </w:rPr>
+        <w:t xml:space="preserve">2024.01.31 </w:t>
+        <w:tab/>
+        <w:t xml:space="preserve">09 óra 03 perc</w:t>
+      </w:r>
+    </w:p>
+    <w:p>
+      <w:pPr>
+        <w:rPr>
+          <w:rFonts w:ascii="Times New Roman" w:cs="Times New Roman" w:eastAsia="Times New Roman" w:hAnsi="Times New Roman"/>
+          <w:color w:val="202122"/>
+          <w:sz w:val="24"/>
+          <w:szCs w:val="24"/>
+          <w:highlight w:val="white"/>
+        </w:rPr>
+      </w:pPr>
+      <w:r>
+        <w:rPr>
+          <w:rtl w:val="0"/>
+        </w:rPr>
+      </w:r>
+    </w:p>
+    <w:p>
+      <w:pPr>
+        <w:rPr>
+          <w:rFonts w:ascii="Times New Roman" w:cs="Times New Roman" w:eastAsia="Times New Roman" w:hAnsi="Times New Roman"/>
+          <w:color w:val="202122"/>
+          <w:sz w:val="24"/>
+          <w:szCs w:val="24"/>
+          <w:highlight w:val="white"/>
+        </w:rPr>
+      </w:pPr>
+      <w:r>
+        <w:rPr>
+          <w:rFonts w:ascii="Times New Roman" w:cs="Times New Roman" w:eastAsia="Times New Roman" w:hAnsi="Times New Roman"/>
+          <w:color w:val="202122"/>
+          <w:sz w:val="24"/>
+          <w:szCs w:val="24"/>
+          <w:highlight w:val="white"/>
+          <w:rtl w:val="0"/>
+        </w:rPr>
+        <w:t xml:space="preserve">Neak.GOV.hu</w:t>
+      </w:r>
+    </w:p>
+    <w:p>
+      <w:pPr>
+        <w:rPr>
+          <w:rFonts w:ascii="Times New Roman" w:cs="Times New Roman" w:eastAsia="Times New Roman" w:hAnsi="Times New Roman"/>
+          <w:color w:val="202122"/>
+          <w:sz w:val="24"/>
+          <w:szCs w:val="24"/>
+          <w:highlight w:val="white"/>
+        </w:rPr>
+      </w:pPr>
+      <w:hyperlink r:id="rId36">
+        <w:r>
+          <w:rPr>
+            <w:rFonts w:ascii="Times New Roman" w:cs="Times New Roman" w:eastAsia="Times New Roman" w:hAnsi="Times New Roman"/>
+            <w:color w:val="1155cc"/>
+            <w:sz w:val="24"/>
+            <w:szCs w:val="24"/>
+            <w:highlight w:val="white"/>
+            <w:u w:val="single"/>
+            <w:rtl w:val="0"/>
+          </w:rPr>
+          <w:t xml:space="preserve">https://www.neak.gov.hu/pfile/file?path=/letoltheto/altfin_dok/altfin_virt_dok2/Alapellatas/Fogkodlista_2020.03.15.01-tol&amp;inline=true</w:t>
+        </w:r>
+      </w:hyperlink>
+      <w:r>
+        <w:rPr>
+          <w:rtl w:val="0"/>
+        </w:rPr>
+      </w:r>
+    </w:p>
+    <w:p>
+      <w:pPr>
+        <w:rPr>
+          <w:rFonts w:ascii="Times New Roman" w:cs="Times New Roman" w:eastAsia="Times New Roman" w:hAnsi="Times New Roman"/>
+          <w:color w:val="202122"/>
+          <w:sz w:val="24"/>
+          <w:szCs w:val="24"/>
+          <w:highlight w:val="white"/>
+        </w:rPr>
+      </w:pPr>
+      <w:r>
+        <w:rPr>
+          <w:rFonts w:ascii="Times New Roman" w:cs="Times New Roman" w:eastAsia="Times New Roman" w:hAnsi="Times New Roman"/>
+          <w:color w:val="202122"/>
+          <w:sz w:val="24"/>
+          <w:szCs w:val="24"/>
+          <w:highlight w:val="white"/>
+          <w:rtl w:val="0"/>
+        </w:rPr>
+        <w:t xml:space="preserve">2024.02.01 </w:t>
+        <w:tab/>
+        <w:t xml:space="preserve">08 óra 20 perc</w:t>
       </w:r>
     </w:p>
     <w:sectPr>
-      <w:headerReference r:id="rId32" w:type="default"/>
-      <w:footerReference r:id="rId33" w:type="default"/>
+      <w:headerReference r:id="rId37" w:type="default"/>
+      <w:footerReference r:id="rId38" w:type="default"/>
       <w:pgSz w:h="16834" w:w="11909" w:orient="portrait"/>
       <w:pgMar w:bottom="1440" w:top="1440" w:left="1440" w:right="1440" w:header="720" w:footer="720"/>
       <w:pgNumType w:start="1"/>
@@ -6418,8 +7479,16 @@
 <w:ftr xmlns:mc="http://schemas.openxmlformats.org/markup-compatibility/2006" xmlns:o="urn:schemas-microsoft-com:office:office" xmlns:r="http://schemas.openxmlformats.org/officeDocument/2006/relationships" xmlns:m="http://schemas.openxmlformats.org/officeDocument/2006/math" xmlns:v="urn:schemas-microsoft-com:vml" xmlns:wp="http://schemas.openxmlformats.org/drawingml/2006/wordprocessingDrawing" xmlns:w10="urn:schemas-microsoft-com:office:word" xmlns:w="http://schemas.openxmlformats.org/wordprocessingml/2006/main" xmlns:wne="http://schemas.microsoft.com/office/word/2006/wordml" xmlns:sl="http://schemas.openxmlformats.org/schemaLibrary/2006/main" xmlns:a="http://schemas.openxmlformats.org/drawingml/2006/main" xmlns:pic="http://schemas.openxmlformats.org/drawingml/2006/picture" xmlns:c="http://schemas.openxmlformats.org/drawingml/2006/chart" xmlns:lc="http://schemas.openxmlformats.org/drawingml/2006/lockedCanvas" xmlns:dgm="http://schemas.openxmlformats.org/drawingml/2006/diagram" xmlns:wps="http://schemas.microsoft.com/office/word/2010/wordprocessingShape" xmlns:wpg="http://schemas.microsoft.com/office/word/2010/wordprocessingGroup" xmlns:w14="http://schemas.microsoft.com/office/word/2010/wordml" xmlns:w15="http://schemas.microsoft.com/office/word/2012/wordml">
   <w:p>
     <w:pPr>
+      <w:jc w:val="right"/>
       <w:rPr/>
     </w:pPr>
+    <w:r>
+      <w:rPr/>
+      <w:fldChar w:fldCharType="begin"/>
+      <w:instrText xml:space="preserve">PAGE</w:instrText>
+      <w:fldChar w:fldCharType="separate"/>
+      <w:fldChar w:fldCharType="end"/>
+    </w:r>
     <w:r>
       <w:rPr>
         <w:rtl w:val="0"/>
@@ -6559,6 +7628,230 @@
   <w:abstractNum w:abstractNumId="2">
     <w:lvl w:ilvl="0">
       <w:start w:val="1"/>
+      <w:numFmt w:val="bullet"/>
+      <w:lvlText w:val="■"/>
+      <w:lvlJc w:val="left"/>
+      <w:pPr>
+        <w:ind w:left="720" w:hanging="360"/>
+      </w:pPr>
+      <w:rPr>
+        <w:rFonts w:ascii="Arial" w:cs="Arial" w:eastAsia="Arial" w:hAnsi="Arial"/>
+        <w:color w:val="363636"/>
+        <w:sz w:val="35"/>
+        <w:szCs w:val="35"/>
+        <w:u w:val="none"/>
+      </w:rPr>
+    </w:lvl>
+    <w:lvl w:ilvl="1">
+      <w:start w:val="1"/>
+      <w:numFmt w:val="bullet"/>
+      <w:lvlText w:val="○"/>
+      <w:lvlJc w:val="left"/>
+      <w:pPr>
+        <w:ind w:left="1440" w:hanging="360"/>
+      </w:pPr>
+      <w:rPr>
+        <w:u w:val="none"/>
+      </w:rPr>
+    </w:lvl>
+    <w:lvl w:ilvl="2">
+      <w:start w:val="1"/>
+      <w:numFmt w:val="bullet"/>
+      <w:lvlText w:val="■"/>
+      <w:lvlJc w:val="left"/>
+      <w:pPr>
+        <w:ind w:left="2160" w:hanging="360"/>
+      </w:pPr>
+      <w:rPr>
+        <w:u w:val="none"/>
+      </w:rPr>
+    </w:lvl>
+    <w:lvl w:ilvl="3">
+      <w:start w:val="1"/>
+      <w:numFmt w:val="bullet"/>
+      <w:lvlText w:val="●"/>
+      <w:lvlJc w:val="left"/>
+      <w:pPr>
+        <w:ind w:left="2880" w:hanging="360"/>
+      </w:pPr>
+      <w:rPr>
+        <w:u w:val="none"/>
+      </w:rPr>
+    </w:lvl>
+    <w:lvl w:ilvl="4">
+      <w:start w:val="1"/>
+      <w:numFmt w:val="bullet"/>
+      <w:lvlText w:val="○"/>
+      <w:lvlJc w:val="left"/>
+      <w:pPr>
+        <w:ind w:left="3600" w:hanging="360"/>
+      </w:pPr>
+      <w:rPr>
+        <w:u w:val="none"/>
+      </w:rPr>
+    </w:lvl>
+    <w:lvl w:ilvl="5">
+      <w:start w:val="1"/>
+      <w:numFmt w:val="bullet"/>
+      <w:lvlText w:val="■"/>
+      <w:lvlJc w:val="left"/>
+      <w:pPr>
+        <w:ind w:left="4320" w:hanging="360"/>
+      </w:pPr>
+      <w:rPr>
+        <w:u w:val="none"/>
+      </w:rPr>
+    </w:lvl>
+    <w:lvl w:ilvl="6">
+      <w:start w:val="1"/>
+      <w:numFmt w:val="bullet"/>
+      <w:lvlText w:val="●"/>
+      <w:lvlJc w:val="left"/>
+      <w:pPr>
+        <w:ind w:left="5040" w:hanging="360"/>
+      </w:pPr>
+      <w:rPr>
+        <w:u w:val="none"/>
+      </w:rPr>
+    </w:lvl>
+    <w:lvl w:ilvl="7">
+      <w:start w:val="1"/>
+      <w:numFmt w:val="bullet"/>
+      <w:lvlText w:val="○"/>
+      <w:lvlJc w:val="left"/>
+      <w:pPr>
+        <w:ind w:left="5760" w:hanging="360"/>
+      </w:pPr>
+      <w:rPr>
+        <w:u w:val="none"/>
+      </w:rPr>
+    </w:lvl>
+    <w:lvl w:ilvl="8">
+      <w:start w:val="1"/>
+      <w:numFmt w:val="bullet"/>
+      <w:lvlText w:val="■"/>
+      <w:lvlJc w:val="left"/>
+      <w:pPr>
+        <w:ind w:left="6480" w:hanging="360"/>
+      </w:pPr>
+      <w:rPr>
+        <w:u w:val="none"/>
+      </w:rPr>
+    </w:lvl>
+  </w:abstractNum>
+  <w:abstractNum w:abstractNumId="3">
+    <w:lvl w:ilvl="0">
+      <w:start w:val="1"/>
+      <w:numFmt w:val="decimal"/>
+      <w:lvlText w:val="%1)"/>
+      <w:lvlJc w:val="left"/>
+      <w:pPr>
+        <w:ind w:left="720" w:hanging="360"/>
+      </w:pPr>
+      <w:rPr>
+        <w:u w:val="none"/>
+      </w:rPr>
+    </w:lvl>
+    <w:lvl w:ilvl="1">
+      <w:start w:val="1"/>
+      <w:numFmt w:val="lowerLetter"/>
+      <w:lvlText w:val="%2)"/>
+      <w:lvlJc w:val="left"/>
+      <w:pPr>
+        <w:ind w:left="1440" w:hanging="360"/>
+      </w:pPr>
+      <w:rPr>
+        <w:u w:val="none"/>
+      </w:rPr>
+    </w:lvl>
+    <w:lvl w:ilvl="2">
+      <w:start w:val="1"/>
+      <w:numFmt w:val="lowerRoman"/>
+      <w:lvlText w:val="%3)"/>
+      <w:lvlJc w:val="right"/>
+      <w:pPr>
+        <w:ind w:left="2160" w:hanging="360"/>
+      </w:pPr>
+      <w:rPr>
+        <w:u w:val="none"/>
+      </w:rPr>
+    </w:lvl>
+    <w:lvl w:ilvl="3">
+      <w:start w:val="1"/>
+      <w:numFmt w:val="decimal"/>
+      <w:lvlText w:val="(%4)"/>
+      <w:lvlJc w:val="left"/>
+      <w:pPr>
+        <w:ind w:left="2880" w:hanging="360"/>
+      </w:pPr>
+      <w:rPr>
+        <w:u w:val="none"/>
+      </w:rPr>
+    </w:lvl>
+    <w:lvl w:ilvl="4">
+      <w:start w:val="1"/>
+      <w:numFmt w:val="lowerLetter"/>
+      <w:lvlText w:val="(%5)"/>
+      <w:lvlJc w:val="left"/>
+      <w:pPr>
+        <w:ind w:left="3600" w:hanging="360"/>
+      </w:pPr>
+      <w:rPr>
+        <w:u w:val="none"/>
+      </w:rPr>
+    </w:lvl>
+    <w:lvl w:ilvl="5">
+      <w:start w:val="1"/>
+      <w:numFmt w:val="lowerRoman"/>
+      <w:lvlText w:val="(%6)"/>
+      <w:lvlJc w:val="right"/>
+      <w:pPr>
+        <w:ind w:left="4320" w:hanging="360"/>
+      </w:pPr>
+      <w:rPr>
+        <w:u w:val="none"/>
+      </w:rPr>
+    </w:lvl>
+    <w:lvl w:ilvl="6">
+      <w:start w:val="1"/>
+      <w:numFmt w:val="decimal"/>
+      <w:lvlText w:val="%7."/>
+      <w:lvlJc w:val="left"/>
+      <w:pPr>
+        <w:ind w:left="5040" w:hanging="360"/>
+      </w:pPr>
+      <w:rPr>
+        <w:u w:val="none"/>
+      </w:rPr>
+    </w:lvl>
+    <w:lvl w:ilvl="7">
+      <w:start w:val="1"/>
+      <w:numFmt w:val="lowerLetter"/>
+      <w:lvlText w:val="%8."/>
+      <w:lvlJc w:val="left"/>
+      <w:pPr>
+        <w:ind w:left="5760" w:hanging="360"/>
+      </w:pPr>
+      <w:rPr>
+        <w:u w:val="none"/>
+      </w:rPr>
+    </w:lvl>
+    <w:lvl w:ilvl="8">
+      <w:start w:val="1"/>
+      <w:numFmt w:val="lowerRoman"/>
+      <w:lvlText w:val="%9."/>
+      <w:lvlJc w:val="right"/>
+      <w:pPr>
+        <w:ind w:left="6480" w:hanging="360"/>
+      </w:pPr>
+      <w:rPr>
+        <w:u w:val="none"/>
+      </w:rPr>
+    </w:lvl>
+  </w:abstractNum>
+  <w:abstractNum w:abstractNumId="4">
+    <w:lvl w:ilvl="0">
+      <w:start w:val="1"/>
       <w:numFmt w:val="decimal"/>
       <w:lvlText w:val="%1)"/>
       <w:lvlJc w:val="left"/>
@@ -6671,6 +7964,12 @@
   </w:num>
   <w:num w:numId="2">
     <w:abstractNumId w:val="2"/>
+  </w:num>
+  <w:num w:numId="3">
+    <w:abstractNumId w:val="3"/>
+  </w:num>
+  <w:num w:numId="4">
+    <w:abstractNumId w:val="4"/>
   </w:num>
 </w:numbering>
 </file>

--- a/Projekt dokumentáció.docx
+++ b/Projekt dokumentáció.docx
@@ -1416,7 +1416,7 @@
       <w:pPr>
         <w:numPr>
           <w:ilvl w:val="0"/>
-          <w:numId w:val="3"/>
+          <w:numId w:val="4"/>
         </w:numPr>
         <w:ind w:left="720" w:hanging="360"/>
         <w:rPr>
@@ -1450,7 +1450,7 @@
       <w:pPr>
         <w:numPr>
           <w:ilvl w:val="0"/>
-          <w:numId w:val="1"/>
+          <w:numId w:val="2"/>
         </w:numPr>
         <w:ind w:left="1440" w:hanging="360"/>
         <w:rPr>
@@ -1474,7 +1474,7 @@
       <w:pPr>
         <w:numPr>
           <w:ilvl w:val="0"/>
-          <w:numId w:val="1"/>
+          <w:numId w:val="2"/>
         </w:numPr>
         <w:ind w:left="1440" w:hanging="360"/>
         <w:rPr>
@@ -1498,7 +1498,7 @@
       <w:pPr>
         <w:numPr>
           <w:ilvl w:val="0"/>
-          <w:numId w:val="3"/>
+          <w:numId w:val="4"/>
         </w:numPr>
         <w:ind w:left="720" w:hanging="360"/>
         <w:rPr>
@@ -1532,7 +1532,7 @@
       <w:pPr>
         <w:numPr>
           <w:ilvl w:val="0"/>
-          <w:numId w:val="3"/>
+          <w:numId w:val="4"/>
         </w:numPr>
         <w:ind w:left="720" w:hanging="360"/>
         <w:rPr>
@@ -1566,7 +1566,7 @@
       <w:pPr>
         <w:numPr>
           <w:ilvl w:val="0"/>
-          <w:numId w:val="3"/>
+          <w:numId w:val="4"/>
         </w:numPr>
         <w:ind w:left="720" w:hanging="360"/>
         <w:rPr>
@@ -1600,7 +1600,7 @@
       <w:pPr>
         <w:numPr>
           <w:ilvl w:val="0"/>
-          <w:numId w:val="3"/>
+          <w:numId w:val="4"/>
         </w:numPr>
         <w:ind w:left="720" w:hanging="360"/>
         <w:rPr>
@@ -1634,7 +1634,7 @@
       <w:pPr>
         <w:numPr>
           <w:ilvl w:val="0"/>
-          <w:numId w:val="3"/>
+          <w:numId w:val="4"/>
         </w:numPr>
         <w:ind w:left="720" w:hanging="360"/>
         <w:rPr>
@@ -1735,12 +1735,12 @@
           <wp:inline distB="114300" distT="114300" distL="114300" distR="114300">
             <wp:extent cx="4057650" cy="2021884"/>
             <wp:effectExtent b="0" l="0" r="0" t="0"/>
-            <wp:docPr id="3" name="image13.jpg"/>
+            <wp:docPr id="3" name="image17.jpg"/>
             <a:graphic>
               <a:graphicData uri="http://schemas.openxmlformats.org/drawingml/2006/picture">
                 <pic:pic>
                   <pic:nvPicPr>
-                    <pic:cNvPr id="0" name="image13.jpg"/>
+                    <pic:cNvPr id="0" name="image17.jpg"/>
                     <pic:cNvPicPr preferRelativeResize="0"/>
                   </pic:nvPicPr>
                   <pic:blipFill>
@@ -1818,12 +1818,12 @@
           <wp:inline distB="114300" distT="114300" distL="114300" distR="114300">
             <wp:extent cx="3552825" cy="4872275"/>
             <wp:effectExtent b="0" l="0" r="0" t="0"/>
-            <wp:docPr id="20" name="image1.png"/>
+            <wp:docPr id="22" name="image8.png"/>
             <a:graphic>
               <a:graphicData uri="http://schemas.openxmlformats.org/drawingml/2006/picture">
                 <pic:pic>
                   <pic:nvPicPr>
-                    <pic:cNvPr id="0" name="image1.png"/>
+                    <pic:cNvPr id="0" name="image8.png"/>
                     <pic:cNvPicPr preferRelativeResize="0"/>
                   </pic:nvPicPr>
                   <pic:blipFill>
@@ -1912,12 +1912,12 @@
           <wp:inline distB="114300" distT="114300" distL="114300" distR="114300">
             <wp:extent cx="5419725" cy="2947988"/>
             <wp:effectExtent b="0" l="0" r="0" t="0"/>
-            <wp:docPr id="6" name="image9.png"/>
+            <wp:docPr id="7" name="image11.png"/>
             <a:graphic>
               <a:graphicData uri="http://schemas.openxmlformats.org/drawingml/2006/picture">
                 <pic:pic>
                   <pic:nvPicPr>
-                    <pic:cNvPr id="0" name="image9.png"/>
+                    <pic:cNvPr id="0" name="image11.png"/>
                     <pic:cNvPicPr preferRelativeResize="0"/>
                   </pic:nvPicPr>
                   <pic:blipFill>
@@ -2025,12 +2025,12 @@
           <wp:inline distB="114300" distT="114300" distL="114300" distR="114300">
             <wp:extent cx="5731200" cy="3225800"/>
             <wp:effectExtent b="0" l="0" r="0" t="0"/>
-            <wp:docPr id="4" name="image18.jpg"/>
+            <wp:docPr id="4" name="image16.jpg"/>
             <a:graphic>
               <a:graphicData uri="http://schemas.openxmlformats.org/drawingml/2006/picture">
                 <pic:pic>
                   <pic:nvPicPr>
-                    <pic:cNvPr id="0" name="image18.jpg"/>
+                    <pic:cNvPr id="0" name="image16.jpg"/>
                     <pic:cNvPicPr preferRelativeResize="0"/>
                   </pic:nvPicPr>
                   <pic:blipFill>
@@ -2154,12 +2154,12 @@
           <wp:inline distB="114300" distT="114300" distL="114300" distR="114300">
             <wp:extent cx="4991100" cy="3043238"/>
             <wp:effectExtent b="0" l="0" r="0" t="0"/>
-            <wp:docPr id="17" name="image11.jpg"/>
+            <wp:docPr id="19" name="image4.jpg"/>
             <a:graphic>
               <a:graphicData uri="http://schemas.openxmlformats.org/drawingml/2006/picture">
                 <pic:pic>
                   <pic:nvPicPr>
-                    <pic:cNvPr id="0" name="image11.jpg"/>
+                    <pic:cNvPr id="0" name="image4.jpg"/>
                     <pic:cNvPicPr preferRelativeResize="0"/>
                   </pic:nvPicPr>
                   <pic:blipFill>
@@ -2250,12 +2250,12 @@
           <wp:inline distB="114300" distT="114300" distL="114300" distR="114300">
             <wp:extent cx="5319713" cy="2552700"/>
             <wp:effectExtent b="0" l="0" r="0" t="0"/>
-            <wp:docPr id="18" name="image15.png"/>
+            <wp:docPr id="20" name="image14.png"/>
             <a:graphic>
               <a:graphicData uri="http://schemas.openxmlformats.org/drawingml/2006/picture">
                 <pic:pic>
                   <pic:nvPicPr>
-                    <pic:cNvPr id="0" name="image15.png"/>
+                    <pic:cNvPr id="0" name="image14.png"/>
                     <pic:cNvPicPr preferRelativeResize="0"/>
                   </pic:nvPicPr>
                   <pic:blipFill>
@@ -2343,12 +2343,12 @@
           <wp:inline distB="114300" distT="114300" distL="114300" distR="114300">
             <wp:extent cx="3776663" cy="3566848"/>
             <wp:effectExtent b="0" l="0" r="0" t="0"/>
-            <wp:docPr id="16" name="image7.png"/>
+            <wp:docPr id="18" name="image13.png"/>
             <a:graphic>
               <a:graphicData uri="http://schemas.openxmlformats.org/drawingml/2006/picture">
                 <pic:pic>
                   <pic:nvPicPr>
-                    <pic:cNvPr id="0" name="image7.png"/>
+                    <pic:cNvPr id="0" name="image13.png"/>
                     <pic:cNvPicPr preferRelativeResize="0"/>
                   </pic:nvPicPr>
                   <pic:blipFill>
@@ -3376,7 +3376,7 @@
       <w:pPr>
         <w:numPr>
           <w:ilvl w:val="0"/>
-          <w:numId w:val="4"/>
+          <w:numId w:val="5"/>
         </w:numPr>
         <w:shd w:fill="ffffff" w:val="clear"/>
         <w:spacing w:after="0" w:afterAutospacing="0" w:before="740" w:lineRule="auto"/>
@@ -3420,7 +3420,7 @@
       <w:pPr>
         <w:numPr>
           <w:ilvl w:val="0"/>
-          <w:numId w:val="4"/>
+          <w:numId w:val="5"/>
         </w:numPr>
         <w:shd w:fill="ffffff" w:val="clear"/>
         <w:spacing w:after="0" w:afterAutospacing="0" w:before="0" w:beforeAutospacing="0" w:lineRule="auto"/>
@@ -3464,7 +3464,7 @@
       <w:pPr>
         <w:numPr>
           <w:ilvl w:val="0"/>
-          <w:numId w:val="4"/>
+          <w:numId w:val="5"/>
         </w:numPr>
         <w:shd w:fill="ffffff" w:val="clear"/>
         <w:spacing w:after="460" w:before="0" w:beforeAutospacing="0" w:lineRule="auto"/>
@@ -3524,9 +3524,9 @@
         </w:rPr>
         <w:drawing>
           <wp:inline distB="114300" distT="114300" distL="114300" distR="114300">
-            <wp:extent cx="6615113" cy="4572000"/>
+            <wp:extent cx="6076950" cy="3852863"/>
             <wp:effectExtent b="0" l="0" r="0" t="0"/>
-            <wp:docPr id="11" name="image6.png"/>
+            <wp:docPr id="12" name="image6.png"/>
             <a:graphic>
               <a:graphicData uri="http://schemas.openxmlformats.org/drawingml/2006/picture">
                 <pic:pic>
@@ -3544,7 +3544,7 @@
                   <pic:spPr>
                     <a:xfrm>
                       <a:off x="0" y="0"/>
-                      <a:ext cx="6615113" cy="4572000"/>
+                      <a:ext cx="6076950" cy="3852863"/>
                     </a:xfrm>
                     <a:prstGeom prst="rect"/>
                     <a:ln/>
@@ -3565,7 +3565,7 @@
       <w:pPr>
         <w:numPr>
           <w:ilvl w:val="0"/>
-          <w:numId w:val="2"/>
+          <w:numId w:val="3"/>
         </w:numPr>
         <w:shd w:fill="ffffff" w:val="clear"/>
         <w:spacing w:after="0" w:afterAutospacing="0" w:before="740" w:lineRule="auto"/>
@@ -3606,7 +3606,7 @@
       <w:pPr>
         <w:numPr>
           <w:ilvl w:val="0"/>
-          <w:numId w:val="2"/>
+          <w:numId w:val="3"/>
         </w:numPr>
         <w:shd w:fill="ffffff" w:val="clear"/>
         <w:spacing w:after="0" w:afterAutospacing="0" w:before="0" w:beforeAutospacing="0" w:lineRule="auto"/>
@@ -3647,7 +3647,7 @@
       <w:pPr>
         <w:numPr>
           <w:ilvl w:val="0"/>
-          <w:numId w:val="2"/>
+          <w:numId w:val="3"/>
         </w:numPr>
         <w:shd w:fill="ffffff" w:val="clear"/>
         <w:spacing w:after="0" w:afterAutospacing="0" w:before="0" w:beforeAutospacing="0" w:lineRule="auto"/>
@@ -3688,7 +3688,7 @@
       <w:pPr>
         <w:numPr>
           <w:ilvl w:val="0"/>
-          <w:numId w:val="2"/>
+          <w:numId w:val="3"/>
         </w:numPr>
         <w:shd w:fill="ffffff" w:val="clear"/>
         <w:spacing w:after="0" w:afterAutospacing="0" w:before="0" w:beforeAutospacing="0" w:lineRule="auto"/>
@@ -3729,7 +3729,7 @@
       <w:pPr>
         <w:numPr>
           <w:ilvl w:val="0"/>
-          <w:numId w:val="2"/>
+          <w:numId w:val="3"/>
         </w:numPr>
         <w:shd w:fill="ffffff" w:val="clear"/>
         <w:spacing w:after="460" w:before="0" w:beforeAutospacing="0" w:lineRule="auto"/>
@@ -3923,7 +3923,7 @@
           <w:highlight w:val="white"/>
           <w:rtl w:val="0"/>
         </w:rPr>
-        <w:t xml:space="preserve">A felület kialakításához az app.component.html és a hozzá tartozó stílusokat tartalmazó app.component.css fájlokat használtuk. </w:t>
+        <w:t xml:space="preserve">A felület kialakításához az app.component.html, és a hozzátartozó stílusokat tartalmazó app.component.css fájlokat használtuk. </w:t>
       </w:r>
     </w:p>
     <w:p>
@@ -3946,76 +3946,6 @@
           <w:rtl w:val="0"/>
         </w:rPr>
         <w:t xml:space="preserve">A dokumentáció a 2024.02.05-i verzióra vonatkozik.</w:t>
-      </w:r>
-    </w:p>
-    <w:p>
-      <w:pPr>
-        <w:rPr>
-          <w:rFonts w:ascii="Times New Roman" w:cs="Times New Roman" w:eastAsia="Times New Roman" w:hAnsi="Times New Roman"/>
-          <w:color w:val="202122"/>
-          <w:sz w:val="24"/>
-          <w:szCs w:val="24"/>
-          <w:highlight w:val="white"/>
-        </w:rPr>
-      </w:pPr>
-      <w:r>
-        <w:rPr>
-          <w:rtl w:val="0"/>
-        </w:rPr>
-      </w:r>
-    </w:p>
-    <w:p>
-      <w:pPr>
-        <w:rPr>
-          <w:rFonts w:ascii="Times New Roman" w:cs="Times New Roman" w:eastAsia="Times New Roman" w:hAnsi="Times New Roman"/>
-          <w:color w:val="202122"/>
-          <w:sz w:val="24"/>
-          <w:szCs w:val="24"/>
-          <w:highlight w:val="white"/>
-        </w:rPr>
-      </w:pPr>
-      <w:r>
-        <w:rPr>
-          <w:rFonts w:ascii="Times New Roman" w:cs="Times New Roman" w:eastAsia="Times New Roman" w:hAnsi="Times New Roman"/>
-          <w:color w:val="202122"/>
-          <w:sz w:val="24"/>
-          <w:szCs w:val="24"/>
-          <w:highlight w:val="white"/>
-          <w:rtl w:val="0"/>
-        </w:rPr>
-        <w:t xml:space="preserve">Ezen a felületen lehetőség van a bejelentkezés megvalósítására, ahol szükséges a felhasználó név és a jelszó, illetve az e-mail cím megadása! A kijelentkezéssel a felhasználó elmentheti a személyes, illetve a bejelentkezéshez szükséges adatait! Továbbá lehetőség lesz ezen a felületen a megadott jelszó elmentésére is!</w:t>
-      </w:r>
-    </w:p>
-    <w:p>
-      <w:pPr>
-        <w:rPr>
-          <w:rFonts w:ascii="Times New Roman" w:cs="Times New Roman" w:eastAsia="Times New Roman" w:hAnsi="Times New Roman"/>
-          <w:color w:val="202122"/>
-          <w:sz w:val="24"/>
-          <w:szCs w:val="24"/>
-          <w:highlight w:val="white"/>
-        </w:rPr>
-      </w:pPr>
-      <w:r>
-        <w:rPr>
-          <w:rtl w:val="0"/>
-        </w:rPr>
-      </w:r>
-    </w:p>
-    <w:p>
-      <w:pPr>
-        <w:rPr>
-          <w:rFonts w:ascii="Times New Roman" w:cs="Times New Roman" w:eastAsia="Times New Roman" w:hAnsi="Times New Roman"/>
-          <w:color w:val="202122"/>
-          <w:sz w:val="24"/>
-          <w:szCs w:val="24"/>
-          <w:highlight w:val="white"/>
-        </w:rPr>
-      </w:pPr>
-      <w:r>
-        <w:rPr>
-          <w:rtl w:val="0"/>
-        </w:rPr>
       </w:r>
     </w:p>
     <w:p>
@@ -4128,7 +4058,23 @@
           <w:highlight w:val="white"/>
           <w:rtl w:val="0"/>
         </w:rPr>
-        <w:t xml:space="preserve">Az oszlopok általában olyan feladat állapotokat tartalmaznak, mint a Teendő, Folyamatban, Elkészült. </w:t>
+        <w:t xml:space="preserve">Az oszlopok általában olyan feladat állapotokat tartalmaznak, mint a Teendő, Folyamatban, Elkészült.  A Trello egy olyan projektmenedzsment szoftver és együttműködést segítő eszköz, amelyben könnyen szervezhetünk és követhetünk feladatokat, projekteket és teendőket egy virtuális táblán. Hasznos lehet egyéneknek és csapatoknak egyaránt, hogy átláthatóan szervezzék meg a munkájukat, együttműködjenek és kövessék a feladatok előrehaladását.</w:t>
+      </w:r>
+    </w:p>
+    <w:p>
+      <w:pPr>
+        <w:rPr>
+          <w:rFonts w:ascii="Times New Roman" w:cs="Times New Roman" w:eastAsia="Times New Roman" w:hAnsi="Times New Roman"/>
+          <w:color w:val="202122"/>
+          <w:sz w:val="24"/>
+          <w:szCs w:val="24"/>
+          <w:highlight w:val="white"/>
+        </w:rPr>
+      </w:pPr>
+      <w:r>
+        <w:rPr>
+          <w:rtl w:val="0"/>
+        </w:rPr>
       </w:r>
     </w:p>
     <w:p>
@@ -4199,14 +4145,14 @@
         </w:rPr>
         <w:drawing>
           <wp:inline distB="114300" distT="114300" distL="114300" distR="114300">
-            <wp:extent cx="5286375" cy="1044077"/>
+            <wp:extent cx="5081588" cy="800100"/>
             <wp:effectExtent b="0" l="0" r="0" t="0"/>
-            <wp:docPr id="12" name="image2.png"/>
+            <wp:docPr id="13" name="image5.png"/>
             <a:graphic>
               <a:graphicData uri="http://schemas.openxmlformats.org/drawingml/2006/picture">
                 <pic:pic>
                   <pic:nvPicPr>
-                    <pic:cNvPr id="0" name="image2.png"/>
+                    <pic:cNvPr id="0" name="image5.png"/>
                     <pic:cNvPicPr preferRelativeResize="0"/>
                   </pic:nvPicPr>
                   <pic:blipFill>
@@ -4219,7 +4165,7 @@
                   <pic:spPr>
                     <a:xfrm>
                       <a:off x="0" y="0"/>
-                      <a:ext cx="5286375" cy="1044077"/>
+                      <a:ext cx="5081588" cy="800100"/>
                     </a:xfrm>
                     <a:prstGeom prst="rect"/>
                     <a:ln/>
@@ -4290,13 +4236,241 @@
       <w:pPr>
         <w:rPr>
           <w:rFonts w:ascii="Times New Roman" w:cs="Times New Roman" w:eastAsia="Times New Roman" w:hAnsi="Times New Roman"/>
+          <w:color w:val="202122"/>
+          <w:sz w:val="24"/>
+          <w:szCs w:val="24"/>
+          <w:highlight w:val="white"/>
+        </w:rPr>
+      </w:pPr>
+      <w:r>
+        <w:rPr>
+          <w:rFonts w:ascii="Times New Roman" w:cs="Times New Roman" w:eastAsia="Times New Roman" w:hAnsi="Times New Roman"/>
           <w:b w:val="1"/>
           <w:color w:val="202122"/>
           <w:sz w:val="24"/>
           <w:szCs w:val="24"/>
           <w:highlight w:val="white"/>
-        </w:rPr>
-      </w:pPr>
+          <w:rtl w:val="0"/>
+        </w:rPr>
+        <w:t xml:space="preserve">GitHub: </w:t>
+      </w:r>
+      <w:r>
+        <w:rPr>
+          <w:color w:val="202122"/>
+          <w:sz w:val="21"/>
+          <w:szCs w:val="21"/>
+          <w:highlight w:val="white"/>
+          <w:rtl w:val="0"/>
+        </w:rPr>
+        <w:t xml:space="preserve">A GitHub egy fejlesztői platform, amely lehetővé teszi a fejlesztők számára kódjuk létrehozását, tárolását, kezelését és megosztását. </w:t>
+      </w:r>
+      <w:hyperlink r:id="rId15">
+        <w:r>
+          <w:rPr>
+            <w:sz w:val="21"/>
+            <w:szCs w:val="21"/>
+            <w:highlight w:val="white"/>
+            <w:rtl w:val="0"/>
+          </w:rPr>
+          <w:t xml:space="preserve">Git</w:t>
+        </w:r>
+      </w:hyperlink>
+      <w:r>
+        <w:rPr>
+          <w:color w:val="202122"/>
+          <w:sz w:val="21"/>
+          <w:szCs w:val="21"/>
+          <w:highlight w:val="white"/>
+          <w:rtl w:val="0"/>
+        </w:rPr>
+        <w:t xml:space="preserve"> szoftvert használ , amely biztosítja a Git plusz </w:t>
+      </w:r>
+      <w:hyperlink r:id="rId16">
+        <w:r>
+          <w:rPr>
+            <w:sz w:val="21"/>
+            <w:szCs w:val="21"/>
+            <w:highlight w:val="white"/>
+            <w:rtl w:val="0"/>
+          </w:rPr>
+          <w:t xml:space="preserve">hozzáférés- </w:t>
+        </w:r>
+      </w:hyperlink>
+      <w:hyperlink r:id="rId17">
+        <w:r>
+          <w:rPr>
+            <w:sz w:val="21"/>
+            <w:szCs w:val="21"/>
+            <w:highlight w:val="white"/>
+            <w:rtl w:val="0"/>
+          </w:rPr>
+          <w:t xml:space="preserve">vezérlés elosztott verziókezelését</w:t>
+        </w:r>
+      </w:hyperlink>
+      <w:r>
+        <w:rPr>
+          <w:sz w:val="21"/>
+          <w:szCs w:val="21"/>
+          <w:highlight w:val="white"/>
+          <w:rtl w:val="0"/>
+        </w:rPr>
+        <w:t xml:space="preserve"> , </w:t>
+      </w:r>
+      <w:hyperlink r:id="rId18">
+        <w:r>
+          <w:rPr>
+            <w:sz w:val="21"/>
+            <w:szCs w:val="21"/>
+            <w:highlight w:val="white"/>
+            <w:rtl w:val="0"/>
+          </w:rPr>
+          <w:t xml:space="preserve">hibakövetést</w:t>
+        </w:r>
+      </w:hyperlink>
+      <w:r>
+        <w:rPr>
+          <w:sz w:val="21"/>
+          <w:szCs w:val="21"/>
+          <w:highlight w:val="white"/>
+          <w:rtl w:val="0"/>
+        </w:rPr>
+        <w:t xml:space="preserve"> , </w:t>
+      </w:r>
+      <w:hyperlink r:id="rId19">
+        <w:r>
+          <w:rPr>
+            <w:sz w:val="21"/>
+            <w:szCs w:val="21"/>
+            <w:highlight w:val="white"/>
+            <w:rtl w:val="0"/>
+          </w:rPr>
+          <w:t xml:space="preserve">szoftverfunkciókéréseket</w:t>
+        </w:r>
+      </w:hyperlink>
+      <w:r>
+        <w:rPr>
+          <w:sz w:val="21"/>
+          <w:szCs w:val="21"/>
+          <w:highlight w:val="white"/>
+          <w:rtl w:val="0"/>
+        </w:rPr>
+        <w:t xml:space="preserve"> , </w:t>
+      </w:r>
+      <w:hyperlink r:id="rId20">
+        <w:r>
+          <w:rPr>
+            <w:sz w:val="21"/>
+            <w:szCs w:val="21"/>
+            <w:highlight w:val="white"/>
+            <w:rtl w:val="0"/>
+          </w:rPr>
+          <w:t xml:space="preserve">feladatkezelést</w:t>
+        </w:r>
+      </w:hyperlink>
+      <w:r>
+        <w:rPr>
+          <w:sz w:val="21"/>
+          <w:szCs w:val="21"/>
+          <w:highlight w:val="white"/>
+          <w:rtl w:val="0"/>
+        </w:rPr>
+        <w:t xml:space="preserve"> </w:t>
+      </w:r>
+      <w:r>
+        <w:rPr>
+          <w:color w:val="202122"/>
+          <w:sz w:val="21"/>
+          <w:szCs w:val="21"/>
+          <w:highlight w:val="white"/>
+          <w:rtl w:val="0"/>
+        </w:rPr>
+        <w:t xml:space="preserve">, </w:t>
+      </w:r>
+      <w:hyperlink r:id="rId21">
+        <w:r>
+          <w:rPr>
+            <w:sz w:val="21"/>
+            <w:szCs w:val="21"/>
+            <w:highlight w:val="white"/>
+            <w:rtl w:val="0"/>
+          </w:rPr>
+          <w:t xml:space="preserve">folyamatos integrációt</w:t>
+        </w:r>
+      </w:hyperlink>
+      <w:r>
+        <w:rPr>
+          <w:color w:val="202122"/>
+          <w:sz w:val="21"/>
+          <w:szCs w:val="21"/>
+          <w:highlight w:val="white"/>
+          <w:rtl w:val="0"/>
+        </w:rPr>
+        <w:t xml:space="preserve"> és </w:t>
+      </w:r>
+      <w:hyperlink r:id="rId22">
+        <w:r>
+          <w:rPr>
+            <w:sz w:val="21"/>
+            <w:szCs w:val="21"/>
+            <w:highlight w:val="white"/>
+            <w:rtl w:val="0"/>
+          </w:rPr>
+          <w:t xml:space="preserve">wikiket</w:t>
+        </w:r>
+      </w:hyperlink>
+      <w:r>
+        <w:rPr>
+          <w:color w:val="202122"/>
+          <w:sz w:val="21"/>
+          <w:szCs w:val="21"/>
+          <w:highlight w:val="white"/>
+          <w:rtl w:val="0"/>
+        </w:rPr>
+        <w:t xml:space="preserve"> minden projekthez. Székhelye Kaliforniában található</w:t>
+      </w:r>
+      <w:hyperlink r:id="rId23">
+        <w:r>
+          <w:rPr>
+            <w:color w:val="3366cc"/>
+            <w:sz w:val="21"/>
+            <w:szCs w:val="21"/>
+            <w:highlight w:val="white"/>
+            <w:rtl w:val="0"/>
+          </w:rPr>
+          <w:t xml:space="preserve">,</w:t>
+        </w:r>
+      </w:hyperlink>
+      <w:r>
+        <w:rPr>
+          <w:color w:val="202122"/>
+          <w:sz w:val="21"/>
+          <w:szCs w:val="21"/>
+          <w:highlight w:val="white"/>
+          <w:rtl w:val="0"/>
+        </w:rPr>
+        <w:t xml:space="preserve"> 2018 óta </w:t>
+      </w:r>
+      <w:hyperlink r:id="rId24">
+        <w:r>
+          <w:rPr>
+            <w:sz w:val="21"/>
+            <w:szCs w:val="21"/>
+            <w:highlight w:val="white"/>
+            <w:rtl w:val="0"/>
+          </w:rPr>
+          <w:t xml:space="preserve">a Microsoft</w:t>
+        </w:r>
+      </w:hyperlink>
+      <w:r>
+        <w:rPr>
+          <w:color w:val="202122"/>
+          <w:sz w:val="21"/>
+          <w:szCs w:val="21"/>
+          <w:highlight w:val="white"/>
+          <w:rtl w:val="0"/>
+        </w:rPr>
+        <w:t xml:space="preserve"> leányvállalata. </w:t>
+      </w:r>
       <w:r>
         <w:rPr>
           <w:rtl w:val="0"/>
@@ -4341,62 +4515,24 @@
       <w:pPr>
         <w:rPr>
           <w:rFonts w:ascii="Times New Roman" w:cs="Times New Roman" w:eastAsia="Times New Roman" w:hAnsi="Times New Roman"/>
-          <w:color w:val="202122"/>
-          <w:sz w:val="24"/>
-          <w:szCs w:val="24"/>
-          <w:highlight w:val="white"/>
-        </w:rPr>
-      </w:pPr>
-      <w:r>
-        <w:rPr>
-          <w:rFonts w:ascii="Times New Roman" w:cs="Times New Roman" w:eastAsia="Times New Roman" w:hAnsi="Times New Roman"/>
           <w:b w:val="1"/>
           <w:color w:val="202122"/>
           <w:sz w:val="24"/>
           <w:szCs w:val="24"/>
           <w:highlight w:val="white"/>
-          <w:rtl w:val="0"/>
-        </w:rPr>
-        <w:t xml:space="preserve">MySQL:</w:t>
-      </w:r>
-      <w:r>
-        <w:rPr>
-          <w:rFonts w:ascii="Times New Roman" w:cs="Times New Roman" w:eastAsia="Times New Roman" w:hAnsi="Times New Roman"/>
-          <w:color w:val="202122"/>
-          <w:sz w:val="24"/>
-          <w:szCs w:val="24"/>
-          <w:highlight w:val="white"/>
-          <w:rtl w:val="0"/>
-        </w:rPr>
-        <w:t xml:space="preserve"> A MySQL a világ legnépszerűbb nyílt forráskódú adatbázisa. A DB-Engines szerint a MySQL a második legnépszerűbb adatbázis az Oracle Database mögött. </w:t>
-      </w:r>
-    </w:p>
-    <w:p>
-      <w:pPr>
-        <w:rPr>
-          <w:rFonts w:ascii="Times New Roman" w:cs="Times New Roman" w:eastAsia="Times New Roman" w:hAnsi="Times New Roman"/>
-          <w:color w:val="202122"/>
-          <w:sz w:val="24"/>
-          <w:szCs w:val="24"/>
-          <w:highlight w:val="white"/>
-        </w:rPr>
-      </w:pPr>
-      <w:r>
-        <w:rPr>
-          <w:rFonts w:ascii="Times New Roman" w:cs="Times New Roman" w:eastAsia="Times New Roman" w:hAnsi="Times New Roman"/>
-          <w:color w:val="202122"/>
-          <w:sz w:val="24"/>
-          <w:szCs w:val="24"/>
-          <w:highlight w:val="white"/>
-          <w:rtl w:val="0"/>
-        </w:rPr>
-        <w:t xml:space="preserve">Az adatbázisok az alapvető adattárak minden szoftveralkalmazás számára.</w:t>
-      </w:r>
-    </w:p>
-    <w:p>
-      <w:pPr>
-        <w:rPr>
-          <w:rFonts w:ascii="Times New Roman" w:cs="Times New Roman" w:eastAsia="Times New Roman" w:hAnsi="Times New Roman"/>
+        </w:rPr>
+      </w:pPr>
+      <w:r>
+        <w:rPr>
+          <w:rtl w:val="0"/>
+        </w:rPr>
+      </w:r>
+    </w:p>
+    <w:p>
+      <w:pPr>
+        <w:rPr>
+          <w:rFonts w:ascii="Times New Roman" w:cs="Times New Roman" w:eastAsia="Times New Roman" w:hAnsi="Times New Roman"/>
+          <w:b w:val="1"/>
           <w:color w:val="202122"/>
           <w:sz w:val="24"/>
           <w:szCs w:val="24"/>
@@ -4414,18 +4550,18 @@
         </w:rPr>
         <w:drawing>
           <wp:inline distB="114300" distT="114300" distL="114300" distR="114300">
-            <wp:extent cx="3033713" cy="1573942"/>
+            <wp:extent cx="5731200" cy="2120900"/>
             <wp:effectExtent b="0" l="0" r="0" t="0"/>
-            <wp:docPr id="10" name="image12.png"/>
+            <wp:docPr id="14" name="image19.png"/>
             <a:graphic>
               <a:graphicData uri="http://schemas.openxmlformats.org/drawingml/2006/picture">
                 <pic:pic>
                   <pic:nvPicPr>
-                    <pic:cNvPr id="0" name="image12.png"/>
+                    <pic:cNvPr id="0" name="image19.png"/>
                     <pic:cNvPicPr preferRelativeResize="0"/>
                   </pic:nvPicPr>
                   <pic:blipFill>
-                    <a:blip r:embed="rId15"/>
+                    <a:blip r:embed="rId25"/>
                     <a:srcRect b="0" l="0" r="0" t="0"/>
                     <a:stretch>
                       <a:fillRect/>
@@ -4434,7 +4570,7 @@
                   <pic:spPr>
                     <a:xfrm>
                       <a:off x="0" y="0"/>
-                      <a:ext cx="3033713" cy="1573942"/>
+                      <a:ext cx="5731200" cy="2120900"/>
                     </a:xfrm>
                     <a:prstGeom prst="rect"/>
                     <a:ln/>
@@ -4455,28 +4591,695 @@
       <w:pPr>
         <w:rPr>
           <w:rFonts w:ascii="Times New Roman" w:cs="Times New Roman" w:eastAsia="Times New Roman" w:hAnsi="Times New Roman"/>
-          <w:color w:val="202122"/>
-          <w:sz w:val="24"/>
-          <w:szCs w:val="24"/>
-          <w:highlight w:val="white"/>
-        </w:rPr>
-      </w:pPr>
-      <w:r>
-        <w:rPr>
-          <w:rtl w:val="0"/>
-        </w:rPr>
-      </w:r>
-    </w:p>
-    <w:p>
-      <w:pPr>
-        <w:rPr>
-          <w:rFonts w:ascii="Times New Roman" w:cs="Times New Roman" w:eastAsia="Times New Roman" w:hAnsi="Times New Roman"/>
-          <w:color w:val="202122"/>
-          <w:sz w:val="24"/>
-          <w:szCs w:val="24"/>
-          <w:highlight w:val="white"/>
-        </w:rPr>
-      </w:pPr>
+          <w:b w:val="1"/>
+          <w:color w:val="202122"/>
+          <w:sz w:val="24"/>
+          <w:szCs w:val="24"/>
+          <w:highlight w:val="white"/>
+        </w:rPr>
+      </w:pPr>
+      <w:r>
+        <w:rPr>
+          <w:rtl w:val="0"/>
+        </w:rPr>
+      </w:r>
+    </w:p>
+    <w:p>
+      <w:pPr>
+        <w:rPr>
+          <w:rFonts w:ascii="Times New Roman" w:cs="Times New Roman" w:eastAsia="Times New Roman" w:hAnsi="Times New Roman"/>
+          <w:b w:val="1"/>
+          <w:color w:val="202122"/>
+          <w:sz w:val="24"/>
+          <w:szCs w:val="24"/>
+          <w:highlight w:val="white"/>
+        </w:rPr>
+      </w:pPr>
+      <w:r>
+        <w:rPr>
+          <w:rtl w:val="0"/>
+        </w:rPr>
+      </w:r>
+    </w:p>
+    <w:p>
+      <w:pPr>
+        <w:rPr>
+          <w:rFonts w:ascii="Times New Roman" w:cs="Times New Roman" w:eastAsia="Times New Roman" w:hAnsi="Times New Roman"/>
+          <w:color w:val="202122"/>
+          <w:sz w:val="24"/>
+          <w:szCs w:val="24"/>
+          <w:highlight w:val="white"/>
+        </w:rPr>
+      </w:pPr>
+      <w:r>
+        <w:rPr>
+          <w:rFonts w:ascii="Times New Roman" w:cs="Times New Roman" w:eastAsia="Times New Roman" w:hAnsi="Times New Roman"/>
+          <w:b w:val="1"/>
+          <w:color w:val="202122"/>
+          <w:sz w:val="24"/>
+          <w:szCs w:val="24"/>
+          <w:highlight w:val="white"/>
+          <w:rtl w:val="0"/>
+        </w:rPr>
+        <w:t xml:space="preserve">MySQL:</w:t>
+      </w:r>
+      <w:r>
+        <w:rPr>
+          <w:rFonts w:ascii="Times New Roman" w:cs="Times New Roman" w:eastAsia="Times New Roman" w:hAnsi="Times New Roman"/>
+          <w:color w:val="202122"/>
+          <w:sz w:val="24"/>
+          <w:szCs w:val="24"/>
+          <w:highlight w:val="white"/>
+          <w:rtl w:val="0"/>
+        </w:rPr>
+        <w:t xml:space="preserve"> A MySQL a világ legnépszerűbb nyílt forráskódú adatbázisa. A DB-Engines szerint a MySQL a második legnépszerűbb adatbázis az Oracle Database mögött. </w:t>
+      </w:r>
+    </w:p>
+    <w:p>
+      <w:pPr>
+        <w:rPr>
+          <w:rFonts w:ascii="Times New Roman" w:cs="Times New Roman" w:eastAsia="Times New Roman" w:hAnsi="Times New Roman"/>
+          <w:color w:val="202122"/>
+          <w:sz w:val="24"/>
+          <w:szCs w:val="24"/>
+          <w:highlight w:val="white"/>
+        </w:rPr>
+      </w:pPr>
+      <w:r>
+        <w:rPr>
+          <w:rFonts w:ascii="Times New Roman" w:cs="Times New Roman" w:eastAsia="Times New Roman" w:hAnsi="Times New Roman"/>
+          <w:color w:val="202122"/>
+          <w:sz w:val="24"/>
+          <w:szCs w:val="24"/>
+          <w:highlight w:val="white"/>
+          <w:rtl w:val="0"/>
+        </w:rPr>
+        <w:t xml:space="preserve">Az adatbázisok az alapvető adattárak minden szoftveralkalmazás számára.</w:t>
+      </w:r>
+    </w:p>
+    <w:p>
+      <w:pPr>
+        <w:rPr>
+          <w:rFonts w:ascii="Times New Roman" w:cs="Times New Roman" w:eastAsia="Times New Roman" w:hAnsi="Times New Roman"/>
+          <w:color w:val="202122"/>
+          <w:sz w:val="24"/>
+          <w:szCs w:val="24"/>
+          <w:highlight w:val="white"/>
+        </w:rPr>
+      </w:pPr>
+      <w:r>
+        <w:rPr>
+          <w:rFonts w:ascii="Times New Roman" w:cs="Times New Roman" w:eastAsia="Times New Roman" w:hAnsi="Times New Roman"/>
+          <w:color w:val="202122"/>
+          <w:sz w:val="24"/>
+          <w:szCs w:val="24"/>
+          <w:highlight w:val="white"/>
+          <w:rtl w:val="0"/>
+        </w:rPr>
+        <w:t xml:space="preserve">A MySQL-nek különálló kliensei vannak, amelyek lehetővé teszik a felhasználók számára, hogy közvetlenül kommunikáljanak egy MySQL-adatbázissal SQL használatával, de gyakrabban a MySQL-t más programokkal együtt használják olyan alkalmazások megvalósítására, amelyeknek relációs adatbázis-képességre van szükségük.    </w:t>
+      </w:r>
+    </w:p>
+    <w:p>
+      <w:pPr>
+        <w:rPr>
+          <w:rFonts w:ascii="Times New Roman" w:cs="Times New Roman" w:eastAsia="Times New Roman" w:hAnsi="Times New Roman"/>
+          <w:b w:val="1"/>
+          <w:color w:val="202122"/>
+          <w:sz w:val="24"/>
+          <w:szCs w:val="24"/>
+          <w:highlight w:val="white"/>
+        </w:rPr>
+      </w:pPr>
+      <w:r>
+        <w:rPr>
+          <w:rFonts w:ascii="Times New Roman" w:cs="Times New Roman" w:eastAsia="Times New Roman" w:hAnsi="Times New Roman"/>
+          <w:b w:val="1"/>
+          <w:color w:val="202122"/>
+          <w:sz w:val="24"/>
+          <w:szCs w:val="24"/>
+          <w:highlight w:val="white"/>
+        </w:rPr>
+        <w:drawing>
+          <wp:inline distB="114300" distT="114300" distL="114300" distR="114300">
+            <wp:extent cx="3038475" cy="1447670"/>
+            <wp:effectExtent b="0" l="0" r="0" t="0"/>
+            <wp:docPr id="11" name="image10.png"/>
+            <a:graphic>
+              <a:graphicData uri="http://schemas.openxmlformats.org/drawingml/2006/picture">
+                <pic:pic>
+                  <pic:nvPicPr>
+                    <pic:cNvPr id="0" name="image10.png"/>
+                    <pic:cNvPicPr preferRelativeResize="0"/>
+                  </pic:nvPicPr>
+                  <pic:blipFill>
+                    <a:blip r:embed="rId26"/>
+                    <a:srcRect b="0" l="0" r="0" t="0"/>
+                    <a:stretch>
+                      <a:fillRect/>
+                    </a:stretch>
+                  </pic:blipFill>
+                  <pic:spPr>
+                    <a:xfrm>
+                      <a:off x="0" y="0"/>
+                      <a:ext cx="3038475" cy="1447670"/>
+                    </a:xfrm>
+                    <a:prstGeom prst="rect"/>
+                    <a:ln/>
+                  </pic:spPr>
+                </pic:pic>
+              </a:graphicData>
+            </a:graphic>
+          </wp:inline>
+        </w:drawing>
+      </w:r>
+      <w:r>
+        <w:rPr>
+          <w:rtl w:val="0"/>
+        </w:rPr>
+      </w:r>
+    </w:p>
+    <w:p>
+      <w:pPr>
+        <w:rPr>
+          <w:rFonts w:ascii="Times New Roman" w:cs="Times New Roman" w:eastAsia="Times New Roman" w:hAnsi="Times New Roman"/>
+          <w:b w:val="1"/>
+          <w:color w:val="202122"/>
+          <w:sz w:val="24"/>
+          <w:szCs w:val="24"/>
+          <w:highlight w:val="white"/>
+        </w:rPr>
+      </w:pPr>
+      <w:r>
+        <w:rPr>
+          <w:rtl w:val="0"/>
+        </w:rPr>
+      </w:r>
+    </w:p>
+    <w:p>
+      <w:pPr>
+        <w:rPr>
+          <w:rFonts w:ascii="Times New Roman" w:cs="Times New Roman" w:eastAsia="Times New Roman" w:hAnsi="Times New Roman"/>
+          <w:b w:val="1"/>
+          <w:color w:val="202122"/>
+          <w:sz w:val="24"/>
+          <w:szCs w:val="24"/>
+          <w:highlight w:val="white"/>
+        </w:rPr>
+      </w:pPr>
+      <w:r>
+        <w:rPr>
+          <w:rtl w:val="0"/>
+        </w:rPr>
+      </w:r>
+    </w:p>
+    <w:p>
+      <w:pPr>
+        <w:rPr>
+          <w:rFonts w:ascii="Times New Roman" w:cs="Times New Roman" w:eastAsia="Times New Roman" w:hAnsi="Times New Roman"/>
+          <w:b w:val="1"/>
+          <w:color w:val="202122"/>
+          <w:sz w:val="24"/>
+          <w:szCs w:val="24"/>
+          <w:highlight w:val="white"/>
+        </w:rPr>
+      </w:pPr>
+      <w:r>
+        <w:rPr>
+          <w:rtl w:val="0"/>
+        </w:rPr>
+      </w:r>
+    </w:p>
+    <w:p>
+      <w:pPr>
+        <w:rPr>
+          <w:rFonts w:ascii="Times New Roman" w:cs="Times New Roman" w:eastAsia="Times New Roman" w:hAnsi="Times New Roman"/>
+          <w:b w:val="1"/>
+          <w:color w:val="202122"/>
+          <w:sz w:val="24"/>
+          <w:szCs w:val="24"/>
+          <w:highlight w:val="white"/>
+        </w:rPr>
+      </w:pPr>
+      <w:r>
+        <w:rPr>
+          <w:rtl w:val="0"/>
+        </w:rPr>
+      </w:r>
+    </w:p>
+    <w:p>
+      <w:pPr>
+        <w:rPr>
+          <w:rFonts w:ascii="Times New Roman" w:cs="Times New Roman" w:eastAsia="Times New Roman" w:hAnsi="Times New Roman"/>
+          <w:b w:val="1"/>
+          <w:color w:val="202122"/>
+          <w:sz w:val="24"/>
+          <w:szCs w:val="24"/>
+          <w:highlight w:val="white"/>
+        </w:rPr>
+      </w:pPr>
+      <w:r>
+        <w:rPr>
+          <w:rtl w:val="0"/>
+        </w:rPr>
+      </w:r>
+    </w:p>
+    <w:p>
+      <w:pPr>
+        <w:rPr>
+          <w:rFonts w:ascii="Times New Roman" w:cs="Times New Roman" w:eastAsia="Times New Roman" w:hAnsi="Times New Roman"/>
+          <w:color w:val="202122"/>
+          <w:sz w:val="24"/>
+          <w:szCs w:val="24"/>
+          <w:highlight w:val="white"/>
+        </w:rPr>
+      </w:pPr>
+      <w:r>
+        <w:rPr>
+          <w:rFonts w:ascii="Times New Roman" w:cs="Times New Roman" w:eastAsia="Times New Roman" w:hAnsi="Times New Roman"/>
+          <w:b w:val="1"/>
+          <w:color w:val="202122"/>
+          <w:sz w:val="24"/>
+          <w:szCs w:val="24"/>
+          <w:highlight w:val="white"/>
+          <w:rtl w:val="0"/>
+        </w:rPr>
+        <w:t xml:space="preserve">phpMyAdmin: </w:t>
+      </w:r>
+      <w:r>
+        <w:rPr>
+          <w:rFonts w:ascii="Times New Roman" w:cs="Times New Roman" w:eastAsia="Times New Roman" w:hAnsi="Times New Roman"/>
+          <w:color w:val="202122"/>
+          <w:sz w:val="24"/>
+          <w:szCs w:val="24"/>
+          <w:highlight w:val="white"/>
+          <w:rtl w:val="0"/>
+        </w:rPr>
+        <w:t xml:space="preserve">A phpMyAdmin támogatja a MySQL-kompatibilis adatbázisokat.</w:t>
+      </w:r>
+    </w:p>
+    <w:p>
+      <w:pPr>
+        <w:rPr>
+          <w:rFonts w:ascii="Times New Roman" w:cs="Times New Roman" w:eastAsia="Times New Roman" w:hAnsi="Times New Roman"/>
+          <w:color w:val="202122"/>
+          <w:sz w:val="24"/>
+          <w:szCs w:val="24"/>
+          <w:highlight w:val="white"/>
+        </w:rPr>
+      </w:pPr>
+      <w:r>
+        <w:rPr>
+          <w:rFonts w:ascii="Times New Roman" w:cs="Times New Roman" w:eastAsia="Times New Roman" w:hAnsi="Times New Roman"/>
+          <w:color w:val="202122"/>
+          <w:sz w:val="24"/>
+          <w:szCs w:val="24"/>
+          <w:highlight w:val="white"/>
+          <w:rtl w:val="0"/>
+        </w:rPr>
+        <w:t xml:space="preserve">Mivel a phpMyAdmin felülete teljes mértékben böngésző alapú, ezért szükséges egy webkiszolgáló (mint például Apache, nginx, </w:t>
+      </w:r>
+      <w:hyperlink r:id="rId27">
+        <w:r>
+          <w:rPr>
+            <w:rFonts w:ascii="Times New Roman" w:cs="Times New Roman" w:eastAsia="Times New Roman" w:hAnsi="Times New Roman"/>
+            <w:color w:val="355f7c"/>
+            <w:sz w:val="24"/>
+            <w:szCs w:val="24"/>
+            <w:highlight w:val="white"/>
+            <w:rtl w:val="0"/>
+          </w:rPr>
+          <w:t xml:space="preserve">IIS</w:t>
+        </w:r>
+      </w:hyperlink>
+      <w:r>
+        <w:rPr>
+          <w:rFonts w:ascii="Times New Roman" w:cs="Times New Roman" w:eastAsia="Times New Roman" w:hAnsi="Times New Roman"/>
+          <w:color w:val="202122"/>
+          <w:sz w:val="24"/>
+          <w:szCs w:val="24"/>
+          <w:highlight w:val="white"/>
+          <w:rtl w:val="0"/>
+        </w:rPr>
+        <w:t xml:space="preserve">), amelyre a phpMyAdmin fájljai telepíthetők. </w:t>
+      </w:r>
+    </w:p>
+    <w:p>
+      <w:pPr>
+        <w:rPr>
+          <w:rFonts w:ascii="Times New Roman" w:cs="Times New Roman" w:eastAsia="Times New Roman" w:hAnsi="Times New Roman"/>
+          <w:b w:val="1"/>
+          <w:color w:val="202122"/>
+          <w:sz w:val="24"/>
+          <w:szCs w:val="24"/>
+          <w:highlight w:val="white"/>
+        </w:rPr>
+      </w:pPr>
+      <w:r>
+        <w:rPr>
+          <w:rFonts w:ascii="Times New Roman" w:cs="Times New Roman" w:eastAsia="Times New Roman" w:hAnsi="Times New Roman"/>
+          <w:b w:val="1"/>
+          <w:color w:val="202122"/>
+          <w:sz w:val="24"/>
+          <w:szCs w:val="24"/>
+          <w:highlight w:val="white"/>
+          <w:rtl w:val="0"/>
+        </w:rPr>
+        <w:t xml:space="preserve">Követelmények:</w:t>
+      </w:r>
+    </w:p>
+    <w:p>
+      <w:pPr>
+        <w:rPr>
+          <w:rFonts w:ascii="Times New Roman" w:cs="Times New Roman" w:eastAsia="Times New Roman" w:hAnsi="Times New Roman"/>
+          <w:color w:val="202122"/>
+          <w:sz w:val="24"/>
+          <w:szCs w:val="24"/>
+          <w:highlight w:val="white"/>
+        </w:rPr>
+      </w:pPr>
+      <w:r>
+        <w:rPr>
+          <w:rFonts w:ascii="Times New Roman" w:cs="Times New Roman" w:eastAsia="Times New Roman" w:hAnsi="Times New Roman"/>
+          <w:color w:val="202122"/>
+          <w:sz w:val="24"/>
+          <w:szCs w:val="24"/>
+          <w:highlight w:val="white"/>
+          <w:rtl w:val="0"/>
+        </w:rPr>
+        <w:t xml:space="preserve">MySQL 5.5 vagy újabb,</w:t>
+      </w:r>
+    </w:p>
+    <w:p>
+      <w:pPr>
+        <w:rPr>
+          <w:rFonts w:ascii="Times New Roman" w:cs="Times New Roman" w:eastAsia="Times New Roman" w:hAnsi="Times New Roman"/>
+          <w:color w:val="202122"/>
+          <w:sz w:val="24"/>
+          <w:szCs w:val="24"/>
+          <w:highlight w:val="white"/>
+        </w:rPr>
+      </w:pPr>
+      <w:r>
+        <w:rPr>
+          <w:rFonts w:ascii="Times New Roman" w:cs="Times New Roman" w:eastAsia="Times New Roman" w:hAnsi="Times New Roman"/>
+          <w:color w:val="202122"/>
+          <w:sz w:val="24"/>
+          <w:szCs w:val="24"/>
+          <w:highlight w:val="white"/>
+          <w:rtl w:val="0"/>
+        </w:rPr>
+        <w:t xml:space="preserve">MariaDB 5.5 vagy újabb verzió.</w:t>
+      </w:r>
+    </w:p>
+    <w:p>
+      <w:pPr>
+        <w:rPr>
+          <w:rFonts w:ascii="Times New Roman" w:cs="Times New Roman" w:eastAsia="Times New Roman" w:hAnsi="Times New Roman"/>
+          <w:color w:val="202122"/>
+          <w:sz w:val="24"/>
+          <w:szCs w:val="24"/>
+          <w:highlight w:val="white"/>
+        </w:rPr>
+      </w:pPr>
+      <w:r>
+        <w:rPr>
+          <w:rtl w:val="0"/>
+        </w:rPr>
+      </w:r>
+    </w:p>
+    <w:p>
+      <w:pPr>
+        <w:rPr>
+          <w:rFonts w:ascii="Times New Roman" w:cs="Times New Roman" w:eastAsia="Times New Roman" w:hAnsi="Times New Roman"/>
+          <w:b w:val="1"/>
+          <w:color w:val="202122"/>
+          <w:sz w:val="24"/>
+          <w:szCs w:val="24"/>
+          <w:highlight w:val="white"/>
+        </w:rPr>
+      </w:pPr>
+      <w:r>
+        <w:rPr>
+          <w:rFonts w:ascii="Times New Roman" w:cs="Times New Roman" w:eastAsia="Times New Roman" w:hAnsi="Times New Roman"/>
+          <w:b w:val="1"/>
+          <w:color w:val="202122"/>
+          <w:sz w:val="24"/>
+          <w:szCs w:val="24"/>
+          <w:highlight w:val="white"/>
+          <w:rtl w:val="0"/>
+        </w:rPr>
+        <w:t xml:space="preserve">Szolgáltatások:</w:t>
+      </w:r>
+    </w:p>
+    <w:p>
+      <w:pPr>
+        <w:numPr>
+          <w:ilvl w:val="0"/>
+          <w:numId w:val="1"/>
+        </w:numPr>
+        <w:shd w:fill="ffffff" w:val="clear"/>
+        <w:spacing w:after="0" w:afterAutospacing="0" w:before="240" w:line="312" w:lineRule="auto"/>
+        <w:ind w:left="720" w:hanging="360"/>
+        <w:jc w:val="both"/>
+        <w:rPr>
+          <w:rFonts w:ascii="Times New Roman" w:cs="Times New Roman" w:eastAsia="Times New Roman" w:hAnsi="Times New Roman"/>
+          <w:sz w:val="24"/>
+          <w:szCs w:val="24"/>
+        </w:rPr>
+      </w:pPr>
+      <w:r>
+        <w:rPr>
+          <w:rFonts w:ascii="Times New Roman" w:cs="Times New Roman" w:eastAsia="Times New Roman" w:hAnsi="Times New Roman"/>
+          <w:color w:val="202122"/>
+          <w:sz w:val="24"/>
+          <w:szCs w:val="24"/>
+          <w:highlight w:val="white"/>
+          <w:rtl w:val="0"/>
+        </w:rPr>
+        <w:t xml:space="preserve">adatbázisok, táblák oszlopok és indexek létrehozása, másolása, eldobása, átnevezése és módosítása,</w:t>
+      </w:r>
+    </w:p>
+    <w:p>
+      <w:pPr>
+        <w:numPr>
+          <w:ilvl w:val="0"/>
+          <w:numId w:val="1"/>
+        </w:numPr>
+        <w:shd w:fill="ffffff" w:val="clear"/>
+        <w:spacing w:after="0" w:afterAutospacing="0" w:before="0" w:beforeAutospacing="0" w:line="312" w:lineRule="auto"/>
+        <w:ind w:left="720" w:hanging="360"/>
+        <w:jc w:val="both"/>
+        <w:rPr>
+          <w:rFonts w:ascii="Times New Roman" w:cs="Times New Roman" w:eastAsia="Times New Roman" w:hAnsi="Times New Roman"/>
+          <w:sz w:val="24"/>
+          <w:szCs w:val="24"/>
+        </w:rPr>
+      </w:pPr>
+      <w:r>
+        <w:rPr>
+          <w:rFonts w:ascii="Times New Roman" w:cs="Times New Roman" w:eastAsia="Times New Roman" w:hAnsi="Times New Roman"/>
+          <w:color w:val="202122"/>
+          <w:sz w:val="24"/>
+          <w:szCs w:val="24"/>
+          <w:highlight w:val="white"/>
+          <w:rtl w:val="0"/>
+        </w:rPr>
+        <w:t xml:space="preserve">több eredményhalmaz megjelenítése tárolt eljárásokon és lekérdezéseken keresztül,</w:t>
+      </w:r>
+    </w:p>
+    <w:p>
+      <w:pPr>
+        <w:numPr>
+          <w:ilvl w:val="0"/>
+          <w:numId w:val="1"/>
+        </w:numPr>
+        <w:shd w:fill="ffffff" w:val="clear"/>
+        <w:spacing w:after="0" w:afterAutospacing="0" w:before="0" w:beforeAutospacing="0" w:line="312" w:lineRule="auto"/>
+        <w:ind w:left="720" w:hanging="360"/>
+        <w:jc w:val="both"/>
+        <w:rPr>
+          <w:rFonts w:ascii="Times New Roman" w:cs="Times New Roman" w:eastAsia="Times New Roman" w:hAnsi="Times New Roman"/>
+          <w:sz w:val="24"/>
+          <w:szCs w:val="24"/>
+        </w:rPr>
+      </w:pPr>
+      <w:r>
+        <w:rPr>
+          <w:rFonts w:ascii="Times New Roman" w:cs="Times New Roman" w:eastAsia="Times New Roman" w:hAnsi="Times New Roman"/>
+          <w:color w:val="202122"/>
+          <w:sz w:val="24"/>
+          <w:szCs w:val="24"/>
+          <w:highlight w:val="white"/>
+          <w:rtl w:val="0"/>
+        </w:rPr>
+        <w:t xml:space="preserve">InnoDB táblák és idegen kulcsok támogatása,</w:t>
+      </w:r>
+    </w:p>
+    <w:p>
+      <w:pPr>
+        <w:numPr>
+          <w:ilvl w:val="0"/>
+          <w:numId w:val="1"/>
+        </w:numPr>
+        <w:shd w:fill="ffffff" w:val="clear"/>
+        <w:spacing w:after="0" w:afterAutospacing="0" w:before="0" w:beforeAutospacing="0" w:line="312" w:lineRule="auto"/>
+        <w:ind w:left="720" w:hanging="360"/>
+        <w:jc w:val="both"/>
+        <w:rPr>
+          <w:rFonts w:ascii="Times New Roman" w:cs="Times New Roman" w:eastAsia="Times New Roman" w:hAnsi="Times New Roman"/>
+          <w:sz w:val="24"/>
+          <w:szCs w:val="24"/>
+        </w:rPr>
+      </w:pPr>
+      <w:hyperlink r:id="rId28">
+        <w:r>
+          <w:rPr>
+            <w:rFonts w:ascii="Times New Roman" w:cs="Times New Roman" w:eastAsia="Times New Roman" w:hAnsi="Times New Roman"/>
+            <w:color w:val="355f7c"/>
+            <w:sz w:val="24"/>
+            <w:szCs w:val="24"/>
+            <w:highlight w:val="white"/>
+            <w:rtl w:val="0"/>
+          </w:rPr>
+          <w:t xml:space="preserve">PDF</w:t>
+        </w:r>
+      </w:hyperlink>
+      <w:r>
+        <w:rPr>
+          <w:rFonts w:ascii="Times New Roman" w:cs="Times New Roman" w:eastAsia="Times New Roman" w:hAnsi="Times New Roman"/>
+          <w:color w:val="202122"/>
+          <w:sz w:val="24"/>
+          <w:szCs w:val="24"/>
+          <w:highlight w:val="white"/>
+          <w:rtl w:val="0"/>
+        </w:rPr>
+        <w:t xml:space="preserve"> ábrák készítése az adatbázis elrendezéséről,</w:t>
+      </w:r>
+    </w:p>
+    <w:p>
+      <w:pPr>
+        <w:numPr>
+          <w:ilvl w:val="0"/>
+          <w:numId w:val="1"/>
+        </w:numPr>
+        <w:shd w:fill="ffffff" w:val="clear"/>
+        <w:spacing w:after="0" w:afterAutospacing="0" w:before="0" w:beforeAutospacing="0" w:line="312" w:lineRule="auto"/>
+        <w:ind w:left="720" w:hanging="360"/>
+        <w:jc w:val="both"/>
+        <w:rPr>
+          <w:rFonts w:ascii="Times New Roman" w:cs="Times New Roman" w:eastAsia="Times New Roman" w:hAnsi="Times New Roman"/>
+          <w:sz w:val="24"/>
+          <w:szCs w:val="24"/>
+        </w:rPr>
+      </w:pPr>
+      <w:r>
+        <w:rPr>
+          <w:rFonts w:ascii="Times New Roman" w:cs="Times New Roman" w:eastAsia="Times New Roman" w:hAnsi="Times New Roman"/>
+          <w:color w:val="202122"/>
+          <w:sz w:val="24"/>
+          <w:szCs w:val="24"/>
+          <w:highlight w:val="white"/>
+          <w:rtl w:val="0"/>
+        </w:rPr>
+        <w:t xml:space="preserve">InnoDB táblák és idegen kulcsok támogatása,</w:t>
+      </w:r>
+    </w:p>
+    <w:p>
+      <w:pPr>
+        <w:numPr>
+          <w:ilvl w:val="0"/>
+          <w:numId w:val="1"/>
+        </w:numPr>
+        <w:shd w:fill="ffffff" w:val="clear"/>
+        <w:spacing w:after="240" w:before="0" w:beforeAutospacing="0" w:line="312" w:lineRule="auto"/>
+        <w:ind w:left="720" w:hanging="360"/>
+        <w:jc w:val="both"/>
+        <w:rPr>
+          <w:rFonts w:ascii="Times New Roman" w:cs="Times New Roman" w:eastAsia="Times New Roman" w:hAnsi="Times New Roman"/>
+          <w:sz w:val="24"/>
+          <w:szCs w:val="24"/>
+        </w:rPr>
+      </w:pPr>
+      <w:r>
+        <w:rPr>
+          <w:rFonts w:ascii="Times New Roman" w:cs="Times New Roman" w:eastAsia="Times New Roman" w:hAnsi="Times New Roman"/>
+          <w:color w:val="202122"/>
+          <w:sz w:val="24"/>
+          <w:szCs w:val="24"/>
+          <w:highlight w:val="white"/>
+          <w:rtl w:val="0"/>
+        </w:rPr>
+        <w:t xml:space="preserve">a szerver, az adatbázisok és táblák karbantartása a kiszolgáló beállításai szerint.</w:t>
+      </w:r>
+    </w:p>
+    <w:p>
+      <w:pPr>
+        <w:rPr>
+          <w:rFonts w:ascii="Times New Roman" w:cs="Times New Roman" w:eastAsia="Times New Roman" w:hAnsi="Times New Roman"/>
+          <w:b w:val="1"/>
+          <w:color w:val="202122"/>
+          <w:sz w:val="24"/>
+          <w:szCs w:val="24"/>
+          <w:highlight w:val="white"/>
+        </w:rPr>
+      </w:pPr>
+      <w:r>
+        <w:rPr>
+          <w:rtl w:val="0"/>
+        </w:rPr>
+      </w:r>
+    </w:p>
+    <w:p>
+      <w:pPr>
+        <w:rPr>
+          <w:rFonts w:ascii="Times New Roman" w:cs="Times New Roman" w:eastAsia="Times New Roman" w:hAnsi="Times New Roman"/>
+          <w:color w:val="202122"/>
+          <w:sz w:val="24"/>
+          <w:szCs w:val="24"/>
+          <w:highlight w:val="white"/>
+        </w:rPr>
+      </w:pPr>
+      <w:r>
+        <w:rPr>
+          <w:rFonts w:ascii="Times New Roman" w:cs="Times New Roman" w:eastAsia="Times New Roman" w:hAnsi="Times New Roman"/>
+          <w:color w:val="202122"/>
+          <w:sz w:val="24"/>
+          <w:szCs w:val="24"/>
+          <w:highlight w:val="white"/>
+        </w:rPr>
+        <w:drawing>
+          <wp:inline distB="114300" distT="114300" distL="114300" distR="114300">
+            <wp:extent cx="3786188" cy="2113221"/>
+            <wp:effectExtent b="0" l="0" r="0" t="0"/>
+            <wp:docPr id="17" name="image1.png"/>
+            <a:graphic>
+              <a:graphicData uri="http://schemas.openxmlformats.org/drawingml/2006/picture">
+                <pic:pic>
+                  <pic:nvPicPr>
+                    <pic:cNvPr id="0" name="image1.png"/>
+                    <pic:cNvPicPr preferRelativeResize="0"/>
+                  </pic:nvPicPr>
+                  <pic:blipFill>
+                    <a:blip r:embed="rId29"/>
+                    <a:srcRect b="0" l="0" r="0" t="0"/>
+                    <a:stretch>
+                      <a:fillRect/>
+                    </a:stretch>
+                  </pic:blipFill>
+                  <pic:spPr>
+                    <a:xfrm>
+                      <a:off x="0" y="0"/>
+                      <a:ext cx="3786188" cy="2113221"/>
+                    </a:xfrm>
+                    <a:prstGeom prst="rect"/>
+                    <a:ln/>
+                  </pic:spPr>
+                </pic:pic>
+              </a:graphicData>
+            </a:graphic>
+          </wp:inline>
+        </w:drawing>
+      </w:r>
       <w:r>
         <w:rPr>
           <w:rtl w:val="0"/>
@@ -4622,16 +5425,16 @@
           <wp:inline distB="114300" distT="114300" distL="114300" distR="114300">
             <wp:extent cx="1585913" cy="1923341"/>
             <wp:effectExtent b="0" l="0" r="0" t="0"/>
-            <wp:docPr id="8" name="image5.png"/>
+            <wp:docPr id="9" name="image12.png"/>
             <a:graphic>
               <a:graphicData uri="http://schemas.openxmlformats.org/drawingml/2006/picture">
                 <pic:pic>
                   <pic:nvPicPr>
-                    <pic:cNvPr id="0" name="image5.png"/>
+                    <pic:cNvPr id="0" name="image12.png"/>
                     <pic:cNvPicPr preferRelativeResize="0"/>
                   </pic:nvPicPr>
                   <pic:blipFill>
-                    <a:blip r:embed="rId16"/>
+                    <a:blip r:embed="rId30"/>
                     <a:srcRect b="0" l="0" r="0" t="0"/>
                     <a:stretch>
                       <a:fillRect/>
@@ -4834,16 +5637,16 @@
           <wp:inline distB="114300" distT="114300" distL="114300" distR="114300">
             <wp:extent cx="2752725" cy="2302278"/>
             <wp:effectExtent b="0" l="0" r="0" t="0"/>
-            <wp:docPr id="1" name="image14.png"/>
+            <wp:docPr id="1" name="image15.png"/>
             <a:graphic>
               <a:graphicData uri="http://schemas.openxmlformats.org/drawingml/2006/picture">
                 <pic:pic>
                   <pic:nvPicPr>
-                    <pic:cNvPr id="0" name="image14.png"/>
+                    <pic:cNvPr id="0" name="image15.png"/>
                     <pic:cNvPicPr preferRelativeResize="0"/>
                   </pic:nvPicPr>
                   <pic:blipFill>
-                    <a:blip r:embed="rId17"/>
+                    <a:blip r:embed="rId31"/>
                     <a:srcRect b="0" l="0" r="0" t="0"/>
                     <a:stretch>
                       <a:fillRect/>
@@ -4984,18 +5787,18 @@
         </w:rPr>
         <w:drawing>
           <wp:inline distB="114300" distT="114300" distL="114300" distR="114300">
-            <wp:extent cx="2471738" cy="1361624"/>
+            <wp:extent cx="2476500" cy="1108156"/>
             <wp:effectExtent b="0" l="0" r="0" t="0"/>
-            <wp:docPr id="15" name="image16.png"/>
+            <wp:docPr id="16" name="image18.png"/>
             <a:graphic>
               <a:graphicData uri="http://schemas.openxmlformats.org/drawingml/2006/picture">
                 <pic:pic>
                   <pic:nvPicPr>
-                    <pic:cNvPr id="0" name="image16.png"/>
+                    <pic:cNvPr id="0" name="image18.png"/>
                     <pic:cNvPicPr preferRelativeResize="0"/>
                   </pic:nvPicPr>
                   <pic:blipFill>
-                    <a:blip r:embed="rId18"/>
+                    <a:blip r:embed="rId32"/>
                     <a:srcRect b="0" l="0" r="0" t="0"/>
                     <a:stretch>
                       <a:fillRect/>
@@ -5004,7 +5807,7 @@
                   <pic:spPr>
                     <a:xfrm>
                       <a:off x="0" y="0"/>
-                      <a:ext cx="2471738" cy="1361624"/>
+                      <a:ext cx="2476500" cy="1108156"/>
                     </a:xfrm>
                     <a:prstGeom prst="rect"/>
                     <a:ln/>
@@ -5065,54 +5868,6 @@
       </w:pPr>
       <w:r>
         <w:rPr>
-          <w:rtl w:val="0"/>
-        </w:rPr>
-      </w:r>
-    </w:p>
-    <w:p>
-      <w:pPr>
-        <w:rPr>
-          <w:rFonts w:ascii="Times New Roman" w:cs="Times New Roman" w:eastAsia="Times New Roman" w:hAnsi="Times New Roman"/>
-          <w:color w:val="202122"/>
-          <w:sz w:val="24"/>
-          <w:szCs w:val="24"/>
-          <w:highlight w:val="white"/>
-        </w:rPr>
-      </w:pPr>
-      <w:r>
-        <w:rPr>
-          <w:rtl w:val="0"/>
-        </w:rPr>
-      </w:r>
-    </w:p>
-    <w:p>
-      <w:pPr>
-        <w:rPr>
-          <w:rFonts w:ascii="Times New Roman" w:cs="Times New Roman" w:eastAsia="Times New Roman" w:hAnsi="Times New Roman"/>
-          <w:color w:val="202122"/>
-          <w:sz w:val="24"/>
-          <w:szCs w:val="24"/>
-          <w:highlight w:val="white"/>
-        </w:rPr>
-      </w:pPr>
-      <w:r>
-        <w:rPr>
-          <w:rtl w:val="0"/>
-        </w:rPr>
-      </w:r>
-    </w:p>
-    <w:p>
-      <w:pPr>
-        <w:rPr>
-          <w:rFonts w:ascii="Times New Roman" w:cs="Times New Roman" w:eastAsia="Times New Roman" w:hAnsi="Times New Roman"/>
-          <w:color w:val="202122"/>
-          <w:sz w:val="24"/>
-          <w:szCs w:val="24"/>
-          <w:highlight w:val="white"/>
-        </w:rPr>
-      </w:pPr>
-      <w:r>
-        <w:rPr>
           <w:rFonts w:ascii="Times New Roman" w:cs="Times New Roman" w:eastAsia="Times New Roman" w:hAnsi="Times New Roman"/>
           <w:color w:val="202122"/>
           <w:sz w:val="24"/>
@@ -5123,16 +5878,16 @@
           <wp:inline distB="114300" distT="114300" distL="114300" distR="114300">
             <wp:extent cx="1376979" cy="1404938"/>
             <wp:effectExtent b="0" l="0" r="0" t="0"/>
-            <wp:docPr id="14" name="image17.png"/>
+            <wp:docPr id="6" name="image21.png"/>
             <a:graphic>
               <a:graphicData uri="http://schemas.openxmlformats.org/drawingml/2006/picture">
                 <pic:pic>
                   <pic:nvPicPr>
-                    <pic:cNvPr id="0" name="image17.png"/>
+                    <pic:cNvPr id="0" name="image21.png"/>
                     <pic:cNvPicPr preferRelativeResize="0"/>
                   </pic:nvPicPr>
                   <pic:blipFill>
-                    <a:blip r:embed="rId19"/>
+                    <a:blip r:embed="rId33"/>
                     <a:srcRect b="0" l="0" r="0" t="0"/>
                     <a:stretch>
                       <a:fillRect/>
@@ -5205,7 +5960,71 @@
           <w:highlight w:val="white"/>
           <w:rtl w:val="0"/>
         </w:rPr>
-        <w:t xml:space="preserve"> A projekt során a 3.3.0-ás verzió került felhasználásra. A XAMPP egy teljesen ingyenes, könnyen telepíthető Apache disztribúció MariaDB, PHP és Perl komponenseket tartalmazva. </w:t>
+        <w:t xml:space="preserve"> A projekt során a 3.3.0-ás verzió került felhasználásra. A XAMPP egy teljesen ingyenes, könnyen telepíthető Apache disztribúció MariaDB, PHP és Perl komponenseket tartalmazva. A XAMPP egy integrált rendszer, mely a webes alkalmazások készítését, tesztelését és futtatását oldja meg. Óriási előnye, hogy egyetlen egy csomagban tartalmazza az összes elengedhetetlen eszközt, amely szükséges a webes alkalmazások készítéséhez, így nem kell egyesével összevadásznunk őket az internetről, illetve telepítenünk. Ez az előnye, hogy minden szoftver egyetlen egy telepítőbe van csomagolva, rengeteg időt spórolhat meg számunkra. </w:t>
+      </w:r>
+    </w:p>
+    <w:p>
+      <w:pPr>
+        <w:rPr>
+          <w:rFonts w:ascii="Times New Roman" w:cs="Times New Roman" w:eastAsia="Times New Roman" w:hAnsi="Times New Roman"/>
+          <w:color w:val="202122"/>
+          <w:sz w:val="24"/>
+          <w:szCs w:val="24"/>
+          <w:highlight w:val="white"/>
+        </w:rPr>
+      </w:pPr>
+      <w:r>
+        <w:rPr>
+          <w:rtl w:val="0"/>
+        </w:rPr>
+      </w:r>
+    </w:p>
+    <w:p>
+      <w:pPr>
+        <w:rPr>
+          <w:rFonts w:ascii="Times New Roman" w:cs="Times New Roman" w:eastAsia="Times New Roman" w:hAnsi="Times New Roman"/>
+          <w:color w:val="202122"/>
+          <w:sz w:val="24"/>
+          <w:szCs w:val="24"/>
+          <w:highlight w:val="white"/>
+        </w:rPr>
+      </w:pPr>
+      <w:r>
+        <w:rPr>
+          <w:rtl w:val="0"/>
+        </w:rPr>
+      </w:r>
+    </w:p>
+    <w:p>
+      <w:pPr>
+        <w:rPr>
+          <w:rFonts w:ascii="Times New Roman" w:cs="Times New Roman" w:eastAsia="Times New Roman" w:hAnsi="Times New Roman"/>
+          <w:color w:val="202122"/>
+          <w:sz w:val="24"/>
+          <w:szCs w:val="24"/>
+          <w:highlight w:val="white"/>
+        </w:rPr>
+      </w:pPr>
+      <w:r>
+        <w:rPr>
+          <w:rtl w:val="0"/>
+        </w:rPr>
+      </w:r>
+    </w:p>
+    <w:p>
+      <w:pPr>
+        <w:rPr>
+          <w:rFonts w:ascii="Times New Roman" w:cs="Times New Roman" w:eastAsia="Times New Roman" w:hAnsi="Times New Roman"/>
+          <w:color w:val="202122"/>
+          <w:sz w:val="24"/>
+          <w:szCs w:val="24"/>
+          <w:highlight w:val="white"/>
+        </w:rPr>
+      </w:pPr>
+      <w:r>
+        <w:rPr>
+          <w:rtl w:val="0"/>
+        </w:rPr>
       </w:r>
     </w:p>
     <w:p>
@@ -5264,16 +6083,16 @@
             <wp:extent cx="1012598" cy="904875"/>
             <wp:effectExtent b="0" l="0" r="0" t="0"/>
             <wp:wrapSquare wrapText="bothSides" distB="0" distT="0" distL="114300" distR="114300"/>
-            <wp:docPr descr="C:\Users\revil\AppData\Local\Microsoft\Windows\INetCache\Content.Word\letöltés.jpg" id="2" name="image8.jpg"/>
+            <wp:docPr descr="C:\Users\revil\AppData\Local\Microsoft\Windows\INetCache\Content.Word\letöltés.jpg" id="2" name="image2.jpg"/>
             <a:graphic>
               <a:graphicData uri="http://schemas.openxmlformats.org/drawingml/2006/picture">
                 <pic:pic>
                   <pic:nvPicPr>
-                    <pic:cNvPr descr="C:\Users\revil\AppData\Local\Microsoft\Windows\INetCache\Content.Word\letöltés.jpg" id="0" name="image8.jpg"/>
+                    <pic:cNvPr descr="C:\Users\revil\AppData\Local\Microsoft\Windows\INetCache\Content.Word\letöltés.jpg" id="0" name="image2.jpg"/>
                     <pic:cNvPicPr preferRelativeResize="0"/>
                   </pic:nvPicPr>
                   <pic:blipFill>
-                    <a:blip r:embed="rId20"/>
+                    <a:blip r:embed="rId34"/>
                     <a:srcRect b="0" l="0" r="0" t="0"/>
                     <a:stretch>
                       <a:fillRect/>
@@ -5365,16 +6184,16 @@
             <wp:extent cx="609600" cy="724024"/>
             <wp:effectExtent b="0" l="0" r="0" t="0"/>
             <wp:wrapSquare wrapText="bothSides" distB="0" distT="0" distL="114300" distR="114300"/>
-            <wp:docPr descr="C:\Users\revil\Downloads\CSS3_logo_and_wordmark.svg.png" id="13" name="image4.png"/>
+            <wp:docPr descr="C:\Users\revil\Downloads\CSS3_logo_and_wordmark.svg.png" id="15" name="image20.png"/>
             <a:graphic>
               <a:graphicData uri="http://schemas.openxmlformats.org/drawingml/2006/picture">
                 <pic:pic>
                   <pic:nvPicPr>
-                    <pic:cNvPr descr="C:\Users\revil\Downloads\CSS3_logo_and_wordmark.svg.png" id="0" name="image4.png"/>
+                    <pic:cNvPr descr="C:\Users\revil\Downloads\CSS3_logo_and_wordmark.svg.png" id="0" name="image20.png"/>
                     <pic:cNvPicPr preferRelativeResize="0"/>
                   </pic:nvPicPr>
                   <pic:blipFill>
-                    <a:blip r:embed="rId21"/>
+                    <a:blip r:embed="rId35"/>
                     <a:srcRect b="0" l="0" r="0" t="0"/>
                     <a:stretch>
                       <a:fillRect/>
@@ -5407,16 +6226,16 @@
             <wp:extent cx="640080" cy="640080"/>
             <wp:effectExtent b="0" l="0" r="0" t="0"/>
             <wp:wrapSquare wrapText="bothSides" distB="0" distT="0" distL="114300" distR="114300"/>
-            <wp:docPr descr="C:\Users\revil\Downloads\letöltés.png" id="19" name="image10.png"/>
+            <wp:docPr descr="C:\Users\revil\Downloads\letöltés.png" id="21" name="image7.png"/>
             <a:graphic>
               <a:graphicData uri="http://schemas.openxmlformats.org/drawingml/2006/picture">
                 <pic:pic>
                   <pic:nvPicPr>
-                    <pic:cNvPr descr="C:\Users\revil\Downloads\letöltés.png" id="0" name="image10.png"/>
+                    <pic:cNvPr descr="C:\Users\revil\Downloads\letöltés.png" id="0" name="image7.png"/>
                     <pic:cNvPicPr preferRelativeResize="0"/>
                   </pic:nvPicPr>
                   <pic:blipFill>
-                    <a:blip r:embed="rId22"/>
+                    <a:blip r:embed="rId36"/>
                     <a:srcRect b="0" l="0" r="0" t="0"/>
                     <a:stretch>
                       <a:fillRect/>
@@ -5493,16 +6312,16 @@
             <wp:extent cx="822960" cy="822960"/>
             <wp:effectExtent b="0" l="0" r="0" t="0"/>
             <wp:wrapSquare wrapText="bothSides" distB="0" distT="0" distL="114300" distR="114300"/>
-            <wp:docPr descr="C:\Users\revil\Downloads\letöltés (1).png" id="5" name="image19.png"/>
+            <wp:docPr descr="C:\Users\revil\Downloads\letöltés (1).png" id="5" name="image3.png"/>
             <a:graphic>
               <a:graphicData uri="http://schemas.openxmlformats.org/drawingml/2006/picture">
                 <pic:pic>
                   <pic:nvPicPr>
-                    <pic:cNvPr descr="C:\Users\revil\Downloads\letöltés (1).png" id="0" name="image19.png"/>
+                    <pic:cNvPr descr="C:\Users\revil\Downloads\letöltés (1).png" id="0" name="image3.png"/>
                     <pic:cNvPicPr preferRelativeResize="0"/>
                   </pic:nvPicPr>
                   <pic:blipFill>
-                    <a:blip r:embed="rId23"/>
+                    <a:blip r:embed="rId37"/>
                     <a:srcRect b="0" l="0" r="0" t="0"/>
                     <a:stretch>
                       <a:fillRect/>
@@ -5564,16 +6383,16 @@
             <wp:extent cx="904875" cy="778193"/>
             <wp:effectExtent b="0" l="0" r="0" t="0"/>
             <wp:wrapSquare wrapText="bothSides" distB="114300" distT="114300" distL="114300" distR="114300"/>
-            <wp:docPr id="9" name="image20.png"/>
+            <wp:docPr id="10" name="image22.png"/>
             <a:graphic>
               <a:graphicData uri="http://schemas.openxmlformats.org/drawingml/2006/picture">
                 <pic:pic>
                   <pic:nvPicPr>
-                    <pic:cNvPr id="0" name="image20.png"/>
+                    <pic:cNvPr id="0" name="image22.png"/>
                     <pic:cNvPicPr preferRelativeResize="0"/>
                   </pic:nvPicPr>
                   <pic:blipFill>
-                    <a:blip r:embed="rId24"/>
+                    <a:blip r:embed="rId38"/>
                     <a:srcRect b="0" l="0" r="0" t="0"/>
                     <a:stretch>
                       <a:fillRect/>
@@ -5663,16 +6482,16 @@
             <wp:extent cx="900113" cy="900113"/>
             <wp:effectExtent b="0" l="0" r="0" t="0"/>
             <wp:wrapSquare wrapText="bothSides" distB="114300" distT="114300" distL="114300" distR="114300"/>
-            <wp:docPr id="7" name="image3.png"/>
+            <wp:docPr id="8" name="image9.png"/>
             <a:graphic>
               <a:graphicData uri="http://schemas.openxmlformats.org/drawingml/2006/picture">
                 <pic:pic>
                   <pic:nvPicPr>
-                    <pic:cNvPr id="0" name="image3.png"/>
+                    <pic:cNvPr id="0" name="image9.png"/>
                     <pic:cNvPicPr preferRelativeResize="0"/>
                   </pic:nvPicPr>
                   <pic:blipFill>
-                    <a:blip r:embed="rId25"/>
+                    <a:blip r:embed="rId39"/>
                     <a:srcRect b="0" l="0" r="0" t="0"/>
                     <a:stretch>
                       <a:fillRect/>
@@ -6365,7 +7184,7 @@
           <w:highlight w:val="white"/>
         </w:rPr>
       </w:pPr>
-      <w:hyperlink r:id="rId26">
+      <w:hyperlink r:id="rId40">
         <w:r>
           <w:rPr>
             <w:rFonts w:ascii="Times New Roman" w:cs="Times New Roman" w:eastAsia="Times New Roman" w:hAnsi="Times New Roman"/>
@@ -6521,7 +7340,29 @@
           <w:highlight w:val="white"/>
         </w:rPr>
       </w:pPr>
-      <w:hyperlink r:id="rId27">
+      <w:r>
+        <w:rPr>
+          <w:rFonts w:ascii="Times New Roman" w:cs="Times New Roman" w:eastAsia="Times New Roman" w:hAnsi="Times New Roman"/>
+          <w:color w:val="202122"/>
+          <w:sz w:val="24"/>
+          <w:szCs w:val="24"/>
+          <w:highlight w:val="white"/>
+          <w:rtl w:val="0"/>
+        </w:rPr>
+        <w:t xml:space="preserve">NekoMajin42.io</w:t>
+      </w:r>
+    </w:p>
+    <w:p>
+      <w:pPr>
+        <w:rPr>
+          <w:rFonts w:ascii="Times New Roman" w:cs="Times New Roman" w:eastAsia="Times New Roman" w:hAnsi="Times New Roman"/>
+          <w:color w:val="202122"/>
+          <w:sz w:val="24"/>
+          <w:szCs w:val="24"/>
+          <w:highlight w:val="white"/>
+        </w:rPr>
+      </w:pPr>
+      <w:hyperlink r:id="rId41">
         <w:r>
           <w:rPr>
             <w:rFonts w:ascii="Times New Roman" w:cs="Times New Roman" w:eastAsia="Times New Roman" w:hAnsi="Times New Roman"/>
@@ -6611,7 +7452,7 @@
           <w:highlight w:val="white"/>
         </w:rPr>
       </w:pPr>
-      <w:hyperlink r:id="rId28">
+      <w:hyperlink r:id="rId42">
         <w:r>
           <w:rPr>
             <w:rFonts w:ascii="Times New Roman" w:cs="Times New Roman" w:eastAsia="Times New Roman" w:hAnsi="Times New Roman"/>
@@ -6701,7 +7542,7 @@
           <w:highlight w:val="white"/>
         </w:rPr>
       </w:pPr>
-      <w:hyperlink r:id="rId29">
+      <w:hyperlink r:id="rId43">
         <w:r>
           <w:rPr>
             <w:rFonts w:ascii="Times New Roman" w:cs="Times New Roman" w:eastAsia="Times New Roman" w:hAnsi="Times New Roman"/>
@@ -6791,7 +7632,7 @@
           <w:highlight w:val="white"/>
         </w:rPr>
       </w:pPr>
-      <w:hyperlink r:id="rId30">
+      <w:hyperlink r:id="rId44">
         <w:r>
           <w:rPr>
             <w:rFonts w:ascii="Times New Roman" w:cs="Times New Roman" w:eastAsia="Times New Roman" w:hAnsi="Times New Roman"/>
@@ -6881,7 +7722,7 @@
           <w:highlight w:val="white"/>
         </w:rPr>
       </w:pPr>
-      <w:hyperlink r:id="rId31">
+      <w:hyperlink r:id="rId45">
         <w:r>
           <w:rPr>
             <w:rFonts w:ascii="Times New Roman" w:cs="Times New Roman" w:eastAsia="Times New Roman" w:hAnsi="Times New Roman"/>
@@ -6920,7 +7761,7 @@
           <w:highlight w:val="white"/>
           <w:rtl w:val="0"/>
         </w:rPr>
-        <w:t xml:space="preserve">2023. 12.05  8 óra 18 perc</w:t>
+        <w:t xml:space="preserve">2023.12.05  8 óra 18 perc</w:t>
       </w:r>
     </w:p>
     <w:p>
@@ -6971,7 +7812,7 @@
           <w:highlight w:val="white"/>
         </w:rPr>
       </w:pPr>
-      <w:hyperlink r:id="rId32">
+      <w:hyperlink r:id="rId46">
         <w:r>
           <w:rPr>
             <w:rFonts w:ascii="Times New Roman" w:cs="Times New Roman" w:eastAsia="Times New Roman" w:hAnsi="Times New Roman"/>
@@ -7061,7 +7902,7 @@
           <w:highlight w:val="white"/>
         </w:rPr>
       </w:pPr>
-      <w:hyperlink r:id="rId33">
+      <w:hyperlink r:id="rId47">
         <w:r>
           <w:rPr>
             <w:rFonts w:ascii="Times New Roman" w:cs="Times New Roman" w:eastAsia="Times New Roman" w:hAnsi="Times New Roman"/>
@@ -7156,7 +7997,7 @@
           <w:highlight w:val="white"/>
         </w:rPr>
       </w:pPr>
-      <w:hyperlink r:id="rId34">
+      <w:hyperlink r:id="rId48">
         <w:r>
           <w:rPr>
             <w:rFonts w:ascii="Times New Roman" w:cs="Times New Roman" w:eastAsia="Times New Roman" w:hAnsi="Times New Roman"/>
@@ -7277,7 +8118,7 @@
           <w:highlight w:val="white"/>
           <w:rtl w:val="0"/>
         </w:rPr>
-        <w:t xml:space="preserve">2024.01.31   08 óra 45 perc</w:t>
+        <w:t xml:space="preserve">2024.01.31.   08 óra 45 perc</w:t>
       </w:r>
     </w:p>
     <w:p>
@@ -7328,7 +8169,7 @@
           <w:highlight w:val="white"/>
         </w:rPr>
       </w:pPr>
-      <w:hyperlink r:id="rId35">
+      <w:hyperlink r:id="rId49">
         <w:r>
           <w:rPr>
             <w:rFonts w:ascii="Times New Roman" w:cs="Times New Roman" w:eastAsia="Times New Roman" w:hAnsi="Times New Roman"/>
@@ -7367,7 +8208,7 @@
           <w:highlight w:val="white"/>
           <w:rtl w:val="0"/>
         </w:rPr>
-        <w:t xml:space="preserve">2024.01.31 </w:t>
+        <w:t xml:space="preserve">2024.01.31. </w:t>
         <w:tab/>
         <w:t xml:space="preserve">09 óra 03 perc</w:t>
       </w:r>
@@ -7420,7 +8261,7 @@
           <w:highlight w:val="white"/>
         </w:rPr>
       </w:pPr>
-      <w:hyperlink r:id="rId36">
+      <w:hyperlink r:id="rId50">
         <w:r>
           <w:rPr>
             <w:rFonts w:ascii="Times New Roman" w:cs="Times New Roman" w:eastAsia="Times New Roman" w:hAnsi="Times New Roman"/>
@@ -7459,14 +8300,821 @@
           <w:highlight w:val="white"/>
           <w:rtl w:val="0"/>
         </w:rPr>
-        <w:t xml:space="preserve">2024.02.01 </w:t>
+        <w:t xml:space="preserve">2024.02.01. </w:t>
         <w:tab/>
         <w:t xml:space="preserve">08 óra 20 perc</w:t>
       </w:r>
     </w:p>
+    <w:p>
+      <w:pPr>
+        <w:rPr>
+          <w:rFonts w:ascii="Times New Roman" w:cs="Times New Roman" w:eastAsia="Times New Roman" w:hAnsi="Times New Roman"/>
+          <w:color w:val="202122"/>
+          <w:sz w:val="24"/>
+          <w:szCs w:val="24"/>
+          <w:highlight w:val="white"/>
+        </w:rPr>
+      </w:pPr>
+      <w:r>
+        <w:rPr>
+          <w:rtl w:val="0"/>
+        </w:rPr>
+      </w:r>
+    </w:p>
+    <w:p>
+      <w:pPr>
+        <w:rPr>
+          <w:rFonts w:ascii="Times New Roman" w:cs="Times New Roman" w:eastAsia="Times New Roman" w:hAnsi="Times New Roman"/>
+          <w:color w:val="202122"/>
+          <w:sz w:val="24"/>
+          <w:szCs w:val="24"/>
+          <w:highlight w:val="white"/>
+        </w:rPr>
+      </w:pPr>
+      <w:r>
+        <w:rPr>
+          <w:rFonts w:ascii="Times New Roman" w:cs="Times New Roman" w:eastAsia="Times New Roman" w:hAnsi="Times New Roman"/>
+          <w:color w:val="202122"/>
+          <w:sz w:val="24"/>
+          <w:szCs w:val="24"/>
+          <w:highlight w:val="white"/>
+          <w:rtl w:val="0"/>
+        </w:rPr>
+        <w:t xml:space="preserve">SubaDental.com</w:t>
+      </w:r>
+    </w:p>
+    <w:p>
+      <w:pPr>
+        <w:rPr>
+          <w:rFonts w:ascii="Times New Roman" w:cs="Times New Roman" w:eastAsia="Times New Roman" w:hAnsi="Times New Roman"/>
+          <w:color w:val="202122"/>
+          <w:sz w:val="24"/>
+          <w:szCs w:val="24"/>
+          <w:highlight w:val="white"/>
+        </w:rPr>
+      </w:pPr>
+      <w:hyperlink r:id="rId51">
+        <w:r>
+          <w:rPr>
+            <w:rFonts w:ascii="Times New Roman" w:cs="Times New Roman" w:eastAsia="Times New Roman" w:hAnsi="Times New Roman"/>
+            <w:color w:val="1155cc"/>
+            <w:sz w:val="24"/>
+            <w:szCs w:val="24"/>
+            <w:highlight w:val="white"/>
+            <w:u w:val="single"/>
+            <w:rtl w:val="0"/>
+          </w:rPr>
+          <w:t xml:space="preserve">https://subadental.com/hu/szolgaltatasaink/parodontologia-fogagybetegsegek</w:t>
+        </w:r>
+      </w:hyperlink>
+      <w:r>
+        <w:rPr>
+          <w:rtl w:val="0"/>
+        </w:rPr>
+      </w:r>
+    </w:p>
+    <w:p>
+      <w:pPr>
+        <w:rPr>
+          <w:rFonts w:ascii="Times New Roman" w:cs="Times New Roman" w:eastAsia="Times New Roman" w:hAnsi="Times New Roman"/>
+          <w:color w:val="202122"/>
+          <w:sz w:val="24"/>
+          <w:szCs w:val="24"/>
+          <w:highlight w:val="white"/>
+        </w:rPr>
+      </w:pPr>
+      <w:r>
+        <w:rPr>
+          <w:rFonts w:ascii="Times New Roman" w:cs="Times New Roman" w:eastAsia="Times New Roman" w:hAnsi="Times New Roman"/>
+          <w:color w:val="202122"/>
+          <w:sz w:val="24"/>
+          <w:szCs w:val="24"/>
+          <w:highlight w:val="white"/>
+          <w:rtl w:val="0"/>
+        </w:rPr>
+        <w:t xml:space="preserve">2024.02.08.</w:t>
+        <w:tab/>
+        <w:t xml:space="preserve">08 óra 27 perc</w:t>
+      </w:r>
+    </w:p>
+    <w:p>
+      <w:pPr>
+        <w:rPr>
+          <w:rFonts w:ascii="Times New Roman" w:cs="Times New Roman" w:eastAsia="Times New Roman" w:hAnsi="Times New Roman"/>
+          <w:color w:val="202122"/>
+          <w:sz w:val="24"/>
+          <w:szCs w:val="24"/>
+          <w:highlight w:val="white"/>
+        </w:rPr>
+      </w:pPr>
+      <w:r>
+        <w:rPr>
+          <w:rtl w:val="0"/>
+        </w:rPr>
+      </w:r>
+    </w:p>
+    <w:p>
+      <w:pPr>
+        <w:rPr>
+          <w:rFonts w:ascii="Times New Roman" w:cs="Times New Roman" w:eastAsia="Times New Roman" w:hAnsi="Times New Roman"/>
+          <w:color w:val="202122"/>
+          <w:sz w:val="24"/>
+          <w:szCs w:val="24"/>
+          <w:highlight w:val="white"/>
+        </w:rPr>
+      </w:pPr>
+      <w:r>
+        <w:rPr>
+          <w:rFonts w:ascii="Times New Roman" w:cs="Times New Roman" w:eastAsia="Times New Roman" w:hAnsi="Times New Roman"/>
+          <w:color w:val="202122"/>
+          <w:sz w:val="24"/>
+          <w:szCs w:val="24"/>
+          <w:highlight w:val="white"/>
+          <w:rtl w:val="0"/>
+        </w:rPr>
+        <w:t xml:space="preserve">phpMyAdmin dokumentációja, bevezetője</w:t>
+      </w:r>
+    </w:p>
+    <w:p>
+      <w:pPr>
+        <w:rPr>
+          <w:rFonts w:ascii="Times New Roman" w:cs="Times New Roman" w:eastAsia="Times New Roman" w:hAnsi="Times New Roman"/>
+          <w:color w:val="202122"/>
+          <w:sz w:val="24"/>
+          <w:szCs w:val="24"/>
+          <w:highlight w:val="white"/>
+        </w:rPr>
+      </w:pPr>
+      <w:hyperlink r:id="rId52">
+        <w:r>
+          <w:rPr>
+            <w:rFonts w:ascii="Times New Roman" w:cs="Times New Roman" w:eastAsia="Times New Roman" w:hAnsi="Times New Roman"/>
+            <w:color w:val="1155cc"/>
+            <w:sz w:val="24"/>
+            <w:szCs w:val="24"/>
+            <w:highlight w:val="white"/>
+            <w:u w:val="single"/>
+            <w:rtl w:val="0"/>
+          </w:rPr>
+          <w:t xml:space="preserve">https://docs.phpmyadmin.net/hu/latest/require.html#database</w:t>
+        </w:r>
+      </w:hyperlink>
+      <w:r>
+        <w:rPr>
+          <w:rtl w:val="0"/>
+        </w:rPr>
+      </w:r>
+    </w:p>
+    <w:p>
+      <w:pPr>
+        <w:rPr>
+          <w:rFonts w:ascii="Times New Roman" w:cs="Times New Roman" w:eastAsia="Times New Roman" w:hAnsi="Times New Roman"/>
+          <w:color w:val="202122"/>
+          <w:sz w:val="24"/>
+          <w:szCs w:val="24"/>
+          <w:highlight w:val="white"/>
+        </w:rPr>
+      </w:pPr>
+      <w:r>
+        <w:rPr>
+          <w:rFonts w:ascii="Times New Roman" w:cs="Times New Roman" w:eastAsia="Times New Roman" w:hAnsi="Times New Roman"/>
+          <w:color w:val="202122"/>
+          <w:sz w:val="24"/>
+          <w:szCs w:val="24"/>
+          <w:highlight w:val="white"/>
+          <w:rtl w:val="0"/>
+        </w:rPr>
+        <w:t xml:space="preserve">2024.02.09.    11 óra 05 perc</w:t>
+      </w:r>
+    </w:p>
+    <w:p>
+      <w:pPr>
+        <w:rPr>
+          <w:rFonts w:ascii="Times New Roman" w:cs="Times New Roman" w:eastAsia="Times New Roman" w:hAnsi="Times New Roman"/>
+          <w:color w:val="202122"/>
+          <w:sz w:val="24"/>
+          <w:szCs w:val="24"/>
+          <w:highlight w:val="white"/>
+        </w:rPr>
+      </w:pPr>
+      <w:hyperlink r:id="rId53">
+        <w:r>
+          <w:rPr>
+            <w:rFonts w:ascii="Times New Roman" w:cs="Times New Roman" w:eastAsia="Times New Roman" w:hAnsi="Times New Roman"/>
+            <w:color w:val="1155cc"/>
+            <w:sz w:val="24"/>
+            <w:szCs w:val="24"/>
+            <w:highlight w:val="white"/>
+            <w:u w:val="single"/>
+            <w:rtl w:val="0"/>
+          </w:rPr>
+          <w:t xml:space="preserve">https://docs.phpmyadmin.net/hu/latest/intro.html</w:t>
+        </w:r>
+      </w:hyperlink>
+      <w:r>
+        <w:rPr>
+          <w:rtl w:val="0"/>
+        </w:rPr>
+      </w:r>
+    </w:p>
+    <w:p>
+      <w:pPr>
+        <w:rPr>
+          <w:rFonts w:ascii="Times New Roman" w:cs="Times New Roman" w:eastAsia="Times New Roman" w:hAnsi="Times New Roman"/>
+          <w:color w:val="202122"/>
+          <w:sz w:val="24"/>
+          <w:szCs w:val="24"/>
+          <w:highlight w:val="white"/>
+        </w:rPr>
+      </w:pPr>
+      <w:r>
+        <w:rPr>
+          <w:rFonts w:ascii="Times New Roman" w:cs="Times New Roman" w:eastAsia="Times New Roman" w:hAnsi="Times New Roman"/>
+          <w:color w:val="202122"/>
+          <w:sz w:val="24"/>
+          <w:szCs w:val="24"/>
+          <w:highlight w:val="white"/>
+          <w:rtl w:val="0"/>
+        </w:rPr>
+        <w:t xml:space="preserve">2024.02.09.</w:t>
+        <w:tab/>
+        <w:t xml:space="preserve">11 óra 10 perc</w:t>
+      </w:r>
+    </w:p>
+    <w:p>
+      <w:pPr>
+        <w:rPr>
+          <w:rFonts w:ascii="Times New Roman" w:cs="Times New Roman" w:eastAsia="Times New Roman" w:hAnsi="Times New Roman"/>
+          <w:color w:val="202122"/>
+          <w:sz w:val="24"/>
+          <w:szCs w:val="24"/>
+          <w:highlight w:val="white"/>
+        </w:rPr>
+      </w:pPr>
+      <w:r>
+        <w:rPr>
+          <w:rtl w:val="0"/>
+        </w:rPr>
+      </w:r>
+    </w:p>
+    <w:p>
+      <w:pPr>
+        <w:rPr>
+          <w:rFonts w:ascii="Times New Roman" w:cs="Times New Roman" w:eastAsia="Times New Roman" w:hAnsi="Times New Roman"/>
+          <w:color w:val="202122"/>
+          <w:sz w:val="24"/>
+          <w:szCs w:val="24"/>
+          <w:highlight w:val="white"/>
+        </w:rPr>
+      </w:pPr>
+      <w:r>
+        <w:rPr>
+          <w:rFonts w:ascii="Times New Roman" w:cs="Times New Roman" w:eastAsia="Times New Roman" w:hAnsi="Times New Roman"/>
+          <w:color w:val="202122"/>
+          <w:sz w:val="24"/>
+          <w:szCs w:val="24"/>
+          <w:highlight w:val="white"/>
+          <w:rtl w:val="0"/>
+        </w:rPr>
+        <w:t xml:space="preserve">DrBorbathMosolykozpont.hu</w:t>
+      </w:r>
+    </w:p>
+    <w:p>
+      <w:pPr>
+        <w:rPr>
+          <w:rFonts w:ascii="Times New Roman" w:cs="Times New Roman" w:eastAsia="Times New Roman" w:hAnsi="Times New Roman"/>
+          <w:color w:val="202122"/>
+          <w:sz w:val="24"/>
+          <w:szCs w:val="24"/>
+          <w:highlight w:val="white"/>
+        </w:rPr>
+      </w:pPr>
+      <w:hyperlink r:id="rId54">
+        <w:r>
+          <w:rPr>
+            <w:rFonts w:ascii="Times New Roman" w:cs="Times New Roman" w:eastAsia="Times New Roman" w:hAnsi="Times New Roman"/>
+            <w:color w:val="1155cc"/>
+            <w:sz w:val="24"/>
+            <w:szCs w:val="24"/>
+            <w:highlight w:val="white"/>
+            <w:u w:val="single"/>
+            <w:rtl w:val="0"/>
+          </w:rPr>
+          <w:t xml:space="preserve">https://www.drborbathmosolykozpont.com/pdf/dr_med_dent_mom.pdf</w:t>
+        </w:r>
+      </w:hyperlink>
+      <w:r>
+        <w:rPr>
+          <w:rtl w:val="0"/>
+        </w:rPr>
+      </w:r>
+    </w:p>
+    <w:p>
+      <w:pPr>
+        <w:rPr>
+          <w:rFonts w:ascii="Times New Roman" w:cs="Times New Roman" w:eastAsia="Times New Roman" w:hAnsi="Times New Roman"/>
+          <w:color w:val="202122"/>
+          <w:sz w:val="24"/>
+          <w:szCs w:val="24"/>
+          <w:highlight w:val="white"/>
+        </w:rPr>
+      </w:pPr>
+      <w:r>
+        <w:rPr>
+          <w:rFonts w:ascii="Times New Roman" w:cs="Times New Roman" w:eastAsia="Times New Roman" w:hAnsi="Times New Roman"/>
+          <w:color w:val="202122"/>
+          <w:sz w:val="24"/>
+          <w:szCs w:val="24"/>
+          <w:highlight w:val="white"/>
+          <w:rtl w:val="0"/>
+        </w:rPr>
+        <w:t xml:space="preserve">2024.02.13. </w:t>
+        <w:tab/>
+        <w:t xml:space="preserve">08 óra 11 perc</w:t>
+        <w:tab/>
+      </w:r>
+    </w:p>
+    <w:p>
+      <w:pPr>
+        <w:rPr>
+          <w:rFonts w:ascii="Times New Roman" w:cs="Times New Roman" w:eastAsia="Times New Roman" w:hAnsi="Times New Roman"/>
+          <w:color w:val="202122"/>
+          <w:sz w:val="24"/>
+          <w:szCs w:val="24"/>
+          <w:highlight w:val="white"/>
+        </w:rPr>
+      </w:pPr>
+      <w:r>
+        <w:rPr>
+          <w:rtl w:val="0"/>
+        </w:rPr>
+      </w:r>
+    </w:p>
+    <w:p>
+      <w:pPr>
+        <w:rPr>
+          <w:rFonts w:ascii="Times New Roman" w:cs="Times New Roman" w:eastAsia="Times New Roman" w:hAnsi="Times New Roman"/>
+          <w:color w:val="202122"/>
+          <w:sz w:val="24"/>
+          <w:szCs w:val="24"/>
+          <w:highlight w:val="white"/>
+        </w:rPr>
+      </w:pPr>
+      <w:r>
+        <w:rPr>
+          <w:rFonts w:ascii="Times New Roman" w:cs="Times New Roman" w:eastAsia="Times New Roman" w:hAnsi="Times New Roman"/>
+          <w:color w:val="202122"/>
+          <w:sz w:val="24"/>
+          <w:szCs w:val="24"/>
+          <w:highlight w:val="white"/>
+          <w:rtl w:val="0"/>
+        </w:rPr>
+        <w:t xml:space="preserve">Websterdds.com</w:t>
+      </w:r>
+    </w:p>
+    <w:p>
+      <w:pPr>
+        <w:rPr>
+          <w:rFonts w:ascii="Times New Roman" w:cs="Times New Roman" w:eastAsia="Times New Roman" w:hAnsi="Times New Roman"/>
+          <w:color w:val="202122"/>
+          <w:sz w:val="24"/>
+          <w:szCs w:val="24"/>
+          <w:highlight w:val="white"/>
+        </w:rPr>
+      </w:pPr>
+      <w:hyperlink r:id="rId55">
+        <w:r>
+          <w:rPr>
+            <w:rFonts w:ascii="Times New Roman" w:cs="Times New Roman" w:eastAsia="Times New Roman" w:hAnsi="Times New Roman"/>
+            <w:color w:val="1155cc"/>
+            <w:sz w:val="24"/>
+            <w:szCs w:val="24"/>
+            <w:highlight w:val="white"/>
+            <w:u w:val="single"/>
+            <w:rtl w:val="0"/>
+          </w:rPr>
+          <w:t xml:space="preserve">https://websterdds.com/12-types-of-dental-specialties/</w:t>
+        </w:r>
+      </w:hyperlink>
+      <w:r>
+        <w:rPr>
+          <w:rtl w:val="0"/>
+        </w:rPr>
+      </w:r>
+    </w:p>
+    <w:p>
+      <w:pPr>
+        <w:rPr>
+          <w:rFonts w:ascii="Times New Roman" w:cs="Times New Roman" w:eastAsia="Times New Roman" w:hAnsi="Times New Roman"/>
+          <w:color w:val="202122"/>
+          <w:sz w:val="24"/>
+          <w:szCs w:val="24"/>
+          <w:highlight w:val="white"/>
+        </w:rPr>
+      </w:pPr>
+      <w:r>
+        <w:rPr>
+          <w:rFonts w:ascii="Times New Roman" w:cs="Times New Roman" w:eastAsia="Times New Roman" w:hAnsi="Times New Roman"/>
+          <w:color w:val="202122"/>
+          <w:sz w:val="24"/>
+          <w:szCs w:val="24"/>
+          <w:highlight w:val="white"/>
+          <w:rtl w:val="0"/>
+        </w:rPr>
+        <w:t xml:space="preserve">2024.02.16.</w:t>
+        <w:tab/>
+        <w:t xml:space="preserve">08 óra 21 perc</w:t>
+      </w:r>
+    </w:p>
+    <w:p>
+      <w:pPr>
+        <w:rPr>
+          <w:rFonts w:ascii="Times New Roman" w:cs="Times New Roman" w:eastAsia="Times New Roman" w:hAnsi="Times New Roman"/>
+          <w:color w:val="202122"/>
+          <w:sz w:val="24"/>
+          <w:szCs w:val="24"/>
+          <w:highlight w:val="white"/>
+        </w:rPr>
+      </w:pPr>
+      <w:r>
+        <w:rPr>
+          <w:rtl w:val="0"/>
+        </w:rPr>
+      </w:r>
+    </w:p>
+    <w:p>
+      <w:pPr>
+        <w:rPr>
+          <w:rFonts w:ascii="Times New Roman" w:cs="Times New Roman" w:eastAsia="Times New Roman" w:hAnsi="Times New Roman"/>
+          <w:color w:val="202122"/>
+          <w:sz w:val="24"/>
+          <w:szCs w:val="24"/>
+          <w:highlight w:val="white"/>
+        </w:rPr>
+      </w:pPr>
+      <w:r>
+        <w:rPr>
+          <w:rtl w:val="0"/>
+        </w:rPr>
+      </w:r>
+    </w:p>
+    <w:p>
+      <w:pPr>
+        <w:rPr>
+          <w:rFonts w:ascii="Times New Roman" w:cs="Times New Roman" w:eastAsia="Times New Roman" w:hAnsi="Times New Roman"/>
+          <w:color w:val="202122"/>
+          <w:sz w:val="24"/>
+          <w:szCs w:val="24"/>
+          <w:highlight w:val="white"/>
+        </w:rPr>
+      </w:pPr>
+      <w:r>
+        <w:rPr>
+          <w:rFonts w:ascii="Times New Roman" w:cs="Times New Roman" w:eastAsia="Times New Roman" w:hAnsi="Times New Roman"/>
+          <w:color w:val="202122"/>
+          <w:sz w:val="24"/>
+          <w:szCs w:val="24"/>
+          <w:highlight w:val="white"/>
+          <w:rtl w:val="0"/>
+        </w:rPr>
+        <w:t xml:space="preserve">Wikipedia.org</w:t>
+      </w:r>
+    </w:p>
+    <w:p>
+      <w:pPr>
+        <w:rPr>
+          <w:rFonts w:ascii="Times New Roman" w:cs="Times New Roman" w:eastAsia="Times New Roman" w:hAnsi="Times New Roman"/>
+          <w:b w:val="1"/>
+          <w:color w:val="202122"/>
+          <w:sz w:val="24"/>
+          <w:szCs w:val="24"/>
+          <w:highlight w:val="white"/>
+        </w:rPr>
+      </w:pPr>
+      <w:hyperlink r:id="rId56">
+        <w:r>
+          <w:rPr>
+            <w:rFonts w:ascii="Times New Roman" w:cs="Times New Roman" w:eastAsia="Times New Roman" w:hAnsi="Times New Roman"/>
+            <w:b w:val="1"/>
+            <w:color w:val="1155cc"/>
+            <w:sz w:val="24"/>
+            <w:szCs w:val="24"/>
+            <w:highlight w:val="white"/>
+            <w:u w:val="single"/>
+            <w:rtl w:val="0"/>
+          </w:rPr>
+          <w:t xml:space="preserve">https://en.wikipedia.org/wiki/GitHub</w:t>
+        </w:r>
+      </w:hyperlink>
+      <w:r>
+        <w:rPr>
+          <w:rtl w:val="0"/>
+        </w:rPr>
+      </w:r>
+    </w:p>
+    <w:p>
+      <w:pPr>
+        <w:rPr>
+          <w:rFonts w:ascii="Times New Roman" w:cs="Times New Roman" w:eastAsia="Times New Roman" w:hAnsi="Times New Roman"/>
+          <w:color w:val="202122"/>
+          <w:sz w:val="24"/>
+          <w:szCs w:val="24"/>
+          <w:highlight w:val="white"/>
+        </w:rPr>
+      </w:pPr>
+      <w:r>
+        <w:rPr>
+          <w:rFonts w:ascii="Times New Roman" w:cs="Times New Roman" w:eastAsia="Times New Roman" w:hAnsi="Times New Roman"/>
+          <w:color w:val="202122"/>
+          <w:sz w:val="24"/>
+          <w:szCs w:val="24"/>
+          <w:highlight w:val="white"/>
+          <w:rtl w:val="0"/>
+        </w:rPr>
+        <w:t xml:space="preserve">2024. 02. 27.</w:t>
+        <w:tab/>
+        <w:t xml:space="preserve">08 óra 55 perc</w:t>
+      </w:r>
+    </w:p>
+    <w:p>
+      <w:pPr>
+        <w:rPr>
+          <w:rFonts w:ascii="Times New Roman" w:cs="Times New Roman" w:eastAsia="Times New Roman" w:hAnsi="Times New Roman"/>
+          <w:color w:val="202122"/>
+          <w:sz w:val="24"/>
+          <w:szCs w:val="24"/>
+          <w:highlight w:val="white"/>
+        </w:rPr>
+      </w:pPr>
+      <w:r>
+        <w:rPr>
+          <w:rtl w:val="0"/>
+        </w:rPr>
+      </w:r>
+    </w:p>
+    <w:p>
+      <w:pPr>
+        <w:rPr>
+          <w:rFonts w:ascii="Times New Roman" w:cs="Times New Roman" w:eastAsia="Times New Roman" w:hAnsi="Times New Roman"/>
+          <w:color w:val="202122"/>
+          <w:sz w:val="24"/>
+          <w:szCs w:val="24"/>
+          <w:highlight w:val="white"/>
+        </w:rPr>
+      </w:pPr>
+      <w:r>
+        <w:rPr>
+          <w:rFonts w:ascii="Times New Roman" w:cs="Times New Roman" w:eastAsia="Times New Roman" w:hAnsi="Times New Roman"/>
+          <w:color w:val="202122"/>
+          <w:sz w:val="24"/>
+          <w:szCs w:val="24"/>
+          <w:highlight w:val="white"/>
+          <w:rtl w:val="0"/>
+        </w:rPr>
+        <w:t xml:space="preserve">Webiskola.hu</w:t>
+      </w:r>
+    </w:p>
+    <w:p>
+      <w:pPr>
+        <w:rPr>
+          <w:rFonts w:ascii="Times New Roman" w:cs="Times New Roman" w:eastAsia="Times New Roman" w:hAnsi="Times New Roman"/>
+          <w:color w:val="202122"/>
+          <w:sz w:val="24"/>
+          <w:szCs w:val="24"/>
+          <w:highlight w:val="white"/>
+        </w:rPr>
+      </w:pPr>
+      <w:hyperlink r:id="rId57">
+        <w:r>
+          <w:rPr>
+            <w:rFonts w:ascii="Times New Roman" w:cs="Times New Roman" w:eastAsia="Times New Roman" w:hAnsi="Times New Roman"/>
+            <w:color w:val="1155cc"/>
+            <w:sz w:val="24"/>
+            <w:szCs w:val="24"/>
+            <w:highlight w:val="white"/>
+            <w:u w:val="single"/>
+            <w:rtl w:val="0"/>
+          </w:rPr>
+          <w:t xml:space="preserve">https://webiskola.hu/php-ismeretek/php-apache-xampp-letoltese-telepitese/</w:t>
+        </w:r>
+      </w:hyperlink>
+      <w:r>
+        <w:rPr>
+          <w:rtl w:val="0"/>
+        </w:rPr>
+      </w:r>
+    </w:p>
+    <w:p>
+      <w:pPr>
+        <w:rPr>
+          <w:rFonts w:ascii="Times New Roman" w:cs="Times New Roman" w:eastAsia="Times New Roman" w:hAnsi="Times New Roman"/>
+          <w:color w:val="202122"/>
+          <w:sz w:val="24"/>
+          <w:szCs w:val="24"/>
+          <w:highlight w:val="white"/>
+        </w:rPr>
+      </w:pPr>
+      <w:r>
+        <w:rPr>
+          <w:rFonts w:ascii="Times New Roman" w:cs="Times New Roman" w:eastAsia="Times New Roman" w:hAnsi="Times New Roman"/>
+          <w:color w:val="202122"/>
+          <w:sz w:val="24"/>
+          <w:szCs w:val="24"/>
+          <w:highlight w:val="white"/>
+          <w:rtl w:val="0"/>
+        </w:rPr>
+        <w:t xml:space="preserve">2024.02.28 </w:t>
+        <w:tab/>
+        <w:t xml:space="preserve">12 óra 45 perc</w:t>
+      </w:r>
+    </w:p>
+    <w:p>
+      <w:pPr>
+        <w:rPr>
+          <w:rFonts w:ascii="Times New Roman" w:cs="Times New Roman" w:eastAsia="Times New Roman" w:hAnsi="Times New Roman"/>
+          <w:color w:val="202122"/>
+          <w:sz w:val="24"/>
+          <w:szCs w:val="24"/>
+          <w:highlight w:val="white"/>
+        </w:rPr>
+      </w:pPr>
+      <w:r>
+        <w:rPr>
+          <w:rtl w:val="0"/>
+        </w:rPr>
+      </w:r>
+    </w:p>
+    <w:p>
+      <w:pPr>
+        <w:rPr>
+          <w:rFonts w:ascii="Times New Roman" w:cs="Times New Roman" w:eastAsia="Times New Roman" w:hAnsi="Times New Roman"/>
+          <w:color w:val="202122"/>
+          <w:sz w:val="24"/>
+          <w:szCs w:val="24"/>
+          <w:highlight w:val="white"/>
+        </w:rPr>
+      </w:pPr>
+      <w:r>
+        <w:rPr>
+          <w:rFonts w:ascii="Times New Roman" w:cs="Times New Roman" w:eastAsia="Times New Roman" w:hAnsi="Times New Roman"/>
+          <w:color w:val="202122"/>
+          <w:sz w:val="24"/>
+          <w:szCs w:val="24"/>
+          <w:highlight w:val="white"/>
+          <w:rtl w:val="0"/>
+        </w:rPr>
+        <w:t xml:space="preserve">kiszervezettmarketing.hu</w:t>
+      </w:r>
+    </w:p>
+    <w:p>
+      <w:pPr>
+        <w:rPr>
+          <w:rFonts w:ascii="Times New Roman" w:cs="Times New Roman" w:eastAsia="Times New Roman" w:hAnsi="Times New Roman"/>
+          <w:color w:val="202122"/>
+          <w:sz w:val="24"/>
+          <w:szCs w:val="24"/>
+          <w:highlight w:val="white"/>
+        </w:rPr>
+      </w:pPr>
+      <w:hyperlink r:id="rId58">
+        <w:r>
+          <w:rPr>
+            <w:rFonts w:ascii="Times New Roman" w:cs="Times New Roman" w:eastAsia="Times New Roman" w:hAnsi="Times New Roman"/>
+            <w:color w:val="1155cc"/>
+            <w:sz w:val="24"/>
+            <w:szCs w:val="24"/>
+            <w:highlight w:val="white"/>
+            <w:u w:val="single"/>
+            <w:rtl w:val="0"/>
+          </w:rPr>
+          <w:t xml:space="preserve">https://kiszervezettmarketing.hu/online-marketing/trello/</w:t>
+        </w:r>
+      </w:hyperlink>
+      <w:r>
+        <w:rPr>
+          <w:rtl w:val="0"/>
+        </w:rPr>
+      </w:r>
+    </w:p>
+    <w:p>
+      <w:pPr>
+        <w:rPr>
+          <w:rFonts w:ascii="Times New Roman" w:cs="Times New Roman" w:eastAsia="Times New Roman" w:hAnsi="Times New Roman"/>
+          <w:color w:val="202122"/>
+          <w:sz w:val="24"/>
+          <w:szCs w:val="24"/>
+          <w:highlight w:val="white"/>
+        </w:rPr>
+      </w:pPr>
+      <w:r>
+        <w:rPr>
+          <w:rFonts w:ascii="Times New Roman" w:cs="Times New Roman" w:eastAsia="Times New Roman" w:hAnsi="Times New Roman"/>
+          <w:color w:val="202122"/>
+          <w:sz w:val="24"/>
+          <w:szCs w:val="24"/>
+          <w:highlight w:val="white"/>
+          <w:rtl w:val="0"/>
+        </w:rPr>
+        <w:t xml:space="preserve">2024.02.28</w:t>
+        <w:tab/>
+        <w:t xml:space="preserve">12 óra 52 perc</w:t>
+      </w:r>
+    </w:p>
+    <w:p>
+      <w:pPr>
+        <w:rPr>
+          <w:rFonts w:ascii="Times New Roman" w:cs="Times New Roman" w:eastAsia="Times New Roman" w:hAnsi="Times New Roman"/>
+          <w:color w:val="202122"/>
+          <w:sz w:val="24"/>
+          <w:szCs w:val="24"/>
+          <w:highlight w:val="white"/>
+        </w:rPr>
+      </w:pPr>
+      <w:r>
+        <w:rPr>
+          <w:rtl w:val="0"/>
+        </w:rPr>
+      </w:r>
+    </w:p>
+    <w:p>
+      <w:pPr>
+        <w:rPr>
+          <w:rFonts w:ascii="Times New Roman" w:cs="Times New Roman" w:eastAsia="Times New Roman" w:hAnsi="Times New Roman"/>
+          <w:color w:val="202122"/>
+          <w:sz w:val="24"/>
+          <w:szCs w:val="24"/>
+          <w:highlight w:val="white"/>
+        </w:rPr>
+      </w:pPr>
+      <w:r>
+        <w:rPr>
+          <w:rFonts w:ascii="Times New Roman" w:cs="Times New Roman" w:eastAsia="Times New Roman" w:hAnsi="Times New Roman"/>
+          <w:color w:val="202122"/>
+          <w:sz w:val="24"/>
+          <w:szCs w:val="24"/>
+          <w:highlight w:val="white"/>
+          <w:rtl w:val="0"/>
+        </w:rPr>
+        <w:t xml:space="preserve">wikipedia.org</w:t>
+      </w:r>
+    </w:p>
+    <w:p>
+      <w:pPr>
+        <w:rPr>
+          <w:rFonts w:ascii="Times New Roman" w:cs="Times New Roman" w:eastAsia="Times New Roman" w:hAnsi="Times New Roman"/>
+          <w:color w:val="202122"/>
+          <w:sz w:val="24"/>
+          <w:szCs w:val="24"/>
+          <w:highlight w:val="white"/>
+        </w:rPr>
+      </w:pPr>
+      <w:hyperlink r:id="rId59">
+        <w:r>
+          <w:rPr>
+            <w:rFonts w:ascii="Times New Roman" w:cs="Times New Roman" w:eastAsia="Times New Roman" w:hAnsi="Times New Roman"/>
+            <w:color w:val="1155cc"/>
+            <w:sz w:val="24"/>
+            <w:szCs w:val="24"/>
+            <w:highlight w:val="white"/>
+            <w:u w:val="single"/>
+            <w:rtl w:val="0"/>
+          </w:rPr>
+          <w:t xml:space="preserve">https://en.wikipedia.org/wiki/MySQL</w:t>
+        </w:r>
+      </w:hyperlink>
+      <w:r>
+        <w:rPr>
+          <w:rtl w:val="0"/>
+        </w:rPr>
+      </w:r>
+    </w:p>
+    <w:p>
+      <w:pPr>
+        <w:rPr>
+          <w:rFonts w:ascii="Times New Roman" w:cs="Times New Roman" w:eastAsia="Times New Roman" w:hAnsi="Times New Roman"/>
+          <w:color w:val="202122"/>
+          <w:sz w:val="24"/>
+          <w:szCs w:val="24"/>
+          <w:highlight w:val="white"/>
+        </w:rPr>
+      </w:pPr>
+      <w:r>
+        <w:rPr>
+          <w:rFonts w:ascii="Times New Roman" w:cs="Times New Roman" w:eastAsia="Times New Roman" w:hAnsi="Times New Roman"/>
+          <w:color w:val="202122"/>
+          <w:sz w:val="24"/>
+          <w:szCs w:val="24"/>
+          <w:highlight w:val="white"/>
+          <w:rtl w:val="0"/>
+        </w:rPr>
+        <w:t xml:space="preserve">2024.02.28 </w:t>
+        <w:tab/>
+        <w:t xml:space="preserve">13 óra 00 perc</w:t>
+      </w:r>
+    </w:p>
     <w:sectPr>
-      <w:headerReference r:id="rId37" w:type="default"/>
-      <w:footerReference r:id="rId38" w:type="default"/>
+      <w:headerReference r:id="rId60" w:type="default"/>
+      <w:footerReference r:id="rId61" w:type="default"/>
       <w:pgSz w:h="16834" w:w="11909" w:orient="portrait"/>
       <w:pgMar w:bottom="1440" w:top="1440" w:left="1440" w:right="1440" w:header="720" w:footer="720"/>
       <w:pgNumType w:start="1"/>
@@ -7522,7 +9170,7 @@
       <w:lvlText w:val="-"/>
       <w:lvlJc w:val="left"/>
       <w:pPr>
-        <w:ind w:left="1440" w:hanging="360"/>
+        <w:ind w:left="720" w:hanging="360"/>
       </w:pPr>
       <w:rPr>
         <w:u w:val="none"/>
@@ -7534,7 +9182,7 @@
       <w:lvlText w:val="-"/>
       <w:lvlJc w:val="left"/>
       <w:pPr>
-        <w:ind w:left="2160" w:hanging="360"/>
+        <w:ind w:left="1440" w:hanging="360"/>
       </w:pPr>
       <w:rPr>
         <w:u w:val="none"/>
@@ -7546,7 +9194,7 @@
       <w:lvlText w:val="-"/>
       <w:lvlJc w:val="left"/>
       <w:pPr>
-        <w:ind w:left="2880" w:hanging="360"/>
+        <w:ind w:left="2160" w:hanging="360"/>
       </w:pPr>
       <w:rPr>
         <w:u w:val="none"/>
@@ -7558,7 +9206,7 @@
       <w:lvlText w:val="-"/>
       <w:lvlJc w:val="left"/>
       <w:pPr>
-        <w:ind w:left="3600" w:hanging="360"/>
+        <w:ind w:left="2880" w:hanging="360"/>
       </w:pPr>
       <w:rPr>
         <w:u w:val="none"/>
@@ -7570,7 +9218,7 @@
       <w:lvlText w:val="-"/>
       <w:lvlJc w:val="left"/>
       <w:pPr>
-        <w:ind w:left="4320" w:hanging="360"/>
+        <w:ind w:left="3600" w:hanging="360"/>
       </w:pPr>
       <w:rPr>
         <w:u w:val="none"/>
@@ -7582,7 +9230,7 @@
       <w:lvlText w:val="-"/>
       <w:lvlJc w:val="left"/>
       <w:pPr>
-        <w:ind w:left="5040" w:hanging="360"/>
+        <w:ind w:left="4320" w:hanging="360"/>
       </w:pPr>
       <w:rPr>
         <w:u w:val="none"/>
@@ -7594,7 +9242,7 @@
       <w:lvlText w:val="-"/>
       <w:lvlJc w:val="left"/>
       <w:pPr>
-        <w:ind w:left="5760" w:hanging="360"/>
+        <w:ind w:left="5040" w:hanging="360"/>
       </w:pPr>
       <w:rPr>
         <w:u w:val="none"/>
@@ -7606,7 +9254,7 @@
       <w:lvlText w:val="-"/>
       <w:lvlJc w:val="left"/>
       <w:pPr>
-        <w:ind w:left="6480" w:hanging="360"/>
+        <w:ind w:left="5760" w:hanging="360"/>
       </w:pPr>
       <w:rPr>
         <w:u w:val="none"/>
@@ -7618,7 +9266,7 @@
       <w:lvlText w:val="-"/>
       <w:lvlJc w:val="left"/>
       <w:pPr>
-        <w:ind w:left="7200" w:hanging="360"/>
+        <w:ind w:left="6480" w:hanging="360"/>
       </w:pPr>
       <w:rPr>
         <w:u w:val="none"/>
@@ -7626,6 +9274,116 @@
     </w:lvl>
   </w:abstractNum>
   <w:abstractNum w:abstractNumId="2">
+    <w:lvl w:ilvl="0">
+      <w:start w:val="1"/>
+      <w:numFmt w:val="bullet"/>
+      <w:lvlText w:val="-"/>
+      <w:lvlJc w:val="left"/>
+      <w:pPr>
+        <w:ind w:left="1440" w:hanging="360"/>
+      </w:pPr>
+      <w:rPr>
+        <w:u w:val="none"/>
+      </w:rPr>
+    </w:lvl>
+    <w:lvl w:ilvl="1">
+      <w:start w:val="1"/>
+      <w:numFmt w:val="bullet"/>
+      <w:lvlText w:val="-"/>
+      <w:lvlJc w:val="left"/>
+      <w:pPr>
+        <w:ind w:left="2160" w:hanging="360"/>
+      </w:pPr>
+      <w:rPr>
+        <w:u w:val="none"/>
+      </w:rPr>
+    </w:lvl>
+    <w:lvl w:ilvl="2">
+      <w:start w:val="1"/>
+      <w:numFmt w:val="bullet"/>
+      <w:lvlText w:val="-"/>
+      <w:lvlJc w:val="left"/>
+      <w:pPr>
+        <w:ind w:left="2880" w:hanging="360"/>
+      </w:pPr>
+      <w:rPr>
+        <w:u w:val="none"/>
+      </w:rPr>
+    </w:lvl>
+    <w:lvl w:ilvl="3">
+      <w:start w:val="1"/>
+      <w:numFmt w:val="bullet"/>
+      <w:lvlText w:val="-"/>
+      <w:lvlJc w:val="left"/>
+      <w:pPr>
+        <w:ind w:left="3600" w:hanging="360"/>
+      </w:pPr>
+      <w:rPr>
+        <w:u w:val="none"/>
+      </w:rPr>
+    </w:lvl>
+    <w:lvl w:ilvl="4">
+      <w:start w:val="1"/>
+      <w:numFmt w:val="bullet"/>
+      <w:lvlText w:val="-"/>
+      <w:lvlJc w:val="left"/>
+      <w:pPr>
+        <w:ind w:left="4320" w:hanging="360"/>
+      </w:pPr>
+      <w:rPr>
+        <w:u w:val="none"/>
+      </w:rPr>
+    </w:lvl>
+    <w:lvl w:ilvl="5">
+      <w:start w:val="1"/>
+      <w:numFmt w:val="bullet"/>
+      <w:lvlText w:val="-"/>
+      <w:lvlJc w:val="left"/>
+      <w:pPr>
+        <w:ind w:left="5040" w:hanging="360"/>
+      </w:pPr>
+      <w:rPr>
+        <w:u w:val="none"/>
+      </w:rPr>
+    </w:lvl>
+    <w:lvl w:ilvl="6">
+      <w:start w:val="1"/>
+      <w:numFmt w:val="bullet"/>
+      <w:lvlText w:val="-"/>
+      <w:lvlJc w:val="left"/>
+      <w:pPr>
+        <w:ind w:left="5760" w:hanging="360"/>
+      </w:pPr>
+      <w:rPr>
+        <w:u w:val="none"/>
+      </w:rPr>
+    </w:lvl>
+    <w:lvl w:ilvl="7">
+      <w:start w:val="1"/>
+      <w:numFmt w:val="bullet"/>
+      <w:lvlText w:val="-"/>
+      <w:lvlJc w:val="left"/>
+      <w:pPr>
+        <w:ind w:left="6480" w:hanging="360"/>
+      </w:pPr>
+      <w:rPr>
+        <w:u w:val="none"/>
+      </w:rPr>
+    </w:lvl>
+    <w:lvl w:ilvl="8">
+      <w:start w:val="1"/>
+      <w:numFmt w:val="bullet"/>
+      <w:lvlText w:val="-"/>
+      <w:lvlJc w:val="left"/>
+      <w:pPr>
+        <w:ind w:left="7200" w:hanging="360"/>
+      </w:pPr>
+      <w:rPr>
+        <w:u w:val="none"/>
+      </w:rPr>
+    </w:lvl>
+  </w:abstractNum>
+  <w:abstractNum w:abstractNumId="3">
     <w:lvl w:ilvl="0">
       <w:start w:val="1"/>
       <w:numFmt w:val="bullet"/>
@@ -7739,7 +9497,7 @@
       </w:rPr>
     </w:lvl>
   </w:abstractNum>
-  <w:abstractNum w:abstractNumId="3">
+  <w:abstractNum w:abstractNumId="4">
     <w:lvl w:ilvl="0">
       <w:start w:val="1"/>
       <w:numFmt w:val="decimal"/>
@@ -7849,7 +9607,7 @@
       </w:rPr>
     </w:lvl>
   </w:abstractNum>
-  <w:abstractNum w:abstractNumId="4">
+  <w:abstractNum w:abstractNumId="5">
     <w:lvl w:ilvl="0">
       <w:start w:val="1"/>
       <w:numFmt w:val="decimal"/>
@@ -7970,6 +9728,9 @@
   </w:num>
   <w:num w:numId="4">
     <w:abstractNumId w:val="4"/>
+  </w:num>
+  <w:num w:numId="5">
+    <w:abstractNumId w:val="5"/>
   </w:num>
 </w:numbering>
 </file>

--- a/Projekt dokumentáció.docx
+++ b/Projekt dokumentáció.docx
@@ -21,12 +21,12 @@
           <wp:inline distB="114300" distT="114300" distL="114300" distR="114300">
             <wp:extent cx="4852988" cy="4324350"/>
             <wp:effectExtent b="0" l="0" r="0" t="0"/>
-            <wp:docPr id="9" name="image14.jpg"/>
+            <wp:docPr id="10" name="image17.jpg"/>
             <a:graphic>
               <a:graphicData uri="http://schemas.openxmlformats.org/drawingml/2006/picture">
                 <pic:pic>
                   <pic:nvPicPr>
-                    <pic:cNvPr id="0" name="image14.jpg"/>
+                    <pic:cNvPr id="0" name="image17.jpg"/>
                     <pic:cNvPicPr preferRelativeResize="0"/>
                   </pic:nvPicPr>
                   <pic:blipFill>
@@ -3141,36 +3141,24 @@
       <w:pPr>
         <w:rPr>
           <w:rFonts w:ascii="Times New Roman" w:cs="Times New Roman" w:eastAsia="Times New Roman" w:hAnsi="Times New Roman"/>
+          <w:color w:val="202122"/>
+          <w:sz w:val="24"/>
+          <w:szCs w:val="24"/>
+          <w:highlight w:val="white"/>
+        </w:rPr>
+      </w:pPr>
+      <w:r>
+        <w:rPr>
+          <w:rFonts w:ascii="Times New Roman" w:cs="Times New Roman" w:eastAsia="Times New Roman" w:hAnsi="Times New Roman"/>
           <w:b w:val="1"/>
           <w:color w:val="202122"/>
           <w:sz w:val="24"/>
           <w:szCs w:val="24"/>
           <w:highlight w:val="white"/>
-        </w:rPr>
-      </w:pPr>
-      <w:r>
-        <w:rPr>
-          <w:rFonts w:ascii="Times New Roman" w:cs="Times New Roman" w:eastAsia="Times New Roman" w:hAnsi="Times New Roman"/>
-          <w:b w:val="1"/>
-          <w:color w:val="202122"/>
-          <w:sz w:val="24"/>
-          <w:szCs w:val="24"/>
-          <w:highlight w:val="white"/>
           <w:rtl w:val="0"/>
         </w:rPr>
         <w:t xml:space="preserve">Bevezetés:</w:t>
       </w:r>
-    </w:p>
-    <w:p>
-      <w:pPr>
-        <w:rPr>
-          <w:rFonts w:ascii="Times New Roman" w:cs="Times New Roman" w:eastAsia="Times New Roman" w:hAnsi="Times New Roman"/>
-          <w:color w:val="202122"/>
-          <w:sz w:val="24"/>
-          <w:szCs w:val="24"/>
-          <w:highlight w:val="white"/>
-        </w:rPr>
-      </w:pPr>
       <w:r>
         <w:rPr>
           <w:rtl w:val="0"/>
@@ -3218,94 +3206,37 @@
           <w:highlight w:val="white"/>
           <w:rtl w:val="0"/>
         </w:rPr>
-        <w:t xml:space="preserve">Ez a dokumentáció leírja a bejelentkezési felületet, amelyet Angular keretrendszerrel hoztunk létre. A felület kialakításához az app.component.html, és a hozzátartozó stílusokat tartalmazó app.component.css fájlokat használtuk. A dokumentáció a 2024.02.05-i verzióra vonatkozik.</w:t>
-      </w:r>
-    </w:p>
-    <w:p>
-      <w:pPr>
-        <w:rPr>
-          <w:rFonts w:ascii="Times New Roman" w:cs="Times New Roman" w:eastAsia="Times New Roman" w:hAnsi="Times New Roman"/>
-          <w:color w:val="202122"/>
-          <w:sz w:val="40"/>
-          <w:szCs w:val="40"/>
-          <w:highlight w:val="white"/>
-        </w:rPr>
-      </w:pPr>
-      <w:r>
-        <w:rPr>
-          <w:rtl w:val="0"/>
-        </w:rPr>
-      </w:r>
-    </w:p>
-    <w:p>
-      <w:pPr>
-        <w:rPr>
-          <w:rFonts w:ascii="Times New Roman" w:cs="Times New Roman" w:eastAsia="Times New Roman" w:hAnsi="Times New Roman"/>
-          <w:color w:val="202122"/>
-          <w:sz w:val="40"/>
-          <w:szCs w:val="40"/>
-          <w:highlight w:val="white"/>
-        </w:rPr>
-      </w:pPr>
-      <w:r>
-        <w:rPr>
-          <w:rFonts w:ascii="Times New Roman" w:cs="Times New Roman" w:eastAsia="Times New Roman" w:hAnsi="Times New Roman"/>
-          <w:color w:val="202122"/>
-          <w:sz w:val="40"/>
-          <w:szCs w:val="40"/>
-          <w:highlight w:val="white"/>
-          <w:rtl w:val="0"/>
-        </w:rPr>
-        <w:t xml:space="preserve">Betegnyilvántartó Frontend Dokumentáció</w:t>
-      </w:r>
-    </w:p>
-    <w:p>
-      <w:pPr>
-        <w:spacing w:after="240" w:before="240" w:lineRule="auto"/>
-        <w:jc w:val="both"/>
-        <w:rPr>
-          <w:rFonts w:ascii="Times New Roman" w:cs="Times New Roman" w:eastAsia="Times New Roman" w:hAnsi="Times New Roman"/>
-          <w:color w:val="202122"/>
-          <w:sz w:val="44"/>
-          <w:szCs w:val="44"/>
-          <w:highlight w:val="white"/>
-        </w:rPr>
-      </w:pPr>
-      <w:r>
-        <w:rPr>
-          <w:rFonts w:ascii="Times New Roman" w:cs="Times New Roman" w:eastAsia="Times New Roman" w:hAnsi="Times New Roman"/>
-          <w:color w:val="202122"/>
-          <w:sz w:val="24"/>
-          <w:szCs w:val="24"/>
-          <w:highlight w:val="white"/>
-          <w:rtl w:val="0"/>
-        </w:rPr>
-        <w:t xml:space="preserve">A betegnyilvántartó frontend alkalmazás egy Angular keretrendszerben készült alkalmazás, amely lehetővé teszi új betegek felvételét, a már regisztrált betegek szerkesztését és törlését. Az alkalmazás továbbá lehetővé teszi a betegek adatainak helyi tárolását a böngésző localStorage-jében.</w:t>
-      </w:r>
-      <w:r>
-        <w:rPr>
-          <w:rtl w:val="0"/>
-        </w:rPr>
-      </w:r>
-      <w:r>
+        <w:t xml:space="preserve">A regisztráció elkészítése során figyelembe került egy olyan szempont, hogy a felület az orvosok számára lett kialakítva, amelyben van lehetőség a személyes profil létrehozására! A regisztráció során ha az orvos a bejelentkezésnél elfelejtette a jelszavát, akkor lehetőség van egy új jelszó kérésére! Egy, a már meglévő profil esetén egy “Bejelentkezés” gomb került kialakításra, ahol a fogorvosok megadhatják a személyes adataikat a betegnyilvántartó használata előtt! Ez a dokumentáció leírja a bejelentkezési felületet, amelyet Angular keretrendszerrel lett létrehozva! A felület kialakításához az app.component.html, és a hozzátartozó stílusokat tartalmazó app.component.css fájlokat használtuk. A dokumentáció a 2024.04.03-i verzióra vonatkozik.</w:t>
+      </w:r>
+    </w:p>
+    <w:p>
+      <w:pPr>
+        <w:rPr>
+          <w:rFonts w:ascii="Times New Roman" w:cs="Times New Roman" w:eastAsia="Times New Roman" w:hAnsi="Times New Roman"/>
+          <w:color w:val="202122"/>
+          <w:sz w:val="24"/>
+          <w:szCs w:val="24"/>
+          <w:highlight w:val="white"/>
+        </w:rPr>
+      </w:pPr>
+      <w:r>
+        <w:rPr>
+          <w:rFonts w:ascii="Times New Roman" w:cs="Times New Roman" w:eastAsia="Times New Roman" w:hAnsi="Times New Roman"/>
+          <w:color w:val="202122"/>
+          <w:sz w:val="24"/>
+          <w:szCs w:val="24"/>
+          <w:highlight w:val="white"/>
+        </w:rPr>
         <w:drawing>
-          <wp:anchor allowOverlap="1" behindDoc="0" distB="114300" distT="114300" distL="114300" distR="114300" hidden="0" layoutInCell="1" locked="0" relativeHeight="0" simplePos="0">
-            <wp:simplePos x="0" y="0"/>
-            <wp:positionH relativeFrom="column">
-              <wp:posOffset>3457575</wp:posOffset>
-            </wp:positionH>
-            <wp:positionV relativeFrom="paragraph">
-              <wp:posOffset>1057275</wp:posOffset>
-            </wp:positionV>
-            <wp:extent cx="2933700" cy="4048125"/>
+          <wp:inline distB="114300" distT="114300" distL="114300" distR="114300">
+            <wp:extent cx="5731200" cy="1689100"/>
             <wp:effectExtent b="0" l="0" r="0" t="0"/>
-            <wp:wrapNone/>
-            <wp:docPr id="16" name="image6.png"/>
+            <wp:docPr id="18" name="image4.png"/>
             <a:graphic>
               <a:graphicData uri="http://schemas.openxmlformats.org/drawingml/2006/picture">
                 <pic:pic>
                   <pic:nvPicPr>
-                    <pic:cNvPr id="0" name="image6.png"/>
+                    <pic:cNvPr id="0" name="image4.png"/>
                     <pic:cNvPicPr preferRelativeResize="0"/>
                   </pic:nvPicPr>
                   <pic:blipFill>
@@ -3318,7 +3249,7 @@
                   <pic:spPr>
                     <a:xfrm>
                       <a:off x="0" y="0"/>
-                      <a:ext cx="2933700" cy="4048125"/>
+                      <a:ext cx="5731200" cy="1689100"/>
                     </a:xfrm>
                     <a:prstGeom prst="rect"/>
                     <a:ln/>
@@ -3326,326 +3257,87 @@
                 </pic:pic>
               </a:graphicData>
             </a:graphic>
-          </wp:anchor>
+          </wp:inline>
         </w:drawing>
       </w:r>
-    </w:p>
-    <w:p>
-      <w:pPr>
-        <w:spacing w:after="240" w:before="240" w:lineRule="auto"/>
-        <w:jc w:val="both"/>
-        <w:rPr>
-          <w:rFonts w:ascii="Times New Roman" w:cs="Times New Roman" w:eastAsia="Times New Roman" w:hAnsi="Times New Roman"/>
-          <w:color w:val="202122"/>
-          <w:sz w:val="44"/>
-          <w:szCs w:val="44"/>
-          <w:highlight w:val="white"/>
-        </w:rPr>
-      </w:pPr>
-      <w:r>
-        <w:rPr>
-          <w:rFonts w:ascii="Times New Roman" w:cs="Times New Roman" w:eastAsia="Times New Roman" w:hAnsi="Times New Roman"/>
-          <w:color w:val="202122"/>
-          <w:sz w:val="44"/>
-          <w:szCs w:val="44"/>
-          <w:highlight w:val="white"/>
-          <w:rtl w:val="0"/>
-        </w:rPr>
-        <w:t xml:space="preserve">1. Betegnyilvántartó Funkciók </w:t>
-      </w:r>
-    </w:p>
-    <w:p>
-      <w:pPr>
-        <w:spacing w:after="240" w:before="240" w:lineRule="auto"/>
-        <w:jc w:val="both"/>
-        <w:rPr>
-          <w:rFonts w:ascii="Times New Roman" w:cs="Times New Roman" w:eastAsia="Times New Roman" w:hAnsi="Times New Roman"/>
-          <w:color w:val="202122"/>
-          <w:sz w:val="24"/>
-          <w:szCs w:val="24"/>
-          <w:highlight w:val="white"/>
-        </w:rPr>
-      </w:pPr>
-      <w:r>
-        <w:rPr>
-          <w:rFonts w:ascii="Times New Roman" w:cs="Times New Roman" w:eastAsia="Times New Roman" w:hAnsi="Times New Roman"/>
-          <w:color w:val="202122"/>
-          <w:sz w:val="24"/>
-          <w:szCs w:val="24"/>
-          <w:highlight w:val="white"/>
-          <w:rtl w:val="0"/>
-        </w:rPr>
-        <w:t xml:space="preserve">Betegfelvétel:</w:t>
-      </w:r>
-    </w:p>
-    <w:p>
-      <w:pPr>
-        <w:spacing w:after="240" w:before="240" w:lineRule="auto"/>
-        <w:jc w:val="both"/>
-        <w:rPr>
-          <w:rFonts w:ascii="Times New Roman" w:cs="Times New Roman" w:eastAsia="Times New Roman" w:hAnsi="Times New Roman"/>
-          <w:color w:val="202122"/>
-          <w:sz w:val="24"/>
-          <w:szCs w:val="24"/>
-          <w:highlight w:val="white"/>
-        </w:rPr>
-      </w:pPr>
-      <w:r>
-        <w:rPr>
-          <w:rFonts w:ascii="Times New Roman" w:cs="Times New Roman" w:eastAsia="Times New Roman" w:hAnsi="Times New Roman"/>
-          <w:color w:val="202122"/>
-          <w:sz w:val="24"/>
-          <w:szCs w:val="24"/>
-          <w:highlight w:val="white"/>
-          <w:rtl w:val="0"/>
-        </w:rPr>
-        <w:t xml:space="preserve">Az űrlap kitöltésével új beteget lehet felvenni az alkalmazásba.</w:t>
-      </w:r>
-    </w:p>
-    <w:p>
-      <w:pPr>
-        <w:spacing w:after="240" w:before="240" w:lineRule="auto"/>
-        <w:jc w:val="both"/>
-        <w:rPr>
-          <w:rFonts w:ascii="Times New Roman" w:cs="Times New Roman" w:eastAsia="Times New Roman" w:hAnsi="Times New Roman"/>
-          <w:color w:val="202122"/>
-          <w:sz w:val="24"/>
-          <w:szCs w:val="24"/>
-          <w:highlight w:val="white"/>
-        </w:rPr>
-      </w:pPr>
-      <w:r>
-        <w:rPr>
-          <w:rFonts w:ascii="Times New Roman" w:cs="Times New Roman" w:eastAsia="Times New Roman" w:hAnsi="Times New Roman"/>
-          <w:color w:val="202122"/>
-          <w:sz w:val="24"/>
-          <w:szCs w:val="24"/>
-          <w:highlight w:val="white"/>
-          <w:rtl w:val="0"/>
-        </w:rPr>
-        <w:t xml:space="preserve">A következő adatokat kell megadni a felvételhez:</w:t>
-      </w:r>
-    </w:p>
-    <w:p>
-      <w:pPr>
-        <w:spacing w:after="240" w:before="240" w:lineRule="auto"/>
-        <w:jc w:val="both"/>
-        <w:rPr>
-          <w:rFonts w:ascii="Times New Roman" w:cs="Times New Roman" w:eastAsia="Times New Roman" w:hAnsi="Times New Roman"/>
-          <w:color w:val="202122"/>
-          <w:sz w:val="24"/>
-          <w:szCs w:val="24"/>
-          <w:highlight w:val="white"/>
-        </w:rPr>
-      </w:pPr>
-      <w:r>
-        <w:rPr>
-          <w:rFonts w:ascii="Times New Roman" w:cs="Times New Roman" w:eastAsia="Times New Roman" w:hAnsi="Times New Roman"/>
-          <w:color w:val="202122"/>
-          <w:sz w:val="24"/>
-          <w:szCs w:val="24"/>
-          <w:highlight w:val="white"/>
-          <w:rtl w:val="0"/>
-        </w:rPr>
-        <w:t xml:space="preserve">Név</w:t>
-      </w:r>
-    </w:p>
-    <w:p>
-      <w:pPr>
-        <w:spacing w:after="240" w:before="240" w:lineRule="auto"/>
-        <w:jc w:val="both"/>
-        <w:rPr>
-          <w:rFonts w:ascii="Times New Roman" w:cs="Times New Roman" w:eastAsia="Times New Roman" w:hAnsi="Times New Roman"/>
-          <w:color w:val="202122"/>
-          <w:sz w:val="24"/>
-          <w:szCs w:val="24"/>
-          <w:highlight w:val="white"/>
-        </w:rPr>
-      </w:pPr>
-      <w:r>
-        <w:rPr>
-          <w:rFonts w:ascii="Times New Roman" w:cs="Times New Roman" w:eastAsia="Times New Roman" w:hAnsi="Times New Roman"/>
-          <w:color w:val="202122"/>
-          <w:sz w:val="24"/>
-          <w:szCs w:val="24"/>
-          <w:highlight w:val="white"/>
-          <w:rtl w:val="0"/>
-        </w:rPr>
-        <w:t xml:space="preserve">Születési dátum</w:t>
-      </w:r>
-    </w:p>
-    <w:p>
-      <w:pPr>
-        <w:spacing w:after="240" w:before="240" w:lineRule="auto"/>
-        <w:jc w:val="both"/>
-        <w:rPr>
-          <w:rFonts w:ascii="Times New Roman" w:cs="Times New Roman" w:eastAsia="Times New Roman" w:hAnsi="Times New Roman"/>
-          <w:color w:val="202122"/>
-          <w:sz w:val="24"/>
-          <w:szCs w:val="24"/>
-          <w:highlight w:val="white"/>
-        </w:rPr>
-      </w:pPr>
-      <w:r>
-        <w:rPr>
-          <w:rFonts w:ascii="Times New Roman" w:cs="Times New Roman" w:eastAsia="Times New Roman" w:hAnsi="Times New Roman"/>
-          <w:color w:val="202122"/>
-          <w:sz w:val="24"/>
-          <w:szCs w:val="24"/>
-          <w:highlight w:val="white"/>
-          <w:rtl w:val="0"/>
-        </w:rPr>
-        <w:t xml:space="preserve">Elérhetőség</w:t>
-      </w:r>
-    </w:p>
-    <w:p>
-      <w:pPr>
-        <w:spacing w:after="240" w:before="240" w:lineRule="auto"/>
-        <w:jc w:val="both"/>
-        <w:rPr>
-          <w:rFonts w:ascii="Times New Roman" w:cs="Times New Roman" w:eastAsia="Times New Roman" w:hAnsi="Times New Roman"/>
-          <w:color w:val="202122"/>
-          <w:sz w:val="24"/>
-          <w:szCs w:val="24"/>
-          <w:highlight w:val="white"/>
-        </w:rPr>
-      </w:pPr>
-      <w:r>
-        <w:rPr>
-          <w:rFonts w:ascii="Times New Roman" w:cs="Times New Roman" w:eastAsia="Times New Roman" w:hAnsi="Times New Roman"/>
-          <w:color w:val="202122"/>
-          <w:sz w:val="24"/>
-          <w:szCs w:val="24"/>
-          <w:highlight w:val="white"/>
-          <w:rtl w:val="0"/>
-        </w:rPr>
-        <w:t xml:space="preserve">Probléma</w:t>
-      </w:r>
-    </w:p>
-    <w:p>
-      <w:pPr>
-        <w:spacing w:after="240" w:before="240" w:lineRule="auto"/>
-        <w:jc w:val="both"/>
-        <w:rPr>
-          <w:rFonts w:ascii="Times New Roman" w:cs="Times New Roman" w:eastAsia="Times New Roman" w:hAnsi="Times New Roman"/>
-          <w:color w:val="202122"/>
-          <w:sz w:val="24"/>
-          <w:szCs w:val="24"/>
-          <w:highlight w:val="white"/>
-        </w:rPr>
-      </w:pPr>
-      <w:r>
-        <w:rPr>
-          <w:rFonts w:ascii="Times New Roman" w:cs="Times New Roman" w:eastAsia="Times New Roman" w:hAnsi="Times New Roman"/>
-          <w:color w:val="202122"/>
-          <w:sz w:val="24"/>
-          <w:szCs w:val="24"/>
-          <w:highlight w:val="white"/>
-          <w:rtl w:val="0"/>
-        </w:rPr>
-        <w:t xml:space="preserve">Anyja neve</w:t>
-      </w:r>
-    </w:p>
-    <w:p>
-      <w:pPr>
-        <w:spacing w:after="240" w:before="240" w:lineRule="auto"/>
-        <w:jc w:val="both"/>
-        <w:rPr>
-          <w:rFonts w:ascii="Times New Roman" w:cs="Times New Roman" w:eastAsia="Times New Roman" w:hAnsi="Times New Roman"/>
-          <w:color w:val="202122"/>
-          <w:sz w:val="24"/>
-          <w:szCs w:val="24"/>
-          <w:highlight w:val="white"/>
-        </w:rPr>
-      </w:pPr>
-      <w:r>
-        <w:rPr>
-          <w:rFonts w:ascii="Times New Roman" w:cs="Times New Roman" w:eastAsia="Times New Roman" w:hAnsi="Times New Roman"/>
-          <w:color w:val="202122"/>
-          <w:sz w:val="24"/>
-          <w:szCs w:val="24"/>
-          <w:highlight w:val="white"/>
-          <w:rtl w:val="0"/>
-        </w:rPr>
-        <w:t xml:space="preserve">Lakcím</w:t>
-      </w:r>
-    </w:p>
-    <w:p>
-      <w:pPr>
-        <w:spacing w:after="240" w:before="240" w:lineRule="auto"/>
-        <w:jc w:val="both"/>
-        <w:rPr>
-          <w:rFonts w:ascii="Times New Roman" w:cs="Times New Roman" w:eastAsia="Times New Roman" w:hAnsi="Times New Roman"/>
-          <w:color w:val="202122"/>
-          <w:sz w:val="24"/>
-          <w:szCs w:val="24"/>
-          <w:highlight w:val="white"/>
-        </w:rPr>
-      </w:pPr>
-      <w:r>
-        <w:rPr>
-          <w:rFonts w:ascii="Times New Roman" w:cs="Times New Roman" w:eastAsia="Times New Roman" w:hAnsi="Times New Roman"/>
-          <w:color w:val="202122"/>
-          <w:sz w:val="24"/>
-          <w:szCs w:val="24"/>
-          <w:highlight w:val="white"/>
-          <w:rtl w:val="0"/>
-        </w:rPr>
-        <w:t xml:space="preserve">TAJ szám</w:t>
-      </w:r>
-    </w:p>
-    <w:p>
-      <w:pPr>
-        <w:spacing w:after="240" w:before="240" w:lineRule="auto"/>
-        <w:jc w:val="both"/>
-        <w:rPr>
-          <w:rFonts w:ascii="Times New Roman" w:cs="Times New Roman" w:eastAsia="Times New Roman" w:hAnsi="Times New Roman"/>
-          <w:color w:val="202122"/>
-          <w:sz w:val="24"/>
-          <w:szCs w:val="24"/>
-          <w:highlight w:val="white"/>
-        </w:rPr>
-      </w:pPr>
-      <w:r>
-        <w:rPr>
-          <w:rFonts w:ascii="Times New Roman" w:cs="Times New Roman" w:eastAsia="Times New Roman" w:hAnsi="Times New Roman"/>
-          <w:color w:val="202122"/>
-          <w:sz w:val="24"/>
-          <w:szCs w:val="24"/>
-          <w:highlight w:val="white"/>
-          <w:rtl w:val="0"/>
-        </w:rPr>
-        <w:t xml:space="preserve">Nem</w:t>
-      </w:r>
-    </w:p>
-    <w:p>
-      <w:pPr>
-        <w:spacing w:after="240" w:before="240" w:lineRule="auto"/>
-        <w:jc w:val="both"/>
-        <w:rPr>
-          <w:rFonts w:ascii="Times New Roman" w:cs="Times New Roman" w:eastAsia="Times New Roman" w:hAnsi="Times New Roman"/>
-          <w:color w:val="202122"/>
-          <w:sz w:val="24"/>
-          <w:szCs w:val="24"/>
-          <w:highlight w:val="white"/>
-        </w:rPr>
-      </w:pPr>
-      <w:r>
-        <w:rPr>
-          <w:rFonts w:ascii="Times New Roman" w:cs="Times New Roman" w:eastAsia="Times New Roman" w:hAnsi="Times New Roman"/>
-          <w:color w:val="202122"/>
-          <w:sz w:val="24"/>
-          <w:szCs w:val="24"/>
-          <w:highlight w:val="white"/>
-          <w:rtl w:val="0"/>
-        </w:rPr>
-        <w:t xml:space="preserve"> </w:t>
-      </w:r>
-    </w:p>
-    <w:p>
-      <w:pPr>
-        <w:spacing w:after="240" w:before="240" w:lineRule="auto"/>
-        <w:jc w:val="both"/>
+      <w:r>
+        <w:rPr>
+          <w:rtl w:val="0"/>
+        </w:rPr>
+      </w:r>
+    </w:p>
+    <w:p>
+      <w:pPr>
+        <w:rPr>
+          <w:rFonts w:ascii="Times New Roman" w:cs="Times New Roman" w:eastAsia="Times New Roman" w:hAnsi="Times New Roman"/>
+          <w:color w:val="202122"/>
+          <w:sz w:val="24"/>
+          <w:szCs w:val="24"/>
+          <w:highlight w:val="white"/>
+        </w:rPr>
+      </w:pPr>
+      <w:r>
+        <w:rPr>
+          <w:rFonts w:ascii="Times New Roman" w:cs="Times New Roman" w:eastAsia="Times New Roman" w:hAnsi="Times New Roman"/>
+          <w:color w:val="202122"/>
+          <w:sz w:val="24"/>
+          <w:szCs w:val="24"/>
+          <w:highlight w:val="white"/>
+          <w:rtl w:val="0"/>
+        </w:rPr>
+        <w:t xml:space="preserve">Az alábbi kódrészlet a bejelentkezés folyamatát, valamint az új jelszó kérést mutatja be! </w:t>
+      </w:r>
+    </w:p>
+    <w:p>
+      <w:pPr>
+        <w:rPr>
+          <w:rFonts w:ascii="Times New Roman" w:cs="Times New Roman" w:eastAsia="Times New Roman" w:hAnsi="Times New Roman"/>
+          <w:color w:val="202122"/>
+          <w:sz w:val="24"/>
+          <w:szCs w:val="24"/>
+          <w:highlight w:val="white"/>
+        </w:rPr>
+      </w:pPr>
+      <w:r>
+        <w:rPr>
+          <w:rtl w:val="0"/>
+        </w:rPr>
+      </w:r>
+    </w:p>
+    <w:p>
+      <w:pPr>
+        <w:rPr>
+          <w:rFonts w:ascii="Times New Roman" w:cs="Times New Roman" w:eastAsia="Times New Roman" w:hAnsi="Times New Roman"/>
+          <w:color w:val="202122"/>
+          <w:sz w:val="24"/>
+          <w:szCs w:val="24"/>
+          <w:highlight w:val="white"/>
+        </w:rPr>
+      </w:pPr>
+      <w:r>
+        <w:rPr>
+          <w:rtl w:val="0"/>
+        </w:rPr>
+      </w:r>
+    </w:p>
+    <w:p>
+      <w:pPr>
+        <w:rPr>
+          <w:rFonts w:ascii="Times New Roman" w:cs="Times New Roman" w:eastAsia="Times New Roman" w:hAnsi="Times New Roman"/>
+          <w:color w:val="202122"/>
+          <w:sz w:val="24"/>
+          <w:szCs w:val="24"/>
+          <w:highlight w:val="white"/>
+        </w:rPr>
+      </w:pPr>
+      <w:r>
+        <w:rPr>
+          <w:rtl w:val="0"/>
+        </w:rPr>
+      </w:r>
+    </w:p>
+    <w:p>
+      <w:pPr>
         <w:rPr>
           <w:rFonts w:ascii="Times New Roman" w:cs="Times New Roman" w:eastAsia="Times New Roman" w:hAnsi="Times New Roman"/>
           <w:color w:val="202122"/>
@@ -3654,81 +3346,6 @@
           <w:highlight w:val="white"/>
         </w:rPr>
       </w:pPr>
-      <w:r>
-        <w:rPr>
-          <w:rFonts w:ascii="Times New Roman" w:cs="Times New Roman" w:eastAsia="Times New Roman" w:hAnsi="Times New Roman"/>
-          <w:color w:val="202122"/>
-          <w:sz w:val="24"/>
-          <w:szCs w:val="24"/>
-          <w:highlight w:val="white"/>
-          <w:rtl w:val="0"/>
-        </w:rPr>
-        <w:t xml:space="preserve"> </w:t>
-      </w:r>
-      <w:r>
-        <w:rPr>
-          <w:rFonts w:ascii="Times New Roman" w:cs="Times New Roman" w:eastAsia="Times New Roman" w:hAnsi="Times New Roman"/>
-          <w:color w:val="202122"/>
-          <w:sz w:val="40"/>
-          <w:szCs w:val="40"/>
-          <w:highlight w:val="white"/>
-          <w:rtl w:val="0"/>
-        </w:rPr>
-        <w:t xml:space="preserve">2. Felhasznált Technológiák</w:t>
-      </w:r>
-    </w:p>
-    <w:p>
-      <w:pPr>
-        <w:spacing w:after="240" w:before="240" w:lineRule="auto"/>
-        <w:jc w:val="both"/>
-        <w:rPr>
-          <w:rFonts w:ascii="Times New Roman" w:cs="Times New Roman" w:eastAsia="Times New Roman" w:hAnsi="Times New Roman"/>
-          <w:color w:val="202122"/>
-          <w:sz w:val="40"/>
-          <w:szCs w:val="40"/>
-          <w:highlight w:val="white"/>
-        </w:rPr>
-      </w:pPr>
-      <w:r>
-        <w:rPr>
-          <w:rFonts w:ascii="Times New Roman" w:cs="Times New Roman" w:eastAsia="Times New Roman" w:hAnsi="Times New Roman"/>
-          <w:color w:val="202122"/>
-          <w:sz w:val="24"/>
-          <w:szCs w:val="24"/>
-          <w:highlight w:val="white"/>
-          <w:rtl w:val="0"/>
-        </w:rPr>
-        <w:t xml:space="preserve">Angular keretrendszer </w:t>
-      </w:r>
-      <w:r>
-        <w:rPr>
-          <w:rtl w:val="0"/>
-        </w:rPr>
-      </w:r>
-    </w:p>
-    <w:p>
-      <w:pPr>
-        <w:spacing w:after="240" w:before="240" w:lineRule="auto"/>
-        <w:jc w:val="both"/>
-        <w:rPr>
-          <w:rFonts w:ascii="Times New Roman" w:cs="Times New Roman" w:eastAsia="Times New Roman" w:hAnsi="Times New Roman"/>
-          <w:color w:val="202122"/>
-          <w:sz w:val="24"/>
-          <w:szCs w:val="24"/>
-          <w:highlight w:val="white"/>
-        </w:rPr>
-      </w:pPr>
-      <w:r>
-        <w:rPr>
-          <w:rFonts w:ascii="Times New Roman" w:cs="Times New Roman" w:eastAsia="Times New Roman" w:hAnsi="Times New Roman"/>
-          <w:color w:val="202122"/>
-          <w:sz w:val="40"/>
-          <w:szCs w:val="40"/>
-          <w:highlight w:val="white"/>
-          <w:rtl w:val="0"/>
-        </w:rPr>
-        <w:t xml:space="preserve">Betegszerkesztés </w:t>
-      </w:r>
       <w:r>
         <w:rPr>
           <w:rtl w:val="0"/>
@@ -3739,20 +3356,20 @@
           <wp:anchor allowOverlap="1" behindDoc="0" distB="114300" distT="114300" distL="114300" distR="114300" hidden="0" layoutInCell="1" locked="0" relativeHeight="0" simplePos="0">
             <wp:simplePos x="0" y="0"/>
             <wp:positionH relativeFrom="column">
-              <wp:posOffset>2409825</wp:posOffset>
+              <wp:posOffset>2557818</wp:posOffset>
             </wp:positionH>
             <wp:positionV relativeFrom="paragraph">
-              <wp:posOffset>114300</wp:posOffset>
+              <wp:posOffset>409575</wp:posOffset>
             </wp:positionV>
-            <wp:extent cx="4195763" cy="1771650"/>
+            <wp:extent cx="4138257" cy="4156528"/>
             <wp:effectExtent b="0" l="0" r="0" t="0"/>
             <wp:wrapSquare wrapText="bothSides" distB="114300" distT="114300" distL="114300" distR="114300"/>
-            <wp:docPr id="14" name="image1.png"/>
+            <wp:docPr id="3" name="image5.png"/>
             <a:graphic>
               <a:graphicData uri="http://schemas.openxmlformats.org/drawingml/2006/picture">
                 <pic:pic>
                   <pic:nvPicPr>
-                    <pic:cNvPr id="0" name="image1.png"/>
+                    <pic:cNvPr id="0" name="image5.png"/>
                     <pic:cNvPicPr preferRelativeResize="0"/>
                   </pic:nvPicPr>
                   <pic:blipFill>
@@ -3765,7 +3382,7 @@
                   <pic:spPr>
                     <a:xfrm>
                       <a:off x="0" y="0"/>
-                      <a:ext cx="4195763" cy="1771650"/>
+                      <a:ext cx="4138257" cy="4156528"/>
                     </a:xfrm>
                     <a:prstGeom prst="rect"/>
                     <a:ln/>
@@ -3779,26 +3396,53 @@
     </w:p>
     <w:p>
       <w:pPr>
+        <w:rPr>
+          <w:rFonts w:ascii="Times New Roman" w:cs="Times New Roman" w:eastAsia="Times New Roman" w:hAnsi="Times New Roman"/>
+          <w:color w:val="202122"/>
+          <w:sz w:val="28"/>
+          <w:szCs w:val="28"/>
+          <w:highlight w:val="white"/>
+        </w:rPr>
+      </w:pPr>
+      <w:r>
+        <w:rPr>
+          <w:rFonts w:ascii="Times New Roman" w:cs="Times New Roman" w:eastAsia="Times New Roman" w:hAnsi="Times New Roman"/>
+          <w:color w:val="202122"/>
+          <w:sz w:val="28"/>
+          <w:szCs w:val="28"/>
+          <w:highlight w:val="white"/>
+          <w:rtl w:val="0"/>
+        </w:rPr>
+        <w:t xml:space="preserve">Betegnyilvántartó Frontend Dokumentáció</w:t>
+      </w:r>
+    </w:p>
+    <w:p>
+      <w:pPr>
         <w:spacing w:after="240" w:before="240" w:lineRule="auto"/>
         <w:jc w:val="both"/>
         <w:rPr>
           <w:rFonts w:ascii="Times New Roman" w:cs="Times New Roman" w:eastAsia="Times New Roman" w:hAnsi="Times New Roman"/>
           <w:color w:val="202122"/>
-          <w:sz w:val="24"/>
-          <w:szCs w:val="24"/>
-          <w:highlight w:val="white"/>
-        </w:rPr>
-      </w:pPr>
-      <w:r>
-        <w:rPr>
-          <w:rFonts w:ascii="Times New Roman" w:cs="Times New Roman" w:eastAsia="Times New Roman" w:hAnsi="Times New Roman"/>
-          <w:color w:val="202122"/>
-          <w:sz w:val="24"/>
-          <w:szCs w:val="24"/>
-          <w:highlight w:val="white"/>
-          <w:rtl w:val="0"/>
-        </w:rPr>
-        <w:t xml:space="preserve">A már regisztrált betegek adatait lehet szerkeszteni.</w:t>
+          <w:sz w:val="44"/>
+          <w:szCs w:val="44"/>
+          <w:highlight w:val="white"/>
+        </w:rPr>
+      </w:pPr>
+      <w:r>
+        <w:rPr>
+          <w:rFonts w:ascii="Times New Roman" w:cs="Times New Roman" w:eastAsia="Times New Roman" w:hAnsi="Times New Roman"/>
+          <w:color w:val="202122"/>
+          <w:sz w:val="24"/>
+          <w:szCs w:val="24"/>
+          <w:highlight w:val="white"/>
+          <w:rtl w:val="0"/>
+        </w:rPr>
+        <w:t xml:space="preserve">A betegnyilvántartó frontend alkalmazás egy Angular keretrendszerben készült alkalmazás, amely lehetővé teszi új betegek felvételét, a már regisztrált betegek szerkesztését és törlését. Az alkalmazás továbbá lehetővé teszi a betegek adatainak helyi tárolását a böngésző localStorage-jében.</w:t>
+      </w:r>
+      <w:r>
+        <w:rPr>
+          <w:rtl w:val="0"/>
+        </w:rPr>
       </w:r>
     </w:p>
     <w:p>
@@ -3815,14 +3459,8 @@
       </w:pPr>
       <w:r>
         <w:rPr>
-          <w:rFonts w:ascii="Times New Roman" w:cs="Times New Roman" w:eastAsia="Times New Roman" w:hAnsi="Times New Roman"/>
-          <w:color w:val="202122"/>
-          <w:sz w:val="24"/>
-          <w:szCs w:val="24"/>
-          <w:highlight w:val="white"/>
-          <w:rtl w:val="0"/>
-        </w:rPr>
-        <w:t xml:space="preserve">Az adatok szerkesztése a megfelelő beteg sorában található "Szerkesztés" gombra kattintva történik.</w:t>
+          <w:rtl w:val="0"/>
+        </w:rPr>
       </w:r>
     </w:p>
     <w:p>
@@ -3839,14 +3477,8 @@
       </w:pPr>
       <w:r>
         <w:rPr>
-          <w:rFonts w:ascii="Times New Roman" w:cs="Times New Roman" w:eastAsia="Times New Roman" w:hAnsi="Times New Roman"/>
-          <w:color w:val="202122"/>
-          <w:sz w:val="24"/>
-          <w:szCs w:val="24"/>
-          <w:highlight w:val="white"/>
-          <w:rtl w:val="0"/>
-        </w:rPr>
-        <w:t xml:space="preserve"> </w:t>
+          <w:rtl w:val="0"/>
+        </w:rPr>
       </w:r>
     </w:p>
     <w:p>
@@ -3856,21 +3488,15 @@
         <w:rPr>
           <w:rFonts w:ascii="Times New Roman" w:cs="Times New Roman" w:eastAsia="Times New Roman" w:hAnsi="Times New Roman"/>
           <w:color w:val="202122"/>
-          <w:sz w:val="32"/>
-          <w:szCs w:val="32"/>
-          <w:highlight w:val="white"/>
-        </w:rPr>
-      </w:pPr>
-      <w:r>
-        <w:rPr>
-          <w:rFonts w:ascii="Times New Roman" w:cs="Times New Roman" w:eastAsia="Times New Roman" w:hAnsi="Times New Roman"/>
-          <w:color w:val="202122"/>
-          <w:sz w:val="32"/>
-          <w:szCs w:val="32"/>
-          <w:highlight w:val="white"/>
-          <w:rtl w:val="0"/>
-        </w:rPr>
-        <w:t xml:space="preserve">Betegtörlés</w:t>
+          <w:sz w:val="28"/>
+          <w:szCs w:val="28"/>
+          <w:highlight w:val="white"/>
+        </w:rPr>
+      </w:pPr>
+      <w:r>
+        <w:rPr>
+          <w:rtl w:val="0"/>
+        </w:rPr>
       </w:r>
     </w:p>
     <w:p>
@@ -3880,21 +3506,15 @@
         <w:rPr>
           <w:rFonts w:ascii="Times New Roman" w:cs="Times New Roman" w:eastAsia="Times New Roman" w:hAnsi="Times New Roman"/>
           <w:color w:val="202122"/>
-          <w:sz w:val="24"/>
-          <w:szCs w:val="24"/>
-          <w:highlight w:val="white"/>
-        </w:rPr>
-      </w:pPr>
-      <w:r>
-        <w:rPr>
-          <w:rFonts w:ascii="Times New Roman" w:cs="Times New Roman" w:eastAsia="Times New Roman" w:hAnsi="Times New Roman"/>
-          <w:color w:val="202122"/>
-          <w:sz w:val="24"/>
-          <w:szCs w:val="24"/>
-          <w:highlight w:val="white"/>
-          <w:rtl w:val="0"/>
-        </w:rPr>
-        <w:t xml:space="preserve">A már regisztrált betegeket lehet törölni az alkalmazásból.</w:t>
+          <w:sz w:val="28"/>
+          <w:szCs w:val="28"/>
+          <w:highlight w:val="white"/>
+        </w:rPr>
+      </w:pPr>
+      <w:r>
+        <w:rPr>
+          <w:rtl w:val="0"/>
+        </w:rPr>
       </w:r>
     </w:p>
     <w:p>
@@ -3904,21 +3524,21 @@
         <w:rPr>
           <w:rFonts w:ascii="Times New Roman" w:cs="Times New Roman" w:eastAsia="Times New Roman" w:hAnsi="Times New Roman"/>
           <w:color w:val="202122"/>
-          <w:sz w:val="24"/>
-          <w:szCs w:val="24"/>
-          <w:highlight w:val="white"/>
-        </w:rPr>
-      </w:pPr>
-      <w:r>
-        <w:rPr>
-          <w:rFonts w:ascii="Times New Roman" w:cs="Times New Roman" w:eastAsia="Times New Roman" w:hAnsi="Times New Roman"/>
-          <w:color w:val="202122"/>
-          <w:sz w:val="24"/>
-          <w:szCs w:val="24"/>
-          <w:highlight w:val="white"/>
-          <w:rtl w:val="0"/>
-        </w:rPr>
-        <w:t xml:space="preserve">A törlés előtt a felhasználót megerősítés kérése jelenik meg.</w:t>
+          <w:sz w:val="28"/>
+          <w:szCs w:val="28"/>
+          <w:highlight w:val="white"/>
+        </w:rPr>
+      </w:pPr>
+      <w:r>
+        <w:rPr>
+          <w:rFonts w:ascii="Times New Roman" w:cs="Times New Roman" w:eastAsia="Times New Roman" w:hAnsi="Times New Roman"/>
+          <w:color w:val="202122"/>
+          <w:sz w:val="28"/>
+          <w:szCs w:val="28"/>
+          <w:highlight w:val="white"/>
+          <w:rtl w:val="0"/>
+        </w:rPr>
+        <w:t xml:space="preserve">Betegnyilvántartó Funkciók </w:t>
       </w:r>
     </w:p>
     <w:p>
@@ -3942,7 +3562,7 @@
           <w:highlight w:val="white"/>
           <w:rtl w:val="0"/>
         </w:rPr>
-        <w:t xml:space="preserve">2. Felhasznált Technológiák:</w:t>
+        <w:t xml:space="preserve">Betegfelvétel:</w:t>
       </w:r>
     </w:p>
     <w:p>
@@ -3966,7 +3586,7 @@
           <w:highlight w:val="white"/>
           <w:rtl w:val="0"/>
         </w:rPr>
-        <w:t xml:space="preserve">Angular keretrendszer</w:t>
+        <w:t xml:space="preserve">Az alkalmazásban elérhető funkciók közül az egyik legfontosabb a betegfelvétel. Az űrlap kitöltésével könnyen és gyorsan lehet új betegeket felvenni az alkalmazásba. A betegfelvétel során a felhasználóknak meg kell adniuk bizonyos alapvető információkat a betegről, hogy azokat később könnyen kezelni és nyomon követni lehessen.</w:t>
       </w:r>
     </w:p>
     <w:p>
@@ -3976,21 +3596,21 @@
         <w:rPr>
           <w:rFonts w:ascii="Times New Roman" w:cs="Times New Roman" w:eastAsia="Times New Roman" w:hAnsi="Times New Roman"/>
           <w:color w:val="202122"/>
-          <w:sz w:val="24"/>
-          <w:szCs w:val="24"/>
-          <w:highlight w:val="white"/>
-        </w:rPr>
-      </w:pPr>
-      <w:r>
-        <w:rPr>
-          <w:rFonts w:ascii="Times New Roman" w:cs="Times New Roman" w:eastAsia="Times New Roman" w:hAnsi="Times New Roman"/>
-          <w:color w:val="202122"/>
-          <w:sz w:val="24"/>
-          <w:szCs w:val="24"/>
-          <w:highlight w:val="white"/>
-          <w:rtl w:val="0"/>
-        </w:rPr>
-        <w:t xml:space="preserve"> </w:t>
+          <w:sz w:val="28"/>
+          <w:szCs w:val="28"/>
+          <w:highlight w:val="white"/>
+        </w:rPr>
+      </w:pPr>
+      <w:r>
+        <w:rPr>
+          <w:rFonts w:ascii="Times New Roman" w:cs="Times New Roman" w:eastAsia="Times New Roman" w:hAnsi="Times New Roman"/>
+          <w:color w:val="202122"/>
+          <w:sz w:val="28"/>
+          <w:szCs w:val="28"/>
+          <w:highlight w:val="white"/>
+          <w:rtl w:val="0"/>
+        </w:rPr>
+        <w:t xml:space="preserve">A következő adatokat kell megadni a beteg felvételéhez:</w:t>
       </w:r>
     </w:p>
     <w:p>
@@ -4000,21 +3620,21 @@
         <w:rPr>
           <w:rFonts w:ascii="Times New Roman" w:cs="Times New Roman" w:eastAsia="Times New Roman" w:hAnsi="Times New Roman"/>
           <w:color w:val="202122"/>
-          <w:sz w:val="40"/>
-          <w:szCs w:val="40"/>
-          <w:highlight w:val="white"/>
-        </w:rPr>
-      </w:pPr>
-      <w:r>
-        <w:rPr>
-          <w:rFonts w:ascii="Times New Roman" w:cs="Times New Roman" w:eastAsia="Times New Roman" w:hAnsi="Times New Roman"/>
-          <w:color w:val="202122"/>
-          <w:sz w:val="40"/>
-          <w:szCs w:val="40"/>
-          <w:highlight w:val="white"/>
-          <w:rtl w:val="0"/>
-        </w:rPr>
-        <w:t xml:space="preserve">CSS</w:t>
+          <w:sz w:val="24"/>
+          <w:szCs w:val="24"/>
+          <w:highlight w:val="white"/>
+        </w:rPr>
+      </w:pPr>
+      <w:r>
+        <w:rPr>
+          <w:rFonts w:ascii="Times New Roman" w:cs="Times New Roman" w:eastAsia="Times New Roman" w:hAnsi="Times New Roman"/>
+          <w:color w:val="202122"/>
+          <w:sz w:val="24"/>
+          <w:szCs w:val="24"/>
+          <w:highlight w:val="white"/>
+          <w:rtl w:val="0"/>
+        </w:rPr>
+        <w:t xml:space="preserve">Név: A beteg teljes neve.</w:t>
       </w:r>
     </w:p>
     <w:p>
@@ -4038,7 +3658,7 @@
           <w:highlight w:val="white"/>
           <w:rtl w:val="0"/>
         </w:rPr>
-        <w:t xml:space="preserve">3. Kódstruktúra és Működés:</w:t>
+        <w:t xml:space="preserve">Születési dátum: A beteg születési ideje, amely fontos információ a beteg kezeléséhez és nyomon követéséhez. A születési dátum alapján az orvosok megállapíthatják a beteg életkorát, ami kulcsfontosságú lehet a diagnózisban és a kezelési terv kidolgozásában. Például bizonyos betegségek kockázata vagy a kezelés hatékonysága függhet az életkortól. Emellett a születési dátum alapján lehetőség van az évfordulók, rendszeres vizsgálatok vagy oltások emlékeztetőinek beállítására az egészségügyi rendszerben.</w:t>
       </w:r>
     </w:p>
     <w:p>
@@ -4062,7 +3682,7 @@
           <w:highlight w:val="white"/>
           <w:rtl w:val="0"/>
         </w:rPr>
-        <w:t xml:space="preserve">A betegek adatait egy JavaScript tömbben tárolja az alkalmazás.</w:t>
+        <w:t xml:space="preserve">Elérhetőség: Az elérhetőségi adatok rögzítése fontos lépés a betegnyilvántartásban, mivel lehetővé teszi az orvosok számára, hogy könnyen kapcsolatba lépjenek a beteggel. Az elérhetőségi adatok lehetnek telefonos számok, e-mail címek vagy akár postai címek is, amelyek révén az egészségügyi szakemberek tájékoztatást kaphatnak a beteg állapotáról, további vizsgálatokról vagy kezelésekről.</w:t>
       </w:r>
     </w:p>
     <w:p>
@@ -4086,7 +3706,7 @@
           <w:highlight w:val="white"/>
           <w:rtl w:val="0"/>
         </w:rPr>
-        <w:t xml:space="preserve">Az adatokat a böngésző localStorage-jében tárolja, hogy a felhasználók adataikat ne veszítsék el a böngészési munkamenetek között.</w:t>
+        <w:t xml:space="preserve">A telefonszámok és e-mail címek gyors és hatékony kommunikációt tesznek lehetővé az orvosok és a betegek között. Például egy sürgős esetben az orvosok telefonon keresztül értesíthetik a beteget azonnali intézkedésekről vagy sürgős konzultációkról. Az e-mail címek pedig lehetővé teszik az írásos kommunikációt, például vizsgálati eredmények vagy kezelési útmutatók küldését.</w:t>
       </w:r>
     </w:p>
     <w:p>
@@ -4110,7 +3730,7 @@
           <w:highlight w:val="white"/>
           <w:rtl w:val="0"/>
         </w:rPr>
-        <w:t xml:space="preserve">Az alkalmazás a frontend-en egy űrlap segítségével történik.</w:t>
+        <w:t xml:space="preserve">Fontos, hogy az elérhetőségi adatokat bizalmasan és biztonságosan kezeljük, hogy megfeleljenek az adatvédelmi előírásoknak és a betegek biztonságának. Az alkalmazásnak megfelelő biztonsági intézkedéseket kell bevezetnie az ilyen érzékeny adatok védelme érdekében, például titkosítási technológiák vagy hozzáférési korlátozások segítségével.</w:t>
       </w:r>
     </w:p>
     <w:p>
@@ -4134,7 +3754,7 @@
           <w:highlight w:val="white"/>
           <w:rtl w:val="0"/>
         </w:rPr>
-        <w:t xml:space="preserve">Az űrlap beküldésekor az adatokat validálja, majd a megfelelő adatokkal frissíti a betegek táblázatát és a localStorage-t.</w:t>
+        <w:t xml:space="preserve">Az elérhetőségi adatok rögzítése és rendszerezése segít az egészségügyi szolgáltatóknak abban, hogy hatékonyan kommunikáljanak a betegekkel, gondoskodjanak róluk és biztosítsák, hogy a betegek számára mindig elérhető legyen az egészségügyi ellátás és támogatás.</w:t>
       </w:r>
     </w:p>
     <w:p>
@@ -4158,7 +3778,7 @@
           <w:highlight w:val="white"/>
           <w:rtl w:val="0"/>
         </w:rPr>
-        <w:t xml:space="preserve">A betegek táblázatát dinamikusan frissíti, amikor új beteget adnak hozzá, meglévőt szerkesztenek vagy törölnek.</w:t>
+        <w:t xml:space="preserve">Panasz, Probléma: A beteg panaszai vagy problémái, amelyek alapján az orvosok diagnózist és kezelési tervet készíthetnek.</w:t>
       </w:r>
     </w:p>
     <w:p>
@@ -4182,7 +3802,7 @@
           <w:highlight w:val="white"/>
           <w:rtl w:val="0"/>
         </w:rPr>
-        <w:t xml:space="preserve">4. Felhasználói Felület (UI) Leírása:</w:t>
+        <w:t xml:space="preserve">Anyja neve: A beteg anyjának neve, ami egy fontos azonosító adat.</w:t>
       </w:r>
     </w:p>
     <w:p>
@@ -4206,7 +3826,7 @@
           <w:highlight w:val="white"/>
           <w:rtl w:val="0"/>
         </w:rPr>
-        <w:t xml:space="preserve">Az alkalmazásnak van egy betegfelvételi űrlapja, amelyen a beteg adatait lehet megadni.</w:t>
+        <w:t xml:space="preserve">Lakcím: A beteg állandó lakcíme, amely fontos lehet például postai levelezés vagy otthoni látogatások során.</w:t>
       </w:r>
     </w:p>
     <w:p>
@@ -4230,7 +3850,7 @@
           <w:highlight w:val="white"/>
           <w:rtl w:val="0"/>
         </w:rPr>
-        <w:t xml:space="preserve">A már regisztrált betegek adatait egy táblázatban jeleníti meg. A táblázatban minden betegsorban lehetőség van a beteg adatainak szerkesztésére és törlésére.</w:t>
+        <w:t xml:space="preserve">TAJ szám: A beteg egészségügyi azonosítószáma, amely egyértelműen azonosítja a beteget az egészségügyi rendszerben.</w:t>
       </w:r>
     </w:p>
     <w:p>
@@ -4247,8 +3867,14 @@
       </w:pPr>
       <w:r>
         <w:rPr>
-          <w:rtl w:val="0"/>
-        </w:rPr>
+          <w:rFonts w:ascii="Times New Roman" w:cs="Times New Roman" w:eastAsia="Times New Roman" w:hAnsi="Times New Roman"/>
+          <w:color w:val="202122"/>
+          <w:sz w:val="24"/>
+          <w:szCs w:val="24"/>
+          <w:highlight w:val="white"/>
+          <w:rtl w:val="0"/>
+        </w:rPr>
+        <w:t xml:space="preserve">Nem: A beteg nemének rögzítése az egyik alapvető információ a betegnyilvántartásban, amely fontos szerepet játszik a beteg kezelése és gondozása során. A beteg nemének megadása lehetővé teszi az egészségügyi szakemberek számára, hogy figyelembe vegyék a nem-specifikus kockázati tényezőket, valamint az esetleges biológiai különbségeket a kezelés során.</w:t>
       </w:r>
     </w:p>
     <w:p>
@@ -4265,8 +3891,14 @@
       </w:pPr>
       <w:r>
         <w:rPr>
-          <w:rtl w:val="0"/>
-        </w:rPr>
+          <w:rFonts w:ascii="Times New Roman" w:cs="Times New Roman" w:eastAsia="Times New Roman" w:hAnsi="Times New Roman"/>
+          <w:color w:val="202122"/>
+          <w:sz w:val="24"/>
+          <w:szCs w:val="24"/>
+          <w:highlight w:val="white"/>
+          <w:rtl w:val="0"/>
+        </w:rPr>
+        <w:t xml:space="preserve">Az egyes nemeknek sajátos egészségügyi kockázataik és igényeik vannak, ezért fontos, hogy az egészségügyi rendszer lehetőséget biztosítson a betegek nemének nyilvántartására. Például bizonyos betegségek vagy egészségügyi állapotok előfordulási gyakorisága különbözhet a nemek között, így az orvosoknak és a kezelési tervet kidolgozó szakembereknek figyelembe kell venniük ezeket az eltéréseket a megfelelő diagnózis és kezelés érdekében.</w:t>
       </w:r>
     </w:p>
     <w:p>
@@ -4283,8 +3915,14 @@
       </w:pPr>
       <w:r>
         <w:rPr>
-          <w:rtl w:val="0"/>
-        </w:rPr>
+          <w:rFonts w:ascii="Times New Roman" w:cs="Times New Roman" w:eastAsia="Times New Roman" w:hAnsi="Times New Roman"/>
+          <w:color w:val="202122"/>
+          <w:sz w:val="24"/>
+          <w:szCs w:val="24"/>
+          <w:highlight w:val="white"/>
+          <w:rtl w:val="0"/>
+        </w:rPr>
+        <w:t xml:space="preserve">Az alkalmazásban a beteg nemének rögzítése lehetővé teszi az egészségügyi szakemberek számára, hogy személyre szabott és hatékony kezelési tervet dolgozzanak ki a betegek számára. Például bizonyos gyógyszerek hatékonysága vagy mellékhatásai eltérőek lehetnek a nemek között, ezért fontos, hogy az orvosok ezeket az információkat figyelembe vegyék a kezelés során.</w:t>
       </w:r>
     </w:p>
     <w:p>
@@ -4301,136 +3939,172 @@
       </w:pPr>
       <w:r>
         <w:rPr>
-          <w:rtl w:val="0"/>
-        </w:rPr>
-      </w:r>
-    </w:p>
-    <w:p>
-      <w:pPr>
-        <w:pStyle w:val="Heading2"/>
-        <w:rPr>
-          <w:rFonts w:ascii="Times New Roman" w:cs="Times New Roman" w:eastAsia="Times New Roman" w:hAnsi="Times New Roman"/>
-        </w:rPr>
-      </w:pPr>
-      <w:bookmarkStart w:colFirst="0" w:colLast="0" w:name="_xxfwuzs9xqkk" w:id="13"/>
-      <w:bookmarkEnd w:id="13"/>
-      <w:r>
-        <w:rPr>
-          <w:rFonts w:ascii="Times New Roman" w:cs="Times New Roman" w:eastAsia="Times New Roman" w:hAnsi="Times New Roman"/>
-          <w:rtl w:val="0"/>
-        </w:rPr>
-        <w:t xml:space="preserve">Használt csoportmunka eszközök bemutatása:</w:t>
-      </w:r>
-      <w:r>
-        <w:rPr>
-          <w:rtl w:val="0"/>
-        </w:rPr>
-      </w:r>
-    </w:p>
-    <w:p>
-      <w:pPr>
-        <w:rPr>
-          <w:rFonts w:ascii="Times New Roman" w:cs="Times New Roman" w:eastAsia="Times New Roman" w:hAnsi="Times New Roman"/>
-          <w:sz w:val="24"/>
-          <w:szCs w:val="24"/>
-        </w:rPr>
-      </w:pPr>
-      <w:r>
-        <w:rPr>
-          <w:rtl w:val="0"/>
-        </w:rPr>
-      </w:r>
-    </w:p>
-    <w:p>
-      <w:pPr>
-        <w:rPr>
-          <w:rFonts w:ascii="Times New Roman" w:cs="Times New Roman" w:eastAsia="Times New Roman" w:hAnsi="Times New Roman"/>
-          <w:color w:val="202122"/>
-          <w:sz w:val="24"/>
-          <w:szCs w:val="24"/>
-          <w:highlight w:val="white"/>
-        </w:rPr>
-      </w:pPr>
-      <w:r>
-        <w:rPr>
-          <w:rFonts w:ascii="Times New Roman" w:cs="Times New Roman" w:eastAsia="Times New Roman" w:hAnsi="Times New Roman"/>
-          <w:b w:val="1"/>
-          <w:sz w:val="24"/>
-          <w:szCs w:val="24"/>
-          <w:rtl w:val="0"/>
-        </w:rPr>
-        <w:t xml:space="preserve">Trello:</w:t>
-      </w:r>
-      <w:r>
-        <w:rPr>
-          <w:rFonts w:ascii="Times New Roman" w:cs="Times New Roman" w:eastAsia="Times New Roman" w:hAnsi="Times New Roman"/>
-          <w:sz w:val="24"/>
-          <w:szCs w:val="24"/>
-          <w:rtl w:val="0"/>
-        </w:rPr>
-        <w:t xml:space="preserve"> A Trello egy web alapú, Kanban stílusú listakészítő alkalmazás. A felhasználók különböző oszlopokkal hozhatják létre a feladat táblákat, és áthelyezhetik a feladatokat közöttük. </w:t>
-      </w:r>
-      <w:r>
-        <w:rPr>
-          <w:color w:val="202122"/>
-          <w:sz w:val="21"/>
-          <w:szCs w:val="21"/>
-          <w:highlight w:val="white"/>
-          <w:rtl w:val="0"/>
-        </w:rPr>
-        <w:t xml:space="preserve"> </w:t>
-      </w:r>
-      <w:r>
-        <w:rPr>
-          <w:rFonts w:ascii="Times New Roman" w:cs="Times New Roman" w:eastAsia="Times New Roman" w:hAnsi="Times New Roman"/>
-          <w:color w:val="202122"/>
-          <w:sz w:val="24"/>
-          <w:szCs w:val="24"/>
-          <w:highlight w:val="white"/>
-          <w:rtl w:val="0"/>
-        </w:rPr>
-        <w:t xml:space="preserve">Az oszlopok általában olyan feladat állapotokat tartalmaznak, mint a Teendő, Folyamatban, Elkészült.  A Trello egy olyan projektmenedzsment szoftver és együttműködést segítő eszköz, amelyben könnyen szervezhetünk és követhetünk feladatokat, projekteket és teendőket egy virtuális táblán. Hasznos lehet egyéneknek és csapatoknak egyaránt, hogy átláthatóan szervezzék meg a munkájukat, együttműködjenek és kövessék a feladatok előrehaladását.</w:t>
-      </w:r>
-    </w:p>
-    <w:p>
-      <w:pPr>
-        <w:rPr>
-          <w:rFonts w:ascii="Times New Roman" w:cs="Times New Roman" w:eastAsia="Times New Roman" w:hAnsi="Times New Roman"/>
-          <w:color w:val="202122"/>
-          <w:sz w:val="24"/>
-          <w:szCs w:val="24"/>
-          <w:highlight w:val="white"/>
-        </w:rPr>
-      </w:pPr>
-      <w:r>
-        <w:rPr>
-          <w:rtl w:val="0"/>
-        </w:rPr>
-      </w:r>
-    </w:p>
-    <w:p>
-      <w:pPr>
-        <w:rPr>
-          <w:rFonts w:ascii="Times New Roman" w:cs="Times New Roman" w:eastAsia="Times New Roman" w:hAnsi="Times New Roman"/>
-          <w:color w:val="202122"/>
-          <w:sz w:val="24"/>
-          <w:szCs w:val="24"/>
-          <w:highlight w:val="white"/>
-        </w:rPr>
-      </w:pPr>
-      <w:r>
-        <w:rPr>
-          <w:rFonts w:ascii="Times New Roman" w:cs="Times New Roman" w:eastAsia="Times New Roman" w:hAnsi="Times New Roman"/>
-          <w:color w:val="202122"/>
-          <w:sz w:val="24"/>
-          <w:szCs w:val="24"/>
-          <w:highlight w:val="white"/>
-        </w:rPr>
+          <w:rFonts w:ascii="Times New Roman" w:cs="Times New Roman" w:eastAsia="Times New Roman" w:hAnsi="Times New Roman"/>
+          <w:color w:val="202122"/>
+          <w:sz w:val="24"/>
+          <w:szCs w:val="24"/>
+          <w:highlight w:val="white"/>
+          <w:rtl w:val="0"/>
+        </w:rPr>
+        <w:t xml:space="preserve">Az alkalmazásban a beteg nemének rögzítése általában egy egyszerű legördülő menü vagy választógombok segítségével történik, amely lehetővé teszi a felhasználók számára, hogy könnyen kiválasszák a megfelelő lehetőséget. Fontos, hogy az alkalmazás biztosítsa a nem-bináris vagy egyéb identitásokat is lehetőséget a megadásra, hogy minden beteg számára inkluzív és tiszteletteljes legyen az egészségügyi ellátás.</w:t>
+      </w:r>
+    </w:p>
+    <w:p>
+      <w:pPr>
+        <w:spacing w:after="240" w:before="240" w:lineRule="auto"/>
+        <w:jc w:val="both"/>
+        <w:rPr>
+          <w:rFonts w:ascii="Times New Roman" w:cs="Times New Roman" w:eastAsia="Times New Roman" w:hAnsi="Times New Roman"/>
+          <w:color w:val="202122"/>
+          <w:sz w:val="24"/>
+          <w:szCs w:val="24"/>
+          <w:highlight w:val="white"/>
+        </w:rPr>
+      </w:pPr>
+      <w:r>
+        <w:rPr>
+          <w:rtl w:val="0"/>
+        </w:rPr>
+      </w:r>
+    </w:p>
+    <w:p>
+      <w:pPr>
+        <w:spacing w:after="240" w:before="240" w:lineRule="auto"/>
+        <w:jc w:val="both"/>
+        <w:rPr>
+          <w:rFonts w:ascii="Times New Roman" w:cs="Times New Roman" w:eastAsia="Times New Roman" w:hAnsi="Times New Roman"/>
+          <w:color w:val="202122"/>
+          <w:sz w:val="24"/>
+          <w:szCs w:val="24"/>
+          <w:highlight w:val="white"/>
+        </w:rPr>
+      </w:pPr>
+      <w:r>
+        <w:rPr>
+          <w:rFonts w:ascii="Times New Roman" w:cs="Times New Roman" w:eastAsia="Times New Roman" w:hAnsi="Times New Roman"/>
+          <w:color w:val="202122"/>
+          <w:sz w:val="24"/>
+          <w:szCs w:val="24"/>
+          <w:highlight w:val="white"/>
+          <w:rtl w:val="0"/>
+        </w:rPr>
+        <w:t xml:space="preserve">Az egészségügyi rendszerben a betegek nemének rögzítése fontos lépés a betegek egészségének és jólétének megőrzése érdekében, és segíti az egészségügyi szakembereket abban, hogy hatékonyan kezeljék és támogassák a betegeket az egészségügyi problémáik megoldásában.</w:t>
+      </w:r>
+    </w:p>
+    <w:p>
+      <w:pPr>
+        <w:spacing w:after="240" w:before="240" w:lineRule="auto"/>
+        <w:jc w:val="both"/>
+        <w:rPr>
+          <w:rFonts w:ascii="Times New Roman" w:cs="Times New Roman" w:eastAsia="Times New Roman" w:hAnsi="Times New Roman"/>
+          <w:color w:val="202122"/>
+          <w:sz w:val="24"/>
+          <w:szCs w:val="24"/>
+          <w:highlight w:val="white"/>
+        </w:rPr>
+      </w:pPr>
+      <w:r>
+        <w:rPr>
+          <w:rFonts w:ascii="Times New Roman" w:cs="Times New Roman" w:eastAsia="Times New Roman" w:hAnsi="Times New Roman"/>
+          <w:color w:val="202122"/>
+          <w:sz w:val="24"/>
+          <w:szCs w:val="24"/>
+          <w:highlight w:val="white"/>
+          <w:rtl w:val="0"/>
+        </w:rPr>
+        <w:t xml:space="preserve">Ezek az adatok lehetővé teszik az orvosok számára, hogy hatékonyan kezeljék és nyomon kövessék a betegeket az alkalmazásban. A betegfelvétel során rögzített adatok segíthetnek a pontos diagnózisban és a hatékony kezelési terv kidolgozásában, elősegítve ezzel a betegek gyorsabb felépülését és egészségük javítását. Az űrlap egyszerű és felhasználóbarát felépítése segíti a felhasználókat a gyors és pontos adatbevitelben, ezáltal minimalizálva a hibalehetőségeket és növelve az alkalmazás hatékonyságát és felhasználói elégedettségét.</w:t>
+      </w:r>
+    </w:p>
+    <w:p>
+      <w:pPr>
+        <w:spacing w:after="240" w:before="240" w:lineRule="auto"/>
+        <w:jc w:val="both"/>
+        <w:rPr>
+          <w:rFonts w:ascii="Times New Roman" w:cs="Times New Roman" w:eastAsia="Times New Roman" w:hAnsi="Times New Roman"/>
+          <w:color w:val="202122"/>
+          <w:sz w:val="28"/>
+          <w:szCs w:val="28"/>
+          <w:highlight w:val="white"/>
+        </w:rPr>
+      </w:pPr>
+      <w:r>
+        <w:rPr>
+          <w:rFonts w:ascii="Times New Roman" w:cs="Times New Roman" w:eastAsia="Times New Roman" w:hAnsi="Times New Roman"/>
+          <w:color w:val="202122"/>
+          <w:sz w:val="28"/>
+          <w:szCs w:val="28"/>
+          <w:highlight w:val="white"/>
+          <w:rtl w:val="0"/>
+        </w:rPr>
+        <w:t xml:space="preserve"> Felhasznált Technológiák</w:t>
+      </w:r>
+    </w:p>
+    <w:p>
+      <w:pPr>
+        <w:spacing w:after="240" w:before="240" w:lineRule="auto"/>
+        <w:jc w:val="both"/>
+        <w:rPr>
+          <w:rFonts w:ascii="Times New Roman" w:cs="Times New Roman" w:eastAsia="Times New Roman" w:hAnsi="Times New Roman"/>
+          <w:color w:val="202122"/>
+          <w:sz w:val="28"/>
+          <w:szCs w:val="28"/>
+          <w:highlight w:val="white"/>
+        </w:rPr>
+      </w:pPr>
+      <w:r>
+        <w:rPr>
+          <w:rFonts w:ascii="Times New Roman" w:cs="Times New Roman" w:eastAsia="Times New Roman" w:hAnsi="Times New Roman"/>
+          <w:color w:val="202122"/>
+          <w:sz w:val="24"/>
+          <w:szCs w:val="24"/>
+          <w:highlight w:val="white"/>
+          <w:rtl w:val="0"/>
+        </w:rPr>
+        <w:t xml:space="preserve">Az Angular egy alkalmazástervező keretrendszer és fejlesztői platform hatékony és kifinomult egyoldalas alkalmazások létrehozásához. Ezek az Angular dokumentumok segítenek az Angular keretrendszer és fejlesztői platform elsajátításában és használatában, az első alkalmazástól a bonyolult egyoldalas alkalmazások optimalizálásáig a vállalatok számára. Az oktatóanyagok és útmutatók letölthető példákat tartalmaznak a projektek elindításához. </w:t>
+      </w:r>
+      <w:r>
+        <w:rPr>
+          <w:rtl w:val="0"/>
+        </w:rPr>
+      </w:r>
+    </w:p>
+    <w:p>
+      <w:pPr>
+        <w:spacing w:after="240" w:before="240" w:lineRule="auto"/>
+        <w:jc w:val="both"/>
+        <w:rPr>
+          <w:rFonts w:ascii="Times New Roman" w:cs="Times New Roman" w:eastAsia="Times New Roman" w:hAnsi="Times New Roman"/>
+          <w:color w:val="202122"/>
+          <w:sz w:val="28"/>
+          <w:szCs w:val="28"/>
+          <w:highlight w:val="white"/>
+        </w:rPr>
+      </w:pPr>
+      <w:r>
+        <w:rPr>
+          <w:rFonts w:ascii="Times New Roman" w:cs="Times New Roman" w:eastAsia="Times New Roman" w:hAnsi="Times New Roman"/>
+          <w:color w:val="202122"/>
+          <w:sz w:val="28"/>
+          <w:szCs w:val="28"/>
+          <w:highlight w:val="white"/>
+          <w:rtl w:val="0"/>
+        </w:rPr>
+        <w:t xml:space="preserve">Beteg adatainak szerkesztése</w:t>
+      </w:r>
+      <w:r>
         <w:drawing>
-          <wp:inline distB="114300" distT="114300" distL="114300" distR="114300">
-            <wp:extent cx="4710113" cy="836545"/>
+          <wp:anchor allowOverlap="1" behindDoc="0" distB="114300" distT="114300" distL="114300" distR="114300" hidden="0" layoutInCell="1" locked="0" relativeHeight="0" simplePos="0">
+            <wp:simplePos x="0" y="0"/>
+            <wp:positionH relativeFrom="column">
+              <wp:posOffset>3422830</wp:posOffset>
+            </wp:positionH>
+            <wp:positionV relativeFrom="paragraph">
+              <wp:posOffset>114300</wp:posOffset>
+            </wp:positionV>
+            <wp:extent cx="3082745" cy="1476375"/>
             <wp:effectExtent b="0" l="0" r="0" t="0"/>
-            <wp:docPr id="5" name="image3.png"/>
+            <wp:wrapSquare wrapText="bothSides" distB="114300" distT="114300" distL="114300" distR="114300"/>
+            <wp:docPr id="16" name="image3.png"/>
             <a:graphic>
               <a:graphicData uri="http://schemas.openxmlformats.org/drawingml/2006/picture">
                 <pic:pic>
@@ -4440,6 +4114,490 @@
                   </pic:nvPicPr>
                   <pic:blipFill>
                     <a:blip r:embed="rId9"/>
+                    <a:srcRect b="0" l="0" r="0" t="0"/>
+                    <a:stretch>
+                      <a:fillRect/>
+                    </a:stretch>
+                  </pic:blipFill>
+                  <pic:spPr>
+                    <a:xfrm>
+                      <a:off x="0" y="0"/>
+                      <a:ext cx="3082745" cy="1476375"/>
+                    </a:xfrm>
+                    <a:prstGeom prst="rect"/>
+                    <a:ln/>
+                  </pic:spPr>
+                </pic:pic>
+              </a:graphicData>
+            </a:graphic>
+          </wp:anchor>
+        </w:drawing>
+      </w:r>
+    </w:p>
+    <w:p>
+      <w:pPr>
+        <w:spacing w:after="240" w:before="240" w:lineRule="auto"/>
+        <w:jc w:val="both"/>
+        <w:rPr>
+          <w:rFonts w:ascii="Times New Roman" w:cs="Times New Roman" w:eastAsia="Times New Roman" w:hAnsi="Times New Roman"/>
+          <w:color w:val="202122"/>
+          <w:sz w:val="24"/>
+          <w:szCs w:val="24"/>
+          <w:highlight w:val="white"/>
+        </w:rPr>
+      </w:pPr>
+      <w:r>
+        <w:rPr>
+          <w:rFonts w:ascii="Times New Roman" w:cs="Times New Roman" w:eastAsia="Times New Roman" w:hAnsi="Times New Roman"/>
+          <w:color w:val="202122"/>
+          <w:sz w:val="24"/>
+          <w:szCs w:val="24"/>
+          <w:highlight w:val="white"/>
+          <w:rtl w:val="0"/>
+        </w:rPr>
+        <w:t xml:space="preserve">A már regisztrált betegek adatait lehet szerkeszteni.</w:t>
+      </w:r>
+    </w:p>
+    <w:p>
+      <w:pPr>
+        <w:spacing w:after="240" w:before="240" w:lineRule="auto"/>
+        <w:jc w:val="both"/>
+        <w:rPr>
+          <w:rFonts w:ascii="Times New Roman" w:cs="Times New Roman" w:eastAsia="Times New Roman" w:hAnsi="Times New Roman"/>
+          <w:color w:val="202122"/>
+          <w:sz w:val="24"/>
+          <w:szCs w:val="24"/>
+          <w:highlight w:val="white"/>
+        </w:rPr>
+      </w:pPr>
+      <w:r>
+        <w:rPr>
+          <w:rFonts w:ascii="Times New Roman" w:cs="Times New Roman" w:eastAsia="Times New Roman" w:hAnsi="Times New Roman"/>
+          <w:color w:val="202122"/>
+          <w:sz w:val="24"/>
+          <w:szCs w:val="24"/>
+          <w:highlight w:val="white"/>
+          <w:rtl w:val="0"/>
+        </w:rPr>
+        <w:t xml:space="preserve">Az adatok szerkesztése a megfelelő beteg sorában található "Szerkesztés" gombra kattintva történik.</w:t>
+      </w:r>
+    </w:p>
+    <w:p>
+      <w:pPr>
+        <w:spacing w:after="240" w:before="240" w:lineRule="auto"/>
+        <w:jc w:val="both"/>
+        <w:rPr>
+          <w:rFonts w:ascii="Times New Roman" w:cs="Times New Roman" w:eastAsia="Times New Roman" w:hAnsi="Times New Roman"/>
+          <w:color w:val="202122"/>
+          <w:sz w:val="24"/>
+          <w:szCs w:val="24"/>
+          <w:highlight w:val="white"/>
+        </w:rPr>
+      </w:pPr>
+      <w:r>
+        <w:rPr>
+          <w:rFonts w:ascii="Times New Roman" w:cs="Times New Roman" w:eastAsia="Times New Roman" w:hAnsi="Times New Roman"/>
+          <w:color w:val="202122"/>
+          <w:sz w:val="24"/>
+          <w:szCs w:val="24"/>
+          <w:highlight w:val="white"/>
+          <w:rtl w:val="0"/>
+        </w:rPr>
+        <w:t xml:space="preserve"> </w:t>
+      </w:r>
+    </w:p>
+    <w:p>
+      <w:pPr>
+        <w:spacing w:after="240" w:before="240" w:lineRule="auto"/>
+        <w:jc w:val="both"/>
+        <w:rPr>
+          <w:rFonts w:ascii="Times New Roman" w:cs="Times New Roman" w:eastAsia="Times New Roman" w:hAnsi="Times New Roman"/>
+          <w:color w:val="202122"/>
+          <w:sz w:val="28"/>
+          <w:szCs w:val="28"/>
+          <w:highlight w:val="white"/>
+        </w:rPr>
+      </w:pPr>
+      <w:r>
+        <w:rPr>
+          <w:rFonts w:ascii="Times New Roman" w:cs="Times New Roman" w:eastAsia="Times New Roman" w:hAnsi="Times New Roman"/>
+          <w:color w:val="202122"/>
+          <w:sz w:val="28"/>
+          <w:szCs w:val="28"/>
+          <w:highlight w:val="white"/>
+          <w:rtl w:val="0"/>
+        </w:rPr>
+        <w:t xml:space="preserve">Beteg adatainak törlése</w:t>
+      </w:r>
+    </w:p>
+    <w:p>
+      <w:pPr>
+        <w:spacing w:after="240" w:before="240" w:lineRule="auto"/>
+        <w:jc w:val="both"/>
+        <w:rPr>
+          <w:rFonts w:ascii="Times New Roman" w:cs="Times New Roman" w:eastAsia="Times New Roman" w:hAnsi="Times New Roman"/>
+          <w:color w:val="202122"/>
+          <w:sz w:val="24"/>
+          <w:szCs w:val="24"/>
+          <w:highlight w:val="white"/>
+        </w:rPr>
+      </w:pPr>
+      <w:r>
+        <w:rPr>
+          <w:rFonts w:ascii="Times New Roman" w:cs="Times New Roman" w:eastAsia="Times New Roman" w:hAnsi="Times New Roman"/>
+          <w:color w:val="202122"/>
+          <w:sz w:val="24"/>
+          <w:szCs w:val="24"/>
+          <w:highlight w:val="white"/>
+          <w:rtl w:val="0"/>
+        </w:rPr>
+        <w:t xml:space="preserve">A betegtörlés funkció célja az alkalmazásból már regisztrált betegek eltávolítása. A funkció előtt a felhasználót megerősítő kérelem jelenik meg, hogy biztosan törölni szeretné-e a beteget. Ez segít megelőzni véletlen törléseket, és lehetővé teszi a felhasználó számára, hogy megerősítse a döntését. A betegtörlés gondosan megvalósított mechanizmusának köszönhetően biztosítjuk a betegek adatainak védelmét és a felhasználói élményt.</w:t>
+      </w:r>
+      <w:r>
+        <w:drawing>
+          <wp:anchor allowOverlap="1" behindDoc="0" distB="114300" distT="114300" distL="114300" distR="114300" hidden="0" layoutInCell="1" locked="0" relativeHeight="0" simplePos="0">
+            <wp:simplePos x="0" y="0"/>
+            <wp:positionH relativeFrom="column">
+              <wp:posOffset>2962275</wp:posOffset>
+            </wp:positionH>
+            <wp:positionV relativeFrom="paragraph">
+              <wp:posOffset>285750</wp:posOffset>
+            </wp:positionV>
+            <wp:extent cx="3835552" cy="1479859"/>
+            <wp:effectExtent b="0" l="0" r="0" t="0"/>
+            <wp:wrapSquare wrapText="bothSides" distB="114300" distT="114300" distL="114300" distR="114300"/>
+            <wp:docPr id="11" name="image9.png"/>
+            <a:graphic>
+              <a:graphicData uri="http://schemas.openxmlformats.org/drawingml/2006/picture">
+                <pic:pic>
+                  <pic:nvPicPr>
+                    <pic:cNvPr id="0" name="image9.png"/>
+                    <pic:cNvPicPr preferRelativeResize="0"/>
+                  </pic:nvPicPr>
+                  <pic:blipFill>
+                    <a:blip r:embed="rId10"/>
+                    <a:srcRect b="0" l="0" r="0" t="0"/>
+                    <a:stretch>
+                      <a:fillRect/>
+                    </a:stretch>
+                  </pic:blipFill>
+                  <pic:spPr>
+                    <a:xfrm>
+                      <a:off x="0" y="0"/>
+                      <a:ext cx="3835552" cy="1479859"/>
+                    </a:xfrm>
+                    <a:prstGeom prst="rect"/>
+                    <a:ln/>
+                  </pic:spPr>
+                </pic:pic>
+              </a:graphicData>
+            </a:graphic>
+          </wp:anchor>
+        </w:drawing>
+      </w:r>
+    </w:p>
+    <w:p>
+      <w:pPr>
+        <w:spacing w:after="240" w:before="240" w:lineRule="auto"/>
+        <w:jc w:val="both"/>
+        <w:rPr>
+          <w:rFonts w:ascii="Times New Roman" w:cs="Times New Roman" w:eastAsia="Times New Roman" w:hAnsi="Times New Roman"/>
+          <w:color w:val="202122"/>
+          <w:sz w:val="30"/>
+          <w:szCs w:val="30"/>
+          <w:highlight w:val="white"/>
+        </w:rPr>
+      </w:pPr>
+      <w:r>
+        <w:rPr>
+          <w:rFonts w:ascii="Times New Roman" w:cs="Times New Roman" w:eastAsia="Times New Roman" w:hAnsi="Times New Roman"/>
+          <w:color w:val="202122"/>
+          <w:sz w:val="28"/>
+          <w:szCs w:val="28"/>
+          <w:highlight w:val="white"/>
+          <w:rtl w:val="0"/>
+        </w:rPr>
+        <w:t xml:space="preserve">CSS</w:t>
+      </w:r>
+      <w:r>
+        <w:rPr>
+          <w:rtl w:val="0"/>
+        </w:rPr>
+      </w:r>
+    </w:p>
+    <w:p>
+      <w:pPr>
+        <w:spacing w:after="240" w:before="240" w:lineRule="auto"/>
+        <w:jc w:val="both"/>
+        <w:rPr>
+          <w:rFonts w:ascii="Times New Roman" w:cs="Times New Roman" w:eastAsia="Times New Roman" w:hAnsi="Times New Roman"/>
+          <w:color w:val="202122"/>
+          <w:sz w:val="24"/>
+          <w:szCs w:val="24"/>
+          <w:highlight w:val="white"/>
+        </w:rPr>
+      </w:pPr>
+      <w:r>
+        <w:rPr>
+          <w:rFonts w:ascii="Times New Roman" w:cs="Times New Roman" w:eastAsia="Times New Roman" w:hAnsi="Times New Roman"/>
+          <w:color w:val="202122"/>
+          <w:sz w:val="24"/>
+          <w:szCs w:val="24"/>
+          <w:highlight w:val="white"/>
+          <w:rtl w:val="0"/>
+        </w:rPr>
+        <w:t xml:space="preserve">Az alkalmazásban a betegek adatait egy JavaScript tömbben tároljuk, amely lehetővé teszi az adatok dinamikus kezelését és manipulálását. Az adatokat a böngésző localStorage-jében is tároljuk, így biztosítva, hogy a felhasználók adatai ne vesszenek el a böngészési  unkamenetek között. Ezáltal a felhasználók számára kényelmes és zökkenőmentes élményt nyújtunk.</w:t>
+      </w:r>
+    </w:p>
+    <w:p>
+      <w:pPr>
+        <w:spacing w:after="240" w:before="240" w:lineRule="auto"/>
+        <w:jc w:val="both"/>
+        <w:rPr>
+          <w:rFonts w:ascii="Times New Roman" w:cs="Times New Roman" w:eastAsia="Times New Roman" w:hAnsi="Times New Roman"/>
+          <w:color w:val="202122"/>
+          <w:sz w:val="24"/>
+          <w:szCs w:val="24"/>
+          <w:highlight w:val="white"/>
+        </w:rPr>
+      </w:pPr>
+      <w:r>
+        <w:rPr>
+          <w:rFonts w:ascii="Times New Roman" w:cs="Times New Roman" w:eastAsia="Times New Roman" w:hAnsi="Times New Roman"/>
+          <w:color w:val="202122"/>
+          <w:sz w:val="24"/>
+          <w:szCs w:val="24"/>
+          <w:highlight w:val="white"/>
+          <w:rtl w:val="0"/>
+        </w:rPr>
+        <w:t xml:space="preserve">Az alkalmazás frontend részét egy űrlap segítségével valósítjuk meg. Az űrlap beküldésekor a JavaScript kód validálja az adatokat, hogy biztosítsa az adatok megfelelőségét és érvényességét. Ez fontos lépés az adatok megbízhatóságának és konzisztenciájának biztosításához. A megfelelő adatokkal frissítjük a betegek táblázatát és a localStorage-t, hogy az alkalmazás mindig naprakész legyen és a legfrissebb adatokat jelenítse meg a felhasználóknak.A betegek táblázatát dinamikusan frissítjük azáltal, hogy figyelemmel kísérjük az űrlap beküldését, új betegek hozzáadását, meglévő betegek szerkesztését vagy törlését. Ez a megközelítés lehetővé teszi az alkalmazás számára, hogy valós időben reagáljon a felhasználói interakciókra, és azonnal frissítse az adatokat a felhasználók számára.</w:t>
+      </w:r>
+    </w:p>
+    <w:p>
+      <w:pPr>
+        <w:spacing w:after="240" w:before="240" w:lineRule="auto"/>
+        <w:jc w:val="both"/>
+        <w:rPr>
+          <w:rFonts w:ascii="Times New Roman" w:cs="Times New Roman" w:eastAsia="Times New Roman" w:hAnsi="Times New Roman"/>
+          <w:color w:val="202122"/>
+          <w:sz w:val="24"/>
+          <w:szCs w:val="24"/>
+          <w:highlight w:val="white"/>
+        </w:rPr>
+      </w:pPr>
+      <w:r>
+        <w:rPr>
+          <w:rtl w:val="0"/>
+        </w:rPr>
+      </w:r>
+    </w:p>
+    <w:p>
+      <w:pPr>
+        <w:spacing w:after="240" w:before="240" w:lineRule="auto"/>
+        <w:jc w:val="both"/>
+        <w:rPr>
+          <w:rFonts w:ascii="Times New Roman" w:cs="Times New Roman" w:eastAsia="Times New Roman" w:hAnsi="Times New Roman"/>
+          <w:color w:val="202122"/>
+          <w:sz w:val="24"/>
+          <w:szCs w:val="24"/>
+          <w:highlight w:val="white"/>
+        </w:rPr>
+      </w:pPr>
+      <w:r>
+        <w:rPr>
+          <w:rtl w:val="0"/>
+        </w:rPr>
+      </w:r>
+    </w:p>
+    <w:p>
+      <w:pPr>
+        <w:spacing w:after="240" w:before="240" w:lineRule="auto"/>
+        <w:jc w:val="both"/>
+        <w:rPr>
+          <w:rFonts w:ascii="Times New Roman" w:cs="Times New Roman" w:eastAsia="Times New Roman" w:hAnsi="Times New Roman"/>
+          <w:color w:val="202122"/>
+          <w:sz w:val="24"/>
+          <w:szCs w:val="24"/>
+          <w:highlight w:val="white"/>
+        </w:rPr>
+      </w:pPr>
+      <w:r>
+        <w:rPr>
+          <w:rtl w:val="0"/>
+        </w:rPr>
+      </w:r>
+    </w:p>
+    <w:p>
+      <w:pPr>
+        <w:spacing w:after="240" w:before="240" w:lineRule="auto"/>
+        <w:jc w:val="both"/>
+        <w:rPr>
+          <w:rFonts w:ascii="Times New Roman" w:cs="Times New Roman" w:eastAsia="Times New Roman" w:hAnsi="Times New Roman"/>
+          <w:color w:val="202122"/>
+          <w:sz w:val="24"/>
+          <w:szCs w:val="24"/>
+          <w:highlight w:val="white"/>
+        </w:rPr>
+      </w:pPr>
+      <w:r>
+        <w:rPr>
+          <w:rtl w:val="0"/>
+        </w:rPr>
+      </w:r>
+    </w:p>
+    <w:p>
+      <w:pPr>
+        <w:spacing w:after="240" w:before="240" w:lineRule="auto"/>
+        <w:jc w:val="both"/>
+        <w:rPr>
+          <w:rFonts w:ascii="Times New Roman" w:cs="Times New Roman" w:eastAsia="Times New Roman" w:hAnsi="Times New Roman"/>
+          <w:color w:val="202122"/>
+          <w:sz w:val="24"/>
+          <w:szCs w:val="24"/>
+          <w:highlight w:val="white"/>
+        </w:rPr>
+      </w:pPr>
+      <w:r>
+        <w:rPr>
+          <w:rtl w:val="0"/>
+        </w:rPr>
+      </w:r>
+    </w:p>
+    <w:p>
+      <w:pPr>
+        <w:pStyle w:val="Heading2"/>
+        <w:rPr>
+          <w:rFonts w:ascii="Times New Roman" w:cs="Times New Roman" w:eastAsia="Times New Roman" w:hAnsi="Times New Roman"/>
+        </w:rPr>
+      </w:pPr>
+      <w:bookmarkStart w:colFirst="0" w:colLast="0" w:name="_xxfwuzs9xqkk" w:id="13"/>
+      <w:bookmarkEnd w:id="13"/>
+      <w:r>
+        <w:rPr>
+          <w:rFonts w:ascii="Times New Roman" w:cs="Times New Roman" w:eastAsia="Times New Roman" w:hAnsi="Times New Roman"/>
+          <w:rtl w:val="0"/>
+        </w:rPr>
+        <w:t xml:space="preserve">Használt csoportmunka eszközök bemutatása:</w:t>
+      </w:r>
+      <w:r>
+        <w:rPr>
+          <w:rtl w:val="0"/>
+        </w:rPr>
+      </w:r>
+    </w:p>
+    <w:p>
+      <w:pPr>
+        <w:rPr>
+          <w:rFonts w:ascii="Times New Roman" w:cs="Times New Roman" w:eastAsia="Times New Roman" w:hAnsi="Times New Roman"/>
+          <w:sz w:val="24"/>
+          <w:szCs w:val="24"/>
+        </w:rPr>
+      </w:pPr>
+      <w:r>
+        <w:rPr>
+          <w:rtl w:val="0"/>
+        </w:rPr>
+      </w:r>
+    </w:p>
+    <w:p>
+      <w:pPr>
+        <w:rPr>
+          <w:rFonts w:ascii="Times New Roman" w:cs="Times New Roman" w:eastAsia="Times New Roman" w:hAnsi="Times New Roman"/>
+          <w:color w:val="202122"/>
+          <w:sz w:val="24"/>
+          <w:szCs w:val="24"/>
+          <w:highlight w:val="white"/>
+        </w:rPr>
+      </w:pPr>
+      <w:r>
+        <w:rPr>
+          <w:rFonts w:ascii="Times New Roman" w:cs="Times New Roman" w:eastAsia="Times New Roman" w:hAnsi="Times New Roman"/>
+          <w:b w:val="1"/>
+          <w:sz w:val="24"/>
+          <w:szCs w:val="24"/>
+          <w:rtl w:val="0"/>
+        </w:rPr>
+        <w:t xml:space="preserve">Trello:</w:t>
+      </w:r>
+      <w:r>
+        <w:rPr>
+          <w:rFonts w:ascii="Times New Roman" w:cs="Times New Roman" w:eastAsia="Times New Roman" w:hAnsi="Times New Roman"/>
+          <w:sz w:val="24"/>
+          <w:szCs w:val="24"/>
+          <w:rtl w:val="0"/>
+        </w:rPr>
+        <w:t xml:space="preserve"> A Trello egy web alapú, Kanban stílusú listakészítő alkalmazás. A felhasználók különböző oszlopokkal hozhatják létre a feladat táblákat, és áthelyezhetik a feladatokat közöttük. </w:t>
+      </w:r>
+      <w:r>
+        <w:rPr>
+          <w:color w:val="202122"/>
+          <w:sz w:val="21"/>
+          <w:szCs w:val="21"/>
+          <w:highlight w:val="white"/>
+          <w:rtl w:val="0"/>
+        </w:rPr>
+        <w:t xml:space="preserve"> </w:t>
+      </w:r>
+      <w:r>
+        <w:rPr>
+          <w:rFonts w:ascii="Times New Roman" w:cs="Times New Roman" w:eastAsia="Times New Roman" w:hAnsi="Times New Roman"/>
+          <w:color w:val="202122"/>
+          <w:sz w:val="24"/>
+          <w:szCs w:val="24"/>
+          <w:highlight w:val="white"/>
+          <w:rtl w:val="0"/>
+        </w:rPr>
+        <w:t xml:space="preserve">Az oszlopok általában olyan feladat állapotokat tartalmaznak, mint a Teendő, Folyamatban, Elkészült.  A Trello egy olyan projektmenedzsment szoftver és együttműködést segítő eszköz, amelyben könnyen szervezhetünk és követhetünk feladatokat, projekteket és teendőket egy virtuális táblán. Hasznos lehet egyéneknek és csapatoknak egyaránt, hogy átláthatóan szervezzék meg a munkájukat, együttműködjenek és kövessék a feladatok előrehaladását.</w:t>
+      </w:r>
+    </w:p>
+    <w:p>
+      <w:pPr>
+        <w:rPr>
+          <w:rFonts w:ascii="Times New Roman" w:cs="Times New Roman" w:eastAsia="Times New Roman" w:hAnsi="Times New Roman"/>
+          <w:color w:val="202122"/>
+          <w:sz w:val="24"/>
+          <w:szCs w:val="24"/>
+          <w:highlight w:val="white"/>
+        </w:rPr>
+      </w:pPr>
+      <w:r>
+        <w:rPr>
+          <w:rtl w:val="0"/>
+        </w:rPr>
+      </w:r>
+    </w:p>
+    <w:p>
+      <w:pPr>
+        <w:rPr>
+          <w:rFonts w:ascii="Times New Roman" w:cs="Times New Roman" w:eastAsia="Times New Roman" w:hAnsi="Times New Roman"/>
+          <w:color w:val="202122"/>
+          <w:sz w:val="24"/>
+          <w:szCs w:val="24"/>
+          <w:highlight w:val="white"/>
+        </w:rPr>
+      </w:pPr>
+      <w:r>
+        <w:rPr>
+          <w:rFonts w:ascii="Times New Roman" w:cs="Times New Roman" w:eastAsia="Times New Roman" w:hAnsi="Times New Roman"/>
+          <w:color w:val="202122"/>
+          <w:sz w:val="24"/>
+          <w:szCs w:val="24"/>
+          <w:highlight w:val="white"/>
+        </w:rPr>
+        <w:drawing>
+          <wp:inline distB="114300" distT="114300" distL="114300" distR="114300">
+            <wp:extent cx="4710113" cy="836545"/>
+            <wp:effectExtent b="0" l="0" r="0" t="0"/>
+            <wp:docPr id="6" name="image2.png"/>
+            <a:graphic>
+              <a:graphicData uri="http://schemas.openxmlformats.org/drawingml/2006/picture">
+                <pic:pic>
+                  <pic:nvPicPr>
+                    <pic:cNvPr id="0" name="image2.png"/>
+                    <pic:cNvPicPr preferRelativeResize="0"/>
+                  </pic:nvPicPr>
+                  <pic:blipFill>
+                    <a:blip r:embed="rId11"/>
                     <a:srcRect b="0" l="0" r="0" t="0"/>
                     <a:stretch>
                       <a:fillRect/>
@@ -4612,7 +4770,7 @@
         </w:rPr>
         <w:t xml:space="preserve">A GitHub egy fejlesztői platform, amely lehetővé teszi a fejlesztők számára kódjuk létrehozását, tárolását, kezelését és megosztását. </w:t>
       </w:r>
-      <w:hyperlink r:id="rId10">
+      <w:hyperlink r:id="rId12">
         <w:r>
           <w:rPr>
             <w:sz w:val="21"/>
@@ -4633,7 +4791,7 @@
         </w:rPr>
         <w:t xml:space="preserve"> szoftvert használ, amely biztosítja a Git plusz </w:t>
       </w:r>
-      <w:hyperlink r:id="rId11">
+      <w:hyperlink r:id="rId13">
         <w:r>
           <w:rPr>
             <w:sz w:val="21"/>
@@ -4644,7 +4802,7 @@
           <w:t xml:space="preserve">hozzáférés- </w:t>
         </w:r>
       </w:hyperlink>
-      <w:hyperlink r:id="rId12">
+      <w:hyperlink r:id="rId14">
         <w:r>
           <w:rPr>
             <w:sz w:val="21"/>
@@ -4664,7 +4822,7 @@
         </w:rPr>
         <w:t xml:space="preserve">, </w:t>
       </w:r>
-      <w:hyperlink r:id="rId13">
+      <w:hyperlink r:id="rId15">
         <w:r>
           <w:rPr>
             <w:sz w:val="21"/>
@@ -4684,7 +4842,7 @@
         </w:rPr>
         <w:t xml:space="preserve">, </w:t>
       </w:r>
-      <w:hyperlink r:id="rId14">
+      <w:hyperlink r:id="rId16">
         <w:r>
           <w:rPr>
             <w:sz w:val="21"/>
@@ -4704,7 +4862,7 @@
         </w:rPr>
         <w:t xml:space="preserve">, </w:t>
       </w:r>
-      <w:hyperlink r:id="rId15">
+      <w:hyperlink r:id="rId17">
         <w:r>
           <w:rPr>
             <w:sz w:val="21"/>
@@ -4725,7 +4883,7 @@
         </w:rPr>
         <w:t xml:space="preserve">, </w:t>
       </w:r>
-      <w:hyperlink r:id="rId16">
+      <w:hyperlink r:id="rId18">
         <w:r>
           <w:rPr>
             <w:sz w:val="21"/>
@@ -4746,7 +4904,7 @@
         </w:rPr>
         <w:t xml:space="preserve"> és </w:t>
       </w:r>
-      <w:hyperlink r:id="rId17">
+      <w:hyperlink r:id="rId19">
         <w:r>
           <w:rPr>
             <w:sz w:val="21"/>
@@ -4767,7 +4925,7 @@
         </w:rPr>
         <w:t xml:space="preserve"> minden projekthez. Székhelye Kaliforniában található</w:t>
       </w:r>
-      <w:hyperlink r:id="rId18">
+      <w:hyperlink r:id="rId20">
         <w:r>
           <w:rPr>
             <w:color w:val="3366cc"/>
@@ -4789,7 +4947,7 @@
         </w:rPr>
         <w:t xml:space="preserve"> 2018 óta </w:t>
       </w:r>
-      <w:hyperlink r:id="rId19">
+      <w:hyperlink r:id="rId21">
         <w:r>
           <w:rPr>
             <w:sz w:val="21"/>
@@ -4891,16 +5049,16 @@
           <wp:inline distB="114300" distT="114300" distL="114300" distR="114300">
             <wp:extent cx="5376863" cy="1695450"/>
             <wp:effectExtent b="0" l="0" r="0" t="0"/>
-            <wp:docPr id="10" name="image10.png"/>
+            <wp:docPr id="12" name="image14.png"/>
             <a:graphic>
               <a:graphicData uri="http://schemas.openxmlformats.org/drawingml/2006/picture">
                 <pic:pic>
                   <pic:nvPicPr>
-                    <pic:cNvPr id="0" name="image10.png"/>
+                    <pic:cNvPr id="0" name="image14.png"/>
                     <pic:cNvPicPr preferRelativeResize="0"/>
                   </pic:nvPicPr>
                   <pic:blipFill>
-                    <a:blip r:embed="rId20"/>
+                    <a:blip r:embed="rId22"/>
                     <a:srcRect b="0" l="0" r="0" t="0"/>
                     <a:stretch>
                       <a:fillRect/>
@@ -5219,7 +5377,7 @@
           <w:szCs w:val="24"/>
         </w:rPr>
       </w:pPr>
-      <w:hyperlink r:id="rId21">
+      <w:hyperlink r:id="rId23">
         <w:r>
           <w:rPr>
             <w:rFonts w:ascii="Times New Roman" w:cs="Times New Roman" w:eastAsia="Times New Roman" w:hAnsi="Times New Roman"/>
@@ -5339,16 +5497,16 @@
           <wp:inline distB="114300" distT="114300" distL="114300" distR="114300">
             <wp:extent cx="3786188" cy="2113221"/>
             <wp:effectExtent b="0" l="0" r="0" t="0"/>
-            <wp:docPr id="13" name="image12.png"/>
+            <wp:docPr id="15" name="image10.png"/>
             <a:graphic>
               <a:graphicData uri="http://schemas.openxmlformats.org/drawingml/2006/picture">
                 <pic:pic>
                   <pic:nvPicPr>
-                    <pic:cNvPr id="0" name="image12.png"/>
+                    <pic:cNvPr id="0" name="image10.png"/>
                     <pic:cNvPicPr preferRelativeResize="0"/>
                   </pic:nvPicPr>
                   <pic:blipFill>
-                    <a:blip r:embed="rId22"/>
+                    <a:blip r:embed="rId24"/>
                     <a:srcRect b="0" l="0" r="0" t="0"/>
                     <a:stretch>
                       <a:fillRect/>
@@ -5513,16 +5671,16 @@
           <wp:inline distB="114300" distT="114300" distL="114300" distR="114300">
             <wp:extent cx="1585913" cy="1923341"/>
             <wp:effectExtent b="0" l="0" r="0" t="0"/>
-            <wp:docPr id="7" name="image5.png"/>
+            <wp:docPr id="8" name="image7.png"/>
             <a:graphic>
               <a:graphicData uri="http://schemas.openxmlformats.org/drawingml/2006/picture">
                 <pic:pic>
                   <pic:nvPicPr>
-                    <pic:cNvPr id="0" name="image5.png"/>
+                    <pic:cNvPr id="0" name="image7.png"/>
                     <pic:cNvPicPr preferRelativeResize="0"/>
                   </pic:nvPicPr>
                   <pic:blipFill>
-                    <a:blip r:embed="rId23"/>
+                    <a:blip r:embed="rId25"/>
                     <a:srcRect b="0" l="0" r="0" t="0"/>
                     <a:stretch>
                       <a:fillRect/>
@@ -5725,16 +5883,16 @@
           <wp:inline distB="114300" distT="114300" distL="114300" distR="114300">
             <wp:extent cx="2752725" cy="2302278"/>
             <wp:effectExtent b="0" l="0" r="0" t="0"/>
-            <wp:docPr id="1" name="image8.png"/>
+            <wp:docPr id="1" name="image11.png"/>
             <a:graphic>
               <a:graphicData uri="http://schemas.openxmlformats.org/drawingml/2006/picture">
                 <pic:pic>
                   <pic:nvPicPr>
-                    <pic:cNvPr id="0" name="image8.png"/>
+                    <pic:cNvPr id="0" name="image11.png"/>
                     <pic:cNvPicPr preferRelativeResize="0"/>
                   </pic:nvPicPr>
                   <pic:blipFill>
-                    <a:blip r:embed="rId24"/>
+                    <a:blip r:embed="rId26"/>
                     <a:srcRect b="0" l="0" r="0" t="0"/>
                     <a:stretch>
                       <a:fillRect/>
@@ -5877,7 +6035,7 @@
           <wp:inline distB="114300" distT="114300" distL="114300" distR="114300">
             <wp:extent cx="2476500" cy="1108156"/>
             <wp:effectExtent b="0" l="0" r="0" t="0"/>
-            <wp:docPr id="12" name="image15.png"/>
+            <wp:docPr id="14" name="image15.png"/>
             <a:graphic>
               <a:graphicData uri="http://schemas.openxmlformats.org/drawingml/2006/picture">
                 <pic:pic>
@@ -5886,7 +6044,7 @@
                     <pic:cNvPicPr preferRelativeResize="0"/>
                   </pic:nvPicPr>
                   <pic:blipFill>
-                    <a:blip r:embed="rId25"/>
+                    <a:blip r:embed="rId27"/>
                     <a:srcRect b="0" l="0" r="0" t="0"/>
                     <a:stretch>
                       <a:fillRect/>
@@ -5966,16 +6124,16 @@
           <wp:inline distB="114300" distT="114300" distL="114300" distR="114300">
             <wp:extent cx="1381125" cy="1233711"/>
             <wp:effectExtent b="0" l="0" r="0" t="0"/>
-            <wp:docPr id="4" name="image13.png"/>
+            <wp:docPr id="5" name="image16.png"/>
             <a:graphic>
               <a:graphicData uri="http://schemas.openxmlformats.org/drawingml/2006/picture">
                 <pic:pic>
                   <pic:nvPicPr>
-                    <pic:cNvPr id="0" name="image13.png"/>
+                    <pic:cNvPr id="0" name="image16.png"/>
                     <pic:cNvPicPr preferRelativeResize="0"/>
                   </pic:nvPicPr>
                   <pic:blipFill>
-                    <a:blip r:embed="rId26"/>
+                    <a:blip r:embed="rId28"/>
                     <a:srcRect b="0" l="0" r="0" t="0"/>
                     <a:stretch>
                       <a:fillRect/>
@@ -6171,16 +6329,16 @@
             <wp:extent cx="1012598" cy="904875"/>
             <wp:effectExtent b="0" l="0" r="0" t="0"/>
             <wp:wrapSquare wrapText="bothSides" distB="0" distT="0" distL="114300" distR="114300"/>
-            <wp:docPr descr="C:\Users\revil\AppData\Local\Microsoft\Windows\INetCache\Content.Word\letöltés.jpg" id="2" name="image7.jpg"/>
+            <wp:docPr descr="C:\Users\revil\AppData\Local\Microsoft\Windows\INetCache\Content.Word\letöltés.jpg" id="2" name="image1.jpg"/>
             <a:graphic>
               <a:graphicData uri="http://schemas.openxmlformats.org/drawingml/2006/picture">
                 <pic:pic>
                   <pic:nvPicPr>
-                    <pic:cNvPr descr="C:\Users\revil\AppData\Local\Microsoft\Windows\INetCache\Content.Word\letöltés.jpg" id="0" name="image7.jpg"/>
+                    <pic:cNvPr descr="C:\Users\revil\AppData\Local\Microsoft\Windows\INetCache\Content.Word\letöltés.jpg" id="0" name="image1.jpg"/>
                     <pic:cNvPicPr preferRelativeResize="0"/>
                   </pic:nvPicPr>
                   <pic:blipFill>
-                    <a:blip r:embed="rId27"/>
+                    <a:blip r:embed="rId29"/>
                     <a:srcRect b="0" l="0" r="0" t="0"/>
                     <a:stretch>
                       <a:fillRect/>
@@ -6272,16 +6430,16 @@
             <wp:extent cx="640080" cy="640080"/>
             <wp:effectExtent b="0" l="0" r="0" t="0"/>
             <wp:wrapSquare wrapText="bothSides" distB="0" distT="0" distL="114300" distR="114300"/>
-            <wp:docPr descr="C:\Users\revil\Downloads\letöltés.png" id="15" name="image4.png"/>
+            <wp:docPr descr="C:\Users\revil\Downloads\letöltés.png" id="17" name="image8.png"/>
             <a:graphic>
               <a:graphicData uri="http://schemas.openxmlformats.org/drawingml/2006/picture">
                 <pic:pic>
                   <pic:nvPicPr>
-                    <pic:cNvPr descr="C:\Users\revil\Downloads\letöltés.png" id="0" name="image4.png"/>
+                    <pic:cNvPr descr="C:\Users\revil\Downloads\letöltés.png" id="0" name="image8.png"/>
                     <pic:cNvPicPr preferRelativeResize="0"/>
                   </pic:nvPicPr>
                   <pic:blipFill>
-                    <a:blip r:embed="rId28"/>
+                    <a:blip r:embed="rId30"/>
                     <a:srcRect b="0" l="0" r="0" t="0"/>
                     <a:stretch>
                       <a:fillRect/>
@@ -6329,16 +6487,16 @@
             <wp:extent cx="537411" cy="638175"/>
             <wp:effectExtent b="0" l="0" r="0" t="0"/>
             <wp:wrapSquare wrapText="bothSides" distB="0" distT="0" distL="114300" distR="114300"/>
-            <wp:docPr descr="C:\Users\revil\Downloads\CSS3_logo_and_wordmark.svg.png" id="11" name="image9.png"/>
+            <wp:docPr descr="C:\Users\revil\Downloads\CSS3_logo_and_wordmark.svg.png" id="13" name="image12.png"/>
             <a:graphic>
               <a:graphicData uri="http://schemas.openxmlformats.org/drawingml/2006/picture">
                 <pic:pic>
                   <pic:nvPicPr>
-                    <pic:cNvPr descr="C:\Users\revil\Downloads\CSS3_logo_and_wordmark.svg.png" id="0" name="image9.png"/>
+                    <pic:cNvPr descr="C:\Users\revil\Downloads\CSS3_logo_and_wordmark.svg.png" id="0" name="image12.png"/>
                     <pic:cNvPicPr preferRelativeResize="0"/>
                   </pic:nvPicPr>
                   <pic:blipFill>
-                    <a:blip r:embed="rId29"/>
+                    <a:blip r:embed="rId31"/>
                     <a:srcRect b="0" l="0" r="0" t="0"/>
                     <a:stretch>
                       <a:fillRect/>
@@ -6415,16 +6573,16 @@
             <wp:extent cx="819150" cy="781050"/>
             <wp:effectExtent b="0" l="0" r="0" t="0"/>
             <wp:wrapSquare wrapText="bothSides" distB="0" distT="0" distL="114300" distR="114300"/>
-            <wp:docPr descr="C:\Users\revil\Downloads\letöltés (1).png" id="3" name="image11.png"/>
+            <wp:docPr descr="C:\Users\revil\Downloads\letöltés (1).png" id="4" name="image13.png"/>
             <a:graphic>
               <a:graphicData uri="http://schemas.openxmlformats.org/drawingml/2006/picture">
                 <pic:pic>
                   <pic:nvPicPr>
-                    <pic:cNvPr descr="C:\Users\revil\Downloads\letöltés (1).png" id="0" name="image11.png"/>
+                    <pic:cNvPr descr="C:\Users\revil\Downloads\letöltés (1).png" id="0" name="image13.png"/>
                     <pic:cNvPicPr preferRelativeResize="0"/>
                   </pic:nvPicPr>
                   <pic:blipFill>
-                    <a:blip r:embed="rId30"/>
+                    <a:blip r:embed="rId32"/>
                     <a:srcRect b="0" l="0" r="0" t="0"/>
                     <a:stretch>
                       <a:fillRect/>
@@ -6486,16 +6644,16 @@
             <wp:extent cx="904875" cy="718945"/>
             <wp:effectExtent b="0" l="0" r="0" t="0"/>
             <wp:wrapSquare wrapText="bothSides" distB="114300" distT="114300" distL="114300" distR="114300"/>
-            <wp:docPr id="8" name="image16.png"/>
+            <wp:docPr id="9" name="image18.png"/>
             <a:graphic>
               <a:graphicData uri="http://schemas.openxmlformats.org/drawingml/2006/picture">
                 <pic:pic>
                   <pic:nvPicPr>
-                    <pic:cNvPr id="0" name="image16.png"/>
+                    <pic:cNvPr id="0" name="image18.png"/>
                     <pic:cNvPicPr preferRelativeResize="0"/>
                   </pic:nvPicPr>
                   <pic:blipFill>
-                    <a:blip r:embed="rId31"/>
+                    <a:blip r:embed="rId33"/>
                     <a:srcRect b="0" l="0" r="0" t="0"/>
                     <a:stretch>
                       <a:fillRect/>
@@ -6585,16 +6743,16 @@
             <wp:extent cx="900113" cy="900113"/>
             <wp:effectExtent b="0" l="0" r="0" t="0"/>
             <wp:wrapSquare wrapText="bothSides" distB="114300" distT="114300" distL="114300" distR="114300"/>
-            <wp:docPr id="6" name="image2.png"/>
+            <wp:docPr id="7" name="image6.png"/>
             <a:graphic>
               <a:graphicData uri="http://schemas.openxmlformats.org/drawingml/2006/picture">
                 <pic:pic>
                   <pic:nvPicPr>
-                    <pic:cNvPr id="0" name="image2.png"/>
+                    <pic:cNvPr id="0" name="image6.png"/>
                     <pic:cNvPicPr preferRelativeResize="0"/>
                   </pic:nvPicPr>
                   <pic:blipFill>
-                    <a:blip r:embed="rId32"/>
+                    <a:blip r:embed="rId34"/>
                     <a:srcRect b="0" l="0" r="0" t="0"/>
                     <a:stretch>
                       <a:fillRect/>
@@ -7213,7 +7371,7 @@
           <w:highlight w:val="white"/>
         </w:rPr>
       </w:pPr>
-      <w:hyperlink r:id="rId33">
+      <w:hyperlink r:id="rId35">
         <w:r>
           <w:rPr>
             <w:rFonts w:ascii="Times New Roman" w:cs="Times New Roman" w:eastAsia="Times New Roman" w:hAnsi="Times New Roman"/>
@@ -7391,7 +7549,7 @@
           <w:highlight w:val="white"/>
         </w:rPr>
       </w:pPr>
-      <w:hyperlink r:id="rId34">
+      <w:hyperlink r:id="rId36">
         <w:r>
           <w:rPr>
             <w:rFonts w:ascii="Times New Roman" w:cs="Times New Roman" w:eastAsia="Times New Roman" w:hAnsi="Times New Roman"/>
@@ -7481,7 +7639,7 @@
           <w:highlight w:val="white"/>
         </w:rPr>
       </w:pPr>
-      <w:hyperlink r:id="rId35">
+      <w:hyperlink r:id="rId37">
         <w:r>
           <w:rPr>
             <w:rFonts w:ascii="Times New Roman" w:cs="Times New Roman" w:eastAsia="Times New Roman" w:hAnsi="Times New Roman"/>
@@ -7571,7 +7729,7 @@
           <w:highlight w:val="white"/>
         </w:rPr>
       </w:pPr>
-      <w:hyperlink r:id="rId36">
+      <w:hyperlink r:id="rId38">
         <w:r>
           <w:rPr>
             <w:rFonts w:ascii="Times New Roman" w:cs="Times New Roman" w:eastAsia="Times New Roman" w:hAnsi="Times New Roman"/>
@@ -7661,7 +7819,7 @@
           <w:highlight w:val="white"/>
         </w:rPr>
       </w:pPr>
-      <w:hyperlink r:id="rId37">
+      <w:hyperlink r:id="rId39">
         <w:r>
           <w:rPr>
             <w:rFonts w:ascii="Times New Roman" w:cs="Times New Roman" w:eastAsia="Times New Roman" w:hAnsi="Times New Roman"/>
@@ -7751,7 +7909,7 @@
           <w:highlight w:val="white"/>
         </w:rPr>
       </w:pPr>
-      <w:hyperlink r:id="rId38">
+      <w:hyperlink r:id="rId40">
         <w:r>
           <w:rPr>
             <w:rFonts w:ascii="Times New Roman" w:cs="Times New Roman" w:eastAsia="Times New Roman" w:hAnsi="Times New Roman"/>
@@ -7841,7 +7999,7 @@
           <w:highlight w:val="white"/>
         </w:rPr>
       </w:pPr>
-      <w:hyperlink r:id="rId39">
+      <w:hyperlink r:id="rId41">
         <w:r>
           <w:rPr>
             <w:rFonts w:ascii="Times New Roman" w:cs="Times New Roman" w:eastAsia="Times New Roman" w:hAnsi="Times New Roman"/>
@@ -7931,7 +8089,7 @@
           <w:highlight w:val="white"/>
         </w:rPr>
       </w:pPr>
-      <w:hyperlink r:id="rId40">
+      <w:hyperlink r:id="rId42">
         <w:r>
           <w:rPr>
             <w:rFonts w:ascii="Times New Roman" w:cs="Times New Roman" w:eastAsia="Times New Roman" w:hAnsi="Times New Roman"/>
@@ -8026,7 +8184,7 @@
           <w:highlight w:val="white"/>
         </w:rPr>
       </w:pPr>
-      <w:hyperlink r:id="rId41">
+      <w:hyperlink r:id="rId43">
         <w:r>
           <w:rPr>
             <w:rFonts w:ascii="Times New Roman" w:cs="Times New Roman" w:eastAsia="Times New Roman" w:hAnsi="Times New Roman"/>
@@ -8198,7 +8356,7 @@
           <w:highlight w:val="white"/>
         </w:rPr>
       </w:pPr>
-      <w:hyperlink r:id="rId42">
+      <w:hyperlink r:id="rId44">
         <w:r>
           <w:rPr>
             <w:rFonts w:ascii="Times New Roman" w:cs="Times New Roman" w:eastAsia="Times New Roman" w:hAnsi="Times New Roman"/>
@@ -8290,7 +8448,7 @@
           <w:highlight w:val="white"/>
         </w:rPr>
       </w:pPr>
-      <w:hyperlink r:id="rId43">
+      <w:hyperlink r:id="rId45">
         <w:r>
           <w:rPr>
             <w:rFonts w:ascii="Times New Roman" w:cs="Times New Roman" w:eastAsia="Times New Roman" w:hAnsi="Times New Roman"/>
@@ -8382,7 +8540,7 @@
           <w:highlight w:val="white"/>
         </w:rPr>
       </w:pPr>
-      <w:hyperlink r:id="rId44">
+      <w:hyperlink r:id="rId46">
         <w:r>
           <w:rPr>
             <w:rFonts w:ascii="Times New Roman" w:cs="Times New Roman" w:eastAsia="Times New Roman" w:hAnsi="Times New Roman"/>
@@ -8474,7 +8632,7 @@
           <w:highlight w:val="white"/>
         </w:rPr>
       </w:pPr>
-      <w:hyperlink r:id="rId45">
+      <w:hyperlink r:id="rId47">
         <w:r>
           <w:rPr>
             <w:rFonts w:ascii="Times New Roman" w:cs="Times New Roman" w:eastAsia="Times New Roman" w:hAnsi="Times New Roman"/>
@@ -8526,7 +8684,7 @@
           <w:highlight w:val="white"/>
         </w:rPr>
       </w:pPr>
-      <w:hyperlink r:id="rId46">
+      <w:hyperlink r:id="rId48">
         <w:r>
           <w:rPr>
             <w:rFonts w:ascii="Times New Roman" w:cs="Times New Roman" w:eastAsia="Times New Roman" w:hAnsi="Times New Roman"/>
@@ -8618,7 +8776,7 @@
           <w:highlight w:val="white"/>
         </w:rPr>
       </w:pPr>
-      <w:hyperlink r:id="rId47">
+      <w:hyperlink r:id="rId49">
         <w:r>
           <w:rPr>
             <w:rFonts w:ascii="Times New Roman" w:cs="Times New Roman" w:eastAsia="Times New Roman" w:hAnsi="Times New Roman"/>
@@ -8711,7 +8869,7 @@
           <w:highlight w:val="white"/>
         </w:rPr>
       </w:pPr>
-      <w:hyperlink r:id="rId48">
+      <w:hyperlink r:id="rId50">
         <w:r>
           <w:rPr>
             <w:rFonts w:ascii="Times New Roman" w:cs="Times New Roman" w:eastAsia="Times New Roman" w:hAnsi="Times New Roman"/>
@@ -8820,7 +8978,7 @@
           <w:highlight w:val="white"/>
         </w:rPr>
       </w:pPr>
-      <w:hyperlink r:id="rId49">
+      <w:hyperlink r:id="rId51">
         <w:r>
           <w:rPr>
             <w:rFonts w:ascii="Times New Roman" w:cs="Times New Roman" w:eastAsia="Times New Roman" w:hAnsi="Times New Roman"/>
@@ -8913,7 +9071,7 @@
           <w:highlight w:val="white"/>
         </w:rPr>
       </w:pPr>
-      <w:hyperlink r:id="rId50">
+      <w:hyperlink r:id="rId52">
         <w:r>
           <w:rPr>
             <w:rFonts w:ascii="Times New Roman" w:cs="Times New Roman" w:eastAsia="Times New Roman" w:hAnsi="Times New Roman"/>
@@ -9005,7 +9163,7 @@
           <w:highlight w:val="white"/>
         </w:rPr>
       </w:pPr>
-      <w:hyperlink r:id="rId51">
+      <w:hyperlink r:id="rId53">
         <w:r>
           <w:rPr>
             <w:rFonts w:ascii="Times New Roman" w:cs="Times New Roman" w:eastAsia="Times New Roman" w:hAnsi="Times New Roman"/>
@@ -9097,7 +9255,7 @@
           <w:highlight w:val="white"/>
         </w:rPr>
       </w:pPr>
-      <w:hyperlink r:id="rId52">
+      <w:hyperlink r:id="rId54">
         <w:r>
           <w:rPr>
             <w:rFonts w:ascii="Times New Roman" w:cs="Times New Roman" w:eastAsia="Times New Roman" w:hAnsi="Times New Roman"/>
@@ -9189,7 +9347,7 @@
           <w:highlight w:val="white"/>
         </w:rPr>
       </w:pPr>
-      <w:hyperlink r:id="rId53">
+      <w:hyperlink r:id="rId55">
         <w:r>
           <w:rPr>
             <w:rFonts w:ascii="Times New Roman" w:cs="Times New Roman" w:eastAsia="Times New Roman" w:hAnsi="Times New Roman"/>
@@ -9281,7 +9439,7 @@
           <w:highlight w:val="white"/>
         </w:rPr>
       </w:pPr>
-      <w:hyperlink r:id="rId54">
+      <w:hyperlink r:id="rId56">
         <w:r>
           <w:rPr>
             <w:rFonts w:ascii="Times New Roman" w:cs="Times New Roman" w:eastAsia="Times New Roman" w:hAnsi="Times New Roman"/>
@@ -9389,7 +9547,7 @@
           <w:highlight w:val="white"/>
         </w:rPr>
       </w:pPr>
-      <w:hyperlink r:id="rId55">
+      <w:hyperlink r:id="rId57">
         <w:r>
           <w:rPr>
             <w:rFonts w:ascii="Times New Roman" w:cs="Times New Roman" w:eastAsia="Times New Roman" w:hAnsi="Times New Roman"/>
@@ -9481,7 +9639,7 @@
           <w:highlight w:val="white"/>
         </w:rPr>
       </w:pPr>
-      <w:hyperlink r:id="rId56">
+      <w:hyperlink r:id="rId58">
         <w:r>
           <w:rPr>
             <w:rFonts w:ascii="Times New Roman" w:cs="Times New Roman" w:eastAsia="Times New Roman" w:hAnsi="Times New Roman"/>
@@ -9573,7 +9731,7 @@
           <w:highlight w:val="white"/>
         </w:rPr>
       </w:pPr>
-      <w:hyperlink r:id="rId57">
+      <w:hyperlink r:id="rId59">
         <w:r>
           <w:rPr>
             <w:rFonts w:ascii="Times New Roman" w:cs="Times New Roman" w:eastAsia="Times New Roman" w:hAnsi="Times New Roman"/>
@@ -9616,6 +9774,486 @@
         <w:tab/>
         <w:t xml:space="preserve">08 óra 50 perc</w:t>
       </w:r>
+    </w:p>
+    <w:p>
+      <w:pPr>
+        <w:rPr>
+          <w:rFonts w:ascii="Times New Roman" w:cs="Times New Roman" w:eastAsia="Times New Roman" w:hAnsi="Times New Roman"/>
+          <w:color w:val="202122"/>
+          <w:sz w:val="24"/>
+          <w:szCs w:val="24"/>
+          <w:highlight w:val="white"/>
+        </w:rPr>
+      </w:pPr>
+      <w:r>
+        <w:rPr>
+          <w:rtl w:val="0"/>
+        </w:rPr>
+      </w:r>
+    </w:p>
+    <w:p>
+      <w:pPr>
+        <w:rPr>
+          <w:rFonts w:ascii="Times New Roman" w:cs="Times New Roman" w:eastAsia="Times New Roman" w:hAnsi="Times New Roman"/>
+          <w:color w:val="202122"/>
+          <w:sz w:val="24"/>
+          <w:szCs w:val="24"/>
+          <w:highlight w:val="white"/>
+        </w:rPr>
+      </w:pPr>
+      <w:r>
+        <w:rPr>
+          <w:rtl w:val="0"/>
+        </w:rPr>
+      </w:r>
+    </w:p>
+    <w:p>
+      <w:pPr>
+        <w:rPr>
+          <w:rFonts w:ascii="Times New Roman" w:cs="Times New Roman" w:eastAsia="Times New Roman" w:hAnsi="Times New Roman"/>
+          <w:color w:val="202122"/>
+          <w:sz w:val="24"/>
+          <w:szCs w:val="24"/>
+          <w:highlight w:val="white"/>
+        </w:rPr>
+      </w:pPr>
+      <w:r>
+        <w:rPr>
+          <w:rtl w:val="0"/>
+        </w:rPr>
+      </w:r>
+    </w:p>
+    <w:p>
+      <w:pPr>
+        <w:rPr>
+          <w:rFonts w:ascii="Times New Roman" w:cs="Times New Roman" w:eastAsia="Times New Roman" w:hAnsi="Times New Roman"/>
+          <w:color w:val="202122"/>
+          <w:sz w:val="24"/>
+          <w:szCs w:val="24"/>
+          <w:highlight w:val="white"/>
+        </w:rPr>
+      </w:pPr>
+      <w:r>
+        <w:rPr>
+          <w:rFonts w:ascii="Times New Roman" w:cs="Times New Roman" w:eastAsia="Times New Roman" w:hAnsi="Times New Roman"/>
+          <w:color w:val="202122"/>
+          <w:sz w:val="24"/>
+          <w:szCs w:val="24"/>
+          <w:highlight w:val="white"/>
+          <w:rtl w:val="0"/>
+        </w:rPr>
+        <w:t xml:space="preserve">angular.io</w:t>
+      </w:r>
+    </w:p>
+    <w:p>
+      <w:pPr>
+        <w:rPr>
+          <w:rFonts w:ascii="Times New Roman" w:cs="Times New Roman" w:eastAsia="Times New Roman" w:hAnsi="Times New Roman"/>
+          <w:color w:val="202122"/>
+          <w:sz w:val="24"/>
+          <w:szCs w:val="24"/>
+          <w:highlight w:val="white"/>
+        </w:rPr>
+      </w:pPr>
+      <w:hyperlink r:id="rId60">
+        <w:r>
+          <w:rPr>
+            <w:rFonts w:ascii="Times New Roman" w:cs="Times New Roman" w:eastAsia="Times New Roman" w:hAnsi="Times New Roman"/>
+            <w:color w:val="1155cc"/>
+            <w:sz w:val="24"/>
+            <w:szCs w:val="24"/>
+            <w:highlight w:val="white"/>
+            <w:u w:val="single"/>
+            <w:rtl w:val="0"/>
+          </w:rPr>
+          <w:t xml:space="preserve">https://angular.io/guide/what-is-angular</w:t>
+        </w:r>
+      </w:hyperlink>
+      <w:r>
+        <w:rPr>
+          <w:rtl w:val="0"/>
+        </w:rPr>
+      </w:r>
+    </w:p>
+    <w:p>
+      <w:pPr>
+        <w:rPr>
+          <w:rFonts w:ascii="Times New Roman" w:cs="Times New Roman" w:eastAsia="Times New Roman" w:hAnsi="Times New Roman"/>
+          <w:color w:val="202122"/>
+          <w:sz w:val="24"/>
+          <w:szCs w:val="24"/>
+          <w:highlight w:val="white"/>
+        </w:rPr>
+      </w:pPr>
+      <w:r>
+        <w:rPr>
+          <w:rFonts w:ascii="Times New Roman" w:cs="Times New Roman" w:eastAsia="Times New Roman" w:hAnsi="Times New Roman"/>
+          <w:color w:val="202122"/>
+          <w:sz w:val="24"/>
+          <w:szCs w:val="24"/>
+          <w:highlight w:val="white"/>
+          <w:rtl w:val="0"/>
+        </w:rPr>
+        <w:t xml:space="preserve">2024.03.27. 09 óra 05 perc</w:t>
+      </w:r>
+    </w:p>
+    <w:p>
+      <w:pPr>
+        <w:rPr>
+          <w:rFonts w:ascii="Times New Roman" w:cs="Times New Roman" w:eastAsia="Times New Roman" w:hAnsi="Times New Roman"/>
+          <w:color w:val="202122"/>
+          <w:sz w:val="24"/>
+          <w:szCs w:val="24"/>
+          <w:highlight w:val="white"/>
+        </w:rPr>
+      </w:pPr>
+      <w:r>
+        <w:rPr>
+          <w:rtl w:val="0"/>
+        </w:rPr>
+      </w:r>
+    </w:p>
+    <w:p>
+      <w:pPr>
+        <w:rPr>
+          <w:rFonts w:ascii="Times New Roman" w:cs="Times New Roman" w:eastAsia="Times New Roman" w:hAnsi="Times New Roman"/>
+          <w:color w:val="202122"/>
+          <w:sz w:val="24"/>
+          <w:szCs w:val="24"/>
+          <w:highlight w:val="white"/>
+        </w:rPr>
+      </w:pPr>
+      <w:r>
+        <w:rPr>
+          <w:rFonts w:ascii="Times New Roman" w:cs="Times New Roman" w:eastAsia="Times New Roman" w:hAnsi="Times New Roman"/>
+          <w:color w:val="202122"/>
+          <w:sz w:val="24"/>
+          <w:szCs w:val="24"/>
+          <w:highlight w:val="white"/>
+          <w:rtl w:val="0"/>
+        </w:rPr>
+        <w:t xml:space="preserve">W3Schools.com</w:t>
+      </w:r>
+    </w:p>
+    <w:p>
+      <w:pPr>
+        <w:rPr>
+          <w:rFonts w:ascii="Times New Roman" w:cs="Times New Roman" w:eastAsia="Times New Roman" w:hAnsi="Times New Roman"/>
+          <w:color w:val="202122"/>
+          <w:sz w:val="24"/>
+          <w:szCs w:val="24"/>
+          <w:highlight w:val="white"/>
+        </w:rPr>
+      </w:pPr>
+      <w:hyperlink r:id="rId61">
+        <w:r>
+          <w:rPr>
+            <w:rFonts w:ascii="Times New Roman" w:cs="Times New Roman" w:eastAsia="Times New Roman" w:hAnsi="Times New Roman"/>
+            <w:color w:val="1155cc"/>
+            <w:sz w:val="24"/>
+            <w:szCs w:val="24"/>
+            <w:highlight w:val="white"/>
+            <w:u w:val="single"/>
+            <w:rtl w:val="0"/>
+          </w:rPr>
+          <w:t xml:space="preserve">https://www.w3schools.com/bootstrap4/tryit.asp?filename=trybs_navbar_color&amp;stacked=h</w:t>
+        </w:r>
+      </w:hyperlink>
+      <w:r>
+        <w:rPr>
+          <w:rtl w:val="0"/>
+        </w:rPr>
+      </w:r>
+    </w:p>
+    <w:p>
+      <w:pPr>
+        <w:rPr>
+          <w:rFonts w:ascii="Times New Roman" w:cs="Times New Roman" w:eastAsia="Times New Roman" w:hAnsi="Times New Roman"/>
+          <w:color w:val="202122"/>
+          <w:sz w:val="24"/>
+          <w:szCs w:val="24"/>
+          <w:highlight w:val="white"/>
+        </w:rPr>
+      </w:pPr>
+      <w:r>
+        <w:rPr>
+          <w:rFonts w:ascii="Times New Roman" w:cs="Times New Roman" w:eastAsia="Times New Roman" w:hAnsi="Times New Roman"/>
+          <w:color w:val="202122"/>
+          <w:sz w:val="24"/>
+          <w:szCs w:val="24"/>
+          <w:highlight w:val="white"/>
+          <w:rtl w:val="0"/>
+        </w:rPr>
+        <w:t xml:space="preserve">2024.04.04</w:t>
+        <w:tab/>
+        <w:t xml:space="preserve">11 óra 34 perc</w:t>
+      </w:r>
+    </w:p>
+    <w:p>
+      <w:pPr>
+        <w:rPr>
+          <w:rFonts w:ascii="Times New Roman" w:cs="Times New Roman" w:eastAsia="Times New Roman" w:hAnsi="Times New Roman"/>
+          <w:color w:val="202122"/>
+          <w:sz w:val="24"/>
+          <w:szCs w:val="24"/>
+          <w:highlight w:val="white"/>
+        </w:rPr>
+      </w:pPr>
+      <w:r>
+        <w:rPr>
+          <w:rtl w:val="0"/>
+        </w:rPr>
+      </w:r>
+    </w:p>
+    <w:p>
+      <w:pPr>
+        <w:rPr>
+          <w:rFonts w:ascii="Times New Roman" w:cs="Times New Roman" w:eastAsia="Times New Roman" w:hAnsi="Times New Roman"/>
+          <w:color w:val="202122"/>
+          <w:sz w:val="24"/>
+          <w:szCs w:val="24"/>
+          <w:highlight w:val="white"/>
+        </w:rPr>
+      </w:pPr>
+      <w:r>
+        <w:rPr>
+          <w:rFonts w:ascii="Times New Roman" w:cs="Times New Roman" w:eastAsia="Times New Roman" w:hAnsi="Times New Roman"/>
+          <w:color w:val="202122"/>
+          <w:sz w:val="24"/>
+          <w:szCs w:val="24"/>
+          <w:highlight w:val="white"/>
+          <w:rtl w:val="0"/>
+        </w:rPr>
+        <w:t xml:space="preserve">Frontend és Backend közötti kommunikáció kódja</w:t>
+      </w:r>
+    </w:p>
+    <w:p>
+      <w:pPr>
+        <w:rPr>
+          <w:rFonts w:ascii="Times New Roman" w:cs="Times New Roman" w:eastAsia="Times New Roman" w:hAnsi="Times New Roman"/>
+          <w:color w:val="202122"/>
+          <w:sz w:val="24"/>
+          <w:szCs w:val="24"/>
+          <w:highlight w:val="white"/>
+        </w:rPr>
+      </w:pPr>
+      <w:hyperlink r:id="rId62">
+        <w:r>
+          <w:rPr>
+            <w:rFonts w:ascii="Times New Roman" w:cs="Times New Roman" w:eastAsia="Times New Roman" w:hAnsi="Times New Roman"/>
+            <w:color w:val="1155cc"/>
+            <w:sz w:val="24"/>
+            <w:szCs w:val="24"/>
+            <w:highlight w:val="white"/>
+            <w:u w:val="single"/>
+            <w:rtl w:val="0"/>
+          </w:rPr>
+          <w:t xml:space="preserve">https://www.youtube.com/watch?v=leMy-yvU9tY</w:t>
+        </w:r>
+      </w:hyperlink>
+      <w:r>
+        <w:rPr>
+          <w:rtl w:val="0"/>
+        </w:rPr>
+      </w:r>
+    </w:p>
+    <w:p>
+      <w:pPr>
+        <w:rPr>
+          <w:rFonts w:ascii="Times New Roman" w:cs="Times New Roman" w:eastAsia="Times New Roman" w:hAnsi="Times New Roman"/>
+          <w:color w:val="202122"/>
+          <w:sz w:val="24"/>
+          <w:szCs w:val="24"/>
+          <w:highlight w:val="white"/>
+        </w:rPr>
+      </w:pPr>
+      <w:r>
+        <w:rPr>
+          <w:rFonts w:ascii="Times New Roman" w:cs="Times New Roman" w:eastAsia="Times New Roman" w:hAnsi="Times New Roman"/>
+          <w:color w:val="202122"/>
+          <w:sz w:val="24"/>
+          <w:szCs w:val="24"/>
+          <w:highlight w:val="white"/>
+          <w:rtl w:val="0"/>
+        </w:rPr>
+        <w:t xml:space="preserve">2024.04.08</w:t>
+        <w:tab/>
+        <w:t xml:space="preserve">09 óra 39 perc</w:t>
+      </w:r>
+    </w:p>
+    <w:p>
+      <w:pPr>
+        <w:rPr>
+          <w:rFonts w:ascii="Times New Roman" w:cs="Times New Roman" w:eastAsia="Times New Roman" w:hAnsi="Times New Roman"/>
+          <w:color w:val="202122"/>
+          <w:sz w:val="24"/>
+          <w:szCs w:val="24"/>
+          <w:highlight w:val="white"/>
+        </w:rPr>
+      </w:pPr>
+      <w:r>
+        <w:rPr>
+          <w:rFonts w:ascii="Times New Roman" w:cs="Times New Roman" w:eastAsia="Times New Roman" w:hAnsi="Times New Roman"/>
+          <w:color w:val="202122"/>
+          <w:sz w:val="24"/>
+          <w:szCs w:val="24"/>
+          <w:highlight w:val="white"/>
+          <w:rtl w:val="0"/>
+        </w:rPr>
+        <w:t xml:space="preserve">angular.io</w:t>
+      </w:r>
+    </w:p>
+    <w:p>
+      <w:pPr>
+        <w:rPr>
+          <w:rFonts w:ascii="Times New Roman" w:cs="Times New Roman" w:eastAsia="Times New Roman" w:hAnsi="Times New Roman"/>
+          <w:color w:val="202122"/>
+          <w:sz w:val="24"/>
+          <w:szCs w:val="24"/>
+          <w:highlight w:val="white"/>
+        </w:rPr>
+      </w:pPr>
+      <w:r>
+        <w:rPr>
+          <w:rFonts w:ascii="Times New Roman" w:cs="Times New Roman" w:eastAsia="Times New Roman" w:hAnsi="Times New Roman"/>
+          <w:color w:val="202122"/>
+          <w:sz w:val="24"/>
+          <w:szCs w:val="24"/>
+          <w:highlight w:val="white"/>
+          <w:rtl w:val="0"/>
+        </w:rPr>
+        <w:t xml:space="preserve">https://angular.io/guide/http-setup-server-communication</w:t>
+      </w:r>
+    </w:p>
+    <w:p>
+      <w:pPr>
+        <w:rPr>
+          <w:rFonts w:ascii="Times New Roman" w:cs="Times New Roman" w:eastAsia="Times New Roman" w:hAnsi="Times New Roman"/>
+          <w:color w:val="202122"/>
+          <w:sz w:val="24"/>
+          <w:szCs w:val="24"/>
+          <w:highlight w:val="white"/>
+        </w:rPr>
+      </w:pPr>
+      <w:r>
+        <w:rPr>
+          <w:rFonts w:ascii="Times New Roman" w:cs="Times New Roman" w:eastAsia="Times New Roman" w:hAnsi="Times New Roman"/>
+          <w:color w:val="202122"/>
+          <w:sz w:val="24"/>
+          <w:szCs w:val="24"/>
+          <w:highlight w:val="white"/>
+          <w:rtl w:val="0"/>
+        </w:rPr>
+        <w:t xml:space="preserve">2024.04.08</w:t>
+        <w:tab/>
+        <w:t xml:space="preserve">09 óra 49 perc</w:t>
+      </w:r>
+    </w:p>
+    <w:p>
+      <w:pPr>
+        <w:rPr>
+          <w:rFonts w:ascii="Times New Roman" w:cs="Times New Roman" w:eastAsia="Times New Roman" w:hAnsi="Times New Roman"/>
+          <w:color w:val="202122"/>
+          <w:sz w:val="24"/>
+          <w:szCs w:val="24"/>
+          <w:highlight w:val="white"/>
+        </w:rPr>
+      </w:pPr>
+      <w:r>
+        <w:rPr>
+          <w:rtl w:val="0"/>
+        </w:rPr>
+      </w:r>
+    </w:p>
+    <w:p>
+      <w:pPr>
+        <w:rPr>
+          <w:rFonts w:ascii="Times New Roman" w:cs="Times New Roman" w:eastAsia="Times New Roman" w:hAnsi="Times New Roman"/>
+          <w:color w:val="202122"/>
+          <w:sz w:val="24"/>
+          <w:szCs w:val="24"/>
+          <w:highlight w:val="white"/>
+        </w:rPr>
+      </w:pPr>
+      <w:r>
+        <w:rPr>
+          <w:rtl w:val="0"/>
+        </w:rPr>
+      </w:r>
+    </w:p>
+    <w:p>
+      <w:pPr>
+        <w:rPr>
+          <w:rFonts w:ascii="Times New Roman" w:cs="Times New Roman" w:eastAsia="Times New Roman" w:hAnsi="Times New Roman"/>
+          <w:color w:val="202122"/>
+          <w:sz w:val="24"/>
+          <w:szCs w:val="24"/>
+          <w:highlight w:val="white"/>
+        </w:rPr>
+      </w:pPr>
+      <w:r>
+        <w:rPr>
+          <w:rFonts w:ascii="Times New Roman" w:cs="Times New Roman" w:eastAsia="Times New Roman" w:hAnsi="Times New Roman"/>
+          <w:color w:val="202122"/>
+          <w:sz w:val="24"/>
+          <w:szCs w:val="24"/>
+          <w:highlight w:val="white"/>
+          <w:rtl w:val="0"/>
+        </w:rPr>
+        <w:t xml:space="preserve">A W3 schools placeholderei</w:t>
+      </w:r>
+    </w:p>
+    <w:p>
+      <w:pPr>
+        <w:rPr>
+          <w:rFonts w:ascii="Times New Roman" w:cs="Times New Roman" w:eastAsia="Times New Roman" w:hAnsi="Times New Roman"/>
+          <w:color w:val="202122"/>
+          <w:sz w:val="24"/>
+          <w:szCs w:val="24"/>
+          <w:highlight w:val="white"/>
+        </w:rPr>
+      </w:pPr>
+      <w:hyperlink r:id="rId63">
+        <w:r>
+          <w:rPr>
+            <w:rFonts w:ascii="Times New Roman" w:cs="Times New Roman" w:eastAsia="Times New Roman" w:hAnsi="Times New Roman"/>
+            <w:color w:val="1155cc"/>
+            <w:sz w:val="24"/>
+            <w:szCs w:val="24"/>
+            <w:highlight w:val="white"/>
+            <w:u w:val="single"/>
+            <w:rtl w:val="0"/>
+          </w:rPr>
+          <w:t xml:space="preserve">https://www.w3schools.com/tags/tryit.asp?filename=tryhtml5_input_placeholder</w:t>
+        </w:r>
+      </w:hyperlink>
+      <w:r>
+        <w:rPr>
+          <w:rtl w:val="0"/>
+        </w:rPr>
+      </w:r>
+    </w:p>
+    <w:p>
+      <w:pPr>
+        <w:rPr>
+          <w:rFonts w:ascii="Times New Roman" w:cs="Times New Roman" w:eastAsia="Times New Roman" w:hAnsi="Times New Roman"/>
+          <w:color w:val="202122"/>
+          <w:sz w:val="24"/>
+          <w:szCs w:val="24"/>
+          <w:highlight w:val="white"/>
+        </w:rPr>
+      </w:pPr>
+      <w:r>
+        <w:rPr>
+          <w:rFonts w:ascii="Times New Roman" w:cs="Times New Roman" w:eastAsia="Times New Roman" w:hAnsi="Times New Roman"/>
+          <w:color w:val="202122"/>
+          <w:sz w:val="24"/>
+          <w:szCs w:val="24"/>
+          <w:highlight w:val="white"/>
+          <w:rtl w:val="0"/>
+        </w:rPr>
+        <w:t xml:space="preserve">2024.04.05 11 óra 14 perckor</w:t>
+      </w:r>
       <w:r>
         <w:rPr>
           <w:rtl w:val="0"/>
@@ -9623,8 +10261,8 @@
       </w:r>
     </w:p>
     <w:sectPr>
-      <w:headerReference r:id="rId58" w:type="default"/>
-      <w:footerReference r:id="rId59" w:type="default"/>
+      <w:headerReference r:id="rId64" w:type="default"/>
+      <w:footerReference r:id="rId65" w:type="default"/>
       <w:pgSz w:h="16834" w:w="11909" w:orient="portrait"/>
       <w:pgMar w:bottom="1440" w:top="1440" w:left="1440" w:right="1440" w:header="720" w:footer="720"/>
       <w:pgNumType w:start="1"/>
@@ -9635,6 +10273,24 @@
 
 <file path=word/footer1.xml><?xml version="1.0" encoding="utf-8"?>
 <w:ftr xmlns:mc="http://schemas.openxmlformats.org/markup-compatibility/2006" xmlns:o="urn:schemas-microsoft-com:office:office" xmlns:r="http://schemas.openxmlformats.org/officeDocument/2006/relationships" xmlns:m="http://schemas.openxmlformats.org/officeDocument/2006/math" xmlns:v="urn:schemas-microsoft-com:vml" xmlns:wp="http://schemas.openxmlformats.org/drawingml/2006/wordprocessingDrawing" xmlns:w10="urn:schemas-microsoft-com:office:word" xmlns:w="http://schemas.openxmlformats.org/wordprocessingml/2006/main" xmlns:wne="http://schemas.microsoft.com/office/word/2006/wordml" xmlns:sl="http://schemas.openxmlformats.org/schemaLibrary/2006/main" xmlns:a="http://schemas.openxmlformats.org/drawingml/2006/main" xmlns:pic="http://schemas.openxmlformats.org/drawingml/2006/picture" xmlns:c="http://schemas.openxmlformats.org/drawingml/2006/chart" xmlns:lc="http://schemas.openxmlformats.org/drawingml/2006/lockedCanvas" xmlns:dgm="http://schemas.openxmlformats.org/drawingml/2006/diagram" xmlns:wps="http://schemas.microsoft.com/office/word/2010/wordprocessingShape" xmlns:wpg="http://schemas.microsoft.com/office/word/2010/wordprocessingGroup" xmlns:w14="http://schemas.microsoft.com/office/word/2010/wordml" xmlns:w15="http://schemas.microsoft.com/office/word/2012/wordml">
+  <w:p>
+    <w:pPr>
+      <w:spacing w:after="240" w:before="240" w:lineRule="auto"/>
+      <w:jc w:val="both"/>
+      <w:rPr>
+        <w:rFonts w:ascii="Times New Roman" w:cs="Times New Roman" w:eastAsia="Times New Roman" w:hAnsi="Times New Roman"/>
+        <w:color w:val="202122"/>
+        <w:sz w:val="40"/>
+        <w:szCs w:val="40"/>
+        <w:highlight w:val="white"/>
+      </w:rPr>
+    </w:pPr>
+    <w:r>
+      <w:rPr>
+        <w:rtl w:val="0"/>
+      </w:rPr>
+    </w:r>
+  </w:p>
   <w:p>
     <w:pPr>
       <w:jc w:val="right"/>

--- a/Projekt dokumentáció.docx
+++ b/Projekt dokumentáció.docx
@@ -46,7 +46,7 @@
                     </pic:cNvPicPr>
                   </pic:nvPicPr>
                   <pic:blipFill>
-                    <a:blip r:embed="rId5" cstate="print">
+                    <a:blip r:embed="rId6" cstate="print">
                       <a:extLst>
                         <a:ext uri="{28A0092B-C50C-407E-A947-70E740481C1C}">
                           <a14:useLocalDpi xmlns:a14="http://schemas.microsoft.com/office/drawing/2010/main" val="0"/>
@@ -179,6 +179,13 @@
     </w:p>
     <w:sdt>
       <w:sdtPr>
+        <w:rPr>
+          <w:rFonts w:asciiTheme="minorHAnsi" w:eastAsiaTheme="minorHAnsi" w:hAnsiTheme="minorHAnsi" w:cstheme="minorBidi"/>
+          <w:color w:val="auto"/>
+          <w:sz w:val="22"/>
+          <w:szCs w:val="22"/>
+          <w:lang w:eastAsia="en-US"/>
+        </w:rPr>
         <w:id w:val="-338625653"/>
         <w:docPartObj>
           <w:docPartGallery w:val="Table of Contents"/>
@@ -187,13 +194,8 @@
       </w:sdtPr>
       <w:sdtEndPr>
         <w:rPr>
-          <w:rFonts w:asciiTheme="minorHAnsi" w:eastAsiaTheme="minorHAnsi" w:hAnsiTheme="minorHAnsi" w:cstheme="minorBidi"/>
           <w:b/>
           <w:bCs/>
-          <w:color w:val="auto"/>
-          <w:sz w:val="22"/>
-          <w:szCs w:val="22"/>
-          <w:lang w:eastAsia="en-US"/>
         </w:rPr>
       </w:sdtEndPr>
       <w:sdtContent>
@@ -219,8 +221,6 @@
           <w:lang w:eastAsia="hu-HU"/>
         </w:rPr>
       </w:pPr>
-      <w:bookmarkStart w:id="0" w:name="_GoBack"/>
-      <w:bookmarkEnd w:id="0"/>
     </w:p>
     <w:p>
       <w:pPr>
@@ -388,7 +388,7 @@
           <w:szCs w:val="24"/>
         </w:rPr>
       </w:pPr>
-      <w:bookmarkStart w:id="1" w:name="_Toc163510858"/>
+      <w:bookmarkStart w:id="0" w:name="_Toc163510858"/>
       <w:r>
         <w:rPr>
           <w:rFonts w:ascii="Times New Roman" w:hAnsi="Times New Roman" w:cs="Times New Roman"/>
@@ -398,29 +398,9 @@
           <w:szCs w:val="24"/>
         </w:rPr>
         <w:lastRenderedPageBreak/>
-        <w:t xml:space="preserve">Frontend Regisztráció, bejelentkezés, kijelentkezés </w:t>
-      </w:r>
-      <w:r>
-        <w:rPr>
-          <w:rFonts w:ascii="Times New Roman" w:hAnsi="Times New Roman" w:cs="Times New Roman"/>
-          <w:bCs/>
-          <w:color w:val="000000"/>
-          <w:sz w:val="24"/>
-          <w:szCs w:val="24"/>
-        </w:rPr>
-        <w:t>Papp Bence</w:t>
-      </w:r>
-      <w:r>
-        <w:rPr>
-          <w:rFonts w:ascii="Times New Roman" w:hAnsi="Times New Roman" w:cs="Times New Roman"/>
-          <w:bCs/>
-          <w:color w:val="000000"/>
-          <w:sz w:val="24"/>
-          <w:szCs w:val="24"/>
-        </w:rPr>
-        <w:t>:</w:t>
-      </w:r>
-      <w:bookmarkEnd w:id="1"/>
+        <w:t>Frontend Regisztráció, bejelentkezés, kijelentkezés Papp Bence:</w:t>
+      </w:r>
+      <w:bookmarkEnd w:id="0"/>
     </w:p>
     <w:p>
       <w:pPr>
@@ -510,7 +490,7 @@
                     </pic:cNvPicPr>
                   </pic:nvPicPr>
                   <pic:blipFill>
-                    <a:blip r:embed="rId6">
+                    <a:blip r:embed="rId7">
                       <a:extLst>
                         <a:ext uri="{28A0092B-C50C-407E-A947-70E740481C1C}">
                           <a14:useLocalDpi xmlns:a14="http://schemas.microsoft.com/office/drawing/2010/main" val="0"/>
@@ -632,7 +612,7 @@
                     </pic:cNvPicPr>
                   </pic:nvPicPr>
                   <pic:blipFill>
-                    <a:blip r:embed="rId7">
+                    <a:blip r:embed="rId8">
                       <a:extLst>
                         <a:ext uri="{28A0092B-C50C-407E-A947-70E740481C1C}">
                           <a14:useLocalDpi xmlns:a14="http://schemas.microsoft.com/office/drawing/2010/main" val="0"/>
@@ -711,7 +691,7 @@
                     </pic:cNvPicPr>
                   </pic:nvPicPr>
                   <pic:blipFill>
-                    <a:blip r:embed="rId8">
+                    <a:blip r:embed="rId9">
                       <a:extLst>
                         <a:ext uri="{28A0092B-C50C-407E-A947-70E740481C1C}">
                           <a14:useLocalDpi xmlns:a14="http://schemas.microsoft.com/office/drawing/2010/main" val="0"/>
@@ -870,7 +850,7 @@
                     </pic:cNvPicPr>
                   </pic:nvPicPr>
                   <pic:blipFill>
-                    <a:blip r:embed="rId9">
+                    <a:blip r:embed="rId10">
                       <a:extLst>
                         <a:ext uri="{28A0092B-C50C-407E-A947-70E740481C1C}">
                           <a14:useLocalDpi xmlns:a14="http://schemas.microsoft.com/office/drawing/2010/main" val="0"/>
@@ -964,7 +944,7 @@
                     </pic:cNvPicPr>
                   </pic:nvPicPr>
                   <pic:blipFill>
-                    <a:blip r:embed="rId10" cstate="print">
+                    <a:blip r:embed="rId11" cstate="print">
                       <a:extLst>
                         <a:ext uri="{28A0092B-C50C-407E-A947-70E740481C1C}">
                           <a14:useLocalDpi xmlns:a14="http://schemas.microsoft.com/office/drawing/2010/main" val="0"/>
@@ -1117,7 +1097,7 @@
                     </pic:cNvPicPr>
                   </pic:nvPicPr>
                   <pic:blipFill>
-                    <a:blip r:embed="rId11">
+                    <a:blip r:embed="rId12">
                       <a:extLst>
                         <a:ext uri="{28A0092B-C50C-407E-A947-70E740481C1C}">
                           <a14:useLocalDpi xmlns:a14="http://schemas.microsoft.com/office/drawing/2010/main" val="0"/>
@@ -1225,7 +1205,7 @@
           <w:lang w:eastAsia="hu-HU"/>
         </w:rPr>
       </w:pPr>
-      <w:bookmarkStart w:id="2" w:name="_Toc163510859"/>
+      <w:bookmarkStart w:id="1" w:name="_Toc163510859"/>
       <w:r>
         <w:rPr>
           <w:rFonts w:ascii="Times New Roman" w:eastAsia="Times New Roman" w:hAnsi="Times New Roman" w:cs="Times New Roman"/>
@@ -1272,7 +1252,7 @@
                     </pic:cNvPicPr>
                   </pic:nvPicPr>
                   <pic:blipFill>
-                    <a:blip r:embed="rId12" cstate="print">
+                    <a:blip r:embed="rId13" cstate="print">
                       <a:extLst>
                         <a:ext uri="{28A0092B-C50C-407E-A947-70E740481C1C}">
                           <a14:useLocalDpi xmlns:a14="http://schemas.microsoft.com/office/drawing/2010/main" val="0"/>
@@ -1331,7 +1311,7 @@
         </w:rPr>
         <w:t xml:space="preserve"> Nagy-Pál Olivér</w:t>
       </w:r>
-      <w:bookmarkEnd w:id="2"/>
+      <w:bookmarkEnd w:id="1"/>
     </w:p>
     <w:p>
       <w:pPr>
@@ -1505,7 +1485,7 @@
           <w:lang w:eastAsia="hu-HU"/>
         </w:rPr>
       </w:pPr>
-      <w:bookmarkStart w:id="3" w:name="_Toc163510860"/>
+      <w:bookmarkStart w:id="2" w:name="_Toc163510860"/>
       <w:r>
         <w:rPr>
           <w:rFonts w:ascii="Times New Roman" w:eastAsia="Times New Roman" w:hAnsi="Times New Roman" w:cs="Times New Roman"/>
@@ -1517,7 +1497,7 @@
         </w:rPr>
         <w:t>Betegnyilvántartó Funkciók</w:t>
       </w:r>
-      <w:bookmarkEnd w:id="3"/>
+      <w:bookmarkEnd w:id="2"/>
       <w:r>
         <w:rPr>
           <w:rFonts w:ascii="Times New Roman" w:eastAsia="Times New Roman" w:hAnsi="Times New Roman" w:cs="Times New Roman"/>
@@ -2380,7 +2360,7 @@
                     </pic:cNvPicPr>
                   </pic:nvPicPr>
                   <pic:blipFill>
-                    <a:blip r:embed="rId13">
+                    <a:blip r:embed="rId14">
                       <a:extLst>
                         <a:ext uri="{28A0092B-C50C-407E-A947-70E740481C1C}">
                           <a14:useLocalDpi xmlns:a14="http://schemas.microsoft.com/office/drawing/2010/main" val="0"/>
@@ -2488,7 +2468,7 @@
                     </pic:cNvPicPr>
                   </pic:nvPicPr>
                   <pic:blipFill>
-                    <a:blip r:embed="rId14">
+                    <a:blip r:embed="rId15">
                       <a:extLst>
                         <a:ext uri="{28A0092B-C50C-407E-A947-70E740481C1C}">
                           <a14:useLocalDpi xmlns:a14="http://schemas.microsoft.com/office/drawing/2010/main" val="0"/>
@@ -2740,7 +2720,7 @@
                     </pic:cNvPicPr>
                   </pic:nvPicPr>
                   <pic:blipFill>
-                    <a:blip r:embed="rId15">
+                    <a:blip r:embed="rId16">
                       <a:extLst>
                         <a:ext uri="{28A0092B-C50C-407E-A947-70E740481C1C}">
                           <a14:useLocalDpi xmlns:a14="http://schemas.microsoft.com/office/drawing/2010/main" val="0"/>
@@ -13077,7 +13057,7 @@
                     <pic:cNvPicPr/>
                   </pic:nvPicPr>
                   <pic:blipFill>
-                    <a:blip r:embed="rId16">
+                    <a:blip r:embed="rId17">
                       <a:extLst>
                         <a:ext uri="{28A0092B-C50C-407E-A947-70E740481C1C}">
                           <a14:useLocalDpi xmlns:a14="http://schemas.microsoft.com/office/drawing/2010/main" val="0"/>
@@ -14889,13 +14869,187 @@
     </w:p>
     <w:p>
       <w:pPr>
-        <w:jc w:val="both"/>
-        <w:rPr>
-          <w:rFonts w:ascii="Times New Roman" w:hAnsi="Times New Roman" w:cs="Times New Roman"/>
-          <w:sz w:val="24"/>
-          <w:szCs w:val="24"/>
-        </w:rPr>
-      </w:pPr>
+        <w:pStyle w:val="NormlWeb"/>
+        <w:spacing w:before="0" w:beforeAutospacing="0" w:after="0" w:afterAutospacing="0"/>
+      </w:pPr>
+      <w:r>
+        <w:rPr>
+          <w:color w:val="000000"/>
+        </w:rPr>
+        <w:t>Ajánlott Rendszerkövetelmény:</w:t>
+      </w:r>
+    </w:p>
+    <w:p>
+      <w:pPr>
+        <w:pStyle w:val="NormlWeb"/>
+        <w:numPr>
+          <w:ilvl w:val="0"/>
+          <w:numId w:val="1"/>
+        </w:numPr>
+        <w:spacing w:before="0" w:beforeAutospacing="0" w:after="0" w:afterAutospacing="0"/>
+        <w:textAlignment w:val="baseline"/>
+        <w:rPr>
+          <w:color w:val="000000"/>
+        </w:rPr>
+      </w:pPr>
+      <w:r>
+        <w:rPr>
+          <w:b/>
+          <w:bCs/>
+          <w:color w:val="000000"/>
+        </w:rPr>
+        <w:t>Operációs Rendszer:</w:t>
+      </w:r>
+      <w:r>
+        <w:rPr>
+          <w:color w:val="000000"/>
+        </w:rPr>
+        <w:t xml:space="preserve"> Windows 10 64 bit vagy annál újabb</w:t>
+      </w:r>
+    </w:p>
+    <w:p>
+      <w:pPr>
+        <w:pStyle w:val="NormlWeb"/>
+        <w:numPr>
+          <w:ilvl w:val="0"/>
+          <w:numId w:val="1"/>
+        </w:numPr>
+        <w:spacing w:before="0" w:beforeAutospacing="0" w:after="0" w:afterAutospacing="0"/>
+        <w:textAlignment w:val="baseline"/>
+        <w:rPr>
+          <w:color w:val="000000"/>
+        </w:rPr>
+      </w:pPr>
+      <w:r>
+        <w:rPr>
+          <w:b/>
+          <w:bCs/>
+          <w:color w:val="000000"/>
+        </w:rPr>
+        <w:t>Processzor:</w:t>
+      </w:r>
+      <w:r>
+        <w:rPr>
+          <w:color w:val="000000"/>
+        </w:rPr>
+        <w:t xml:space="preserve"> AMD A12-9720p RADEON R7, 12 COMPUTE CORES 4C+4G (4 CPUs) ~2.7GHZ</w:t>
+      </w:r>
+    </w:p>
+    <w:p>
+      <w:pPr>
+        <w:pStyle w:val="NormlWeb"/>
+        <w:numPr>
+          <w:ilvl w:val="0"/>
+          <w:numId w:val="1"/>
+        </w:numPr>
+        <w:spacing w:before="0" w:beforeAutospacing="0" w:after="0" w:afterAutospacing="0"/>
+        <w:textAlignment w:val="baseline"/>
+        <w:rPr>
+          <w:color w:val="000000"/>
+        </w:rPr>
+      </w:pPr>
+      <w:r>
+        <w:rPr>
+          <w:b/>
+          <w:bCs/>
+          <w:color w:val="000000"/>
+        </w:rPr>
+        <w:t>RAM:</w:t>
+      </w:r>
+      <w:r>
+        <w:rPr>
+          <w:color w:val="000000"/>
+        </w:rPr>
+        <w:t>  8 GB RAM </w:t>
+      </w:r>
+    </w:p>
+    <w:p>
+      <w:pPr>
+        <w:pStyle w:val="NormlWeb"/>
+        <w:numPr>
+          <w:ilvl w:val="0"/>
+          <w:numId w:val="1"/>
+        </w:numPr>
+        <w:spacing w:before="0" w:beforeAutospacing="0" w:after="0" w:afterAutospacing="0"/>
+        <w:textAlignment w:val="baseline"/>
+        <w:rPr>
+          <w:color w:val="000000"/>
+        </w:rPr>
+      </w:pPr>
+      <w:r>
+        <w:rPr>
+          <w:b/>
+          <w:bCs/>
+          <w:color w:val="000000"/>
+        </w:rPr>
+        <w:t>Videokártya:</w:t>
+      </w:r>
+      <w:r>
+        <w:rPr>
+          <w:color w:val="000000"/>
+        </w:rPr>
+        <w:t xml:space="preserve"> AMD Radeon R7 Graphics</w:t>
+      </w:r>
+    </w:p>
+    <w:p>
+      <w:pPr>
+        <w:pStyle w:val="NormlWeb"/>
+        <w:numPr>
+          <w:ilvl w:val="0"/>
+          <w:numId w:val="1"/>
+        </w:numPr>
+        <w:spacing w:before="0" w:beforeAutospacing="0" w:after="0" w:afterAutospacing="0"/>
+        <w:textAlignment w:val="baseline"/>
+        <w:rPr>
+          <w:color w:val="000000"/>
+        </w:rPr>
+      </w:pPr>
+      <w:r>
+        <w:rPr>
+          <w:b/>
+          <w:bCs/>
+          <w:color w:val="000000"/>
+        </w:rPr>
+        <w:t>Kijelző:</w:t>
+      </w:r>
+      <w:r>
+        <w:rPr>
+          <w:color w:val="000000"/>
+        </w:rPr>
+        <w:t xml:space="preserve"> 1920X1080</w:t>
+      </w:r>
+    </w:p>
+    <w:p>
+      <w:pPr>
+        <w:pStyle w:val="NormlWeb"/>
+        <w:numPr>
+          <w:ilvl w:val="0"/>
+          <w:numId w:val="1"/>
+        </w:numPr>
+        <w:spacing w:before="0" w:beforeAutospacing="0" w:after="0" w:afterAutospacing="0"/>
+        <w:textAlignment w:val="baseline"/>
+        <w:rPr>
+          <w:color w:val="000000"/>
+        </w:rPr>
+      </w:pPr>
+      <w:r>
+        <w:rPr>
+          <w:color w:val="000000"/>
+        </w:rPr>
+        <w:t>Tesztelve a következő böngészőkben: Brave, Google Chrome, Microsoft Edge, Opera GX</w:t>
+      </w:r>
+    </w:p>
+    <w:p>
+      <w:pPr>
+        <w:jc w:val="both"/>
+        <w:rPr>
+          <w:rFonts w:ascii="Times New Roman" w:hAnsi="Times New Roman" w:cs="Times New Roman"/>
+          <w:sz w:val="24"/>
+          <w:szCs w:val="24"/>
+        </w:rPr>
+      </w:pPr>
+      <w:bookmarkStart w:id="3" w:name="_GoBack"/>
+      <w:bookmarkEnd w:id="3"/>
     </w:p>
     <w:p>
       <w:pPr>
@@ -14916,6 +15070,127 @@
     </w:sectPr>
   </w:body>
 </w:document>
+</file>
+
+<file path=word/numbering.xml><?xml version="1.0" encoding="utf-8"?>
+<w:numbering xmlns:wpc="http://schemas.microsoft.com/office/word/2010/wordprocessingCanvas" xmlns:cx="http://schemas.microsoft.com/office/drawing/2014/chartex" xmlns:mc="http://schemas.openxmlformats.org/markup-compatibility/2006" xmlns:o="urn:schemas-microsoft-com:office:office" xmlns:r="http://schemas.openxmlformats.org/officeDocument/2006/relationships" xmlns:m="http://schemas.openxmlformats.org/officeDocument/2006/math" xmlns:v="urn:schemas-microsoft-com:vml" xmlns:wp14="http://schemas.microsoft.com/office/word/2010/wordprocessingDrawing" xmlns:wp="http://schemas.openxmlformats.org/drawingml/2006/wordprocessingDrawing" xmlns:w10="urn:schemas-microsoft-com:office:word" xmlns:w="http://schemas.openxmlformats.org/wordprocessingml/2006/main" xmlns:w14="http://schemas.microsoft.com/office/word/2010/wordml" xmlns:w15="http://schemas.microsoft.com/office/word/2012/wordml" xmlns:w16se="http://schemas.microsoft.com/office/word/2015/wordml/symex" xmlns:wpg="http://schemas.microsoft.com/office/word/2010/wordprocessingGroup" xmlns:wpi="http://schemas.microsoft.com/office/word/2010/wordprocessingInk" xmlns:wne="http://schemas.microsoft.com/office/word/2006/wordml" xmlns:wps="http://schemas.microsoft.com/office/word/2010/wordprocessingShape" mc:Ignorable="w14 w15 w16se wp14">
+  <w:abstractNum w:abstractNumId="0" w15:restartNumberingAfterBreak="0">
+    <w:nsid w:val="017E6A1D"/>
+    <w:multiLevelType w:val="multilevel"/>
+    <w:tmpl w:val="58BCBA1C"/>
+    <w:lvl w:ilvl="0">
+      <w:start w:val="1"/>
+      <w:numFmt w:val="decimal"/>
+      <w:lvlText w:val="%1."/>
+      <w:lvlJc w:val="left"/>
+      <w:pPr>
+        <w:tabs>
+          <w:tab w:val="num" w:pos="720"/>
+        </w:tabs>
+        <w:ind w:left="720" w:hanging="360"/>
+      </w:pPr>
+    </w:lvl>
+    <w:lvl w:ilvl="1" w:tentative="1">
+      <w:start w:val="1"/>
+      <w:numFmt w:val="decimal"/>
+      <w:lvlText w:val="%2."/>
+      <w:lvlJc w:val="left"/>
+      <w:pPr>
+        <w:tabs>
+          <w:tab w:val="num" w:pos="1440"/>
+        </w:tabs>
+        <w:ind w:left="1440" w:hanging="360"/>
+      </w:pPr>
+    </w:lvl>
+    <w:lvl w:ilvl="2" w:tentative="1">
+      <w:start w:val="1"/>
+      <w:numFmt w:val="decimal"/>
+      <w:lvlText w:val="%3."/>
+      <w:lvlJc w:val="left"/>
+      <w:pPr>
+        <w:tabs>
+          <w:tab w:val="num" w:pos="2160"/>
+        </w:tabs>
+        <w:ind w:left="2160" w:hanging="360"/>
+      </w:pPr>
+    </w:lvl>
+    <w:lvl w:ilvl="3" w:tentative="1">
+      <w:start w:val="1"/>
+      <w:numFmt w:val="decimal"/>
+      <w:lvlText w:val="%4."/>
+      <w:lvlJc w:val="left"/>
+      <w:pPr>
+        <w:tabs>
+          <w:tab w:val="num" w:pos="2880"/>
+        </w:tabs>
+        <w:ind w:left="2880" w:hanging="360"/>
+      </w:pPr>
+    </w:lvl>
+    <w:lvl w:ilvl="4" w:tentative="1">
+      <w:start w:val="1"/>
+      <w:numFmt w:val="decimal"/>
+      <w:lvlText w:val="%5."/>
+      <w:lvlJc w:val="left"/>
+      <w:pPr>
+        <w:tabs>
+          <w:tab w:val="num" w:pos="3600"/>
+        </w:tabs>
+        <w:ind w:left="3600" w:hanging="360"/>
+      </w:pPr>
+    </w:lvl>
+    <w:lvl w:ilvl="5" w:tentative="1">
+      <w:start w:val="1"/>
+      <w:numFmt w:val="decimal"/>
+      <w:lvlText w:val="%6."/>
+      <w:lvlJc w:val="left"/>
+      <w:pPr>
+        <w:tabs>
+          <w:tab w:val="num" w:pos="4320"/>
+        </w:tabs>
+        <w:ind w:left="4320" w:hanging="360"/>
+      </w:pPr>
+    </w:lvl>
+    <w:lvl w:ilvl="6" w:tentative="1">
+      <w:start w:val="1"/>
+      <w:numFmt w:val="decimal"/>
+      <w:lvlText w:val="%7."/>
+      <w:lvlJc w:val="left"/>
+      <w:pPr>
+        <w:tabs>
+          <w:tab w:val="num" w:pos="5040"/>
+        </w:tabs>
+        <w:ind w:left="5040" w:hanging="360"/>
+      </w:pPr>
+    </w:lvl>
+    <w:lvl w:ilvl="7" w:tentative="1">
+      <w:start w:val="1"/>
+      <w:numFmt w:val="decimal"/>
+      <w:lvlText w:val="%8."/>
+      <w:lvlJc w:val="left"/>
+      <w:pPr>
+        <w:tabs>
+          <w:tab w:val="num" w:pos="5760"/>
+        </w:tabs>
+        <w:ind w:left="5760" w:hanging="360"/>
+      </w:pPr>
+    </w:lvl>
+    <w:lvl w:ilvl="8" w:tentative="1">
+      <w:start w:val="1"/>
+      <w:numFmt w:val="decimal"/>
+      <w:lvlText w:val="%9."/>
+      <w:lvlJc w:val="left"/>
+      <w:pPr>
+        <w:tabs>
+          <w:tab w:val="num" w:pos="6480"/>
+        </w:tabs>
+        <w:ind w:left="6480" w:hanging="360"/>
+      </w:pPr>
+    </w:lvl>
+  </w:abstractNum>
+  <w:num w:numId="1">
+    <w:abstractNumId w:val="0"/>
+  </w:num>
+</w:numbering>
 </file>
 
 <file path=word/styles.xml><?xml version="1.0" encoding="utf-8"?>
@@ -15759,7 +16034,7 @@
 </file>
 
 <file path=customXml/itemProps1.xml><?xml version="1.0" encoding="utf-8"?>
-<ds:datastoreItem xmlns:ds="http://schemas.openxmlformats.org/officeDocument/2006/customXml" ds:itemID="{9DB16A86-EB9E-4306-AA1C-EB00490D299B}">
+<ds:datastoreItem xmlns:ds="http://schemas.openxmlformats.org/officeDocument/2006/customXml" ds:itemID="{A094B935-A741-4791-8924-A4EF0B3791A4}">
   <ds:schemaRefs>
     <ds:schemaRef ds:uri="http://schemas.openxmlformats.org/officeDocument/2006/bibliography"/>
   </ds:schemaRefs>
